--- a/documents/work breakdown structure.docx
+++ b/documents/work breakdown structure.docx
@@ -47,7 +47,7 @@
         <w:snapToGrid w:val="0"/>
         <w:spacing w:before="60" w:after="60" w:line="300" w:lineRule="auto"/>
         <w:rPr>
-          <w:rFonts w:ascii="Times New Roman" w:eastAsia="宋体" w:hAnsi="Times New Roman" w:cs="Times New Roman" w:hint="eastAsia"/>
+          <w:rFonts w:ascii="Times New Roman" w:eastAsia="宋体" w:hAnsi="Times New Roman" w:cs="Times New Roman"/>
           <w:bCs/>
           <w:szCs w:val="20"/>
         </w:rPr>
@@ -59,7 +59,7 @@
         <w:snapToGrid w:val="0"/>
         <w:spacing w:before="60" w:after="60" w:line="300" w:lineRule="auto"/>
         <w:rPr>
-          <w:rFonts w:ascii="Times New Roman" w:eastAsia="宋体" w:hAnsi="Times New Roman" w:cs="Times New Roman" w:hint="eastAsia"/>
+          <w:rFonts w:ascii="Times New Roman" w:eastAsia="宋体" w:hAnsi="Times New Roman" w:cs="Times New Roman"/>
           <w:bCs/>
           <w:szCs w:val="20"/>
         </w:rPr>
@@ -71,7 +71,7 @@
         <w:snapToGrid w:val="0"/>
         <w:spacing w:before="60" w:after="60" w:line="300" w:lineRule="auto"/>
         <w:rPr>
-          <w:rFonts w:ascii="Times New Roman" w:eastAsia="宋体" w:hAnsi="Times New Roman" w:cs="Times New Roman" w:hint="eastAsia"/>
+          <w:rFonts w:ascii="Times New Roman" w:eastAsia="宋体" w:hAnsi="Times New Roman" w:cs="Times New Roman"/>
           <w:bCs/>
           <w:szCs w:val="20"/>
         </w:rPr>
@@ -83,7 +83,7 @@
         <w:snapToGrid w:val="0"/>
         <w:spacing w:before="60" w:after="60" w:line="300" w:lineRule="auto"/>
         <w:rPr>
-          <w:rFonts w:ascii="Times New Roman" w:eastAsia="宋体" w:hAnsi="Times New Roman" w:cs="Times New Roman" w:hint="eastAsia"/>
+          <w:rFonts w:ascii="Times New Roman" w:eastAsia="宋体" w:hAnsi="Times New Roman" w:cs="Times New Roman"/>
           <w:bCs/>
           <w:szCs w:val="20"/>
         </w:rPr>
@@ -95,7 +95,7 @@
         <w:snapToGrid w:val="0"/>
         <w:spacing w:before="60" w:after="60" w:line="300" w:lineRule="auto"/>
         <w:rPr>
-          <w:rFonts w:ascii="Times New Roman" w:eastAsia="宋体" w:hAnsi="Times New Roman" w:cs="Times New Roman" w:hint="eastAsia"/>
+          <w:rFonts w:ascii="Times New Roman" w:eastAsia="宋体" w:hAnsi="Times New Roman" w:cs="Times New Roman"/>
           <w:bCs/>
           <w:szCs w:val="20"/>
         </w:rPr>
@@ -107,7 +107,7 @@
         <w:snapToGrid w:val="0"/>
         <w:spacing w:before="60" w:after="60" w:line="300" w:lineRule="auto"/>
         <w:rPr>
-          <w:rFonts w:ascii="Times New Roman" w:eastAsia="宋体" w:hAnsi="Times New Roman" w:cs="Times New Roman" w:hint="eastAsia"/>
+          <w:rFonts w:ascii="Times New Roman" w:eastAsia="宋体" w:hAnsi="Times New Roman" w:cs="Times New Roman"/>
           <w:bCs/>
           <w:szCs w:val="20"/>
         </w:rPr>
@@ -119,7 +119,7 @@
         <w:snapToGrid w:val="0"/>
         <w:spacing w:before="60" w:after="60" w:line="300" w:lineRule="auto"/>
         <w:rPr>
-          <w:rFonts w:ascii="Times New Roman" w:eastAsia="宋体" w:hAnsi="Times New Roman" w:cs="Times New Roman" w:hint="eastAsia"/>
+          <w:rFonts w:ascii="Times New Roman" w:eastAsia="宋体" w:hAnsi="Times New Roman" w:cs="Times New Roman"/>
           <w:bCs/>
           <w:szCs w:val="20"/>
         </w:rPr>
@@ -131,7 +131,7 @@
         <w:snapToGrid w:val="0"/>
         <w:spacing w:before="60" w:after="60" w:line="300" w:lineRule="auto"/>
         <w:rPr>
-          <w:rFonts w:ascii="Times New Roman" w:eastAsia="宋体" w:hAnsi="Times New Roman" w:cs="Times New Roman" w:hint="eastAsia"/>
+          <w:rFonts w:ascii="Times New Roman" w:eastAsia="宋体" w:hAnsi="Times New Roman" w:cs="Times New Roman"/>
           <w:bCs/>
           <w:szCs w:val="20"/>
         </w:rPr>
@@ -145,7 +145,7 @@
         <w:ind w:firstLineChars="38" w:firstLine="198"/>
         <w:jc w:val="center"/>
         <w:rPr>
-          <w:rFonts w:ascii="Times New Roman" w:eastAsia="宋体" w:hAnsi="Times New Roman" w:cs="Times New Roman" w:hint="eastAsia"/>
+          <w:rFonts w:ascii="Times New Roman" w:eastAsia="宋体" w:hAnsi="Times New Roman" w:cs="Times New Roman"/>
           <w:bCs/>
           <w:szCs w:val="20"/>
         </w:rPr>
@@ -169,7 +169,7 @@
         <w:ind w:firstLineChars="45" w:firstLine="199"/>
         <w:jc w:val="center"/>
         <w:rPr>
-          <w:rFonts w:ascii="Times New Roman" w:eastAsia="宋体" w:hAnsi="Times New Roman" w:cs="Times New Roman" w:hint="eastAsia"/>
+          <w:rFonts w:ascii="Times New Roman" w:eastAsia="宋体" w:hAnsi="Times New Roman" w:cs="Times New Roman"/>
           <w:bCs/>
           <w:szCs w:val="20"/>
         </w:rPr>
@@ -200,7 +200,7 @@
         <w:spacing w:before="60" w:after="60" w:line="300" w:lineRule="auto"/>
         <w:jc w:val="center"/>
         <w:rPr>
-          <w:rFonts w:ascii="Times New Roman" w:eastAsia="宋体" w:hAnsi="Times New Roman" w:cs="Times New Roman" w:hint="eastAsia"/>
+          <w:rFonts w:ascii="Times New Roman" w:eastAsia="宋体" w:hAnsi="Times New Roman" w:cs="Times New Roman"/>
           <w:bCs/>
           <w:sz w:val="28"/>
           <w:szCs w:val="24"/>
@@ -231,7 +231,7 @@
         <w:snapToGrid w:val="0"/>
         <w:spacing w:before="60" w:after="60" w:line="300" w:lineRule="auto"/>
         <w:rPr>
-          <w:rFonts w:ascii="Times New Roman" w:eastAsia="宋体" w:hAnsi="Times New Roman" w:cs="Times New Roman" w:hint="eastAsia"/>
+          <w:rFonts w:ascii="Times New Roman" w:eastAsia="宋体" w:hAnsi="Times New Roman" w:cs="Times New Roman"/>
           <w:bCs/>
           <w:szCs w:val="20"/>
         </w:rPr>
@@ -258,7 +258,7 @@
         <w:snapToGrid w:val="0"/>
         <w:spacing w:before="60" w:after="60" w:line="300" w:lineRule="auto"/>
         <w:rPr>
-          <w:rFonts w:ascii="Times New Roman" w:eastAsia="宋体" w:hAnsi="Times New Roman" w:cs="Times New Roman" w:hint="eastAsia"/>
+          <w:rFonts w:ascii="Times New Roman" w:eastAsia="宋体" w:hAnsi="Times New Roman" w:cs="Times New Roman"/>
           <w:bCs/>
           <w:szCs w:val="20"/>
         </w:rPr>
@@ -270,7 +270,7 @@
         <w:snapToGrid w:val="0"/>
         <w:spacing w:before="60" w:after="60" w:line="300" w:lineRule="auto"/>
         <w:rPr>
-          <w:rFonts w:ascii="Times New Roman" w:eastAsia="宋体" w:hAnsi="Times New Roman" w:cs="Times New Roman" w:hint="eastAsia"/>
+          <w:rFonts w:ascii="Times New Roman" w:eastAsia="宋体" w:hAnsi="Times New Roman" w:cs="Times New Roman"/>
           <w:bCs/>
           <w:szCs w:val="20"/>
         </w:rPr>
@@ -282,7 +282,7 @@
         <w:snapToGrid w:val="0"/>
         <w:spacing w:before="60" w:after="60" w:line="300" w:lineRule="auto"/>
         <w:rPr>
-          <w:rFonts w:ascii="Times New Roman" w:eastAsia="宋体" w:hAnsi="Times New Roman" w:cs="Times New Roman" w:hint="eastAsia"/>
+          <w:rFonts w:ascii="Times New Roman" w:eastAsia="宋体" w:hAnsi="Times New Roman" w:cs="Times New Roman"/>
           <w:bCs/>
           <w:szCs w:val="20"/>
         </w:rPr>
@@ -294,7 +294,7 @@
         <w:snapToGrid w:val="0"/>
         <w:spacing w:before="60" w:after="60" w:line="300" w:lineRule="auto"/>
         <w:rPr>
-          <w:rFonts w:ascii="Times New Roman" w:eastAsia="宋体" w:hAnsi="Times New Roman" w:cs="Times New Roman" w:hint="eastAsia"/>
+          <w:rFonts w:ascii="Times New Roman" w:eastAsia="宋体" w:hAnsi="Times New Roman" w:cs="Times New Roman"/>
           <w:bCs/>
           <w:szCs w:val="20"/>
         </w:rPr>
@@ -306,7 +306,7 @@
         <w:snapToGrid w:val="0"/>
         <w:spacing w:before="60" w:after="60" w:line="300" w:lineRule="auto"/>
         <w:rPr>
-          <w:rFonts w:ascii="Times New Roman" w:eastAsia="宋体" w:hAnsi="Times New Roman" w:cs="Times New Roman" w:hint="eastAsia"/>
+          <w:rFonts w:ascii="Times New Roman" w:eastAsia="宋体" w:hAnsi="Times New Roman" w:cs="Times New Roman"/>
           <w:bCs/>
           <w:szCs w:val="20"/>
         </w:rPr>
@@ -318,7 +318,7 @@
         <w:snapToGrid w:val="0"/>
         <w:spacing w:before="60" w:after="60" w:line="300" w:lineRule="auto"/>
         <w:rPr>
-          <w:rFonts w:ascii="Times New Roman" w:eastAsia="宋体" w:hAnsi="Times New Roman" w:cs="Times New Roman" w:hint="eastAsia"/>
+          <w:rFonts w:ascii="Times New Roman" w:eastAsia="宋体" w:hAnsi="Times New Roman" w:cs="Times New Roman"/>
           <w:bCs/>
           <w:szCs w:val="20"/>
         </w:rPr>
@@ -330,7 +330,7 @@
         <w:snapToGrid w:val="0"/>
         <w:spacing w:before="60" w:after="60" w:line="300" w:lineRule="auto"/>
         <w:rPr>
-          <w:rFonts w:ascii="Times New Roman" w:eastAsia="宋体" w:hAnsi="Times New Roman" w:cs="Times New Roman" w:hint="eastAsia"/>
+          <w:rFonts w:ascii="Times New Roman" w:eastAsia="宋体" w:hAnsi="Times New Roman" w:cs="Times New Roman"/>
           <w:bCs/>
           <w:szCs w:val="20"/>
         </w:rPr>
@@ -342,7 +342,7 @@
         <w:snapToGrid w:val="0"/>
         <w:spacing w:before="60" w:after="60" w:line="300" w:lineRule="auto"/>
         <w:rPr>
-          <w:rFonts w:ascii="Times New Roman" w:eastAsia="宋体" w:hAnsi="Times New Roman" w:cs="Times New Roman" w:hint="eastAsia"/>
+          <w:rFonts w:ascii="Times New Roman" w:eastAsia="宋体" w:hAnsi="Times New Roman" w:cs="Times New Roman"/>
           <w:bCs/>
           <w:szCs w:val="20"/>
         </w:rPr>
@@ -354,7 +354,7 @@
         <w:snapToGrid w:val="0"/>
         <w:spacing w:before="60" w:after="60" w:line="300" w:lineRule="auto"/>
         <w:rPr>
-          <w:rFonts w:ascii="Times New Roman" w:eastAsia="宋体" w:hAnsi="Times New Roman" w:cs="Times New Roman" w:hint="eastAsia"/>
+          <w:rFonts w:ascii="Times New Roman" w:eastAsia="宋体" w:hAnsi="Times New Roman" w:cs="Times New Roman"/>
           <w:bCs/>
           <w:szCs w:val="20"/>
         </w:rPr>
@@ -366,7 +366,7 @@
         <w:snapToGrid w:val="0"/>
         <w:spacing w:before="60" w:after="60" w:line="300" w:lineRule="auto"/>
         <w:rPr>
-          <w:rFonts w:ascii="Times New Roman" w:eastAsia="宋体" w:hAnsi="Times New Roman" w:cs="Times New Roman" w:hint="eastAsia"/>
+          <w:rFonts w:ascii="Times New Roman" w:eastAsia="宋体" w:hAnsi="Times New Roman" w:cs="Times New Roman"/>
           <w:bCs/>
           <w:szCs w:val="20"/>
         </w:rPr>
@@ -378,7 +378,7 @@
         <w:snapToGrid w:val="0"/>
         <w:spacing w:before="60" w:after="60" w:line="300" w:lineRule="auto"/>
         <w:rPr>
-          <w:rFonts w:ascii="Times New Roman" w:eastAsia="宋体" w:hAnsi="Times New Roman" w:cs="Times New Roman" w:hint="eastAsia"/>
+          <w:rFonts w:ascii="Times New Roman" w:eastAsia="宋体" w:hAnsi="Times New Roman" w:cs="Times New Roman"/>
           <w:bCs/>
           <w:szCs w:val="20"/>
         </w:rPr>
@@ -390,7 +390,7 @@
         <w:snapToGrid w:val="0"/>
         <w:spacing w:before="60" w:after="60" w:line="300" w:lineRule="auto"/>
         <w:rPr>
-          <w:rFonts w:ascii="Times New Roman" w:eastAsia="宋体" w:hAnsi="Times New Roman" w:cs="Times New Roman" w:hint="eastAsia"/>
+          <w:rFonts w:ascii="Times New Roman" w:eastAsia="宋体" w:hAnsi="Times New Roman" w:cs="Times New Roman"/>
           <w:bCs/>
           <w:szCs w:val="20"/>
         </w:rPr>
@@ -402,7 +402,7 @@
         <w:snapToGrid w:val="0"/>
         <w:spacing w:before="60" w:after="60" w:line="300" w:lineRule="auto"/>
         <w:rPr>
-          <w:rFonts w:ascii="Times New Roman" w:eastAsia="宋体" w:hAnsi="Times New Roman" w:cs="Times New Roman" w:hint="eastAsia"/>
+          <w:rFonts w:ascii="Times New Roman" w:eastAsia="宋体" w:hAnsi="Times New Roman" w:cs="Times New Roman"/>
           <w:bCs/>
           <w:szCs w:val="20"/>
         </w:rPr>
@@ -426,7 +426,8 @@
           <w:b/>
           <w:snapToGrid w:val="0"/>
           <w:kern w:val="44"/>
-          <w:sz w:val="36"/>
+          <w:sz w:val="28"/>
+          <w:szCs w:val="20"/>
         </w:rPr>
       </w:pPr>
       <w:r>
@@ -435,7 +436,8 @@
           <w:b/>
           <w:snapToGrid w:val="0"/>
           <w:kern w:val="44"/>
-          <w:sz w:val="36"/>
+          <w:sz w:val="28"/>
+          <w:szCs w:val="20"/>
         </w:rPr>
         <w:lastRenderedPageBreak/>
         <w:t>启动阶段</w:t>
@@ -443,81 +445,126 @@
     </w:p>
     <w:p>
       <w:pPr>
-        <w:numPr>
-          <w:ilvl w:val="1"/>
-          <w:numId w:val="1"/>
-        </w:numPr>
-        <w:rPr>
-          <w:rFonts w:ascii="Times New Roman" w:eastAsia="宋体" w:hAnsi="Times New Roman" w:cs="Times New Roman"/>
-          <w:bCs/>
-          <w:snapToGrid w:val="0"/>
-          <w:kern w:val="44"/>
-          <w:sz w:val="28"/>
-          <w:szCs w:val="20"/>
-        </w:rPr>
-      </w:pPr>
-      <w:r>
-        <w:rPr>
-          <w:rFonts w:ascii="Times New Roman" w:eastAsia="宋体" w:hAnsi="Times New Roman" w:cs="Times New Roman" w:hint="eastAsia"/>
-          <w:bCs/>
-          <w:snapToGrid w:val="0"/>
-          <w:kern w:val="44"/>
-          <w:sz w:val="28"/>
-          <w:szCs w:val="20"/>
+        <w:ind w:firstLine="420"/>
+        <w:rPr>
+          <w:rFonts w:ascii="Times New Roman" w:eastAsia="宋体" w:hAnsi="Times New Roman" w:cs="Times New Roman"/>
+          <w:bCs/>
+          <w:snapToGrid w:val="0"/>
+          <w:kern w:val="44"/>
+          <w:szCs w:val="21"/>
+        </w:rPr>
+      </w:pPr>
+      <w:r>
+        <w:rPr>
+          <w:rFonts w:ascii="Times New Roman" w:eastAsia="宋体" w:hAnsi="Times New Roman" w:cs="Times New Roman" w:hint="eastAsia"/>
+          <w:bCs/>
+          <w:snapToGrid w:val="0"/>
+          <w:kern w:val="44"/>
+          <w:szCs w:val="21"/>
+        </w:rPr>
+        <w:t>1</w:t>
+      </w:r>
+      <w:r>
+        <w:rPr>
+          <w:rFonts w:ascii="Times New Roman" w:eastAsia="宋体" w:hAnsi="Times New Roman" w:cs="Times New Roman"/>
+          <w:bCs/>
+          <w:snapToGrid w:val="0"/>
+          <w:kern w:val="44"/>
+          <w:szCs w:val="21"/>
+        </w:rPr>
+        <w:t xml:space="preserve">.1 </w:t>
+      </w:r>
+      <w:r>
+        <w:rPr>
+          <w:rFonts w:ascii="Times New Roman" w:eastAsia="宋体" w:hAnsi="Times New Roman" w:cs="Times New Roman" w:hint="eastAsia"/>
+          <w:bCs/>
+          <w:snapToGrid w:val="0"/>
+          <w:kern w:val="44"/>
+          <w:szCs w:val="21"/>
         </w:rPr>
         <w:t>确定项目</w:t>
       </w:r>
     </w:p>
     <w:p>
       <w:pPr>
-        <w:numPr>
-          <w:ilvl w:val="1"/>
-          <w:numId w:val="1"/>
-        </w:numPr>
-        <w:rPr>
-          <w:rFonts w:ascii="Times New Roman" w:eastAsia="宋体" w:hAnsi="Times New Roman" w:cs="Times New Roman"/>
-          <w:bCs/>
-          <w:snapToGrid w:val="0"/>
-          <w:kern w:val="44"/>
-          <w:sz w:val="28"/>
-          <w:szCs w:val="20"/>
-        </w:rPr>
-      </w:pPr>
-      <w:r>
-        <w:rPr>
-          <w:rFonts w:ascii="Times New Roman" w:eastAsia="宋体" w:hAnsi="Times New Roman" w:cs="Times New Roman" w:hint="eastAsia"/>
-          <w:bCs/>
-          <w:snapToGrid w:val="0"/>
-          <w:kern w:val="44"/>
-          <w:sz w:val="28"/>
-          <w:szCs w:val="20"/>
+        <w:ind w:firstLine="420"/>
+        <w:rPr>
+          <w:rFonts w:ascii="Times New Roman" w:eastAsia="宋体" w:hAnsi="Times New Roman" w:cs="Times New Roman"/>
+          <w:bCs/>
+          <w:snapToGrid w:val="0"/>
+          <w:kern w:val="44"/>
+          <w:szCs w:val="21"/>
+        </w:rPr>
+      </w:pPr>
+      <w:r>
+        <w:rPr>
+          <w:rFonts w:ascii="Times New Roman" w:eastAsia="宋体" w:hAnsi="Times New Roman" w:cs="Times New Roman" w:hint="eastAsia"/>
+          <w:bCs/>
+          <w:snapToGrid w:val="0"/>
+          <w:kern w:val="44"/>
+          <w:szCs w:val="21"/>
+        </w:rPr>
+        <w:t>1</w:t>
+      </w:r>
+      <w:r>
+        <w:rPr>
+          <w:rFonts w:ascii="Times New Roman" w:eastAsia="宋体" w:hAnsi="Times New Roman" w:cs="Times New Roman"/>
+          <w:bCs/>
+          <w:snapToGrid w:val="0"/>
+          <w:kern w:val="44"/>
+          <w:szCs w:val="21"/>
+        </w:rPr>
+        <w:t xml:space="preserve">.2 </w:t>
+      </w:r>
+      <w:r>
+        <w:rPr>
+          <w:rFonts w:ascii="Times New Roman" w:eastAsia="宋体" w:hAnsi="Times New Roman" w:cs="Times New Roman" w:hint="eastAsia"/>
+          <w:bCs/>
+          <w:snapToGrid w:val="0"/>
+          <w:kern w:val="44"/>
+          <w:szCs w:val="21"/>
         </w:rPr>
         <w:t>选定项目经理</w:t>
       </w:r>
     </w:p>
     <w:p>
       <w:pPr>
-        <w:numPr>
-          <w:ilvl w:val="1"/>
-          <w:numId w:val="1"/>
-        </w:numPr>
-        <w:rPr>
-          <w:rFonts w:ascii="Times New Roman" w:eastAsia="宋体" w:hAnsi="Times New Roman" w:cs="Times New Roman" w:hint="eastAsia"/>
-          <w:bCs/>
-          <w:snapToGrid w:val="0"/>
-          <w:kern w:val="44"/>
-          <w:sz w:val="28"/>
-          <w:szCs w:val="20"/>
-        </w:rPr>
-      </w:pPr>
-      <w:r>
-        <w:rPr>
-          <w:rFonts w:ascii="Times New Roman" w:eastAsia="宋体" w:hAnsi="Times New Roman" w:cs="Times New Roman" w:hint="eastAsia"/>
-          <w:bCs/>
-          <w:snapToGrid w:val="0"/>
-          <w:kern w:val="44"/>
-          <w:sz w:val="28"/>
-          <w:szCs w:val="20"/>
+        <w:ind w:firstLine="420"/>
+        <w:rPr>
+          <w:rFonts w:ascii="Times New Roman" w:eastAsia="宋体" w:hAnsi="Times New Roman" w:cs="Times New Roman"/>
+          <w:bCs/>
+          <w:snapToGrid w:val="0"/>
+          <w:kern w:val="44"/>
+          <w:szCs w:val="21"/>
+        </w:rPr>
+      </w:pPr>
+      <w:r>
+        <w:rPr>
+          <w:rFonts w:ascii="Times New Roman" w:eastAsia="宋体" w:hAnsi="Times New Roman" w:cs="Times New Roman" w:hint="eastAsia"/>
+          <w:bCs/>
+          <w:snapToGrid w:val="0"/>
+          <w:kern w:val="44"/>
+          <w:szCs w:val="21"/>
+        </w:rPr>
+        <w:t>1</w:t>
+      </w:r>
+      <w:r>
+        <w:rPr>
+          <w:rFonts w:ascii="Times New Roman" w:eastAsia="宋体" w:hAnsi="Times New Roman" w:cs="Times New Roman"/>
+          <w:bCs/>
+          <w:snapToGrid w:val="0"/>
+          <w:kern w:val="44"/>
+          <w:szCs w:val="21"/>
+        </w:rPr>
+        <w:t xml:space="preserve">.3 </w:t>
+      </w:r>
+      <w:r>
+        <w:rPr>
+          <w:rFonts w:ascii="Times New Roman" w:eastAsia="宋体" w:hAnsi="Times New Roman" w:cs="Times New Roman" w:hint="eastAsia"/>
+          <w:bCs/>
+          <w:snapToGrid w:val="0"/>
+          <w:kern w:val="44"/>
+          <w:szCs w:val="21"/>
         </w:rPr>
         <w:t>识别</w:t>
       </w:r>
@@ -527,8 +574,7 @@
           <w:bCs/>
           <w:snapToGrid w:val="0"/>
           <w:kern w:val="44"/>
-          <w:sz w:val="28"/>
-          <w:szCs w:val="20"/>
+          <w:szCs w:val="21"/>
         </w:rPr>
         <w:t>关键利益相关者</w:t>
       </w:r>
@@ -538,35 +584,39 @@
           <w:bCs/>
           <w:snapToGrid w:val="0"/>
           <w:kern w:val="44"/>
-          <w:sz w:val="28"/>
-          <w:szCs w:val="20"/>
+          <w:szCs w:val="21"/>
         </w:rPr>
         <w:t>，编写利益相关者登记册</w:t>
       </w:r>
     </w:p>
     <w:p>
       <w:pPr>
-        <w:numPr>
-          <w:ilvl w:val="1"/>
-          <w:numId w:val="1"/>
-        </w:numPr>
-        <w:rPr>
-          <w:rFonts w:ascii="Times New Roman" w:eastAsia="宋体" w:hAnsi="Times New Roman" w:cs="Times New Roman"/>
-          <w:bCs/>
-          <w:snapToGrid w:val="0"/>
-          <w:kern w:val="44"/>
-          <w:sz w:val="28"/>
-          <w:szCs w:val="20"/>
-        </w:rPr>
-      </w:pPr>
-      <w:r>
-        <w:rPr>
-          <w:rFonts w:ascii="Times New Roman" w:eastAsia="宋体" w:hAnsi="Times New Roman" w:cs="Times New Roman" w:hint="eastAsia"/>
-          <w:bCs/>
-          <w:snapToGrid w:val="0"/>
-          <w:kern w:val="44"/>
-          <w:sz w:val="28"/>
-          <w:szCs w:val="20"/>
+        <w:ind w:firstLine="420"/>
+        <w:rPr>
+          <w:rFonts w:ascii="Times New Roman" w:eastAsia="宋体" w:hAnsi="Times New Roman" w:cs="Times New Roman"/>
+          <w:bCs/>
+          <w:snapToGrid w:val="0"/>
+          <w:kern w:val="44"/>
+          <w:szCs w:val="21"/>
+        </w:rPr>
+      </w:pPr>
+      <w:r>
+        <w:rPr>
+          <w:rFonts w:ascii="Times New Roman" w:eastAsia="宋体" w:hAnsi="Times New Roman" w:cs="Times New Roman"/>
+          <w:bCs/>
+          <w:snapToGrid w:val="0"/>
+          <w:kern w:val="44"/>
+          <w:szCs w:val="21"/>
+        </w:rPr>
+        <w:t xml:space="preserve">1.4 </w:t>
+      </w:r>
+      <w:r>
+        <w:rPr>
+          <w:rFonts w:ascii="Times New Roman" w:eastAsia="宋体" w:hAnsi="Times New Roman" w:cs="Times New Roman" w:hint="eastAsia"/>
+          <w:bCs/>
+          <w:snapToGrid w:val="0"/>
+          <w:kern w:val="44"/>
+          <w:szCs w:val="21"/>
         </w:rPr>
         <w:t>起草</w:t>
       </w:r>
@@ -576,35 +626,49 @@
           <w:bCs/>
           <w:snapToGrid w:val="0"/>
           <w:kern w:val="44"/>
-          <w:sz w:val="28"/>
-          <w:szCs w:val="20"/>
+          <w:szCs w:val="21"/>
         </w:rPr>
         <w:t>项目章程</w:t>
       </w:r>
     </w:p>
     <w:p>
       <w:pPr>
-        <w:numPr>
-          <w:ilvl w:val="1"/>
-          <w:numId w:val="1"/>
-        </w:numPr>
-        <w:rPr>
-          <w:rFonts w:ascii="Times New Roman" w:eastAsia="宋体" w:hAnsi="Times New Roman" w:cs="Times New Roman"/>
-          <w:bCs/>
-          <w:snapToGrid w:val="0"/>
-          <w:kern w:val="44"/>
-          <w:sz w:val="28"/>
-          <w:szCs w:val="20"/>
-        </w:rPr>
-      </w:pPr>
-      <w:r>
-        <w:rPr>
-          <w:rFonts w:ascii="Times New Roman" w:eastAsia="宋体" w:hAnsi="Times New Roman" w:cs="Times New Roman" w:hint="eastAsia"/>
-          <w:bCs/>
-          <w:snapToGrid w:val="0"/>
-          <w:kern w:val="44"/>
-          <w:sz w:val="28"/>
-          <w:szCs w:val="20"/>
+        <w:ind w:firstLine="420"/>
+        <w:rPr>
+          <w:rFonts w:ascii="Times New Roman" w:eastAsia="宋体" w:hAnsi="Times New Roman" w:cs="Times New Roman"/>
+          <w:bCs/>
+          <w:snapToGrid w:val="0"/>
+          <w:kern w:val="44"/>
+          <w:szCs w:val="21"/>
+        </w:rPr>
+      </w:pPr>
+      <w:r>
+        <w:rPr>
+          <w:rFonts w:ascii="Times New Roman" w:eastAsia="宋体" w:hAnsi="Times New Roman" w:cs="Times New Roman" w:hint="eastAsia"/>
+          <w:bCs/>
+          <w:snapToGrid w:val="0"/>
+          <w:kern w:val="44"/>
+          <w:szCs w:val="21"/>
+        </w:rPr>
+        <w:t>1</w:t>
+      </w:r>
+      <w:r>
+        <w:rPr>
+          <w:rFonts w:ascii="Times New Roman" w:eastAsia="宋体" w:hAnsi="Times New Roman" w:cs="Times New Roman"/>
+          <w:bCs/>
+          <w:snapToGrid w:val="0"/>
+          <w:kern w:val="44"/>
+          <w:szCs w:val="21"/>
+        </w:rPr>
+        <w:t>.5</w:t>
+      </w:r>
+      <w:r>
+        <w:rPr>
+          <w:rFonts w:ascii="Times New Roman" w:eastAsia="宋体" w:hAnsi="Times New Roman" w:cs="Times New Roman" w:hint="eastAsia"/>
+          <w:bCs/>
+          <w:snapToGrid w:val="0"/>
+          <w:kern w:val="44"/>
+          <w:szCs w:val="21"/>
         </w:rPr>
         <w:t>召开项目启动会议</w:t>
       </w:r>
@@ -620,31 +684,6 @@
           <w:b/>
           <w:snapToGrid w:val="0"/>
           <w:kern w:val="44"/>
-          <w:sz w:val="36"/>
-        </w:rPr>
-      </w:pPr>
-      <w:r>
-        <w:rPr>
-          <w:rFonts w:ascii="Times New Roman" w:eastAsia="宋体" w:hAnsi="Times New Roman" w:cs="Times New Roman" w:hint="eastAsia"/>
-          <w:b/>
-          <w:snapToGrid w:val="0"/>
-          <w:kern w:val="44"/>
-          <w:sz w:val="36"/>
-        </w:rPr>
-        <w:t>计划阶段</w:t>
-      </w:r>
-    </w:p>
-    <w:p>
-      <w:pPr>
-        <w:numPr>
-          <w:ilvl w:val="1"/>
-          <w:numId w:val="1"/>
-        </w:numPr>
-        <w:rPr>
-          <w:rFonts w:ascii="Times New Roman" w:eastAsia="宋体" w:hAnsi="Times New Roman" w:cs="Times New Roman"/>
-          <w:bCs/>
-          <w:snapToGrid w:val="0"/>
-          <w:kern w:val="44"/>
           <w:sz w:val="28"/>
           <w:szCs w:val="20"/>
         </w:rPr>
@@ -652,12 +691,54 @@
       <w:r>
         <w:rPr>
           <w:rFonts w:ascii="Times New Roman" w:eastAsia="宋体" w:hAnsi="Times New Roman" w:cs="Times New Roman" w:hint="eastAsia"/>
-          <w:bCs/>
+          <w:b/>
           <w:snapToGrid w:val="0"/>
           <w:kern w:val="44"/>
           <w:sz w:val="28"/>
           <w:szCs w:val="20"/>
         </w:rPr>
+        <w:t>规划阶段</w:t>
+      </w:r>
+    </w:p>
+    <w:p>
+      <w:pPr>
+        <w:ind w:firstLine="420"/>
+        <w:rPr>
+          <w:rFonts w:ascii="Times New Roman" w:eastAsia="宋体" w:hAnsi="Times New Roman" w:cs="Times New Roman"/>
+          <w:bCs/>
+          <w:snapToGrid w:val="0"/>
+          <w:kern w:val="44"/>
+          <w:szCs w:val="21"/>
+        </w:rPr>
+      </w:pPr>
+      <w:r>
+        <w:rPr>
+          <w:rFonts w:ascii="Times New Roman" w:eastAsia="宋体" w:hAnsi="Times New Roman" w:cs="Times New Roman"/>
+          <w:bCs/>
+          <w:snapToGrid w:val="0"/>
+          <w:kern w:val="44"/>
+          <w:szCs w:val="21"/>
+        </w:rPr>
+        <w:t>2.1</w:t>
+      </w:r>
+      <w:r>
+        <w:rPr>
+          <w:rFonts w:ascii="Times New Roman" w:eastAsia="宋体" w:hAnsi="Times New Roman" w:cs="Times New Roman"/>
+          <w:bCs/>
+          <w:snapToGrid w:val="0"/>
+          <w:kern w:val="44"/>
+          <w:szCs w:val="21"/>
+        </w:rPr>
+        <w:t xml:space="preserve"> </w:t>
+      </w:r>
+      <w:r>
+        <w:rPr>
+          <w:rFonts w:ascii="Times New Roman" w:eastAsia="宋体" w:hAnsi="Times New Roman" w:cs="Times New Roman" w:hint="eastAsia"/>
+          <w:bCs/>
+          <w:snapToGrid w:val="0"/>
+          <w:kern w:val="44"/>
+          <w:szCs w:val="21"/>
+        </w:rPr>
         <w:t>召开项目</w:t>
       </w:r>
       <w:r>
@@ -666,140 +747,459 @@
           <w:bCs/>
           <w:snapToGrid w:val="0"/>
           <w:kern w:val="44"/>
-          <w:sz w:val="28"/>
-          <w:szCs w:val="20"/>
+          <w:szCs w:val="21"/>
         </w:rPr>
         <w:t>计划会议</w:t>
       </w:r>
     </w:p>
     <w:p>
       <w:pPr>
+        <w:ind w:firstLine="420"/>
+        <w:rPr>
+          <w:rFonts w:ascii="Times New Roman" w:eastAsia="宋体" w:hAnsi="Times New Roman" w:cs="Times New Roman"/>
+          <w:bCs/>
+          <w:snapToGrid w:val="0"/>
+          <w:kern w:val="44"/>
+          <w:szCs w:val="21"/>
+        </w:rPr>
+      </w:pPr>
+      <w:r>
+        <w:rPr>
+          <w:rFonts w:ascii="Times New Roman" w:eastAsia="宋体" w:hAnsi="Times New Roman" w:cs="Times New Roman" w:hint="eastAsia"/>
+          <w:bCs/>
+          <w:snapToGrid w:val="0"/>
+          <w:kern w:val="44"/>
+          <w:szCs w:val="21"/>
+        </w:rPr>
+        <w:t>2</w:t>
+      </w:r>
+      <w:r>
+        <w:rPr>
+          <w:rFonts w:ascii="Times New Roman" w:eastAsia="宋体" w:hAnsi="Times New Roman" w:cs="Times New Roman"/>
+          <w:bCs/>
+          <w:snapToGrid w:val="0"/>
+          <w:kern w:val="44"/>
+          <w:szCs w:val="21"/>
+        </w:rPr>
+        <w:t>.2</w:t>
+      </w:r>
+      <w:r>
+        <w:rPr>
+          <w:rFonts w:ascii="Times New Roman" w:eastAsia="宋体" w:hAnsi="Times New Roman" w:cs="Times New Roman"/>
+          <w:bCs/>
+          <w:snapToGrid w:val="0"/>
+          <w:kern w:val="44"/>
+          <w:szCs w:val="21"/>
+        </w:rPr>
+        <w:t xml:space="preserve"> </w:t>
+      </w:r>
+      <w:r>
+        <w:rPr>
+          <w:rFonts w:ascii="Times New Roman" w:eastAsia="宋体" w:hAnsi="Times New Roman" w:cs="Times New Roman" w:hint="eastAsia"/>
+          <w:bCs/>
+          <w:snapToGrid w:val="0"/>
+          <w:kern w:val="44"/>
+          <w:szCs w:val="21"/>
+        </w:rPr>
+        <w:t>创建团队</w:t>
+      </w:r>
+      <w:r>
+        <w:rPr>
+          <w:rFonts w:ascii="Times New Roman" w:eastAsia="宋体" w:hAnsi="Times New Roman" w:cs="Times New Roman" w:hint="eastAsia"/>
+          <w:bCs/>
+          <w:snapToGrid w:val="0"/>
+          <w:kern w:val="44"/>
+          <w:szCs w:val="21"/>
+        </w:rPr>
+        <w:t>契约</w:t>
+      </w:r>
+    </w:p>
+    <w:p>
+      <w:pPr>
+        <w:ind w:firstLine="420"/>
+        <w:rPr>
+          <w:rFonts w:ascii="Times New Roman" w:eastAsia="宋体" w:hAnsi="Times New Roman" w:cs="Times New Roman"/>
+          <w:bCs/>
+          <w:snapToGrid w:val="0"/>
+          <w:kern w:val="44"/>
+          <w:szCs w:val="21"/>
+        </w:rPr>
+      </w:pPr>
+      <w:r>
+        <w:rPr>
+          <w:rFonts w:ascii="Times New Roman" w:eastAsia="宋体" w:hAnsi="Times New Roman" w:cs="Times New Roman" w:hint="eastAsia"/>
+          <w:bCs/>
+          <w:snapToGrid w:val="0"/>
+          <w:kern w:val="44"/>
+          <w:szCs w:val="21"/>
+        </w:rPr>
+        <w:t>2</w:t>
+      </w:r>
+      <w:r>
+        <w:rPr>
+          <w:rFonts w:ascii="Times New Roman" w:eastAsia="宋体" w:hAnsi="Times New Roman" w:cs="Times New Roman"/>
+          <w:bCs/>
+          <w:snapToGrid w:val="0"/>
+          <w:kern w:val="44"/>
+          <w:szCs w:val="21"/>
+        </w:rPr>
+        <w:t>.3</w:t>
+      </w:r>
+      <w:r>
+        <w:rPr>
+          <w:rFonts w:ascii="Times New Roman" w:eastAsia="宋体" w:hAnsi="Times New Roman" w:cs="Times New Roman"/>
+          <w:bCs/>
+          <w:snapToGrid w:val="0"/>
+          <w:kern w:val="44"/>
+          <w:szCs w:val="21"/>
+        </w:rPr>
+        <w:t xml:space="preserve"> </w:t>
+      </w:r>
+      <w:r>
+        <w:rPr>
+          <w:rFonts w:ascii="Times New Roman" w:eastAsia="宋体" w:hAnsi="Times New Roman" w:cs="Times New Roman" w:hint="eastAsia"/>
+          <w:bCs/>
+          <w:snapToGrid w:val="0"/>
+          <w:kern w:val="44"/>
+          <w:szCs w:val="21"/>
+        </w:rPr>
+        <w:t>创建项目管理计划书</w:t>
+      </w:r>
+    </w:p>
+    <w:p>
+      <w:pPr>
+        <w:ind w:left="420" w:firstLine="420"/>
+        <w:rPr>
+          <w:rFonts w:ascii="Times New Roman" w:eastAsia="宋体" w:hAnsi="Times New Roman" w:cs="Times New Roman"/>
+          <w:bCs/>
+          <w:snapToGrid w:val="0"/>
+          <w:kern w:val="44"/>
+          <w:szCs w:val="21"/>
+        </w:rPr>
+      </w:pPr>
+      <w:r>
+        <w:rPr>
+          <w:rFonts w:ascii="Times New Roman" w:eastAsia="宋体" w:hAnsi="Times New Roman" w:cs="Times New Roman" w:hint="eastAsia"/>
+          <w:bCs/>
+          <w:snapToGrid w:val="0"/>
+          <w:kern w:val="44"/>
+          <w:szCs w:val="21"/>
+        </w:rPr>
+        <w:t>2</w:t>
+      </w:r>
+      <w:r>
+        <w:rPr>
+          <w:rFonts w:ascii="Times New Roman" w:eastAsia="宋体" w:hAnsi="Times New Roman" w:cs="Times New Roman"/>
+          <w:bCs/>
+          <w:snapToGrid w:val="0"/>
+          <w:kern w:val="44"/>
+          <w:szCs w:val="21"/>
+        </w:rPr>
+        <w:t>.3.1</w:t>
+      </w:r>
+      <w:r>
+        <w:rPr>
+          <w:rFonts w:ascii="Times New Roman" w:eastAsia="宋体" w:hAnsi="Times New Roman" w:cs="Times New Roman"/>
+          <w:bCs/>
+          <w:snapToGrid w:val="0"/>
+          <w:kern w:val="44"/>
+          <w:szCs w:val="21"/>
+        </w:rPr>
+        <w:t xml:space="preserve"> </w:t>
+      </w:r>
+      <w:r>
+        <w:rPr>
+          <w:rFonts w:ascii="Times New Roman" w:eastAsia="宋体" w:hAnsi="Times New Roman" w:cs="Times New Roman" w:hint="eastAsia"/>
+          <w:bCs/>
+          <w:snapToGrid w:val="0"/>
+          <w:kern w:val="44"/>
+          <w:szCs w:val="21"/>
+        </w:rPr>
+        <w:t>创建范围说明书</w:t>
+      </w:r>
+    </w:p>
+    <w:p>
+      <w:pPr>
+        <w:pStyle w:val="a3"/>
         <w:numPr>
-          <w:ilvl w:val="1"/>
-          <w:numId w:val="1"/>
+          <w:ilvl w:val="0"/>
+          <w:numId w:val="3"/>
         </w:numPr>
-        <w:rPr>
-          <w:rFonts w:ascii="Times New Roman" w:eastAsia="宋体" w:hAnsi="Times New Roman" w:cs="Times New Roman"/>
-          <w:bCs/>
-          <w:snapToGrid w:val="0"/>
-          <w:kern w:val="44"/>
-          <w:sz w:val="28"/>
-          <w:szCs w:val="20"/>
-        </w:rPr>
-      </w:pPr>
-      <w:r>
-        <w:rPr>
-          <w:rFonts w:ascii="Times New Roman" w:eastAsia="宋体" w:hAnsi="Times New Roman" w:cs="Times New Roman" w:hint="eastAsia"/>
-          <w:bCs/>
-          <w:snapToGrid w:val="0"/>
-          <w:kern w:val="44"/>
-          <w:sz w:val="28"/>
-          <w:szCs w:val="20"/>
-        </w:rPr>
-        <w:t>创建项目管理计划书</w:t>
-      </w:r>
-    </w:p>
-    <w:p>
-      <w:pPr>
+        <w:ind w:firstLineChars="0"/>
+        <w:rPr>
+          <w:rFonts w:ascii="Times New Roman" w:eastAsia="宋体" w:hAnsi="Times New Roman" w:cs="Times New Roman"/>
+          <w:bCs/>
+          <w:snapToGrid w:val="0"/>
+          <w:kern w:val="44"/>
+          <w:szCs w:val="21"/>
+        </w:rPr>
+      </w:pPr>
+      <w:r>
+        <w:rPr>
+          <w:rFonts w:ascii="Times New Roman" w:eastAsia="宋体" w:hAnsi="Times New Roman" w:cs="Times New Roman" w:hint="eastAsia"/>
+          <w:bCs/>
+          <w:snapToGrid w:val="0"/>
+          <w:kern w:val="44"/>
+          <w:szCs w:val="21"/>
+        </w:rPr>
+        <w:t>需求分析</w:t>
+      </w:r>
+    </w:p>
+    <w:p>
+      <w:pPr>
+        <w:ind w:left="420" w:firstLine="420"/>
+        <w:rPr>
+          <w:rFonts w:ascii="Times New Roman" w:eastAsia="宋体" w:hAnsi="Times New Roman" w:cs="Times New Roman"/>
+          <w:bCs/>
+          <w:snapToGrid w:val="0"/>
+          <w:kern w:val="44"/>
+          <w:szCs w:val="21"/>
+        </w:rPr>
+      </w:pPr>
+      <w:r>
+        <w:rPr>
+          <w:rFonts w:ascii="Times New Roman" w:eastAsia="宋体" w:hAnsi="Times New Roman" w:cs="Times New Roman" w:hint="eastAsia"/>
+          <w:bCs/>
+          <w:snapToGrid w:val="0"/>
+          <w:kern w:val="44"/>
+          <w:szCs w:val="21"/>
+        </w:rPr>
+        <w:t>2</w:t>
+      </w:r>
+      <w:r>
+        <w:rPr>
+          <w:rFonts w:ascii="Times New Roman" w:eastAsia="宋体" w:hAnsi="Times New Roman" w:cs="Times New Roman"/>
+          <w:bCs/>
+          <w:snapToGrid w:val="0"/>
+          <w:kern w:val="44"/>
+          <w:szCs w:val="21"/>
+        </w:rPr>
+        <w:t>.3.2</w:t>
+      </w:r>
+      <w:r>
+        <w:rPr>
+          <w:rFonts w:ascii="Times New Roman" w:eastAsia="宋体" w:hAnsi="Times New Roman" w:cs="Times New Roman"/>
+          <w:bCs/>
+          <w:snapToGrid w:val="0"/>
+          <w:kern w:val="44"/>
+          <w:szCs w:val="21"/>
+        </w:rPr>
+        <w:t xml:space="preserve"> </w:t>
+      </w:r>
+      <w:r>
+        <w:rPr>
+          <w:rFonts w:ascii="Times New Roman" w:eastAsia="宋体" w:hAnsi="Times New Roman" w:cs="Times New Roman" w:hint="eastAsia"/>
+          <w:bCs/>
+          <w:snapToGrid w:val="0"/>
+          <w:kern w:val="44"/>
+          <w:szCs w:val="21"/>
+        </w:rPr>
+        <w:t>创建工作分解结构</w:t>
+      </w:r>
+    </w:p>
+    <w:p>
+      <w:pPr>
+        <w:pStyle w:val="a3"/>
         <w:numPr>
-          <w:ilvl w:val="1"/>
-          <w:numId w:val="1"/>
+          <w:ilvl w:val="0"/>
+          <w:numId w:val="4"/>
         </w:numPr>
-        <w:rPr>
-          <w:rFonts w:ascii="Times New Roman" w:eastAsia="宋体" w:hAnsi="Times New Roman" w:cs="Times New Roman"/>
-          <w:bCs/>
-          <w:snapToGrid w:val="0"/>
-          <w:kern w:val="44"/>
-          <w:sz w:val="28"/>
-          <w:szCs w:val="20"/>
-        </w:rPr>
-      </w:pPr>
-      <w:r>
-        <w:rPr>
-          <w:rFonts w:ascii="Times New Roman" w:eastAsia="宋体" w:hAnsi="Times New Roman" w:cs="Times New Roman" w:hint="eastAsia"/>
-          <w:bCs/>
-          <w:snapToGrid w:val="0"/>
-          <w:kern w:val="44"/>
-          <w:sz w:val="28"/>
-          <w:szCs w:val="20"/>
+        <w:ind w:firstLineChars="0"/>
+        <w:rPr>
+          <w:rFonts w:ascii="Times New Roman" w:eastAsia="宋体" w:hAnsi="Times New Roman" w:cs="Times New Roman"/>
+          <w:bCs/>
+          <w:snapToGrid w:val="0"/>
+          <w:kern w:val="44"/>
+          <w:szCs w:val="21"/>
+        </w:rPr>
+      </w:pPr>
+      <w:r>
+        <w:rPr>
+          <w:rFonts w:ascii="Times New Roman" w:eastAsia="宋体" w:hAnsi="Times New Roman" w:cs="Times New Roman" w:hint="eastAsia"/>
+          <w:bCs/>
+          <w:snapToGrid w:val="0"/>
+          <w:kern w:val="44"/>
+          <w:szCs w:val="21"/>
+        </w:rPr>
+        <w:t>工作分解结构字典</w:t>
+      </w:r>
+    </w:p>
+    <w:p>
+      <w:pPr>
+        <w:ind w:left="420" w:firstLine="420"/>
+        <w:rPr>
+          <w:rFonts w:ascii="Times New Roman" w:eastAsia="宋体" w:hAnsi="Times New Roman" w:cs="Times New Roman" w:hint="eastAsia"/>
+          <w:bCs/>
+          <w:snapToGrid w:val="0"/>
+          <w:kern w:val="44"/>
+          <w:szCs w:val="21"/>
+        </w:rPr>
+      </w:pPr>
+      <w:r>
+        <w:rPr>
+          <w:rFonts w:ascii="Times New Roman" w:eastAsia="宋体" w:hAnsi="Times New Roman" w:cs="Times New Roman"/>
+          <w:bCs/>
+          <w:snapToGrid w:val="0"/>
+          <w:kern w:val="44"/>
+          <w:szCs w:val="21"/>
+        </w:rPr>
+        <w:t>2.3.3</w:t>
+      </w:r>
+      <w:r>
+        <w:rPr>
+          <w:rFonts w:ascii="Times New Roman" w:eastAsia="宋体" w:hAnsi="Times New Roman" w:cs="Times New Roman"/>
+          <w:bCs/>
+          <w:snapToGrid w:val="0"/>
+          <w:kern w:val="44"/>
+          <w:szCs w:val="21"/>
+        </w:rPr>
+        <w:t xml:space="preserve"> </w:t>
+      </w:r>
+      <w:r>
+        <w:rPr>
+          <w:rFonts w:ascii="Times New Roman" w:eastAsia="宋体" w:hAnsi="Times New Roman" w:cs="Times New Roman" w:hint="eastAsia"/>
+          <w:bCs/>
+          <w:snapToGrid w:val="0"/>
+          <w:kern w:val="44"/>
+          <w:szCs w:val="21"/>
         </w:rPr>
         <w:t>创建进度计划</w:t>
       </w:r>
     </w:p>
     <w:p>
       <w:pPr>
+        <w:pStyle w:val="a3"/>
         <w:numPr>
-          <w:ilvl w:val="1"/>
-          <w:numId w:val="1"/>
+          <w:ilvl w:val="0"/>
+          <w:numId w:val="5"/>
         </w:numPr>
-        <w:rPr>
-          <w:rFonts w:ascii="Times New Roman" w:eastAsia="宋体" w:hAnsi="Times New Roman" w:cs="Times New Roman"/>
-          <w:bCs/>
-          <w:snapToGrid w:val="0"/>
-          <w:kern w:val="44"/>
-          <w:sz w:val="28"/>
-          <w:szCs w:val="20"/>
-        </w:rPr>
-      </w:pPr>
-      <w:r>
-        <w:rPr>
-          <w:rFonts w:ascii="Times New Roman" w:eastAsia="宋体" w:hAnsi="Times New Roman" w:cs="Times New Roman" w:hint="eastAsia"/>
-          <w:bCs/>
-          <w:snapToGrid w:val="0"/>
-          <w:kern w:val="44"/>
-          <w:sz w:val="28"/>
-          <w:szCs w:val="20"/>
-        </w:rPr>
-        <w:t>创建范围说明书</w:t>
-      </w:r>
-    </w:p>
-    <w:p>
-      <w:pPr>
+        <w:ind w:firstLineChars="0"/>
+        <w:rPr>
+          <w:rFonts w:ascii="Times New Roman" w:eastAsia="宋体" w:hAnsi="Times New Roman" w:cs="Times New Roman"/>
+          <w:bCs/>
+          <w:snapToGrid w:val="0"/>
+          <w:kern w:val="44"/>
+          <w:szCs w:val="21"/>
+        </w:rPr>
+      </w:pPr>
+      <w:r>
+        <w:rPr>
+          <w:rFonts w:ascii="Times New Roman" w:eastAsia="宋体" w:hAnsi="Times New Roman" w:cs="Times New Roman" w:hint="eastAsia"/>
+          <w:bCs/>
+          <w:snapToGrid w:val="0"/>
+          <w:kern w:val="44"/>
+          <w:szCs w:val="21"/>
+        </w:rPr>
+        <w:t>创建里程碑计划</w:t>
+      </w:r>
+    </w:p>
+    <w:p>
+      <w:pPr>
+        <w:pStyle w:val="a3"/>
         <w:numPr>
-          <w:ilvl w:val="1"/>
-          <w:numId w:val="1"/>
+          <w:ilvl w:val="0"/>
+          <w:numId w:val="5"/>
         </w:numPr>
-        <w:rPr>
-          <w:rFonts w:ascii="Times New Roman" w:eastAsia="宋体" w:hAnsi="Times New Roman" w:cs="Times New Roman" w:hint="eastAsia"/>
-          <w:bCs/>
-          <w:snapToGrid w:val="0"/>
-          <w:kern w:val="44"/>
-          <w:sz w:val="28"/>
-          <w:szCs w:val="20"/>
-        </w:rPr>
-      </w:pPr>
-      <w:r>
-        <w:rPr>
-          <w:rFonts w:ascii="Times New Roman" w:eastAsia="宋体" w:hAnsi="Times New Roman" w:cs="Times New Roman" w:hint="eastAsia"/>
-          <w:bCs/>
-          <w:snapToGrid w:val="0"/>
-          <w:kern w:val="44"/>
-          <w:sz w:val="28"/>
-          <w:szCs w:val="20"/>
-        </w:rPr>
-        <w:t>创建工作分解结构和</w:t>
-      </w:r>
-      <w:r>
-        <w:rPr>
-          <w:rFonts w:ascii="Times New Roman" w:eastAsia="宋体" w:hAnsi="Times New Roman" w:cs="Times New Roman"/>
-          <w:bCs/>
-          <w:snapToGrid w:val="0"/>
-          <w:kern w:val="44"/>
-          <w:sz w:val="28"/>
-          <w:szCs w:val="20"/>
-        </w:rPr>
-        <w:t>WBS</w:t>
-      </w:r>
-      <w:r>
-        <w:rPr>
-          <w:rFonts w:ascii="Times New Roman" w:eastAsia="宋体" w:hAnsi="Times New Roman" w:cs="Times New Roman" w:hint="eastAsia"/>
-          <w:bCs/>
-          <w:snapToGrid w:val="0"/>
-          <w:kern w:val="44"/>
-          <w:sz w:val="28"/>
-          <w:szCs w:val="20"/>
-        </w:rPr>
-        <w:t>字典</w:t>
+        <w:ind w:firstLineChars="0"/>
+        <w:rPr>
+          <w:rFonts w:ascii="Times New Roman" w:eastAsia="宋体" w:hAnsi="Times New Roman" w:cs="Times New Roman" w:hint="eastAsia"/>
+          <w:bCs/>
+          <w:snapToGrid w:val="0"/>
+          <w:kern w:val="44"/>
+          <w:szCs w:val="21"/>
+        </w:rPr>
+      </w:pPr>
+      <w:r>
+        <w:rPr>
+          <w:rFonts w:ascii="Times New Roman" w:eastAsia="宋体" w:hAnsi="Times New Roman" w:cs="Times New Roman" w:hint="eastAsia"/>
+          <w:bCs/>
+          <w:snapToGrid w:val="0"/>
+          <w:kern w:val="44"/>
+          <w:szCs w:val="21"/>
+        </w:rPr>
+        <w:t>创建项目时间表，</w:t>
+      </w:r>
+      <w:r>
+        <w:rPr>
+          <w:rFonts w:ascii="Times New Roman" w:eastAsia="宋体" w:hAnsi="Times New Roman" w:cs="Times New Roman" w:hint="eastAsia"/>
+          <w:bCs/>
+          <w:snapToGrid w:val="0"/>
+          <w:kern w:val="44"/>
+          <w:szCs w:val="21"/>
+        </w:rPr>
+        <w:t>以</w:t>
+      </w:r>
+      <w:r>
+        <w:rPr>
+          <w:rFonts w:ascii="Times New Roman" w:eastAsia="宋体" w:hAnsi="Times New Roman" w:cs="Times New Roman" w:hint="eastAsia"/>
+          <w:bCs/>
+          <w:snapToGrid w:val="0"/>
+          <w:kern w:val="44"/>
+          <w:szCs w:val="21"/>
+        </w:rPr>
+        <w:t>甘特图</w:t>
+      </w:r>
+      <w:r>
+        <w:rPr>
+          <w:rFonts w:ascii="Times New Roman" w:eastAsia="宋体" w:hAnsi="Times New Roman" w:cs="Times New Roman" w:hint="eastAsia"/>
+          <w:bCs/>
+          <w:snapToGrid w:val="0"/>
+          <w:kern w:val="44"/>
+          <w:szCs w:val="21"/>
+        </w:rPr>
+        <w:t>的形式</w:t>
+      </w:r>
+      <w:r>
+        <w:rPr>
+          <w:rFonts w:ascii="Times New Roman" w:eastAsia="宋体" w:hAnsi="Times New Roman" w:cs="Times New Roman" w:hint="eastAsia"/>
+          <w:bCs/>
+          <w:snapToGrid w:val="0"/>
+          <w:kern w:val="44"/>
+          <w:szCs w:val="21"/>
+        </w:rPr>
+        <w:t>，并附有所需资源及任务之间的相关性</w:t>
+      </w:r>
+    </w:p>
+    <w:p>
+      <w:pPr>
+        <w:ind w:firstLine="420"/>
+        <w:rPr>
+          <w:rFonts w:ascii="Times New Roman" w:eastAsia="宋体" w:hAnsi="Times New Roman" w:cs="Times New Roman"/>
+          <w:bCs/>
+          <w:snapToGrid w:val="0"/>
+          <w:kern w:val="44"/>
+          <w:szCs w:val="21"/>
+        </w:rPr>
+      </w:pPr>
+      <w:r>
+        <w:rPr>
+          <w:rFonts w:ascii="Times New Roman" w:eastAsia="宋体" w:hAnsi="Times New Roman" w:cs="Times New Roman"/>
+          <w:bCs/>
+          <w:snapToGrid w:val="0"/>
+          <w:kern w:val="44"/>
+          <w:szCs w:val="21"/>
+        </w:rPr>
+        <w:t xml:space="preserve">2.4 </w:t>
+      </w:r>
+      <w:r>
+        <w:rPr>
+          <w:rFonts w:ascii="Times New Roman" w:eastAsia="宋体" w:hAnsi="Times New Roman" w:cs="Times New Roman" w:hint="eastAsia"/>
+          <w:bCs/>
+          <w:snapToGrid w:val="0"/>
+          <w:kern w:val="44"/>
+          <w:szCs w:val="21"/>
+        </w:rPr>
+        <w:t>识别、讨论</w:t>
+      </w:r>
+      <w:r>
+        <w:rPr>
+          <w:rFonts w:ascii="Times New Roman" w:eastAsia="宋体" w:hAnsi="Times New Roman" w:cs="Times New Roman" w:hint="eastAsia"/>
+          <w:bCs/>
+          <w:snapToGrid w:val="0"/>
+          <w:kern w:val="44"/>
+          <w:szCs w:val="21"/>
+        </w:rPr>
+        <w:t>潜在的风险并对其进行排序</w:t>
       </w:r>
     </w:p>
     <w:p>
@@ -813,35 +1213,686 @@
           <w:b/>
           <w:snapToGrid w:val="0"/>
           <w:kern w:val="44"/>
-          <w:sz w:val="36"/>
-        </w:rPr>
-      </w:pPr>
-      <w:r>
-        <w:rPr>
-          <w:rFonts w:ascii="Times New Roman" w:eastAsia="宋体" w:hAnsi="Times New Roman" w:cs="Times New Roman" w:hint="eastAsia"/>
-          <w:b/>
-          <w:snapToGrid w:val="0"/>
-          <w:kern w:val="44"/>
-          <w:sz w:val="36"/>
-        </w:rPr>
-        <w:t>执行阶段</w:t>
-      </w:r>
-    </w:p>
-    <w:p>
-      <w:pPr>
-        <w:numPr>
-          <w:ilvl w:val="1"/>
-          <w:numId w:val="1"/>
-        </w:numPr>
-        <w:rPr>
-          <w:rFonts w:ascii="Times New Roman" w:eastAsia="宋体" w:hAnsi="Times New Roman" w:cs="Times New Roman" w:hint="eastAsia"/>
-          <w:bCs/>
-          <w:snapToGrid w:val="0"/>
-          <w:kern w:val="44"/>
           <w:sz w:val="28"/>
           <w:szCs w:val="20"/>
         </w:rPr>
       </w:pPr>
+      <w:r>
+        <w:rPr>
+          <w:rFonts w:ascii="Times New Roman" w:eastAsia="宋体" w:hAnsi="Times New Roman" w:cs="Times New Roman" w:hint="eastAsia"/>
+          <w:b/>
+          <w:snapToGrid w:val="0"/>
+          <w:kern w:val="44"/>
+          <w:sz w:val="28"/>
+          <w:szCs w:val="20"/>
+        </w:rPr>
+        <w:t>执行阶段</w:t>
+      </w:r>
+    </w:p>
+    <w:p>
+      <w:pPr>
+        <w:ind w:firstLine="420"/>
+        <w:rPr>
+          <w:rFonts w:ascii="Times New Roman" w:eastAsia="宋体" w:hAnsi="Times New Roman" w:cs="Times New Roman"/>
+          <w:bCs/>
+          <w:snapToGrid w:val="0"/>
+          <w:kern w:val="44"/>
+          <w:szCs w:val="21"/>
+        </w:rPr>
+      </w:pPr>
+      <w:r>
+        <w:rPr>
+          <w:rFonts w:ascii="Times New Roman" w:eastAsia="宋体" w:hAnsi="Times New Roman" w:cs="Times New Roman" w:hint="eastAsia"/>
+          <w:bCs/>
+          <w:snapToGrid w:val="0"/>
+          <w:kern w:val="44"/>
+          <w:szCs w:val="21"/>
+        </w:rPr>
+        <w:t>3</w:t>
+      </w:r>
+      <w:r>
+        <w:rPr>
+          <w:rFonts w:ascii="Times New Roman" w:eastAsia="宋体" w:hAnsi="Times New Roman" w:cs="Times New Roman"/>
+          <w:bCs/>
+          <w:snapToGrid w:val="0"/>
+          <w:kern w:val="44"/>
+          <w:szCs w:val="21"/>
+        </w:rPr>
+        <w:t xml:space="preserve">.1 </w:t>
+      </w:r>
+      <w:r>
+        <w:rPr>
+          <w:rFonts w:ascii="Times New Roman" w:eastAsia="宋体" w:hAnsi="Times New Roman" w:cs="Times New Roman" w:hint="eastAsia"/>
+          <w:bCs/>
+          <w:snapToGrid w:val="0"/>
+          <w:kern w:val="44"/>
+          <w:szCs w:val="21"/>
+        </w:rPr>
+        <w:t>分析</w:t>
+      </w:r>
+    </w:p>
+    <w:p>
+      <w:pPr>
+        <w:ind w:firstLine="420"/>
+        <w:rPr>
+          <w:rFonts w:ascii="Times New Roman" w:eastAsia="宋体" w:hAnsi="Times New Roman" w:cs="Times New Roman"/>
+          <w:bCs/>
+          <w:snapToGrid w:val="0"/>
+          <w:kern w:val="44"/>
+          <w:szCs w:val="21"/>
+        </w:rPr>
+      </w:pPr>
+      <w:r>
+        <w:rPr>
+          <w:rFonts w:ascii="Times New Roman" w:eastAsia="宋体" w:hAnsi="Times New Roman" w:cs="Times New Roman" w:hint="eastAsia"/>
+          <w:bCs/>
+          <w:snapToGrid w:val="0"/>
+          <w:kern w:val="44"/>
+          <w:szCs w:val="21"/>
+        </w:rPr>
+        <w:t>3</w:t>
+      </w:r>
+      <w:r>
+        <w:rPr>
+          <w:rFonts w:ascii="Times New Roman" w:eastAsia="宋体" w:hAnsi="Times New Roman" w:cs="Times New Roman"/>
+          <w:bCs/>
+          <w:snapToGrid w:val="0"/>
+          <w:kern w:val="44"/>
+          <w:szCs w:val="21"/>
+        </w:rPr>
+        <w:t xml:space="preserve">.2 </w:t>
+      </w:r>
+      <w:r>
+        <w:rPr>
+          <w:rFonts w:ascii="Times New Roman" w:eastAsia="宋体" w:hAnsi="Times New Roman" w:cs="Times New Roman" w:hint="eastAsia"/>
+          <w:bCs/>
+          <w:snapToGrid w:val="0"/>
+          <w:kern w:val="44"/>
+          <w:szCs w:val="21"/>
+        </w:rPr>
+        <w:t>设计</w:t>
+      </w:r>
+    </w:p>
+    <w:p>
+      <w:pPr>
+        <w:ind w:left="420" w:firstLine="420"/>
+        <w:rPr>
+          <w:rFonts w:ascii="Times New Roman" w:eastAsia="宋体" w:hAnsi="Times New Roman" w:cs="Times New Roman"/>
+          <w:bCs/>
+          <w:snapToGrid w:val="0"/>
+          <w:kern w:val="44"/>
+          <w:szCs w:val="21"/>
+        </w:rPr>
+      </w:pPr>
+      <w:r>
+        <w:rPr>
+          <w:rFonts w:ascii="Times New Roman" w:eastAsia="宋体" w:hAnsi="Times New Roman" w:cs="Times New Roman" w:hint="eastAsia"/>
+          <w:bCs/>
+          <w:snapToGrid w:val="0"/>
+          <w:kern w:val="44"/>
+          <w:szCs w:val="21"/>
+        </w:rPr>
+        <w:t>3</w:t>
+      </w:r>
+      <w:r>
+        <w:rPr>
+          <w:rFonts w:ascii="Times New Roman" w:eastAsia="宋体" w:hAnsi="Times New Roman" w:cs="Times New Roman"/>
+          <w:bCs/>
+          <w:snapToGrid w:val="0"/>
+          <w:kern w:val="44"/>
+          <w:szCs w:val="21"/>
+        </w:rPr>
+        <w:t xml:space="preserve">.2.1 </w:t>
+      </w:r>
+      <w:r>
+        <w:rPr>
+          <w:rFonts w:ascii="Times New Roman" w:eastAsia="宋体" w:hAnsi="Times New Roman" w:cs="Times New Roman" w:hint="eastAsia"/>
+          <w:bCs/>
+          <w:snapToGrid w:val="0"/>
+          <w:kern w:val="44"/>
+          <w:szCs w:val="21"/>
+        </w:rPr>
+        <w:t>原型设计</w:t>
+      </w:r>
+    </w:p>
+    <w:p>
+      <w:pPr>
+        <w:pStyle w:val="a3"/>
+        <w:numPr>
+          <w:ilvl w:val="0"/>
+          <w:numId w:val="6"/>
+        </w:numPr>
+        <w:ind w:firstLineChars="0"/>
+        <w:rPr>
+          <w:rFonts w:ascii="Times New Roman" w:eastAsia="宋体" w:hAnsi="Times New Roman" w:cs="Times New Roman"/>
+          <w:bCs/>
+          <w:snapToGrid w:val="0"/>
+          <w:kern w:val="44"/>
+          <w:szCs w:val="21"/>
+        </w:rPr>
+      </w:pPr>
+      <w:r>
+        <w:rPr>
+          <w:rFonts w:ascii="Times New Roman" w:eastAsia="宋体" w:hAnsi="Times New Roman" w:cs="Times New Roman" w:hint="eastAsia"/>
+          <w:bCs/>
+          <w:snapToGrid w:val="0"/>
+          <w:kern w:val="44"/>
+          <w:szCs w:val="21"/>
+        </w:rPr>
+        <w:t>图标设计</w:t>
+      </w:r>
+    </w:p>
+    <w:p>
+      <w:pPr>
+        <w:pStyle w:val="a3"/>
+        <w:numPr>
+          <w:ilvl w:val="0"/>
+          <w:numId w:val="6"/>
+        </w:numPr>
+        <w:ind w:firstLineChars="0"/>
+        <w:rPr>
+          <w:rFonts w:ascii="Times New Roman" w:eastAsia="宋体" w:hAnsi="Times New Roman" w:cs="Times New Roman"/>
+          <w:bCs/>
+          <w:snapToGrid w:val="0"/>
+          <w:kern w:val="44"/>
+          <w:szCs w:val="21"/>
+        </w:rPr>
+      </w:pPr>
+      <w:r>
+        <w:rPr>
+          <w:rFonts w:ascii="Times New Roman" w:eastAsia="宋体" w:hAnsi="Times New Roman" w:cs="Times New Roman" w:hint="eastAsia"/>
+          <w:bCs/>
+          <w:snapToGrid w:val="0"/>
+          <w:kern w:val="44"/>
+          <w:szCs w:val="21"/>
+        </w:rPr>
+        <w:t>界面设计</w:t>
+      </w:r>
+    </w:p>
+    <w:p>
+      <w:pPr>
+        <w:ind w:left="420" w:firstLine="420"/>
+        <w:rPr>
+          <w:rFonts w:ascii="Times New Roman" w:eastAsia="宋体" w:hAnsi="Times New Roman" w:cs="Times New Roman"/>
+          <w:bCs/>
+          <w:snapToGrid w:val="0"/>
+          <w:kern w:val="44"/>
+          <w:szCs w:val="21"/>
+        </w:rPr>
+      </w:pPr>
+      <w:r>
+        <w:rPr>
+          <w:rFonts w:ascii="Times New Roman" w:eastAsia="宋体" w:hAnsi="Times New Roman" w:cs="Times New Roman" w:hint="eastAsia"/>
+          <w:bCs/>
+          <w:snapToGrid w:val="0"/>
+          <w:kern w:val="44"/>
+          <w:szCs w:val="21"/>
+        </w:rPr>
+        <w:t>3</w:t>
+      </w:r>
+      <w:r>
+        <w:rPr>
+          <w:rFonts w:ascii="Times New Roman" w:eastAsia="宋体" w:hAnsi="Times New Roman" w:cs="Times New Roman"/>
+          <w:bCs/>
+          <w:snapToGrid w:val="0"/>
+          <w:kern w:val="44"/>
+          <w:szCs w:val="21"/>
+        </w:rPr>
+        <w:t>.</w:t>
+      </w:r>
+      <w:r>
+        <w:rPr>
+          <w:rFonts w:ascii="Times New Roman" w:eastAsia="宋体" w:hAnsi="Times New Roman" w:cs="Times New Roman" w:hint="eastAsia"/>
+          <w:bCs/>
+          <w:snapToGrid w:val="0"/>
+          <w:kern w:val="44"/>
+          <w:szCs w:val="21"/>
+        </w:rPr>
+        <w:t>2</w:t>
+      </w:r>
+      <w:r>
+        <w:rPr>
+          <w:rFonts w:ascii="Times New Roman" w:eastAsia="宋体" w:hAnsi="Times New Roman" w:cs="Times New Roman"/>
+          <w:bCs/>
+          <w:snapToGrid w:val="0"/>
+          <w:kern w:val="44"/>
+          <w:szCs w:val="21"/>
+        </w:rPr>
+        <w:t xml:space="preserve">.2 </w:t>
+      </w:r>
+      <w:r>
+        <w:rPr>
+          <w:rFonts w:ascii="Times New Roman" w:eastAsia="宋体" w:hAnsi="Times New Roman" w:cs="Times New Roman" w:hint="eastAsia"/>
+          <w:bCs/>
+          <w:snapToGrid w:val="0"/>
+          <w:kern w:val="44"/>
+          <w:szCs w:val="21"/>
+        </w:rPr>
+        <w:t>数据模型设计</w:t>
+      </w:r>
+    </w:p>
+    <w:p>
+      <w:pPr>
+        <w:pStyle w:val="a3"/>
+        <w:numPr>
+          <w:ilvl w:val="0"/>
+          <w:numId w:val="7"/>
+        </w:numPr>
+        <w:ind w:firstLineChars="0"/>
+        <w:rPr>
+          <w:rFonts w:ascii="Times New Roman" w:eastAsia="宋体" w:hAnsi="Times New Roman" w:cs="Times New Roman"/>
+          <w:bCs/>
+          <w:snapToGrid w:val="0"/>
+          <w:kern w:val="44"/>
+          <w:szCs w:val="21"/>
+        </w:rPr>
+      </w:pPr>
+      <w:r>
+        <w:rPr>
+          <w:rFonts w:ascii="Times New Roman" w:eastAsia="宋体" w:hAnsi="Times New Roman" w:cs="Times New Roman" w:hint="eastAsia"/>
+          <w:bCs/>
+          <w:snapToGrid w:val="0"/>
+          <w:kern w:val="44"/>
+          <w:szCs w:val="21"/>
+        </w:rPr>
+        <w:t>E</w:t>
+      </w:r>
+      <w:r>
+        <w:rPr>
+          <w:rFonts w:ascii="Times New Roman" w:eastAsia="宋体" w:hAnsi="Times New Roman" w:cs="Times New Roman"/>
+          <w:bCs/>
+          <w:snapToGrid w:val="0"/>
+          <w:kern w:val="44"/>
+          <w:szCs w:val="21"/>
+        </w:rPr>
+        <w:t>R</w:t>
+      </w:r>
+      <w:r>
+        <w:rPr>
+          <w:rFonts w:ascii="Times New Roman" w:eastAsia="宋体" w:hAnsi="Times New Roman" w:cs="Times New Roman" w:hint="eastAsia"/>
+          <w:bCs/>
+          <w:snapToGrid w:val="0"/>
+          <w:kern w:val="44"/>
+          <w:szCs w:val="21"/>
+        </w:rPr>
+        <w:t>关系模型</w:t>
+      </w:r>
+      <w:r>
+        <w:rPr>
+          <w:rFonts w:ascii="Times New Roman" w:eastAsia="宋体" w:hAnsi="Times New Roman" w:cs="Times New Roman" w:hint="eastAsia"/>
+          <w:bCs/>
+          <w:snapToGrid w:val="0"/>
+          <w:kern w:val="44"/>
+          <w:szCs w:val="21"/>
+        </w:rPr>
+        <w:t>设计</w:t>
+      </w:r>
+    </w:p>
+    <w:p>
+      <w:pPr>
+        <w:pStyle w:val="a3"/>
+        <w:numPr>
+          <w:ilvl w:val="0"/>
+          <w:numId w:val="7"/>
+        </w:numPr>
+        <w:ind w:firstLineChars="0"/>
+        <w:rPr>
+          <w:rFonts w:ascii="Times New Roman" w:eastAsia="宋体" w:hAnsi="Times New Roman" w:cs="Times New Roman"/>
+          <w:bCs/>
+          <w:snapToGrid w:val="0"/>
+          <w:kern w:val="44"/>
+          <w:szCs w:val="21"/>
+        </w:rPr>
+      </w:pPr>
+      <w:r>
+        <w:rPr>
+          <w:rFonts w:ascii="Times New Roman" w:eastAsia="宋体" w:hAnsi="Times New Roman" w:cs="Times New Roman" w:hint="eastAsia"/>
+          <w:bCs/>
+          <w:snapToGrid w:val="0"/>
+          <w:kern w:val="44"/>
+          <w:szCs w:val="21"/>
+        </w:rPr>
+        <w:t>数据库表设计</w:t>
+      </w:r>
+    </w:p>
+    <w:p>
+      <w:pPr>
+        <w:pStyle w:val="a3"/>
+        <w:numPr>
+          <w:ilvl w:val="0"/>
+          <w:numId w:val="7"/>
+        </w:numPr>
+        <w:ind w:firstLineChars="0"/>
+        <w:rPr>
+          <w:rFonts w:ascii="Times New Roman" w:eastAsia="宋体" w:hAnsi="Times New Roman" w:cs="Times New Roman"/>
+          <w:bCs/>
+          <w:snapToGrid w:val="0"/>
+          <w:kern w:val="44"/>
+          <w:szCs w:val="21"/>
+        </w:rPr>
+      </w:pPr>
+      <w:r>
+        <w:rPr>
+          <w:rFonts w:ascii="Times New Roman" w:eastAsia="宋体" w:hAnsi="Times New Roman" w:cs="Times New Roman" w:hint="eastAsia"/>
+          <w:bCs/>
+          <w:snapToGrid w:val="0"/>
+          <w:kern w:val="44"/>
+          <w:szCs w:val="21"/>
+        </w:rPr>
+        <w:t>数</w:t>
+      </w:r>
+      <w:r>
+        <w:rPr>
+          <w:rFonts w:ascii="Times New Roman" w:eastAsia="宋体" w:hAnsi="Times New Roman" w:cs="Times New Roman" w:hint="eastAsia"/>
+          <w:bCs/>
+          <w:snapToGrid w:val="0"/>
+          <w:kern w:val="44"/>
+          <w:szCs w:val="21"/>
+        </w:rPr>
+        <w:t>编写</w:t>
+      </w:r>
+      <w:r>
+        <w:rPr>
+          <w:rFonts w:ascii="Times New Roman" w:eastAsia="宋体" w:hAnsi="Times New Roman" w:cs="Times New Roman" w:hint="eastAsia"/>
+          <w:bCs/>
+          <w:snapToGrid w:val="0"/>
+          <w:kern w:val="44"/>
+          <w:szCs w:val="21"/>
+        </w:rPr>
+        <w:t>据字典</w:t>
+      </w:r>
+    </w:p>
+    <w:p>
+      <w:pPr>
+        <w:ind w:left="420" w:firstLine="420"/>
+        <w:rPr>
+          <w:rFonts w:ascii="Times New Roman" w:eastAsia="宋体" w:hAnsi="Times New Roman" w:cs="Times New Roman"/>
+          <w:bCs/>
+          <w:snapToGrid w:val="0"/>
+          <w:kern w:val="44"/>
+          <w:szCs w:val="21"/>
+        </w:rPr>
+      </w:pPr>
+      <w:r>
+        <w:rPr>
+          <w:rFonts w:ascii="Times New Roman" w:eastAsia="宋体" w:hAnsi="Times New Roman" w:cs="Times New Roman"/>
+          <w:bCs/>
+          <w:snapToGrid w:val="0"/>
+          <w:kern w:val="44"/>
+          <w:szCs w:val="21"/>
+        </w:rPr>
+        <w:t xml:space="preserve">3.2.3 </w:t>
+      </w:r>
+      <w:r>
+        <w:rPr>
+          <w:rFonts w:ascii="Times New Roman" w:eastAsia="宋体" w:hAnsi="Times New Roman" w:cs="Times New Roman" w:hint="eastAsia"/>
+          <w:bCs/>
+          <w:snapToGrid w:val="0"/>
+          <w:kern w:val="44"/>
+          <w:szCs w:val="21"/>
+        </w:rPr>
+        <w:t>详细设计</w:t>
+      </w:r>
+    </w:p>
+    <w:p>
+      <w:pPr>
+        <w:ind w:firstLine="420"/>
+        <w:rPr>
+          <w:rFonts w:ascii="Times New Roman" w:eastAsia="宋体" w:hAnsi="Times New Roman" w:cs="Times New Roman"/>
+          <w:bCs/>
+          <w:snapToGrid w:val="0"/>
+          <w:kern w:val="44"/>
+          <w:szCs w:val="21"/>
+        </w:rPr>
+      </w:pPr>
+      <w:r>
+        <w:rPr>
+          <w:rFonts w:ascii="Times New Roman" w:eastAsia="宋体" w:hAnsi="Times New Roman" w:cs="Times New Roman" w:hint="eastAsia"/>
+          <w:bCs/>
+          <w:snapToGrid w:val="0"/>
+          <w:kern w:val="44"/>
+          <w:szCs w:val="21"/>
+        </w:rPr>
+        <w:t>3</w:t>
+      </w:r>
+      <w:r>
+        <w:rPr>
+          <w:rFonts w:ascii="Times New Roman" w:eastAsia="宋体" w:hAnsi="Times New Roman" w:cs="Times New Roman"/>
+          <w:bCs/>
+          <w:snapToGrid w:val="0"/>
+          <w:kern w:val="44"/>
+          <w:szCs w:val="21"/>
+        </w:rPr>
+        <w:t>.3</w:t>
+      </w:r>
+      <w:r>
+        <w:rPr>
+          <w:rFonts w:ascii="Times New Roman" w:eastAsia="宋体" w:hAnsi="Times New Roman" w:cs="Times New Roman"/>
+          <w:bCs/>
+          <w:snapToGrid w:val="0"/>
+          <w:kern w:val="44"/>
+          <w:szCs w:val="21"/>
+        </w:rPr>
+        <w:t xml:space="preserve"> </w:t>
+      </w:r>
+      <w:r>
+        <w:rPr>
+          <w:rFonts w:ascii="Times New Roman" w:eastAsia="宋体" w:hAnsi="Times New Roman" w:cs="Times New Roman" w:hint="eastAsia"/>
+          <w:bCs/>
+          <w:snapToGrid w:val="0"/>
+          <w:kern w:val="44"/>
+          <w:szCs w:val="21"/>
+        </w:rPr>
+        <w:t>编码</w:t>
+      </w:r>
+    </w:p>
+    <w:p>
+      <w:pPr>
+        <w:ind w:left="420" w:firstLine="420"/>
+        <w:rPr>
+          <w:rFonts w:ascii="Times New Roman" w:eastAsia="宋体" w:hAnsi="Times New Roman" w:cs="Times New Roman"/>
+          <w:bCs/>
+          <w:snapToGrid w:val="0"/>
+          <w:kern w:val="44"/>
+          <w:szCs w:val="21"/>
+        </w:rPr>
+      </w:pPr>
+      <w:r>
+        <w:rPr>
+          <w:rFonts w:ascii="Times New Roman" w:eastAsia="宋体" w:hAnsi="Times New Roman" w:cs="Times New Roman" w:hint="eastAsia"/>
+          <w:bCs/>
+          <w:snapToGrid w:val="0"/>
+          <w:kern w:val="44"/>
+          <w:szCs w:val="21"/>
+        </w:rPr>
+        <w:t>3</w:t>
+      </w:r>
+      <w:r>
+        <w:rPr>
+          <w:rFonts w:ascii="Times New Roman" w:eastAsia="宋体" w:hAnsi="Times New Roman" w:cs="Times New Roman"/>
+          <w:bCs/>
+          <w:snapToGrid w:val="0"/>
+          <w:kern w:val="44"/>
+          <w:szCs w:val="21"/>
+        </w:rPr>
+        <w:t>.3.1</w:t>
+      </w:r>
+      <w:r>
+        <w:rPr>
+          <w:rFonts w:ascii="Times New Roman" w:eastAsia="宋体" w:hAnsi="Times New Roman" w:cs="Times New Roman"/>
+          <w:bCs/>
+          <w:snapToGrid w:val="0"/>
+          <w:kern w:val="44"/>
+          <w:szCs w:val="21"/>
+        </w:rPr>
+        <w:t xml:space="preserve"> </w:t>
+      </w:r>
+      <w:r>
+        <w:rPr>
+          <w:rFonts w:ascii="Times New Roman" w:eastAsia="宋体" w:hAnsi="Times New Roman" w:cs="Times New Roman" w:hint="eastAsia"/>
+          <w:bCs/>
+          <w:snapToGrid w:val="0"/>
+          <w:kern w:val="44"/>
+          <w:szCs w:val="21"/>
+        </w:rPr>
+        <w:t>记账功能实现</w:t>
+      </w:r>
+    </w:p>
+    <w:p>
+      <w:pPr>
+        <w:ind w:left="420" w:firstLine="420"/>
+        <w:rPr>
+          <w:rFonts w:ascii="Times New Roman" w:eastAsia="宋体" w:hAnsi="Times New Roman" w:cs="Times New Roman"/>
+          <w:bCs/>
+          <w:snapToGrid w:val="0"/>
+          <w:kern w:val="44"/>
+          <w:szCs w:val="21"/>
+        </w:rPr>
+      </w:pPr>
+      <w:r>
+        <w:rPr>
+          <w:rFonts w:ascii="Times New Roman" w:eastAsia="宋体" w:hAnsi="Times New Roman" w:cs="Times New Roman" w:hint="eastAsia"/>
+          <w:bCs/>
+          <w:snapToGrid w:val="0"/>
+          <w:kern w:val="44"/>
+          <w:szCs w:val="21"/>
+        </w:rPr>
+        <w:t>3</w:t>
+      </w:r>
+      <w:r>
+        <w:rPr>
+          <w:rFonts w:ascii="Times New Roman" w:eastAsia="宋体" w:hAnsi="Times New Roman" w:cs="Times New Roman"/>
+          <w:bCs/>
+          <w:snapToGrid w:val="0"/>
+          <w:kern w:val="44"/>
+          <w:szCs w:val="21"/>
+        </w:rPr>
+        <w:t>.3.2</w:t>
+      </w:r>
+      <w:r>
+        <w:rPr>
+          <w:rFonts w:ascii="Times New Roman" w:eastAsia="宋体" w:hAnsi="Times New Roman" w:cs="Times New Roman"/>
+          <w:bCs/>
+          <w:snapToGrid w:val="0"/>
+          <w:kern w:val="44"/>
+          <w:szCs w:val="21"/>
+        </w:rPr>
+        <w:t xml:space="preserve"> </w:t>
+      </w:r>
+      <w:r>
+        <w:rPr>
+          <w:rFonts w:ascii="Times New Roman" w:eastAsia="宋体" w:hAnsi="Times New Roman" w:cs="Times New Roman" w:hint="eastAsia"/>
+          <w:bCs/>
+          <w:snapToGrid w:val="0"/>
+          <w:kern w:val="44"/>
+          <w:szCs w:val="21"/>
+        </w:rPr>
+        <w:t>图表功能实现</w:t>
+      </w:r>
+    </w:p>
+    <w:p>
+      <w:pPr>
+        <w:ind w:left="420" w:firstLine="420"/>
+        <w:rPr>
+          <w:rFonts w:ascii="Times New Roman" w:eastAsia="宋体" w:hAnsi="Times New Roman" w:cs="Times New Roman"/>
+          <w:bCs/>
+          <w:snapToGrid w:val="0"/>
+          <w:kern w:val="44"/>
+          <w:szCs w:val="21"/>
+        </w:rPr>
+      </w:pPr>
+      <w:r>
+        <w:rPr>
+          <w:rFonts w:ascii="Times New Roman" w:eastAsia="宋体" w:hAnsi="Times New Roman" w:cs="Times New Roman" w:hint="eastAsia"/>
+          <w:bCs/>
+          <w:snapToGrid w:val="0"/>
+          <w:kern w:val="44"/>
+          <w:szCs w:val="21"/>
+        </w:rPr>
+        <w:t>3</w:t>
+      </w:r>
+      <w:r>
+        <w:rPr>
+          <w:rFonts w:ascii="Times New Roman" w:eastAsia="宋体" w:hAnsi="Times New Roman" w:cs="Times New Roman"/>
+          <w:bCs/>
+          <w:snapToGrid w:val="0"/>
+          <w:kern w:val="44"/>
+          <w:szCs w:val="21"/>
+        </w:rPr>
+        <w:t>.3.3</w:t>
+      </w:r>
+      <w:r>
+        <w:rPr>
+          <w:rFonts w:ascii="Times New Roman" w:eastAsia="宋体" w:hAnsi="Times New Roman" w:cs="Times New Roman"/>
+          <w:bCs/>
+          <w:snapToGrid w:val="0"/>
+          <w:kern w:val="44"/>
+          <w:szCs w:val="21"/>
+        </w:rPr>
+        <w:t xml:space="preserve"> </w:t>
+      </w:r>
+      <w:r>
+        <w:rPr>
+          <w:rFonts w:ascii="Times New Roman" w:eastAsia="宋体" w:hAnsi="Times New Roman" w:cs="Times New Roman" w:hint="eastAsia"/>
+          <w:bCs/>
+          <w:snapToGrid w:val="0"/>
+          <w:kern w:val="44"/>
+          <w:szCs w:val="21"/>
+        </w:rPr>
+        <w:t>登录功能实现</w:t>
+      </w:r>
+    </w:p>
+    <w:p>
+      <w:pPr>
+        <w:ind w:left="420" w:firstLine="420"/>
+        <w:rPr>
+          <w:rFonts w:ascii="Times New Roman" w:eastAsia="宋体" w:hAnsi="Times New Roman" w:cs="Times New Roman" w:hint="eastAsia"/>
+          <w:bCs/>
+          <w:snapToGrid w:val="0"/>
+          <w:kern w:val="44"/>
+          <w:szCs w:val="21"/>
+        </w:rPr>
+      </w:pPr>
+      <w:r>
+        <w:rPr>
+          <w:rFonts w:ascii="Times New Roman" w:eastAsia="宋体" w:hAnsi="Times New Roman" w:cs="Times New Roman" w:hint="eastAsia"/>
+          <w:bCs/>
+          <w:snapToGrid w:val="0"/>
+          <w:kern w:val="44"/>
+          <w:szCs w:val="21"/>
+        </w:rPr>
+        <w:t>3</w:t>
+      </w:r>
+      <w:r>
+        <w:rPr>
+          <w:rFonts w:ascii="Times New Roman" w:eastAsia="宋体" w:hAnsi="Times New Roman" w:cs="Times New Roman"/>
+          <w:bCs/>
+          <w:snapToGrid w:val="0"/>
+          <w:kern w:val="44"/>
+          <w:szCs w:val="21"/>
+        </w:rPr>
+        <w:t>.3.4</w:t>
+      </w:r>
+      <w:r>
+        <w:rPr>
+          <w:rFonts w:ascii="Times New Roman" w:eastAsia="宋体" w:hAnsi="Times New Roman" w:cs="Times New Roman"/>
+          <w:bCs/>
+          <w:snapToGrid w:val="0"/>
+          <w:kern w:val="44"/>
+          <w:szCs w:val="21"/>
+        </w:rPr>
+        <w:t xml:space="preserve"> </w:t>
+      </w:r>
+      <w:r>
+        <w:rPr>
+          <w:rFonts w:ascii="Times New Roman" w:eastAsia="宋体" w:hAnsi="Times New Roman" w:cs="Times New Roman" w:hint="eastAsia"/>
+          <w:bCs/>
+          <w:snapToGrid w:val="0"/>
+          <w:kern w:val="44"/>
+          <w:szCs w:val="21"/>
+        </w:rPr>
+        <w:t>同步数据功能实现</w:t>
+      </w:r>
     </w:p>
     <w:p>
       <w:pPr>
@@ -854,7 +1905,8 @@
           <w:b/>
           <w:snapToGrid w:val="0"/>
           <w:kern w:val="44"/>
-          <w:sz w:val="36"/>
+          <w:sz w:val="28"/>
+          <w:szCs w:val="20"/>
         </w:rPr>
       </w:pPr>
       <w:r>
@@ -863,21 +1915,95 @@
           <w:b/>
           <w:snapToGrid w:val="0"/>
           <w:kern w:val="44"/>
-          <w:sz w:val="36"/>
+          <w:sz w:val="28"/>
+          <w:szCs w:val="20"/>
         </w:rPr>
         <w:t>监管和控制阶段</w:t>
       </w:r>
     </w:p>
     <w:p>
       <w:pPr>
-        <w:rPr>
-          <w:rFonts w:ascii="Times New Roman" w:eastAsia="宋体" w:hAnsi="Times New Roman" w:cs="Times New Roman" w:hint="eastAsia"/>
-          <w:b/>
-          <w:snapToGrid w:val="0"/>
-          <w:kern w:val="44"/>
-          <w:sz w:val="36"/>
-        </w:rPr>
-      </w:pPr>
+        <w:ind w:firstLine="420"/>
+        <w:rPr>
+          <w:rFonts w:ascii="Times New Roman" w:eastAsia="宋体" w:hAnsi="Times New Roman" w:cs="Times New Roman"/>
+          <w:bCs/>
+          <w:snapToGrid w:val="0"/>
+          <w:kern w:val="44"/>
+          <w:szCs w:val="21"/>
+        </w:rPr>
+      </w:pPr>
+      <w:r>
+        <w:rPr>
+          <w:rFonts w:ascii="Times New Roman" w:eastAsia="宋体" w:hAnsi="Times New Roman" w:cs="Times New Roman" w:hint="eastAsia"/>
+          <w:bCs/>
+          <w:snapToGrid w:val="0"/>
+          <w:kern w:val="44"/>
+          <w:szCs w:val="21"/>
+        </w:rPr>
+        <w:t>4</w:t>
+      </w:r>
+      <w:r>
+        <w:rPr>
+          <w:rFonts w:ascii="Times New Roman" w:eastAsia="宋体" w:hAnsi="Times New Roman" w:cs="Times New Roman"/>
+          <w:bCs/>
+          <w:snapToGrid w:val="0"/>
+          <w:kern w:val="44"/>
+          <w:szCs w:val="21"/>
+        </w:rPr>
+        <w:t xml:space="preserve">.1 </w:t>
+      </w:r>
+      <w:r>
+        <w:rPr>
+          <w:rFonts w:ascii="Times New Roman" w:eastAsia="宋体" w:hAnsi="Times New Roman" w:cs="Times New Roman" w:hint="eastAsia"/>
+          <w:bCs/>
+          <w:snapToGrid w:val="0"/>
+          <w:kern w:val="44"/>
+          <w:szCs w:val="21"/>
+        </w:rPr>
+        <w:t>进程报告</w:t>
+      </w:r>
+    </w:p>
+    <w:p>
+      <w:pPr>
+        <w:ind w:firstLine="420"/>
+        <w:rPr>
+          <w:rFonts w:ascii="Times New Roman" w:eastAsia="宋体" w:hAnsi="Times New Roman" w:cs="Times New Roman" w:hint="eastAsia"/>
+          <w:bCs/>
+          <w:snapToGrid w:val="0"/>
+          <w:kern w:val="44"/>
+          <w:szCs w:val="21"/>
+        </w:rPr>
+      </w:pPr>
+      <w:r>
+        <w:rPr>
+          <w:rFonts w:ascii="Times New Roman" w:eastAsia="宋体" w:hAnsi="Times New Roman" w:cs="Times New Roman" w:hint="eastAsia"/>
+          <w:bCs/>
+          <w:snapToGrid w:val="0"/>
+          <w:kern w:val="44"/>
+          <w:szCs w:val="21"/>
+        </w:rPr>
+        <w:t>4</w:t>
+      </w:r>
+      <w:r>
+        <w:rPr>
+          <w:rFonts w:ascii="Times New Roman" w:eastAsia="宋体" w:hAnsi="Times New Roman" w:cs="Times New Roman"/>
+          <w:bCs/>
+          <w:snapToGrid w:val="0"/>
+          <w:kern w:val="44"/>
+          <w:szCs w:val="21"/>
+        </w:rPr>
+        <w:t xml:space="preserve">.2 </w:t>
+      </w:r>
+      <w:r>
+        <w:rPr>
+          <w:rFonts w:ascii="Times New Roman" w:eastAsia="宋体" w:hAnsi="Times New Roman" w:cs="Times New Roman" w:hint="eastAsia"/>
+          <w:bCs/>
+          <w:snapToGrid w:val="0"/>
+          <w:kern w:val="44"/>
+          <w:szCs w:val="21"/>
+        </w:rPr>
+        <w:t>变更需求</w:t>
+      </w:r>
     </w:p>
     <w:p>
       <w:pPr>
@@ -890,7 +2016,8 @@
           <w:b/>
           <w:snapToGrid w:val="0"/>
           <w:kern w:val="44"/>
-          <w:sz w:val="36"/>
+          <w:sz w:val="28"/>
+          <w:szCs w:val="20"/>
         </w:rPr>
       </w:pPr>
       <w:r>
@@ -899,21 +2026,210 @@
           <w:b/>
           <w:snapToGrid w:val="0"/>
           <w:kern w:val="44"/>
-          <w:sz w:val="36"/>
+          <w:sz w:val="28"/>
+          <w:szCs w:val="20"/>
         </w:rPr>
         <w:t>收尾阶段</w:t>
       </w:r>
     </w:p>
     <w:p>
       <w:pPr>
-        <w:rPr>
-          <w:rFonts w:ascii="Times New Roman" w:eastAsia="宋体" w:hAnsi="Times New Roman" w:cs="Times New Roman" w:hint="eastAsia"/>
-          <w:b/>
-          <w:snapToGrid w:val="0"/>
-          <w:kern w:val="44"/>
-          <w:sz w:val="36"/>
-        </w:rPr>
-      </w:pPr>
+        <w:ind w:firstLine="420"/>
+        <w:rPr>
+          <w:rFonts w:ascii="Times New Roman" w:eastAsia="宋体" w:hAnsi="Times New Roman" w:cs="Times New Roman" w:hint="eastAsia"/>
+          <w:bCs/>
+          <w:snapToGrid w:val="0"/>
+          <w:kern w:val="44"/>
+          <w:szCs w:val="21"/>
+        </w:rPr>
+      </w:pPr>
+      <w:r>
+        <w:rPr>
+          <w:rFonts w:ascii="Times New Roman" w:eastAsia="宋体" w:hAnsi="Times New Roman" w:cs="Times New Roman" w:hint="eastAsia"/>
+          <w:bCs/>
+          <w:snapToGrid w:val="0"/>
+          <w:kern w:val="44"/>
+          <w:szCs w:val="21"/>
+        </w:rPr>
+        <w:t>5</w:t>
+      </w:r>
+      <w:r>
+        <w:rPr>
+          <w:rFonts w:ascii="Times New Roman" w:eastAsia="宋体" w:hAnsi="Times New Roman" w:cs="Times New Roman"/>
+          <w:bCs/>
+          <w:snapToGrid w:val="0"/>
+          <w:kern w:val="44"/>
+          <w:szCs w:val="21"/>
+        </w:rPr>
+        <w:t xml:space="preserve">.1 </w:t>
+      </w:r>
+      <w:r>
+        <w:rPr>
+          <w:rFonts w:ascii="Times New Roman" w:eastAsia="宋体" w:hAnsi="Times New Roman" w:cs="Times New Roman" w:hint="eastAsia"/>
+          <w:bCs/>
+          <w:snapToGrid w:val="0"/>
+          <w:kern w:val="44"/>
+          <w:szCs w:val="21"/>
+        </w:rPr>
+        <w:t>编写用户操作手册</w:t>
+      </w:r>
+    </w:p>
+    <w:p>
+      <w:pPr>
+        <w:ind w:firstLine="420"/>
+        <w:rPr>
+          <w:rFonts w:ascii="Times New Roman" w:eastAsia="宋体" w:hAnsi="Times New Roman" w:cs="Times New Roman"/>
+          <w:bCs/>
+          <w:snapToGrid w:val="0"/>
+          <w:kern w:val="44"/>
+          <w:szCs w:val="21"/>
+        </w:rPr>
+      </w:pPr>
+      <w:r>
+        <w:rPr>
+          <w:rFonts w:ascii="Times New Roman" w:eastAsia="宋体" w:hAnsi="Times New Roman" w:cs="Times New Roman" w:hint="eastAsia"/>
+          <w:bCs/>
+          <w:snapToGrid w:val="0"/>
+          <w:kern w:val="44"/>
+          <w:szCs w:val="21"/>
+        </w:rPr>
+        <w:lastRenderedPageBreak/>
+        <w:t>5</w:t>
+      </w:r>
+      <w:r>
+        <w:rPr>
+          <w:rFonts w:ascii="Times New Roman" w:eastAsia="宋体" w:hAnsi="Times New Roman" w:cs="Times New Roman"/>
+          <w:bCs/>
+          <w:snapToGrid w:val="0"/>
+          <w:kern w:val="44"/>
+          <w:szCs w:val="21"/>
+        </w:rPr>
+        <w:t xml:space="preserve">.2 </w:t>
+      </w:r>
+      <w:r>
+        <w:rPr>
+          <w:rFonts w:ascii="Times New Roman" w:eastAsia="宋体" w:hAnsi="Times New Roman" w:cs="Times New Roman" w:hint="eastAsia"/>
+          <w:bCs/>
+          <w:snapToGrid w:val="0"/>
+          <w:kern w:val="44"/>
+          <w:szCs w:val="21"/>
+        </w:rPr>
+        <w:t>准备项目最终报告</w:t>
+      </w:r>
+    </w:p>
+    <w:p>
+      <w:pPr>
+        <w:ind w:firstLine="420"/>
+        <w:rPr>
+          <w:rFonts w:ascii="Times New Roman" w:eastAsia="宋体" w:hAnsi="Times New Roman" w:cs="Times New Roman"/>
+          <w:bCs/>
+          <w:snapToGrid w:val="0"/>
+          <w:kern w:val="44"/>
+          <w:szCs w:val="21"/>
+        </w:rPr>
+      </w:pPr>
+      <w:r>
+        <w:rPr>
+          <w:rFonts w:ascii="Times New Roman" w:eastAsia="宋体" w:hAnsi="Times New Roman" w:cs="Times New Roman" w:hint="eastAsia"/>
+          <w:bCs/>
+          <w:snapToGrid w:val="0"/>
+          <w:kern w:val="44"/>
+          <w:szCs w:val="21"/>
+        </w:rPr>
+        <w:t>5</w:t>
+      </w:r>
+      <w:r>
+        <w:rPr>
+          <w:rFonts w:ascii="Times New Roman" w:eastAsia="宋体" w:hAnsi="Times New Roman" w:cs="Times New Roman"/>
+          <w:bCs/>
+          <w:snapToGrid w:val="0"/>
+          <w:kern w:val="44"/>
+          <w:szCs w:val="21"/>
+        </w:rPr>
+        <w:t xml:space="preserve">.3 </w:t>
+      </w:r>
+      <w:r>
+        <w:rPr>
+          <w:rFonts w:ascii="Times New Roman" w:eastAsia="宋体" w:hAnsi="Times New Roman" w:cs="Times New Roman" w:hint="eastAsia"/>
+          <w:bCs/>
+          <w:snapToGrid w:val="0"/>
+          <w:kern w:val="44"/>
+          <w:szCs w:val="21"/>
+        </w:rPr>
+        <w:t>准备</w:t>
+      </w:r>
+      <w:r>
+        <w:rPr>
+          <w:rFonts w:ascii="Times New Roman" w:eastAsia="宋体" w:hAnsi="Times New Roman" w:cs="Times New Roman" w:hint="eastAsia"/>
+          <w:bCs/>
+          <w:snapToGrid w:val="0"/>
+          <w:kern w:val="44"/>
+          <w:szCs w:val="21"/>
+        </w:rPr>
+        <w:t>项目最终展示</w:t>
+      </w:r>
+    </w:p>
+    <w:p>
+      <w:pPr>
+        <w:ind w:firstLine="420"/>
+        <w:rPr>
+          <w:rFonts w:ascii="Times New Roman" w:eastAsia="宋体" w:hAnsi="Times New Roman" w:cs="Times New Roman" w:hint="eastAsia"/>
+          <w:bCs/>
+          <w:snapToGrid w:val="0"/>
+          <w:kern w:val="44"/>
+          <w:szCs w:val="21"/>
+        </w:rPr>
+      </w:pPr>
+      <w:r>
+        <w:rPr>
+          <w:rFonts w:ascii="Times New Roman" w:eastAsia="宋体" w:hAnsi="Times New Roman" w:cs="Times New Roman" w:hint="eastAsia"/>
+          <w:bCs/>
+          <w:snapToGrid w:val="0"/>
+          <w:kern w:val="44"/>
+          <w:szCs w:val="21"/>
+        </w:rPr>
+        <w:t>5</w:t>
+      </w:r>
+      <w:r>
+        <w:rPr>
+          <w:rFonts w:ascii="Times New Roman" w:eastAsia="宋体" w:hAnsi="Times New Roman" w:cs="Times New Roman"/>
+          <w:bCs/>
+          <w:snapToGrid w:val="0"/>
+          <w:kern w:val="44"/>
+          <w:szCs w:val="21"/>
+        </w:rPr>
+        <w:t xml:space="preserve">.4 </w:t>
+      </w:r>
+      <w:r>
+        <w:rPr>
+          <w:rFonts w:ascii="Times New Roman" w:eastAsia="宋体" w:hAnsi="Times New Roman" w:cs="Times New Roman" w:hint="eastAsia"/>
+          <w:bCs/>
+          <w:snapToGrid w:val="0"/>
+          <w:kern w:val="44"/>
+          <w:szCs w:val="21"/>
+        </w:rPr>
+        <w:t>项目</w:t>
+      </w:r>
+      <w:r>
+        <w:rPr>
+          <w:rFonts w:ascii="Times New Roman" w:eastAsia="宋体" w:hAnsi="Times New Roman" w:cs="Times New Roman" w:hint="eastAsia"/>
+          <w:bCs/>
+          <w:snapToGrid w:val="0"/>
+          <w:kern w:val="44"/>
+          <w:szCs w:val="21"/>
+        </w:rPr>
+        <w:t>经验</w:t>
+      </w:r>
+      <w:r>
+        <w:rPr>
+          <w:rFonts w:ascii="Times New Roman" w:eastAsia="宋体" w:hAnsi="Times New Roman" w:cs="Times New Roman" w:hint="eastAsia"/>
+          <w:bCs/>
+          <w:snapToGrid w:val="0"/>
+          <w:kern w:val="44"/>
+          <w:szCs w:val="21"/>
+        </w:rPr>
+        <w:t>总结</w:t>
+      </w:r>
     </w:p>
     <w:sectPr>
       <w:pgSz w:w="11906" w:h="16838"/>
@@ -968,7 +2284,7 @@
   <w:abstractNum w:abstractNumId="0" w15:restartNumberingAfterBreak="0">
     <w:nsid w:val="04A00D1A"/>
     <w:multiLevelType w:val="hybridMultilevel"/>
-    <w:tmpl w:val="15AEF716"/>
+    <w:tmpl w:val="3ADC96D4"/>
     <w:lvl w:ilvl="0" w:tplc="0409000F">
       <w:start w:val="1"/>
       <w:numFmt w:val="decimal"/>
@@ -978,13 +2294,108 @@
         <w:ind w:left="420" w:hanging="420"/>
       </w:pPr>
     </w:lvl>
-    <w:lvl w:ilvl="1" w:tplc="04090011">
+    <w:lvl w:ilvl="1" w:tplc="894CA1A0">
       <w:start w:val="1"/>
       <w:numFmt w:val="decimal"/>
       <w:lvlText w:val="%2)"/>
       <w:lvlJc w:val="left"/>
       <w:pPr>
         <w:ind w:left="840" w:hanging="420"/>
+      </w:pPr>
+      <w:rPr>
+        <w:sz w:val="21"/>
+        <w:szCs w:val="21"/>
+      </w:rPr>
+    </w:lvl>
+    <w:lvl w:ilvl="2" w:tplc="04090019">
+      <w:start w:val="1"/>
+      <w:numFmt w:val="lowerLetter"/>
+      <w:lvlText w:val="%3)"/>
+      <w:lvlJc w:val="left"/>
+      <w:pPr>
+        <w:ind w:left="1260" w:hanging="420"/>
+      </w:pPr>
+    </w:lvl>
+    <w:lvl w:ilvl="3" w:tplc="0409001B">
+      <w:start w:val="1"/>
+      <w:numFmt w:val="lowerRoman"/>
+      <w:lvlText w:val="%4."/>
+      <w:lvlJc w:val="right"/>
+      <w:pPr>
+        <w:ind w:left="1680" w:hanging="420"/>
+      </w:pPr>
+    </w:lvl>
+    <w:lvl w:ilvl="4" w:tplc="04090019" w:tentative="1">
+      <w:start w:val="1"/>
+      <w:numFmt w:val="lowerLetter"/>
+      <w:lvlText w:val="%5)"/>
+      <w:lvlJc w:val="left"/>
+      <w:pPr>
+        <w:ind w:left="2100" w:hanging="420"/>
+      </w:pPr>
+    </w:lvl>
+    <w:lvl w:ilvl="5" w:tplc="0409001B" w:tentative="1">
+      <w:start w:val="1"/>
+      <w:numFmt w:val="lowerRoman"/>
+      <w:lvlText w:val="%6."/>
+      <w:lvlJc w:val="right"/>
+      <w:pPr>
+        <w:ind w:left="2520" w:hanging="420"/>
+      </w:pPr>
+    </w:lvl>
+    <w:lvl w:ilvl="6" w:tplc="0409000F" w:tentative="1">
+      <w:start w:val="1"/>
+      <w:numFmt w:val="decimal"/>
+      <w:lvlText w:val="%7."/>
+      <w:lvlJc w:val="left"/>
+      <w:pPr>
+        <w:ind w:left="2940" w:hanging="420"/>
+      </w:pPr>
+    </w:lvl>
+    <w:lvl w:ilvl="7" w:tplc="04090019" w:tentative="1">
+      <w:start w:val="1"/>
+      <w:numFmt w:val="lowerLetter"/>
+      <w:lvlText w:val="%8)"/>
+      <w:lvlJc w:val="left"/>
+      <w:pPr>
+        <w:ind w:left="3360" w:hanging="420"/>
+      </w:pPr>
+    </w:lvl>
+    <w:lvl w:ilvl="8" w:tplc="0409001B" w:tentative="1">
+      <w:start w:val="1"/>
+      <w:numFmt w:val="lowerRoman"/>
+      <w:lvlText w:val="%9."/>
+      <w:lvlJc w:val="right"/>
+      <w:pPr>
+        <w:ind w:left="3780" w:hanging="420"/>
+      </w:pPr>
+    </w:lvl>
+  </w:abstractNum>
+  <w:abstractNum w:abstractNumId="1" w15:restartNumberingAfterBreak="0">
+    <w:nsid w:val="2A0A03CD"/>
+    <w:multiLevelType w:val="hybridMultilevel"/>
+    <w:tmpl w:val="76DE881A"/>
+    <w:lvl w:ilvl="0" w:tplc="7D1631A6">
+      <w:start w:val="1"/>
+      <w:numFmt w:val="decimal"/>
+      <w:lvlText w:val="(%1)"/>
+      <w:lvlJc w:val="left"/>
+      <w:pPr>
+        <w:ind w:left="1680" w:hanging="420"/>
+      </w:pPr>
+      <w:rPr>
+        <w:rFonts w:hint="eastAsia"/>
+        <w:b w:val="0"/>
+        <w:i w:val="0"/>
+      </w:rPr>
+    </w:lvl>
+    <w:lvl w:ilvl="1" w:tplc="04090019" w:tentative="1">
+      <w:start w:val="1"/>
+      <w:numFmt w:val="lowerLetter"/>
+      <w:lvlText w:val="%2)"/>
+      <w:lvlJc w:val="left"/>
+      <w:pPr>
+        <w:ind w:left="2100" w:hanging="420"/>
       </w:pPr>
     </w:lvl>
     <w:lvl w:ilvl="2" w:tplc="0409001B" w:tentative="1">
@@ -993,7 +2404,7 @@
       <w:lvlText w:val="%3."/>
       <w:lvlJc w:val="right"/>
       <w:pPr>
-        <w:ind w:left="1260" w:hanging="420"/>
+        <w:ind w:left="2520" w:hanging="420"/>
       </w:pPr>
     </w:lvl>
     <w:lvl w:ilvl="3" w:tplc="0409000F" w:tentative="1">
@@ -1002,7 +2413,7 @@
       <w:lvlText w:val="%4."/>
       <w:lvlJc w:val="left"/>
       <w:pPr>
-        <w:ind w:left="1680" w:hanging="420"/>
+        <w:ind w:left="2940" w:hanging="420"/>
       </w:pPr>
     </w:lvl>
     <w:lvl w:ilvl="4" w:tplc="04090019" w:tentative="1">
@@ -1011,7 +2422,7 @@
       <w:lvlText w:val="%5)"/>
       <w:lvlJc w:val="left"/>
       <w:pPr>
-        <w:ind w:left="2100" w:hanging="420"/>
+        <w:ind w:left="3360" w:hanging="420"/>
       </w:pPr>
     </w:lvl>
     <w:lvl w:ilvl="5" w:tplc="0409001B" w:tentative="1">
@@ -1020,7 +2431,7 @@
       <w:lvlText w:val="%6."/>
       <w:lvlJc w:val="right"/>
       <w:pPr>
-        <w:ind w:left="2520" w:hanging="420"/>
+        <w:ind w:left="3780" w:hanging="420"/>
       </w:pPr>
     </w:lvl>
     <w:lvl w:ilvl="6" w:tplc="0409000F" w:tentative="1">
@@ -1029,7 +2440,7 @@
       <w:lvlText w:val="%7."/>
       <w:lvlJc w:val="left"/>
       <w:pPr>
-        <w:ind w:left="2940" w:hanging="420"/>
+        <w:ind w:left="4200" w:hanging="420"/>
       </w:pPr>
     </w:lvl>
     <w:lvl w:ilvl="7" w:tplc="04090019" w:tentative="1">
@@ -1038,7 +2449,7 @@
       <w:lvlText w:val="%8)"/>
       <w:lvlJc w:val="left"/>
       <w:pPr>
-        <w:ind w:left="3360" w:hanging="420"/>
+        <w:ind w:left="4620" w:hanging="420"/>
       </w:pPr>
     </w:lvl>
     <w:lvl w:ilvl="8" w:tplc="0409001B" w:tentative="1">
@@ -1047,11 +2458,375 @@
       <w:lvlText w:val="%9."/>
       <w:lvlJc w:val="right"/>
       <w:pPr>
+        <w:ind w:left="5040" w:hanging="420"/>
+      </w:pPr>
+    </w:lvl>
+  </w:abstractNum>
+  <w:abstractNum w:abstractNumId="2" w15:restartNumberingAfterBreak="0">
+    <w:nsid w:val="2F8B2163"/>
+    <w:multiLevelType w:val="hybridMultilevel"/>
+    <w:tmpl w:val="DA6C17B2"/>
+    <w:lvl w:ilvl="0" w:tplc="7D1631A6">
+      <w:start w:val="1"/>
+      <w:numFmt w:val="decimal"/>
+      <w:lvlText w:val="(%1)"/>
+      <w:lvlJc w:val="left"/>
+      <w:pPr>
+        <w:ind w:left="1680" w:hanging="420"/>
+      </w:pPr>
+      <w:rPr>
+        <w:rFonts w:hint="eastAsia"/>
+        <w:b w:val="0"/>
+        <w:i w:val="0"/>
+      </w:rPr>
+    </w:lvl>
+    <w:lvl w:ilvl="1" w:tplc="04090019" w:tentative="1">
+      <w:start w:val="1"/>
+      <w:numFmt w:val="lowerLetter"/>
+      <w:lvlText w:val="%2)"/>
+      <w:lvlJc w:val="left"/>
+      <w:pPr>
+        <w:ind w:left="2100" w:hanging="420"/>
+      </w:pPr>
+    </w:lvl>
+    <w:lvl w:ilvl="2" w:tplc="0409001B" w:tentative="1">
+      <w:start w:val="1"/>
+      <w:numFmt w:val="lowerRoman"/>
+      <w:lvlText w:val="%3."/>
+      <w:lvlJc w:val="right"/>
+      <w:pPr>
+        <w:ind w:left="2520" w:hanging="420"/>
+      </w:pPr>
+    </w:lvl>
+    <w:lvl w:ilvl="3" w:tplc="0409000F" w:tentative="1">
+      <w:start w:val="1"/>
+      <w:numFmt w:val="decimal"/>
+      <w:lvlText w:val="%4."/>
+      <w:lvlJc w:val="left"/>
+      <w:pPr>
+        <w:ind w:left="2940" w:hanging="420"/>
+      </w:pPr>
+    </w:lvl>
+    <w:lvl w:ilvl="4" w:tplc="04090019" w:tentative="1">
+      <w:start w:val="1"/>
+      <w:numFmt w:val="lowerLetter"/>
+      <w:lvlText w:val="%5)"/>
+      <w:lvlJc w:val="left"/>
+      <w:pPr>
+        <w:ind w:left="3360" w:hanging="420"/>
+      </w:pPr>
+    </w:lvl>
+    <w:lvl w:ilvl="5" w:tplc="0409001B" w:tentative="1">
+      <w:start w:val="1"/>
+      <w:numFmt w:val="lowerRoman"/>
+      <w:lvlText w:val="%6."/>
+      <w:lvlJc w:val="right"/>
+      <w:pPr>
         <w:ind w:left="3780" w:hanging="420"/>
       </w:pPr>
     </w:lvl>
+    <w:lvl w:ilvl="6" w:tplc="0409000F" w:tentative="1">
+      <w:start w:val="1"/>
+      <w:numFmt w:val="decimal"/>
+      <w:lvlText w:val="%7."/>
+      <w:lvlJc w:val="left"/>
+      <w:pPr>
+        <w:ind w:left="4200" w:hanging="420"/>
+      </w:pPr>
+    </w:lvl>
+    <w:lvl w:ilvl="7" w:tplc="04090019" w:tentative="1">
+      <w:start w:val="1"/>
+      <w:numFmt w:val="lowerLetter"/>
+      <w:lvlText w:val="%8)"/>
+      <w:lvlJc w:val="left"/>
+      <w:pPr>
+        <w:ind w:left="4620" w:hanging="420"/>
+      </w:pPr>
+    </w:lvl>
+    <w:lvl w:ilvl="8" w:tplc="0409001B" w:tentative="1">
+      <w:start w:val="1"/>
+      <w:numFmt w:val="lowerRoman"/>
+      <w:lvlText w:val="%9."/>
+      <w:lvlJc w:val="right"/>
+      <w:pPr>
+        <w:ind w:left="5040" w:hanging="420"/>
+      </w:pPr>
+    </w:lvl>
   </w:abstractNum>
-  <w:abstractNum w:abstractNumId="1" w15:restartNumberingAfterBreak="0">
+  <w:abstractNum w:abstractNumId="3" w15:restartNumberingAfterBreak="0">
+    <w:nsid w:val="35BB1724"/>
+    <w:multiLevelType w:val="hybridMultilevel"/>
+    <w:tmpl w:val="F57886D2"/>
+    <w:lvl w:ilvl="0" w:tplc="7D1631A6">
+      <w:start w:val="1"/>
+      <w:numFmt w:val="decimal"/>
+      <w:lvlText w:val="(%1)"/>
+      <w:lvlJc w:val="left"/>
+      <w:pPr>
+        <w:ind w:left="1680" w:hanging="420"/>
+      </w:pPr>
+      <w:rPr>
+        <w:rFonts w:hint="eastAsia"/>
+        <w:b w:val="0"/>
+        <w:i w:val="0"/>
+      </w:rPr>
+    </w:lvl>
+    <w:lvl w:ilvl="1" w:tplc="04090019" w:tentative="1">
+      <w:start w:val="1"/>
+      <w:numFmt w:val="lowerLetter"/>
+      <w:lvlText w:val="%2)"/>
+      <w:lvlJc w:val="left"/>
+      <w:pPr>
+        <w:ind w:left="2100" w:hanging="420"/>
+      </w:pPr>
+    </w:lvl>
+    <w:lvl w:ilvl="2" w:tplc="0409001B" w:tentative="1">
+      <w:start w:val="1"/>
+      <w:numFmt w:val="lowerRoman"/>
+      <w:lvlText w:val="%3."/>
+      <w:lvlJc w:val="right"/>
+      <w:pPr>
+        <w:ind w:left="2520" w:hanging="420"/>
+      </w:pPr>
+    </w:lvl>
+    <w:lvl w:ilvl="3" w:tplc="0409000F" w:tentative="1">
+      <w:start w:val="1"/>
+      <w:numFmt w:val="decimal"/>
+      <w:lvlText w:val="%4."/>
+      <w:lvlJc w:val="left"/>
+      <w:pPr>
+        <w:ind w:left="2940" w:hanging="420"/>
+      </w:pPr>
+    </w:lvl>
+    <w:lvl w:ilvl="4" w:tplc="04090019" w:tentative="1">
+      <w:start w:val="1"/>
+      <w:numFmt w:val="lowerLetter"/>
+      <w:lvlText w:val="%5)"/>
+      <w:lvlJc w:val="left"/>
+      <w:pPr>
+        <w:ind w:left="3360" w:hanging="420"/>
+      </w:pPr>
+    </w:lvl>
+    <w:lvl w:ilvl="5" w:tplc="0409001B" w:tentative="1">
+      <w:start w:val="1"/>
+      <w:numFmt w:val="lowerRoman"/>
+      <w:lvlText w:val="%6."/>
+      <w:lvlJc w:val="right"/>
+      <w:pPr>
+        <w:ind w:left="3780" w:hanging="420"/>
+      </w:pPr>
+    </w:lvl>
+    <w:lvl w:ilvl="6" w:tplc="0409000F" w:tentative="1">
+      <w:start w:val="1"/>
+      <w:numFmt w:val="decimal"/>
+      <w:lvlText w:val="%7."/>
+      <w:lvlJc w:val="left"/>
+      <w:pPr>
+        <w:ind w:left="4200" w:hanging="420"/>
+      </w:pPr>
+    </w:lvl>
+    <w:lvl w:ilvl="7" w:tplc="04090019" w:tentative="1">
+      <w:start w:val="1"/>
+      <w:numFmt w:val="lowerLetter"/>
+      <w:lvlText w:val="%8)"/>
+      <w:lvlJc w:val="left"/>
+      <w:pPr>
+        <w:ind w:left="4620" w:hanging="420"/>
+      </w:pPr>
+    </w:lvl>
+    <w:lvl w:ilvl="8" w:tplc="0409001B" w:tentative="1">
+      <w:start w:val="1"/>
+      <w:numFmt w:val="lowerRoman"/>
+      <w:lvlText w:val="%9."/>
+      <w:lvlJc w:val="right"/>
+      <w:pPr>
+        <w:ind w:left="5040" w:hanging="420"/>
+      </w:pPr>
+    </w:lvl>
+  </w:abstractNum>
+  <w:abstractNum w:abstractNumId="4" w15:restartNumberingAfterBreak="0">
+    <w:nsid w:val="38875ED4"/>
+    <w:multiLevelType w:val="hybridMultilevel"/>
+    <w:tmpl w:val="DA6C17B2"/>
+    <w:lvl w:ilvl="0" w:tplc="7D1631A6">
+      <w:start w:val="1"/>
+      <w:numFmt w:val="decimal"/>
+      <w:lvlText w:val="(%1)"/>
+      <w:lvlJc w:val="left"/>
+      <w:pPr>
+        <w:ind w:left="1680" w:hanging="420"/>
+      </w:pPr>
+      <w:rPr>
+        <w:rFonts w:hint="eastAsia"/>
+        <w:b w:val="0"/>
+        <w:i w:val="0"/>
+      </w:rPr>
+    </w:lvl>
+    <w:lvl w:ilvl="1" w:tplc="04090019" w:tentative="1">
+      <w:start w:val="1"/>
+      <w:numFmt w:val="lowerLetter"/>
+      <w:lvlText w:val="%2)"/>
+      <w:lvlJc w:val="left"/>
+      <w:pPr>
+        <w:ind w:left="2100" w:hanging="420"/>
+      </w:pPr>
+    </w:lvl>
+    <w:lvl w:ilvl="2" w:tplc="0409001B" w:tentative="1">
+      <w:start w:val="1"/>
+      <w:numFmt w:val="lowerRoman"/>
+      <w:lvlText w:val="%3."/>
+      <w:lvlJc w:val="right"/>
+      <w:pPr>
+        <w:ind w:left="2520" w:hanging="420"/>
+      </w:pPr>
+    </w:lvl>
+    <w:lvl w:ilvl="3" w:tplc="0409000F" w:tentative="1">
+      <w:start w:val="1"/>
+      <w:numFmt w:val="decimal"/>
+      <w:lvlText w:val="%4."/>
+      <w:lvlJc w:val="left"/>
+      <w:pPr>
+        <w:ind w:left="2940" w:hanging="420"/>
+      </w:pPr>
+    </w:lvl>
+    <w:lvl w:ilvl="4" w:tplc="04090019" w:tentative="1">
+      <w:start w:val="1"/>
+      <w:numFmt w:val="lowerLetter"/>
+      <w:lvlText w:val="%5)"/>
+      <w:lvlJc w:val="left"/>
+      <w:pPr>
+        <w:ind w:left="3360" w:hanging="420"/>
+      </w:pPr>
+    </w:lvl>
+    <w:lvl w:ilvl="5" w:tplc="0409001B" w:tentative="1">
+      <w:start w:val="1"/>
+      <w:numFmt w:val="lowerRoman"/>
+      <w:lvlText w:val="%6."/>
+      <w:lvlJc w:val="right"/>
+      <w:pPr>
+        <w:ind w:left="3780" w:hanging="420"/>
+      </w:pPr>
+    </w:lvl>
+    <w:lvl w:ilvl="6" w:tplc="0409000F" w:tentative="1">
+      <w:start w:val="1"/>
+      <w:numFmt w:val="decimal"/>
+      <w:lvlText w:val="%7."/>
+      <w:lvlJc w:val="left"/>
+      <w:pPr>
+        <w:ind w:left="4200" w:hanging="420"/>
+      </w:pPr>
+    </w:lvl>
+    <w:lvl w:ilvl="7" w:tplc="04090019" w:tentative="1">
+      <w:start w:val="1"/>
+      <w:numFmt w:val="lowerLetter"/>
+      <w:lvlText w:val="%8)"/>
+      <w:lvlJc w:val="left"/>
+      <w:pPr>
+        <w:ind w:left="4620" w:hanging="420"/>
+      </w:pPr>
+    </w:lvl>
+    <w:lvl w:ilvl="8" w:tplc="0409001B" w:tentative="1">
+      <w:start w:val="1"/>
+      <w:numFmt w:val="lowerRoman"/>
+      <w:lvlText w:val="%9."/>
+      <w:lvlJc w:val="right"/>
+      <w:pPr>
+        <w:ind w:left="5040" w:hanging="420"/>
+      </w:pPr>
+    </w:lvl>
+  </w:abstractNum>
+  <w:abstractNum w:abstractNumId="5" w15:restartNumberingAfterBreak="0">
+    <w:nsid w:val="3AF05410"/>
+    <w:multiLevelType w:val="hybridMultilevel"/>
+    <w:tmpl w:val="431C129C"/>
+    <w:lvl w:ilvl="0" w:tplc="7D1631A6">
+      <w:start w:val="1"/>
+      <w:numFmt w:val="decimal"/>
+      <w:lvlText w:val="(%1)"/>
+      <w:lvlJc w:val="left"/>
+      <w:pPr>
+        <w:ind w:left="1680" w:hanging="420"/>
+      </w:pPr>
+      <w:rPr>
+        <w:rFonts w:hint="eastAsia"/>
+        <w:b w:val="0"/>
+        <w:i w:val="0"/>
+      </w:rPr>
+    </w:lvl>
+    <w:lvl w:ilvl="1" w:tplc="04090019" w:tentative="1">
+      <w:start w:val="1"/>
+      <w:numFmt w:val="lowerLetter"/>
+      <w:lvlText w:val="%2)"/>
+      <w:lvlJc w:val="left"/>
+      <w:pPr>
+        <w:ind w:left="2100" w:hanging="420"/>
+      </w:pPr>
+    </w:lvl>
+    <w:lvl w:ilvl="2" w:tplc="0409001B" w:tentative="1">
+      <w:start w:val="1"/>
+      <w:numFmt w:val="lowerRoman"/>
+      <w:lvlText w:val="%3."/>
+      <w:lvlJc w:val="right"/>
+      <w:pPr>
+        <w:ind w:left="2520" w:hanging="420"/>
+      </w:pPr>
+    </w:lvl>
+    <w:lvl w:ilvl="3" w:tplc="0409000F" w:tentative="1">
+      <w:start w:val="1"/>
+      <w:numFmt w:val="decimal"/>
+      <w:lvlText w:val="%4."/>
+      <w:lvlJc w:val="left"/>
+      <w:pPr>
+        <w:ind w:left="2940" w:hanging="420"/>
+      </w:pPr>
+    </w:lvl>
+    <w:lvl w:ilvl="4" w:tplc="04090019" w:tentative="1">
+      <w:start w:val="1"/>
+      <w:numFmt w:val="lowerLetter"/>
+      <w:lvlText w:val="%5)"/>
+      <w:lvlJc w:val="left"/>
+      <w:pPr>
+        <w:ind w:left="3360" w:hanging="420"/>
+      </w:pPr>
+    </w:lvl>
+    <w:lvl w:ilvl="5" w:tplc="0409001B" w:tentative="1">
+      <w:start w:val="1"/>
+      <w:numFmt w:val="lowerRoman"/>
+      <w:lvlText w:val="%6."/>
+      <w:lvlJc w:val="right"/>
+      <w:pPr>
+        <w:ind w:left="3780" w:hanging="420"/>
+      </w:pPr>
+    </w:lvl>
+    <w:lvl w:ilvl="6" w:tplc="0409000F" w:tentative="1">
+      <w:start w:val="1"/>
+      <w:numFmt w:val="decimal"/>
+      <w:lvlText w:val="%7."/>
+      <w:lvlJc w:val="left"/>
+      <w:pPr>
+        <w:ind w:left="4200" w:hanging="420"/>
+      </w:pPr>
+    </w:lvl>
+    <w:lvl w:ilvl="7" w:tplc="04090019" w:tentative="1">
+      <w:start w:val="1"/>
+      <w:numFmt w:val="lowerLetter"/>
+      <w:lvlText w:val="%8)"/>
+      <w:lvlJc w:val="left"/>
+      <w:pPr>
+        <w:ind w:left="4620" w:hanging="420"/>
+      </w:pPr>
+    </w:lvl>
+    <w:lvl w:ilvl="8" w:tplc="0409001B" w:tentative="1">
+      <w:start w:val="1"/>
+      <w:numFmt w:val="lowerRoman"/>
+      <w:lvlText w:val="%9."/>
+      <w:lvlJc w:val="right"/>
+      <w:pPr>
+        <w:ind w:left="5040" w:hanging="420"/>
+      </w:pPr>
+    </w:lvl>
+  </w:abstractNum>
+  <w:abstractNum w:abstractNumId="6" w15:restartNumberingAfterBreak="0">
     <w:nsid w:val="682351CD"/>
     <w:multiLevelType w:val="multilevel"/>
     <w:tmpl w:val="88F6DF6E"/>
@@ -1186,7 +2961,22 @@
     <w:abstractNumId w:val="0"/>
   </w:num>
   <w:num w:numId="2">
+    <w:abstractNumId w:val="6"/>
+  </w:num>
+  <w:num w:numId="3">
     <w:abstractNumId w:val="1"/>
+  </w:num>
+  <w:num w:numId="4">
+    <w:abstractNumId w:val="2"/>
+  </w:num>
+  <w:num w:numId="5">
+    <w:abstractNumId w:val="4"/>
+  </w:num>
+  <w:num w:numId="6">
+    <w:abstractNumId w:val="3"/>
+  </w:num>
+  <w:num w:numId="7">
+    <w:abstractNumId w:val="5"/>
   </w:num>
 </w:numbering>
 </file>
@@ -1586,7 +3376,7 @@
   <w:style w:type="paragraph" w:default="1" w:styleId="a">
     <w:name w:val="Normal"/>
     <w:qFormat/>
-    <w:rsid w:val="00174B0A"/>
+    <w:rsid w:val="00DA7E09"/>
     <w:pPr>
       <w:widowControl w:val="0"/>
       <w:jc w:val="both"/>
@@ -1841,6 +3631,7 @@
   <w:style w:type="character" w:default="1" w:styleId="a0">
     <w:name w:val="Default Paragraph Font"/>
     <w:uiPriority w:val="1"/>
+    <w:semiHidden/>
     <w:unhideWhenUsed/>
   </w:style>
   <w:style w:type="table" w:default="1" w:styleId="a1">

--- a/documents/work breakdown structure.docx
+++ b/documents/work breakdown structure.docx
@@ -1480,13 +1480,7 @@
     <w:p/>
     <w:p/>
     <w:p/>
-    <w:p>
-      <w:pPr>
-        <w:rPr>
-          <w:rFonts w:hint="eastAsia"/>
-        </w:rPr>
-      </w:pPr>
-    </w:p>
+    <w:p/>
     <w:p/>
     <w:p/>
     <w:p/>
@@ -2745,7 +2739,7 @@
               <w:spacing w:before="60" w:after="60" w:line="300" w:lineRule="auto"/>
               <w:jc w:val="both"/>
               <w:rPr>
-                <w:rFonts w:ascii="Times New Roman" w:hAnsi="Times New Roman" w:cs="Times New Roman" w:hint="eastAsia"/>
+                <w:rFonts w:ascii="Times New Roman" w:hAnsi="Times New Roman" w:cs="Times New Roman"/>
                 <w:bCs/>
                 <w:kern w:val="2"/>
                 <w:sz w:val="21"/>
@@ -3262,9 +3256,9 @@
       </w:pPr>
       <w:r>
         <w:rPr>
-          <w:rFonts w:ascii="Times New Roman" w:eastAsia="宋体" w:hAnsi="Times New Roman" w:cs="Times New Roman"/>
-        </w:rPr>
-        <w:t>详细的进度计划表</w:t>
+          <w:rFonts w:ascii="Times New Roman" w:eastAsia="宋体" w:hAnsi="Times New Roman" w:cs="Times New Roman" w:hint="eastAsia"/>
+        </w:rPr>
+        <w:t>甘特图</w:t>
       </w:r>
     </w:p>
     <w:p>
@@ -3870,27 +3864,36 @@
             </w:pPr>
             <w:r>
               <w:rPr>
+                <w:rFonts w:ascii="Times New Roman" w:eastAsia="宋体" w:hAnsi="Times New Roman" w:cs="Times New Roman" w:hint="eastAsia"/>
+                <w:bCs/>
+                <w:kern w:val="2"/>
+                <w:sz w:val="21"/>
+                <w:szCs w:val="20"/>
+              </w:rPr>
+              <w:t>项目阶段</w:t>
+            </w:r>
+          </w:p>
+        </w:tc>
+        <w:tc>
+          <w:tcPr>
+            <w:tcW w:w="3483" w:type="dxa"/>
+          </w:tcPr>
+          <w:p>
+            <w:pPr>
+              <w:widowControl w:val="0"/>
+              <w:adjustRightInd w:val="0"/>
+              <w:snapToGrid w:val="0"/>
+              <w:spacing w:before="60" w:after="60" w:line="300" w:lineRule="auto"/>
+              <w:jc w:val="both"/>
+              <w:rPr>
                 <w:rFonts w:ascii="Times New Roman" w:eastAsia="宋体" w:hAnsi="Times New Roman" w:cs="Times New Roman"/>
                 <w:bCs/>
                 <w:kern w:val="2"/>
                 <w:sz w:val="21"/>
                 <w:szCs w:val="20"/>
               </w:rPr>
-              <w:t>一般为项目名称</w:t>
-            </w:r>
-          </w:p>
-        </w:tc>
-        <w:tc>
-          <w:tcPr>
-            <w:tcW w:w="3483" w:type="dxa"/>
-          </w:tcPr>
-          <w:p>
-            <w:pPr>
-              <w:widowControl w:val="0"/>
-              <w:adjustRightInd w:val="0"/>
-              <w:snapToGrid w:val="0"/>
-              <w:spacing w:before="60" w:after="60" w:line="300" w:lineRule="auto"/>
-              <w:jc w:val="both"/>
+            </w:pPr>
+            <w:r>
               <w:rPr>
                 <w:rFonts w:ascii="Times New Roman" w:eastAsia="宋体" w:hAnsi="Times New Roman" w:cs="Times New Roman"/>
                 <w:bCs/>
@@ -3898,7 +3901,8 @@
                 <w:sz w:val="21"/>
                 <w:szCs w:val="20"/>
               </w:rPr>
-            </w:pPr>
+              <w:t>2</w:t>
+            </w:r>
             <w:r>
               <w:rPr>
                 <w:rFonts w:ascii="Times New Roman" w:eastAsia="宋体" w:hAnsi="Times New Roman" w:cs="Times New Roman"/>
@@ -3907,7 +3911,7 @@
                 <w:sz w:val="21"/>
                 <w:szCs w:val="20"/>
               </w:rPr>
-              <w:t>1 – Okane-Memo</w:t>
+              <w:t xml:space="preserve"> </w:t>
             </w:r>
             <w:r>
               <w:rPr>
@@ -3917,7 +3921,27 @@
                 <w:sz w:val="21"/>
                 <w:szCs w:val="20"/>
               </w:rPr>
-              <w:t>项目</w:t>
+              <w:t xml:space="preserve">– </w:t>
+            </w:r>
+            <w:r>
+              <w:rPr>
+                <w:rFonts w:ascii="Times New Roman" w:eastAsia="宋体" w:hAnsi="Times New Roman" w:cs="Times New Roman" w:hint="eastAsia"/>
+                <w:bCs/>
+                <w:kern w:val="2"/>
+                <w:sz w:val="21"/>
+                <w:szCs w:val="20"/>
+              </w:rPr>
+              <w:t>规划</w:t>
+            </w:r>
+            <w:r>
+              <w:rPr>
+                <w:rFonts w:ascii="Times New Roman" w:eastAsia="宋体" w:hAnsi="Times New Roman" w:cs="Times New Roman" w:hint="eastAsia"/>
+                <w:bCs/>
+                <w:kern w:val="2"/>
+                <w:sz w:val="21"/>
+                <w:szCs w:val="20"/>
+              </w:rPr>
+              <w:t>阶段</w:t>
             </w:r>
           </w:p>
         </w:tc>
@@ -3994,13 +4018,84 @@
               <w:spacing w:before="60" w:after="60" w:line="300" w:lineRule="auto"/>
               <w:jc w:val="both"/>
               <w:rPr>
+                <w:rFonts w:ascii="Times New Roman" w:eastAsia="宋体" w:hAnsi="Times New Roman" w:cs="Times New Roman" w:hint="eastAsia"/>
+                <w:bCs/>
+                <w:kern w:val="2"/>
+                <w:sz w:val="21"/>
+                <w:szCs w:val="20"/>
+              </w:rPr>
+            </w:pPr>
+            <w:r>
+              <w:rPr>
+                <w:rFonts w:ascii="Times New Roman" w:eastAsia="宋体" w:hAnsi="Times New Roman" w:cs="Times New Roman" w:hint="eastAsia"/>
+                <w:bCs/>
+                <w:kern w:val="2"/>
+                <w:sz w:val="21"/>
+                <w:szCs w:val="20"/>
+              </w:rPr>
+              <w:t>该阶段的</w:t>
+            </w:r>
+            <w:r>
+              <w:rPr>
+                <w:rFonts w:ascii="Times New Roman" w:eastAsia="宋体" w:hAnsi="Times New Roman" w:cs="Times New Roman" w:hint="eastAsia"/>
+                <w:bCs/>
+                <w:kern w:val="2"/>
+                <w:sz w:val="21"/>
+                <w:szCs w:val="20"/>
+              </w:rPr>
+              <w:t>主要</w:t>
+            </w:r>
+            <w:r>
+              <w:rPr>
+                <w:rFonts w:ascii="Times New Roman" w:eastAsia="宋体" w:hAnsi="Times New Roman" w:cs="Times New Roman" w:hint="eastAsia"/>
+                <w:bCs/>
+                <w:kern w:val="2"/>
+                <w:sz w:val="21"/>
+                <w:szCs w:val="20"/>
+              </w:rPr>
+              <w:t>交付物</w:t>
+            </w:r>
+            <w:r>
+              <w:rPr>
+                <w:rFonts w:ascii="Times New Roman" w:eastAsia="宋体" w:hAnsi="Times New Roman" w:cs="Times New Roman" w:hint="eastAsia"/>
+                <w:bCs/>
+                <w:kern w:val="2"/>
+                <w:sz w:val="21"/>
+                <w:szCs w:val="20"/>
+              </w:rPr>
+              <w:t>或主要活动</w:t>
+            </w:r>
+          </w:p>
+        </w:tc>
+        <w:tc>
+          <w:tcPr>
+            <w:tcW w:w="3483" w:type="dxa"/>
+          </w:tcPr>
+          <w:p>
+            <w:pPr>
+              <w:widowControl w:val="0"/>
+              <w:adjustRightInd w:val="0"/>
+              <w:snapToGrid w:val="0"/>
+              <w:spacing w:before="60" w:after="60" w:line="300" w:lineRule="auto"/>
+              <w:jc w:val="both"/>
+              <w:rPr>
+                <w:rFonts w:ascii="Times New Roman" w:eastAsia="宋体" w:hAnsi="Times New Roman" w:cs="Times New Roman" w:hint="eastAsia"/>
+                <w:bCs/>
+                <w:kern w:val="2"/>
+                <w:sz w:val="21"/>
+                <w:szCs w:val="20"/>
+              </w:rPr>
+            </w:pPr>
+            <w:r>
+              <w:rPr>
                 <w:rFonts w:ascii="Times New Roman" w:eastAsia="宋体" w:hAnsi="Times New Roman" w:cs="Times New Roman"/>
                 <w:bCs/>
                 <w:kern w:val="2"/>
                 <w:sz w:val="21"/>
                 <w:szCs w:val="20"/>
               </w:rPr>
-            </w:pPr>
+              <w:t>2</w:t>
+            </w:r>
             <w:r>
               <w:rPr>
                 <w:rFonts w:ascii="Times New Roman" w:eastAsia="宋体" w:hAnsi="Times New Roman" w:cs="Times New Roman"/>
@@ -4009,21 +4104,9 @@
                 <w:sz w:val="21"/>
                 <w:szCs w:val="20"/>
               </w:rPr>
-              <w:t>支持项目的主要交付物</w:t>
-            </w:r>
-          </w:p>
-        </w:tc>
-        <w:tc>
-          <w:tcPr>
-            <w:tcW w:w="3483" w:type="dxa"/>
-          </w:tcPr>
-          <w:p>
-            <w:pPr>
-              <w:widowControl w:val="0"/>
-              <w:adjustRightInd w:val="0"/>
-              <w:snapToGrid w:val="0"/>
-              <w:spacing w:before="60" w:after="60" w:line="300" w:lineRule="auto"/>
-              <w:jc w:val="both"/>
+              <w:t>.</w:t>
+            </w:r>
+            <w:r>
               <w:rPr>
                 <w:rFonts w:ascii="Times New Roman" w:eastAsia="宋体" w:hAnsi="Times New Roman" w:cs="Times New Roman"/>
                 <w:bCs/>
@@ -4031,7 +4114,8 @@
                 <w:sz w:val="21"/>
                 <w:szCs w:val="20"/>
               </w:rPr>
-            </w:pPr>
+              <w:t>3</w:t>
+            </w:r>
             <w:r>
               <w:rPr>
                 <w:rFonts w:ascii="Times New Roman" w:eastAsia="宋体" w:hAnsi="Times New Roman" w:cs="Times New Roman"/>
@@ -4040,17 +4124,27 @@
                 <w:sz w:val="21"/>
                 <w:szCs w:val="20"/>
               </w:rPr>
-              <w:t xml:space="preserve">1.2 – </w:t>
-            </w:r>
-            <w:r>
-              <w:rPr>
-                <w:rFonts w:ascii="Times New Roman" w:eastAsia="宋体" w:hAnsi="Times New Roman" w:cs="Times New Roman"/>
-                <w:bCs/>
-                <w:kern w:val="2"/>
-                <w:sz w:val="21"/>
-                <w:szCs w:val="20"/>
-              </w:rPr>
-              <w:t>计划阶段</w:t>
+              <w:t xml:space="preserve"> – </w:t>
+            </w:r>
+            <w:r>
+              <w:rPr>
+                <w:rFonts w:ascii="Times New Roman" w:eastAsia="宋体" w:hAnsi="Times New Roman" w:cs="Times New Roman" w:hint="eastAsia"/>
+                <w:bCs/>
+                <w:kern w:val="2"/>
+                <w:sz w:val="21"/>
+                <w:szCs w:val="20"/>
+              </w:rPr>
+              <w:t>创建</w:t>
+            </w:r>
+            <w:r>
+              <w:rPr>
+                <w:rFonts w:ascii="Times New Roman" w:eastAsia="宋体" w:hAnsi="Times New Roman" w:cs="Times New Roman" w:hint="eastAsia"/>
+                <w:bCs/>
+                <w:kern w:val="2"/>
+                <w:sz w:val="21"/>
+                <w:szCs w:val="20"/>
+              </w:rPr>
+              <w:t>项目管理计划</w:t>
             </w:r>
           </w:p>
         </w:tc>
@@ -4142,7 +4236,27 @@
                 <w:sz w:val="21"/>
                 <w:szCs w:val="20"/>
               </w:rPr>
-              <w:t>支持主要交付物的子交付物或子组件</w:t>
+              <w:t>支持主要交付物</w:t>
+            </w:r>
+            <w:r>
+              <w:rPr>
+                <w:rFonts w:ascii="Times New Roman" w:eastAsia="宋体" w:hAnsi="Times New Roman" w:cs="Times New Roman" w:hint="eastAsia"/>
+                <w:bCs/>
+                <w:kern w:val="2"/>
+                <w:sz w:val="21"/>
+                <w:szCs w:val="20"/>
+              </w:rPr>
+              <w:t>或主要活动</w:t>
+            </w:r>
+            <w:r>
+              <w:rPr>
+                <w:rFonts w:ascii="Times New Roman" w:eastAsia="宋体" w:hAnsi="Times New Roman" w:cs="Times New Roman"/>
+                <w:bCs/>
+                <w:kern w:val="2"/>
+                <w:sz w:val="21"/>
+                <w:szCs w:val="20"/>
+              </w:rPr>
+              <w:t>的子交付物或子组件</w:t>
             </w:r>
           </w:p>
         </w:tc>
@@ -4158,13 +4272,23 @@
               <w:spacing w:before="60" w:after="60" w:line="300" w:lineRule="auto"/>
               <w:jc w:val="both"/>
               <w:rPr>
+                <w:rFonts w:ascii="Times New Roman" w:eastAsia="宋体" w:hAnsi="Times New Roman" w:cs="Times New Roman" w:hint="eastAsia"/>
+                <w:bCs/>
+                <w:kern w:val="2"/>
+                <w:sz w:val="21"/>
+                <w:szCs w:val="20"/>
+              </w:rPr>
+            </w:pPr>
+            <w:r>
+              <w:rPr>
                 <w:rFonts w:ascii="Times New Roman" w:eastAsia="宋体" w:hAnsi="Times New Roman" w:cs="Times New Roman"/>
                 <w:bCs/>
                 <w:kern w:val="2"/>
                 <w:sz w:val="21"/>
                 <w:szCs w:val="20"/>
               </w:rPr>
-            </w:pPr>
+              <w:t>2</w:t>
+            </w:r>
             <w:r>
               <w:rPr>
                 <w:rFonts w:ascii="Times New Roman" w:eastAsia="宋体" w:hAnsi="Times New Roman" w:cs="Times New Roman"/>
@@ -4173,7 +4297,7 @@
                 <w:sz w:val="21"/>
                 <w:szCs w:val="20"/>
               </w:rPr>
-              <w:t xml:space="preserve">1.2.1 – </w:t>
+              <w:t>.</w:t>
             </w:r>
             <w:r>
               <w:rPr>
@@ -4183,7 +4307,27 @@
                 <w:sz w:val="21"/>
                 <w:szCs w:val="20"/>
               </w:rPr>
-              <w:t>项目管理计划</w:t>
+              <w:t>3</w:t>
+            </w:r>
+            <w:r>
+              <w:rPr>
+                <w:rFonts w:ascii="Times New Roman" w:eastAsia="宋体" w:hAnsi="Times New Roman" w:cs="Times New Roman"/>
+                <w:bCs/>
+                <w:kern w:val="2"/>
+                <w:sz w:val="21"/>
+                <w:szCs w:val="20"/>
+              </w:rPr>
+              <w:t xml:space="preserve">.1 – </w:t>
+            </w:r>
+            <w:r>
+              <w:rPr>
+                <w:rFonts w:ascii="Times New Roman" w:eastAsia="宋体" w:hAnsi="Times New Roman" w:cs="Times New Roman" w:hint="eastAsia"/>
+                <w:bCs/>
+                <w:kern w:val="2"/>
+                <w:sz w:val="21"/>
+                <w:szCs w:val="20"/>
+              </w:rPr>
+              <w:t>项目范围管理</w:t>
             </w:r>
           </w:p>
         </w:tc>
@@ -4214,13 +4358,23 @@
             </w:pPr>
             <w:r>
               <w:rPr>
+                <w:rFonts w:ascii="Times New Roman" w:eastAsia="宋体" w:hAnsi="Times New Roman" w:cs="Times New Roman" w:hint="eastAsia"/>
+                <w:bCs/>
+                <w:kern w:val="2"/>
+                <w:sz w:val="21"/>
+                <w:szCs w:val="20"/>
+              </w:rPr>
+              <w:t>Level</w:t>
+            </w:r>
+            <w:r>
+              <w:rPr>
                 <w:rFonts w:ascii="Times New Roman" w:eastAsia="宋体" w:hAnsi="Times New Roman" w:cs="Times New Roman"/>
                 <w:bCs/>
                 <w:kern w:val="2"/>
                 <w:sz w:val="21"/>
                 <w:szCs w:val="20"/>
               </w:rPr>
-              <w:t>Level 4</w:t>
+              <w:t xml:space="preserve"> 4</w:t>
             </w:r>
           </w:p>
         </w:tc>
@@ -4241,9 +4395,15 @@
             </w:pPr>
             <w:r>
               <w:rPr>
+                <w:rFonts w:ascii="Times New Roman" w:eastAsia="宋体" w:hAnsi="Times New Roman" w:cs="Times New Roman" w:hint="eastAsia"/>
+              </w:rPr>
+              <w:t>1</w:t>
+            </w:r>
+            <w:r>
+              <w:rPr>
                 <w:rFonts w:ascii="Times New Roman" w:eastAsia="宋体" w:hAnsi="Times New Roman" w:cs="Times New Roman"/>
               </w:rPr>
-              <w:t>1.1.1.1</w:t>
+              <w:t>.1.1.1</w:t>
             </w:r>
           </w:p>
         </w:tc>
@@ -4269,13 +4429,74 @@
             </w:pPr>
             <w:r>
               <w:rPr>
+                <w:rFonts w:ascii="Times New Roman" w:eastAsia="宋体" w:hAnsi="Times New Roman" w:cs="Times New Roman" w:hint="eastAsia"/>
+                <w:bCs/>
+                <w:kern w:val="2"/>
+                <w:sz w:val="21"/>
+                <w:szCs w:val="20"/>
+              </w:rPr>
+              <w:t>支持级别</w:t>
+            </w:r>
+            <w:r>
+              <w:rPr>
+                <w:rFonts w:ascii="Times New Roman" w:eastAsia="宋体" w:hAnsi="Times New Roman" w:cs="Times New Roman" w:hint="eastAsia"/>
+                <w:bCs/>
+                <w:kern w:val="2"/>
+                <w:sz w:val="21"/>
+                <w:szCs w:val="20"/>
+              </w:rPr>
+              <w:t>3</w:t>
+            </w:r>
+            <w:r>
+              <w:rPr>
+                <w:rFonts w:ascii="Times New Roman" w:eastAsia="宋体" w:hAnsi="Times New Roman" w:cs="Times New Roman" w:hint="eastAsia"/>
+                <w:bCs/>
+                <w:kern w:val="2"/>
+                <w:sz w:val="21"/>
+                <w:szCs w:val="20"/>
+              </w:rPr>
+              <w:t>的</w:t>
+            </w:r>
+            <w:r>
+              <w:rPr>
+                <w:rFonts w:ascii="Times New Roman" w:eastAsia="宋体" w:hAnsi="Times New Roman" w:cs="Times New Roman" w:hint="eastAsia"/>
+                <w:bCs/>
+                <w:kern w:val="2"/>
+                <w:sz w:val="21"/>
+                <w:szCs w:val="20"/>
+              </w:rPr>
+              <w:t>子交付物</w:t>
+            </w:r>
+          </w:p>
+        </w:tc>
+        <w:tc>
+          <w:tcPr>
+            <w:tcW w:w="3483" w:type="dxa"/>
+          </w:tcPr>
+          <w:p>
+            <w:pPr>
+              <w:widowControl w:val="0"/>
+              <w:adjustRightInd w:val="0"/>
+              <w:snapToGrid w:val="0"/>
+              <w:spacing w:before="60" w:after="60" w:line="300" w:lineRule="auto"/>
+              <w:jc w:val="both"/>
+              <w:rPr>
                 <w:rFonts w:ascii="Times New Roman" w:eastAsia="宋体" w:hAnsi="Times New Roman" w:cs="Times New Roman"/>
                 <w:bCs/>
                 <w:kern w:val="2"/>
                 <w:sz w:val="21"/>
                 <w:szCs w:val="20"/>
               </w:rPr>
-              <w:t>支持子交付物的</w:t>
+            </w:pPr>
+            <w:r>
+              <w:rPr>
+                <w:rFonts w:ascii="Times New Roman" w:eastAsia="宋体" w:hAnsi="Times New Roman" w:cs="Times New Roman" w:hint="eastAsia"/>
+                <w:bCs/>
+                <w:kern w:val="2"/>
+                <w:sz w:val="21"/>
+                <w:szCs w:val="20"/>
+              </w:rPr>
+              <w:t>2</w:t>
             </w:r>
             <w:r>
               <w:rPr>
@@ -4285,21 +4506,29 @@
                 <w:sz w:val="21"/>
                 <w:szCs w:val="20"/>
               </w:rPr>
-              <w:t>活动</w:t>
-            </w:r>
-          </w:p>
-        </w:tc>
-        <w:tc>
-          <w:tcPr>
-            <w:tcW w:w="3483" w:type="dxa"/>
-          </w:tcPr>
-          <w:p>
-            <w:pPr>
-              <w:widowControl w:val="0"/>
-              <w:adjustRightInd w:val="0"/>
-              <w:snapToGrid w:val="0"/>
-              <w:spacing w:before="60" w:after="60" w:line="300" w:lineRule="auto"/>
-              <w:jc w:val="both"/>
+              <w:t xml:space="preserve">.3.1.3 – </w:t>
+            </w:r>
+            <w:r>
+              <w:rPr>
+                <w:rFonts w:ascii="Times New Roman" w:eastAsia="宋体" w:hAnsi="Times New Roman" w:cs="Times New Roman" w:hint="eastAsia"/>
+                <w:bCs/>
+                <w:kern w:val="2"/>
+                <w:sz w:val="21"/>
+                <w:szCs w:val="20"/>
+              </w:rPr>
+              <w:t>创建</w:t>
+            </w:r>
+            <w:r>
+              <w:rPr>
+                <w:rFonts w:ascii="Times New Roman" w:eastAsia="宋体" w:hAnsi="Times New Roman" w:cs="Times New Roman" w:hint="eastAsia"/>
+                <w:bCs/>
+                <w:kern w:val="2"/>
+                <w:sz w:val="21"/>
+                <w:szCs w:val="20"/>
+              </w:rPr>
+              <w:t>W</w:t>
+            </w:r>
+            <w:r>
               <w:rPr>
                 <w:rFonts w:ascii="Times New Roman" w:eastAsia="宋体" w:hAnsi="Times New Roman" w:cs="Times New Roman"/>
                 <w:bCs/>
@@ -4307,38 +4536,13 @@
                 <w:sz w:val="21"/>
                 <w:szCs w:val="20"/>
               </w:rPr>
-            </w:pPr>
-            <w:r>
-              <w:rPr>
-                <w:rFonts w:ascii="Times New Roman" w:eastAsia="宋体" w:hAnsi="Times New Roman" w:cs="Times New Roman"/>
-                <w:bCs/>
-                <w:kern w:val="2"/>
-                <w:sz w:val="21"/>
-                <w:szCs w:val="20"/>
-              </w:rPr>
-              <w:t xml:space="preserve">1.2.1.2 – </w:t>
-            </w:r>
-            <w:r>
-              <w:rPr>
-                <w:rFonts w:ascii="Times New Roman" w:eastAsia="宋体" w:hAnsi="Times New Roman" w:cs="Times New Roman"/>
-                <w:bCs/>
-                <w:kern w:val="2"/>
-                <w:sz w:val="21"/>
-                <w:szCs w:val="20"/>
-              </w:rPr>
-              <w:t>沟通管理计划</w:t>
+              <w:t>BS</w:t>
             </w:r>
           </w:p>
         </w:tc>
       </w:tr>
     </w:tbl>
-    <w:p>
-      <w:pPr>
-        <w:rPr>
-          <w:rFonts w:hint="eastAsia"/>
-        </w:rPr>
-      </w:pPr>
-    </w:p>
+    <w:p/>
     <w:p>
       <w:pPr>
         <w:pStyle w:val="1"/>
@@ -4508,22 +4712,8 @@
             <w:r>
               <w:rPr>
                 <w:rFonts w:ascii="Times New Roman" w:hAnsi="Times New Roman" w:cs="Times New Roman"/>
-                <w:bCs/>
-                <w:kern w:val="2"/>
-                <w:sz w:val="21"/>
-                <w:szCs w:val="20"/>
-              </w:rPr>
-              <w:t>Okane-Memo</w:t>
-            </w:r>
-            <w:r>
-              <w:rPr>
-                <w:rFonts w:ascii="Times New Roman" w:hAnsi="Times New Roman" w:cs="Times New Roman"/>
-                <w:bCs/>
-                <w:kern w:val="2"/>
-                <w:sz w:val="21"/>
-                <w:szCs w:val="20"/>
-              </w:rPr>
-              <w:t>项目</w:t>
+              </w:rPr>
+              <w:t>启动阶段</w:t>
             </w:r>
           </w:p>
         </w:tc>
@@ -4551,13 +4741,7 @@
               <w:rPr>
                 <w:rFonts w:ascii="Times New Roman" w:hAnsi="Times New Roman" w:cs="Times New Roman"/>
               </w:rPr>
-              <w:t>1.</w:t>
-            </w:r>
-            <w:r>
-              <w:rPr>
-                <w:rFonts w:ascii="Times New Roman" w:hAnsi="Times New Roman" w:cs="Times New Roman"/>
-              </w:rPr>
-              <w:t>1</w:t>
+              <w:t>1.1</w:t>
             </w:r>
           </w:p>
         </w:tc>
@@ -4583,12 +4767,8 @@
             <w:r>
               <w:rPr>
                 <w:rFonts w:ascii="Times New Roman" w:hAnsi="Times New Roman" w:cs="Times New Roman"/>
-                <w:bCs/>
-                <w:kern w:val="2"/>
-                <w:sz w:val="21"/>
-                <w:szCs w:val="20"/>
-              </w:rPr>
-              <w:t>启动阶段</w:t>
+              </w:rPr>
+              <w:t>确定项目</w:t>
             </w:r>
           </w:p>
         </w:tc>
@@ -4616,19 +4796,7 @@
               <w:rPr>
                 <w:rFonts w:ascii="Times New Roman" w:hAnsi="Times New Roman" w:cs="Times New Roman"/>
               </w:rPr>
-              <w:t>1.</w:t>
-            </w:r>
-            <w:r>
-              <w:rPr>
-                <w:rFonts w:ascii="Times New Roman" w:hAnsi="Times New Roman" w:cs="Times New Roman"/>
-              </w:rPr>
-              <w:t>1</w:t>
-            </w:r>
-            <w:r>
-              <w:rPr>
-                <w:rFonts w:ascii="Times New Roman" w:hAnsi="Times New Roman" w:cs="Times New Roman"/>
-              </w:rPr>
-              <w:t xml:space="preserve">.1 </w:t>
+              <w:t>1.2</w:t>
             </w:r>
           </w:p>
         </w:tc>
@@ -4655,7 +4823,7 @@
               <w:rPr>
                 <w:rFonts w:ascii="Times New Roman" w:hAnsi="Times New Roman" w:cs="Times New Roman"/>
               </w:rPr>
-              <w:t>确定项目</w:t>
+              <w:t>选定项目经理</w:t>
             </w:r>
           </w:p>
         </w:tc>
@@ -4681,15 +4849,9 @@
             </w:pPr>
             <w:r>
               <w:rPr>
-                <w:rFonts w:ascii="Times New Roman" w:hAnsi="Times New Roman" w:cs="Times New Roman" w:hint="eastAsia"/>
-              </w:rPr>
-              <w:t>1</w:t>
-            </w:r>
-            <w:r>
-              <w:rPr>
-                <w:rFonts w:ascii="Times New Roman" w:hAnsi="Times New Roman" w:cs="Times New Roman"/>
-              </w:rPr>
-              <w:t>.1.2</w:t>
+                <w:rFonts w:ascii="Times New Roman" w:hAnsi="Times New Roman" w:cs="Times New Roman"/>
+              </w:rPr>
+              <w:t>1.3</w:t>
             </w:r>
           </w:p>
         </w:tc>
@@ -4714,13 +4876,9 @@
             </w:pPr>
             <w:r>
               <w:rPr>
-                <w:rFonts w:ascii="Times New Roman" w:hAnsi="Times New Roman" w:cs="Times New Roman" w:hint="eastAsia"/>
-                <w:bCs/>
-                <w:kern w:val="2"/>
-                <w:sz w:val="21"/>
-                <w:szCs w:val="20"/>
-              </w:rPr>
-              <w:t>选定项目经理</w:t>
+                <w:rFonts w:ascii="Times New Roman" w:hAnsi="Times New Roman" w:cs="Times New Roman"/>
+              </w:rPr>
+              <w:t>起草项目章程</w:t>
             </w:r>
           </w:p>
         </w:tc>
@@ -4741,20 +4899,14 @@
               <w:spacing w:before="60" w:after="60" w:line="300" w:lineRule="auto"/>
               <w:jc w:val="both"/>
               <w:rPr>
-                <w:rFonts w:ascii="Times New Roman" w:hAnsi="Times New Roman" w:cs="Times New Roman" w:hint="eastAsia"/>
-              </w:rPr>
-            </w:pPr>
-            <w:r>
-              <w:rPr>
-                <w:rFonts w:ascii="Times New Roman" w:hAnsi="Times New Roman" w:cs="Times New Roman" w:hint="eastAsia"/>
-              </w:rPr>
-              <w:t>1</w:t>
-            </w:r>
-            <w:r>
-              <w:rPr>
-                <w:rFonts w:ascii="Times New Roman" w:hAnsi="Times New Roman" w:cs="Times New Roman"/>
-              </w:rPr>
-              <w:t xml:space="preserve">.1.3 </w:t>
+                <w:rFonts w:ascii="Times New Roman" w:hAnsi="Times New Roman" w:cs="Times New Roman"/>
+              </w:rPr>
+            </w:pPr>
+            <w:r>
+              <w:rPr>
+                <w:rFonts w:ascii="Times New Roman" w:hAnsi="Times New Roman" w:cs="Times New Roman"/>
+              </w:rPr>
+              <w:t>1.4</w:t>
             </w:r>
           </w:p>
         </w:tc>
@@ -4770,22 +4922,18 @@
               <w:spacing w:before="60" w:after="60" w:line="300" w:lineRule="auto"/>
               <w:jc w:val="both"/>
               <w:rPr>
-                <w:rFonts w:ascii="Times New Roman" w:hAnsi="Times New Roman" w:cs="Times New Roman" w:hint="eastAsia"/>
-                <w:bCs/>
-                <w:kern w:val="2"/>
-                <w:sz w:val="21"/>
-                <w:szCs w:val="20"/>
-              </w:rPr>
-            </w:pPr>
-            <w:r>
-              <w:rPr>
-                <w:rFonts w:ascii="Times New Roman" w:hAnsi="Times New Roman" w:cs="Times New Roman" w:hint="eastAsia"/>
-                <w:bCs/>
-                <w:kern w:val="2"/>
-                <w:sz w:val="21"/>
-                <w:szCs w:val="20"/>
-              </w:rPr>
-              <w:t>起草项目章程</w:t>
+                <w:rFonts w:ascii="Times New Roman" w:hAnsi="Times New Roman" w:cs="Times New Roman"/>
+                <w:bCs/>
+                <w:kern w:val="2"/>
+                <w:sz w:val="21"/>
+                <w:szCs w:val="20"/>
+              </w:rPr>
+            </w:pPr>
+            <w:r>
+              <w:rPr>
+                <w:rFonts w:ascii="Times New Roman" w:hAnsi="Times New Roman" w:cs="Times New Roman"/>
+              </w:rPr>
+              <w:t>召开项目启动会议</w:t>
             </w:r>
           </w:p>
         </w:tc>
@@ -4806,20 +4954,14 @@
               <w:spacing w:before="60" w:after="60" w:line="300" w:lineRule="auto"/>
               <w:jc w:val="both"/>
               <w:rPr>
-                <w:rFonts w:ascii="Times New Roman" w:hAnsi="Times New Roman" w:cs="Times New Roman" w:hint="eastAsia"/>
-              </w:rPr>
-            </w:pPr>
-            <w:r>
-              <w:rPr>
-                <w:rFonts w:ascii="Times New Roman" w:hAnsi="Times New Roman" w:cs="Times New Roman" w:hint="eastAsia"/>
-              </w:rPr>
-              <w:t>1</w:t>
-            </w:r>
-            <w:r>
-              <w:rPr>
-                <w:rFonts w:ascii="Times New Roman" w:hAnsi="Times New Roman" w:cs="Times New Roman"/>
-              </w:rPr>
-              <w:t>.1.4</w:t>
+                <w:rFonts w:ascii="Times New Roman" w:hAnsi="Times New Roman" w:cs="Times New Roman"/>
+              </w:rPr>
+            </w:pPr>
+            <w:r>
+              <w:rPr>
+                <w:rFonts w:ascii="Times New Roman" w:hAnsi="Times New Roman" w:cs="Times New Roman"/>
+              </w:rPr>
+              <w:t>2</w:t>
             </w:r>
           </w:p>
         </w:tc>
@@ -4835,22 +4977,18 @@
               <w:spacing w:before="60" w:after="60" w:line="300" w:lineRule="auto"/>
               <w:jc w:val="both"/>
               <w:rPr>
-                <w:rFonts w:ascii="Times New Roman" w:hAnsi="Times New Roman" w:cs="Times New Roman" w:hint="eastAsia"/>
-                <w:bCs/>
-                <w:kern w:val="2"/>
-                <w:sz w:val="21"/>
-                <w:szCs w:val="20"/>
-              </w:rPr>
-            </w:pPr>
-            <w:r>
-              <w:rPr>
-                <w:rFonts w:ascii="Times New Roman" w:hAnsi="Times New Roman" w:cs="Times New Roman" w:hint="eastAsia"/>
-                <w:bCs/>
-                <w:kern w:val="2"/>
-                <w:sz w:val="21"/>
-                <w:szCs w:val="20"/>
-              </w:rPr>
-              <w:t>召开项目启动会议</w:t>
+                <w:rFonts w:ascii="Times New Roman" w:hAnsi="Times New Roman" w:cs="Times New Roman"/>
+                <w:bCs/>
+                <w:kern w:val="2"/>
+                <w:sz w:val="21"/>
+                <w:szCs w:val="20"/>
+              </w:rPr>
+            </w:pPr>
+            <w:r>
+              <w:rPr>
+                <w:rFonts w:ascii="Times New Roman" w:hAnsi="Times New Roman" w:cs="Times New Roman"/>
+              </w:rPr>
+              <w:t>规划阶段</w:t>
             </w:r>
           </w:p>
         </w:tc>
@@ -4871,20 +5009,14 @@
               <w:spacing w:before="60" w:after="60" w:line="300" w:lineRule="auto"/>
               <w:jc w:val="both"/>
               <w:rPr>
-                <w:rFonts w:ascii="Times New Roman" w:hAnsi="Times New Roman" w:cs="Times New Roman" w:hint="eastAsia"/>
-              </w:rPr>
-            </w:pPr>
-            <w:r>
-              <w:rPr>
-                <w:rFonts w:ascii="Times New Roman" w:hAnsi="Times New Roman" w:cs="Times New Roman" w:hint="eastAsia"/>
-              </w:rPr>
-              <w:t>1</w:t>
-            </w:r>
-            <w:r>
-              <w:rPr>
-                <w:rFonts w:ascii="Times New Roman" w:hAnsi="Times New Roman" w:cs="Times New Roman"/>
-              </w:rPr>
-              <w:t>.2</w:t>
+                <w:rFonts w:ascii="Times New Roman" w:hAnsi="Times New Roman" w:cs="Times New Roman"/>
+              </w:rPr>
+            </w:pPr>
+            <w:r>
+              <w:rPr>
+                <w:rFonts w:ascii="Times New Roman" w:hAnsi="Times New Roman" w:cs="Times New Roman"/>
+              </w:rPr>
+              <w:t>2.1</w:t>
             </w:r>
           </w:p>
         </w:tc>
@@ -4900,22 +5032,18 @@
               <w:spacing w:before="60" w:after="60" w:line="300" w:lineRule="auto"/>
               <w:jc w:val="both"/>
               <w:rPr>
-                <w:rFonts w:ascii="Times New Roman" w:hAnsi="Times New Roman" w:cs="Times New Roman" w:hint="eastAsia"/>
-                <w:bCs/>
-                <w:kern w:val="2"/>
-                <w:sz w:val="21"/>
-                <w:szCs w:val="20"/>
-              </w:rPr>
-            </w:pPr>
-            <w:r>
-              <w:rPr>
-                <w:rFonts w:ascii="Times New Roman" w:hAnsi="Times New Roman" w:cs="Times New Roman" w:hint="eastAsia"/>
-                <w:bCs/>
-                <w:kern w:val="2"/>
-                <w:sz w:val="21"/>
-                <w:szCs w:val="20"/>
-              </w:rPr>
-              <w:t>规划阶段</w:t>
+                <w:rFonts w:ascii="Times New Roman" w:hAnsi="Times New Roman" w:cs="Times New Roman"/>
+                <w:bCs/>
+                <w:kern w:val="2"/>
+                <w:sz w:val="21"/>
+                <w:szCs w:val="20"/>
+              </w:rPr>
+            </w:pPr>
+            <w:r>
+              <w:rPr>
+                <w:rFonts w:ascii="Times New Roman" w:hAnsi="Times New Roman" w:cs="Times New Roman"/>
+              </w:rPr>
+              <w:t>召开项目计划会议</w:t>
             </w:r>
           </w:p>
         </w:tc>
@@ -4936,20 +5064,14 @@
               <w:spacing w:before="60" w:after="60" w:line="300" w:lineRule="auto"/>
               <w:jc w:val="both"/>
               <w:rPr>
-                <w:rFonts w:ascii="Times New Roman" w:hAnsi="Times New Roman" w:cs="Times New Roman" w:hint="eastAsia"/>
-              </w:rPr>
-            </w:pPr>
-            <w:r>
-              <w:rPr>
-                <w:rFonts w:ascii="Times New Roman" w:hAnsi="Times New Roman" w:cs="Times New Roman" w:hint="eastAsia"/>
-              </w:rPr>
-              <w:t>1</w:t>
-            </w:r>
-            <w:r>
-              <w:rPr>
-                <w:rFonts w:ascii="Times New Roman" w:hAnsi="Times New Roman" w:cs="Times New Roman"/>
-              </w:rPr>
-              <w:t>.2.1</w:t>
+                <w:rFonts w:ascii="Times New Roman" w:hAnsi="Times New Roman" w:cs="Times New Roman"/>
+              </w:rPr>
+            </w:pPr>
+            <w:r>
+              <w:rPr>
+                <w:rFonts w:ascii="Times New Roman" w:hAnsi="Times New Roman" w:cs="Times New Roman"/>
+              </w:rPr>
+              <w:t>2.2</w:t>
             </w:r>
           </w:p>
         </w:tc>
@@ -4965,22 +5087,18 @@
               <w:spacing w:before="60" w:after="60" w:line="300" w:lineRule="auto"/>
               <w:jc w:val="both"/>
               <w:rPr>
-                <w:rFonts w:ascii="Times New Roman" w:hAnsi="Times New Roman" w:cs="Times New Roman" w:hint="eastAsia"/>
-                <w:bCs/>
-                <w:kern w:val="2"/>
-                <w:sz w:val="21"/>
-                <w:szCs w:val="20"/>
-              </w:rPr>
-            </w:pPr>
-            <w:r>
-              <w:rPr>
-                <w:rFonts w:ascii="Times New Roman" w:hAnsi="Times New Roman" w:cs="Times New Roman" w:hint="eastAsia"/>
-                <w:bCs/>
-                <w:kern w:val="2"/>
-                <w:sz w:val="21"/>
-                <w:szCs w:val="20"/>
-              </w:rPr>
-              <w:t>召开项目计划会议</w:t>
+                <w:rFonts w:ascii="Times New Roman" w:hAnsi="Times New Roman" w:cs="Times New Roman"/>
+                <w:bCs/>
+                <w:kern w:val="2"/>
+                <w:sz w:val="21"/>
+                <w:szCs w:val="20"/>
+              </w:rPr>
+            </w:pPr>
+            <w:r>
+              <w:rPr>
+                <w:rFonts w:ascii="Times New Roman" w:hAnsi="Times New Roman" w:cs="Times New Roman"/>
+              </w:rPr>
+              <w:t>创建团队契约</w:t>
             </w:r>
           </w:p>
         </w:tc>
@@ -5001,20 +5119,14 @@
               <w:spacing w:before="60" w:after="60" w:line="300" w:lineRule="auto"/>
               <w:jc w:val="both"/>
               <w:rPr>
-                <w:rFonts w:ascii="Times New Roman" w:hAnsi="Times New Roman" w:cs="Times New Roman" w:hint="eastAsia"/>
-              </w:rPr>
-            </w:pPr>
-            <w:r>
-              <w:rPr>
-                <w:rFonts w:ascii="Times New Roman" w:hAnsi="Times New Roman" w:cs="Times New Roman" w:hint="eastAsia"/>
-              </w:rPr>
-              <w:t>1</w:t>
-            </w:r>
-            <w:r>
-              <w:rPr>
-                <w:rFonts w:ascii="Times New Roman" w:hAnsi="Times New Roman" w:cs="Times New Roman"/>
-              </w:rPr>
-              <w:t>.2.2</w:t>
+                <w:rFonts w:ascii="Times New Roman" w:hAnsi="Times New Roman" w:cs="Times New Roman"/>
+              </w:rPr>
+            </w:pPr>
+            <w:r>
+              <w:rPr>
+                <w:rFonts w:ascii="Times New Roman" w:hAnsi="Times New Roman" w:cs="Times New Roman"/>
+              </w:rPr>
+              <w:t>2.3</w:t>
             </w:r>
           </w:p>
         </w:tc>
@@ -5030,22 +5142,18 @@
               <w:spacing w:before="60" w:after="60" w:line="300" w:lineRule="auto"/>
               <w:jc w:val="both"/>
               <w:rPr>
-                <w:rFonts w:ascii="Times New Roman" w:hAnsi="Times New Roman" w:cs="Times New Roman" w:hint="eastAsia"/>
-                <w:bCs/>
-                <w:kern w:val="2"/>
-                <w:sz w:val="21"/>
-                <w:szCs w:val="20"/>
-              </w:rPr>
-            </w:pPr>
-            <w:r>
-              <w:rPr>
-                <w:rFonts w:ascii="Times New Roman" w:hAnsi="Times New Roman" w:cs="Times New Roman" w:hint="eastAsia"/>
-                <w:bCs/>
-                <w:kern w:val="2"/>
-                <w:sz w:val="21"/>
-                <w:szCs w:val="20"/>
-              </w:rPr>
-              <w:t>创建团队契约</w:t>
+                <w:rFonts w:ascii="Times New Roman" w:hAnsi="Times New Roman" w:cs="Times New Roman"/>
+                <w:bCs/>
+                <w:kern w:val="2"/>
+                <w:sz w:val="21"/>
+                <w:szCs w:val="20"/>
+              </w:rPr>
+            </w:pPr>
+            <w:r>
+              <w:rPr>
+                <w:rFonts w:ascii="Times New Roman" w:hAnsi="Times New Roman" w:cs="Times New Roman"/>
+              </w:rPr>
+              <w:t>创建项目管理计划</w:t>
             </w:r>
           </w:p>
         </w:tc>
@@ -5066,20 +5174,14 @@
               <w:spacing w:before="60" w:after="60" w:line="300" w:lineRule="auto"/>
               <w:jc w:val="both"/>
               <w:rPr>
-                <w:rFonts w:ascii="Times New Roman" w:hAnsi="Times New Roman" w:cs="Times New Roman" w:hint="eastAsia"/>
-              </w:rPr>
-            </w:pPr>
-            <w:r>
-              <w:rPr>
-                <w:rFonts w:ascii="Times New Roman" w:hAnsi="Times New Roman" w:cs="Times New Roman" w:hint="eastAsia"/>
-              </w:rPr>
-              <w:t>1</w:t>
-            </w:r>
-            <w:r>
-              <w:rPr>
-                <w:rFonts w:ascii="Times New Roman" w:hAnsi="Times New Roman" w:cs="Times New Roman"/>
-              </w:rPr>
-              <w:t>.2.3</w:t>
+                <w:rFonts w:ascii="Times New Roman" w:hAnsi="Times New Roman" w:cs="Times New Roman"/>
+              </w:rPr>
+            </w:pPr>
+            <w:r>
+              <w:rPr>
+                <w:rFonts w:ascii="Times New Roman" w:hAnsi="Times New Roman" w:cs="Times New Roman"/>
+              </w:rPr>
+              <w:t>2.3.1</w:t>
             </w:r>
           </w:p>
         </w:tc>
@@ -5095,22 +5197,18 @@
               <w:spacing w:before="60" w:after="60" w:line="300" w:lineRule="auto"/>
               <w:jc w:val="both"/>
               <w:rPr>
-                <w:rFonts w:ascii="Times New Roman" w:hAnsi="Times New Roman" w:cs="Times New Roman" w:hint="eastAsia"/>
-                <w:bCs/>
-                <w:kern w:val="2"/>
-                <w:sz w:val="21"/>
-                <w:szCs w:val="20"/>
-              </w:rPr>
-            </w:pPr>
-            <w:r>
-              <w:rPr>
-                <w:rFonts w:ascii="Times New Roman" w:hAnsi="Times New Roman" w:cs="Times New Roman" w:hint="eastAsia"/>
-                <w:bCs/>
-                <w:kern w:val="2"/>
-                <w:sz w:val="21"/>
-                <w:szCs w:val="20"/>
-              </w:rPr>
-              <w:t>创建项目管理计划</w:t>
+                <w:rFonts w:ascii="Times New Roman" w:hAnsi="Times New Roman" w:cs="Times New Roman"/>
+                <w:bCs/>
+                <w:kern w:val="2"/>
+                <w:sz w:val="21"/>
+                <w:szCs w:val="20"/>
+              </w:rPr>
+            </w:pPr>
+            <w:r>
+              <w:rPr>
+                <w:rFonts w:ascii="Times New Roman" w:hAnsi="Times New Roman" w:cs="Times New Roman"/>
+              </w:rPr>
+              <w:t>项目范围管理</w:t>
             </w:r>
           </w:p>
         </w:tc>
@@ -5131,20 +5229,14 @@
               <w:spacing w:before="60" w:after="60" w:line="300" w:lineRule="auto"/>
               <w:jc w:val="both"/>
               <w:rPr>
-                <w:rFonts w:ascii="Times New Roman" w:hAnsi="Times New Roman" w:cs="Times New Roman" w:hint="eastAsia"/>
-              </w:rPr>
-            </w:pPr>
-            <w:r>
-              <w:rPr>
-                <w:rFonts w:ascii="Times New Roman" w:hAnsi="Times New Roman" w:cs="Times New Roman" w:hint="eastAsia"/>
-              </w:rPr>
-              <w:t>1</w:t>
-            </w:r>
-            <w:r>
-              <w:rPr>
-                <w:rFonts w:ascii="Times New Roman" w:hAnsi="Times New Roman" w:cs="Times New Roman"/>
-              </w:rPr>
-              <w:t>.2.3.1</w:t>
+                <w:rFonts w:ascii="Times New Roman" w:hAnsi="Times New Roman" w:cs="Times New Roman"/>
+              </w:rPr>
+            </w:pPr>
+            <w:r>
+              <w:rPr>
+                <w:rFonts w:ascii="Times New Roman" w:hAnsi="Times New Roman" w:cs="Times New Roman"/>
+              </w:rPr>
+              <w:t>2.3.1.1</w:t>
             </w:r>
           </w:p>
         </w:tc>
@@ -5160,22 +5252,18 @@
               <w:spacing w:before="60" w:after="60" w:line="300" w:lineRule="auto"/>
               <w:jc w:val="both"/>
               <w:rPr>
-                <w:rFonts w:ascii="Times New Roman" w:hAnsi="Times New Roman" w:cs="Times New Roman" w:hint="eastAsia"/>
-                <w:bCs/>
-                <w:kern w:val="2"/>
-                <w:sz w:val="21"/>
-                <w:szCs w:val="20"/>
-              </w:rPr>
-            </w:pPr>
-            <w:r>
-              <w:rPr>
-                <w:rFonts w:ascii="Times New Roman" w:hAnsi="Times New Roman" w:cs="Times New Roman" w:hint="eastAsia"/>
-                <w:bCs/>
-                <w:kern w:val="2"/>
-                <w:sz w:val="21"/>
-                <w:szCs w:val="20"/>
-              </w:rPr>
-              <w:t>创建项目范围说明</w:t>
+                <w:rFonts w:ascii="Times New Roman" w:hAnsi="Times New Roman" w:cs="Times New Roman"/>
+                <w:bCs/>
+                <w:kern w:val="2"/>
+                <w:sz w:val="21"/>
+                <w:szCs w:val="20"/>
+              </w:rPr>
+            </w:pPr>
+            <w:r>
+              <w:rPr>
+                <w:rFonts w:ascii="Times New Roman" w:hAnsi="Times New Roman" w:cs="Times New Roman"/>
+              </w:rPr>
+              <w:t>创建范围管理计划</w:t>
             </w:r>
           </w:p>
         </w:tc>
@@ -5196,26 +5284,14 @@
               <w:spacing w:before="60" w:after="60" w:line="300" w:lineRule="auto"/>
               <w:jc w:val="both"/>
               <w:rPr>
-                <w:rFonts w:ascii="Times New Roman" w:hAnsi="Times New Roman" w:cs="Times New Roman" w:hint="eastAsia"/>
-              </w:rPr>
-            </w:pPr>
-            <w:r>
-              <w:rPr>
-                <w:rFonts w:ascii="Times New Roman" w:hAnsi="Times New Roman" w:cs="Times New Roman" w:hint="eastAsia"/>
-              </w:rPr>
-              <w:t>1</w:t>
-            </w:r>
-            <w:r>
-              <w:rPr>
-                <w:rFonts w:ascii="Times New Roman" w:hAnsi="Times New Roman" w:cs="Times New Roman"/>
-              </w:rPr>
-              <w:t>.2.3.</w:t>
-            </w:r>
-            <w:r>
-              <w:rPr>
-                <w:rFonts w:ascii="Times New Roman" w:hAnsi="Times New Roman" w:cs="Times New Roman"/>
-              </w:rPr>
-              <w:t>2</w:t>
+                <w:rFonts w:ascii="Times New Roman" w:hAnsi="Times New Roman" w:cs="Times New Roman"/>
+              </w:rPr>
+            </w:pPr>
+            <w:r>
+              <w:rPr>
+                <w:rFonts w:ascii="Times New Roman" w:hAnsi="Times New Roman" w:cs="Times New Roman"/>
+              </w:rPr>
+              <w:t>2.3.1.2</w:t>
             </w:r>
           </w:p>
         </w:tc>
@@ -5231,22 +5307,18 @@
               <w:spacing w:before="60" w:after="60" w:line="300" w:lineRule="auto"/>
               <w:jc w:val="both"/>
               <w:rPr>
-                <w:rFonts w:ascii="Times New Roman" w:hAnsi="Times New Roman" w:cs="Times New Roman" w:hint="eastAsia"/>
-                <w:bCs/>
-                <w:kern w:val="2"/>
-                <w:sz w:val="21"/>
-                <w:szCs w:val="20"/>
-              </w:rPr>
-            </w:pPr>
-            <w:r>
-              <w:rPr>
-                <w:rFonts w:ascii="Times New Roman" w:hAnsi="Times New Roman" w:cs="Times New Roman" w:hint="eastAsia"/>
-                <w:bCs/>
-                <w:kern w:val="2"/>
-                <w:sz w:val="21"/>
-                <w:szCs w:val="20"/>
-              </w:rPr>
-              <w:t>创建范围管理计划</w:t>
+                <w:rFonts w:ascii="Times New Roman" w:hAnsi="Times New Roman" w:cs="Times New Roman"/>
+                <w:bCs/>
+                <w:kern w:val="2"/>
+                <w:sz w:val="21"/>
+                <w:szCs w:val="20"/>
+              </w:rPr>
+            </w:pPr>
+            <w:r>
+              <w:rPr>
+                <w:rFonts w:ascii="Times New Roman" w:hAnsi="Times New Roman" w:cs="Times New Roman"/>
+              </w:rPr>
+              <w:t>创建项目范围说明</w:t>
             </w:r>
           </w:p>
         </w:tc>
@@ -5267,20 +5339,14 @@
               <w:spacing w:before="60" w:after="60" w:line="300" w:lineRule="auto"/>
               <w:jc w:val="both"/>
               <w:rPr>
-                <w:rFonts w:ascii="Times New Roman" w:hAnsi="Times New Roman" w:cs="Times New Roman" w:hint="eastAsia"/>
-              </w:rPr>
-            </w:pPr>
-            <w:r>
-              <w:rPr>
-                <w:rFonts w:ascii="Times New Roman" w:hAnsi="Times New Roman" w:cs="Times New Roman" w:hint="eastAsia"/>
-              </w:rPr>
-              <w:t>1</w:t>
-            </w:r>
-            <w:r>
-              <w:rPr>
-                <w:rFonts w:ascii="Times New Roman" w:hAnsi="Times New Roman" w:cs="Times New Roman"/>
-              </w:rPr>
-              <w:t>.2.3.3</w:t>
+                <w:rFonts w:ascii="Times New Roman" w:hAnsi="Times New Roman" w:cs="Times New Roman"/>
+              </w:rPr>
+            </w:pPr>
+            <w:r>
+              <w:rPr>
+                <w:rFonts w:ascii="Times New Roman" w:hAnsi="Times New Roman" w:cs="Times New Roman"/>
+              </w:rPr>
+              <w:t>2.3.1.3</w:t>
             </w:r>
           </w:p>
         </w:tc>
@@ -5296,22 +5362,24 @@
               <w:spacing w:before="60" w:after="60" w:line="300" w:lineRule="auto"/>
               <w:jc w:val="both"/>
               <w:rPr>
-                <w:rFonts w:ascii="Times New Roman" w:hAnsi="Times New Roman" w:cs="Times New Roman" w:hint="eastAsia"/>
-                <w:bCs/>
-                <w:kern w:val="2"/>
-                <w:sz w:val="21"/>
-                <w:szCs w:val="20"/>
-              </w:rPr>
-            </w:pPr>
-            <w:r>
-              <w:rPr>
-                <w:rFonts w:ascii="Times New Roman" w:hAnsi="Times New Roman" w:cs="Times New Roman" w:hint="eastAsia"/>
-                <w:bCs/>
-                <w:kern w:val="2"/>
-                <w:sz w:val="21"/>
-                <w:szCs w:val="20"/>
-              </w:rPr>
-              <w:t>创建需求管理计划</w:t>
+                <w:rFonts w:ascii="Times New Roman" w:hAnsi="Times New Roman" w:cs="Times New Roman"/>
+                <w:bCs/>
+                <w:kern w:val="2"/>
+                <w:sz w:val="21"/>
+                <w:szCs w:val="20"/>
+              </w:rPr>
+            </w:pPr>
+            <w:r>
+              <w:rPr>
+                <w:rFonts w:ascii="Times New Roman" w:hAnsi="Times New Roman" w:cs="Times New Roman"/>
+              </w:rPr>
+              <w:t>创建</w:t>
+            </w:r>
+            <w:r>
+              <w:rPr>
+                <w:rFonts w:ascii="Times New Roman" w:hAnsi="Times New Roman" w:cs="Times New Roman"/>
+              </w:rPr>
+              <w:t>WBS</w:t>
             </w:r>
           </w:p>
         </w:tc>
@@ -5332,20 +5400,14 @@
               <w:spacing w:before="60" w:after="60" w:line="300" w:lineRule="auto"/>
               <w:jc w:val="both"/>
               <w:rPr>
-                <w:rFonts w:ascii="Times New Roman" w:hAnsi="Times New Roman" w:cs="Times New Roman" w:hint="eastAsia"/>
-              </w:rPr>
-            </w:pPr>
-            <w:r>
-              <w:rPr>
-                <w:rFonts w:ascii="Times New Roman" w:hAnsi="Times New Roman" w:cs="Times New Roman" w:hint="eastAsia"/>
-              </w:rPr>
-              <w:t>1</w:t>
-            </w:r>
-            <w:r>
-              <w:rPr>
-                <w:rFonts w:ascii="Times New Roman" w:hAnsi="Times New Roman" w:cs="Times New Roman"/>
-              </w:rPr>
-              <w:t>.2.3.4</w:t>
+                <w:rFonts w:ascii="Times New Roman" w:hAnsi="Times New Roman" w:cs="Times New Roman"/>
+              </w:rPr>
+            </w:pPr>
+            <w:r>
+              <w:rPr>
+                <w:rFonts w:ascii="Times New Roman" w:hAnsi="Times New Roman" w:cs="Times New Roman"/>
+              </w:rPr>
+              <w:t>2.3.1.3.1</w:t>
             </w:r>
           </w:p>
         </w:tc>
@@ -5361,42 +5423,30 @@
               <w:spacing w:before="60" w:after="60" w:line="300" w:lineRule="auto"/>
               <w:jc w:val="both"/>
               <w:rPr>
-                <w:rFonts w:ascii="Times New Roman" w:hAnsi="Times New Roman" w:cs="Times New Roman" w:hint="eastAsia"/>
-                <w:bCs/>
-                <w:kern w:val="2"/>
-                <w:sz w:val="21"/>
-                <w:szCs w:val="20"/>
-              </w:rPr>
-            </w:pPr>
-            <w:r>
-              <w:rPr>
-                <w:rFonts w:ascii="Times New Roman" w:hAnsi="Times New Roman" w:cs="Times New Roman" w:hint="eastAsia"/>
-                <w:bCs/>
-                <w:kern w:val="2"/>
-                <w:sz w:val="21"/>
-                <w:szCs w:val="20"/>
+                <w:rFonts w:ascii="Times New Roman" w:hAnsi="Times New Roman" w:cs="Times New Roman"/>
+                <w:bCs/>
+                <w:kern w:val="2"/>
+                <w:sz w:val="21"/>
+                <w:szCs w:val="20"/>
+              </w:rPr>
+            </w:pPr>
+            <w:r>
+              <w:rPr>
+                <w:rFonts w:ascii="Times New Roman" w:hAnsi="Times New Roman" w:cs="Times New Roman"/>
               </w:rPr>
               <w:t>创建</w:t>
             </w:r>
             <w:r>
               <w:rPr>
-                <w:rFonts w:ascii="Times New Roman" w:hAnsi="Times New Roman" w:cs="Times New Roman" w:hint="eastAsia"/>
-                <w:bCs/>
-                <w:kern w:val="2"/>
-                <w:sz w:val="21"/>
-                <w:szCs w:val="20"/>
-              </w:rPr>
-              <w:t>W</w:t>
-            </w:r>
-            <w:r>
-              <w:rPr>
-                <w:rFonts w:ascii="Times New Roman" w:hAnsi="Times New Roman" w:cs="Times New Roman"/>
-                <w:bCs/>
-                <w:kern w:val="2"/>
-                <w:sz w:val="21"/>
-                <w:szCs w:val="20"/>
-              </w:rPr>
-              <w:t>BS</w:t>
+                <w:rFonts w:ascii="Times New Roman" w:hAnsi="Times New Roman" w:cs="Times New Roman"/>
+              </w:rPr>
+              <w:t>WBS</w:t>
+            </w:r>
+            <w:r>
+              <w:rPr>
+                <w:rFonts w:ascii="Times New Roman" w:hAnsi="Times New Roman" w:cs="Times New Roman"/>
+              </w:rPr>
+              <w:t>词典</w:t>
             </w:r>
           </w:p>
         </w:tc>
@@ -5417,20 +5467,14 @@
               <w:spacing w:before="60" w:after="60" w:line="300" w:lineRule="auto"/>
               <w:jc w:val="both"/>
               <w:rPr>
-                <w:rFonts w:ascii="Times New Roman" w:hAnsi="Times New Roman" w:cs="Times New Roman" w:hint="eastAsia"/>
-              </w:rPr>
-            </w:pPr>
-            <w:r>
-              <w:rPr>
-                <w:rFonts w:ascii="Times New Roman" w:hAnsi="Times New Roman" w:cs="Times New Roman" w:hint="eastAsia"/>
-              </w:rPr>
-              <w:t>1</w:t>
-            </w:r>
-            <w:r>
-              <w:rPr>
-                <w:rFonts w:ascii="Times New Roman" w:hAnsi="Times New Roman" w:cs="Times New Roman"/>
-              </w:rPr>
-              <w:t>.2.3.4.1</w:t>
+                <w:rFonts w:ascii="Times New Roman" w:hAnsi="Times New Roman" w:cs="Times New Roman"/>
+              </w:rPr>
+            </w:pPr>
+            <w:r>
+              <w:rPr>
+                <w:rFonts w:ascii="Times New Roman" w:hAnsi="Times New Roman" w:cs="Times New Roman"/>
+              </w:rPr>
+              <w:t>2.3.2</w:t>
             </w:r>
           </w:p>
         </w:tc>
@@ -5446,52 +5490,18 @@
               <w:spacing w:before="60" w:after="60" w:line="300" w:lineRule="auto"/>
               <w:jc w:val="both"/>
               <w:rPr>
-                <w:rFonts w:ascii="Times New Roman" w:hAnsi="Times New Roman" w:cs="Times New Roman" w:hint="eastAsia"/>
-                <w:bCs/>
-                <w:kern w:val="2"/>
-                <w:sz w:val="21"/>
-                <w:szCs w:val="20"/>
-              </w:rPr>
-            </w:pPr>
-            <w:r>
-              <w:rPr>
-                <w:rFonts w:ascii="Times New Roman" w:hAnsi="Times New Roman" w:cs="Times New Roman" w:hint="eastAsia"/>
-                <w:bCs/>
-                <w:kern w:val="2"/>
-                <w:sz w:val="21"/>
-                <w:szCs w:val="20"/>
-              </w:rPr>
-              <w:t>创建</w:t>
-            </w:r>
-            <w:r>
-              <w:rPr>
-                <w:rFonts w:ascii="Times New Roman" w:hAnsi="Times New Roman" w:cs="Times New Roman" w:hint="eastAsia"/>
-                <w:bCs/>
-                <w:kern w:val="2"/>
-                <w:sz w:val="21"/>
-                <w:szCs w:val="20"/>
-              </w:rPr>
-              <w:t>W</w:t>
-            </w:r>
-            <w:r>
-              <w:rPr>
-                <w:rFonts w:ascii="Times New Roman" w:hAnsi="Times New Roman" w:cs="Times New Roman"/>
-                <w:bCs/>
-                <w:kern w:val="2"/>
-                <w:sz w:val="21"/>
-                <w:szCs w:val="20"/>
-              </w:rPr>
-              <w:t>BS</w:t>
-            </w:r>
-            <w:r>
-              <w:rPr>
-                <w:rFonts w:ascii="Times New Roman" w:hAnsi="Times New Roman" w:cs="Times New Roman" w:hint="eastAsia"/>
-                <w:bCs/>
-                <w:kern w:val="2"/>
-                <w:sz w:val="21"/>
-                <w:szCs w:val="20"/>
-              </w:rPr>
-              <w:t>词典</w:t>
+                <w:rFonts w:ascii="Times New Roman" w:hAnsi="Times New Roman" w:cs="Times New Roman"/>
+                <w:bCs/>
+                <w:kern w:val="2"/>
+                <w:sz w:val="21"/>
+                <w:szCs w:val="20"/>
+              </w:rPr>
+            </w:pPr>
+            <w:r>
+              <w:rPr>
+                <w:rFonts w:ascii="Times New Roman" w:hAnsi="Times New Roman" w:cs="Times New Roman"/>
+              </w:rPr>
+              <w:t>项目进度管理</w:t>
             </w:r>
           </w:p>
         </w:tc>
@@ -5512,20 +5522,14 @@
               <w:spacing w:before="60" w:after="60" w:line="300" w:lineRule="auto"/>
               <w:jc w:val="both"/>
               <w:rPr>
-                <w:rFonts w:ascii="Times New Roman" w:hAnsi="Times New Roman" w:cs="Times New Roman" w:hint="eastAsia"/>
-              </w:rPr>
-            </w:pPr>
-            <w:r>
-              <w:rPr>
-                <w:rFonts w:ascii="Times New Roman" w:hAnsi="Times New Roman" w:cs="Times New Roman" w:hint="eastAsia"/>
-              </w:rPr>
-              <w:t>1</w:t>
-            </w:r>
-            <w:r>
-              <w:rPr>
-                <w:rFonts w:ascii="Times New Roman" w:hAnsi="Times New Roman" w:cs="Times New Roman"/>
-              </w:rPr>
-              <w:t>.2.3.5</w:t>
+                <w:rFonts w:ascii="Times New Roman" w:hAnsi="Times New Roman" w:cs="Times New Roman"/>
+              </w:rPr>
+            </w:pPr>
+            <w:r>
+              <w:rPr>
+                <w:rFonts w:ascii="Times New Roman" w:hAnsi="Times New Roman" w:cs="Times New Roman"/>
+              </w:rPr>
+              <w:t>2.3.2.1</w:t>
             </w:r>
           </w:p>
         </w:tc>
@@ -5541,20 +5545,16 @@
               <w:spacing w:before="60" w:after="60" w:line="300" w:lineRule="auto"/>
               <w:jc w:val="both"/>
               <w:rPr>
-                <w:rFonts w:ascii="Times New Roman" w:hAnsi="Times New Roman" w:cs="Times New Roman" w:hint="eastAsia"/>
-                <w:bCs/>
-                <w:kern w:val="2"/>
-                <w:sz w:val="21"/>
-                <w:szCs w:val="20"/>
-              </w:rPr>
-            </w:pPr>
-            <w:r>
-              <w:rPr>
-                <w:rFonts w:ascii="Times New Roman" w:hAnsi="Times New Roman" w:cs="Times New Roman" w:hint="eastAsia"/>
-                <w:bCs/>
-                <w:kern w:val="2"/>
-                <w:sz w:val="21"/>
-                <w:szCs w:val="20"/>
+                <w:rFonts w:ascii="Times New Roman" w:hAnsi="Times New Roman" w:cs="Times New Roman"/>
+                <w:bCs/>
+                <w:kern w:val="2"/>
+                <w:sz w:val="21"/>
+                <w:szCs w:val="20"/>
+              </w:rPr>
+            </w:pPr>
+            <w:r>
+              <w:rPr>
+                <w:rFonts w:ascii="Times New Roman" w:hAnsi="Times New Roman" w:cs="Times New Roman"/>
               </w:rPr>
               <w:t>创建进度管理计划</w:t>
             </w:r>
@@ -5577,20 +5577,15 @@
               <w:spacing w:before="60" w:after="60" w:line="300" w:lineRule="auto"/>
               <w:jc w:val="both"/>
               <w:rPr>
-                <w:rFonts w:ascii="Times New Roman" w:hAnsi="Times New Roman" w:cs="Times New Roman" w:hint="eastAsia"/>
-              </w:rPr>
-            </w:pPr>
-            <w:r>
-              <w:rPr>
-                <w:rFonts w:ascii="Times New Roman" w:hAnsi="Times New Roman" w:cs="Times New Roman" w:hint="eastAsia"/>
-              </w:rPr>
-              <w:t>1</w:t>
-            </w:r>
-            <w:r>
-              <w:rPr>
-                <w:rFonts w:ascii="Times New Roman" w:hAnsi="Times New Roman" w:cs="Times New Roman"/>
-              </w:rPr>
-              <w:t>.2.3.5.1</w:t>
+                <w:rFonts w:ascii="Times New Roman" w:hAnsi="Times New Roman" w:cs="Times New Roman"/>
+              </w:rPr>
+            </w:pPr>
+            <w:r>
+              <w:rPr>
+                <w:rFonts w:ascii="Times New Roman" w:hAnsi="Times New Roman" w:cs="Times New Roman"/>
+              </w:rPr>
+              <w:lastRenderedPageBreak/>
+              <w:t>2.3.2.2</w:t>
             </w:r>
           </w:p>
         </w:tc>
@@ -5606,20 +5601,16 @@
               <w:spacing w:before="60" w:after="60" w:line="300" w:lineRule="auto"/>
               <w:jc w:val="both"/>
               <w:rPr>
-                <w:rFonts w:ascii="Times New Roman" w:hAnsi="Times New Roman" w:cs="Times New Roman" w:hint="eastAsia"/>
-                <w:bCs/>
-                <w:kern w:val="2"/>
-                <w:sz w:val="21"/>
-                <w:szCs w:val="20"/>
-              </w:rPr>
-            </w:pPr>
-            <w:r>
-              <w:rPr>
-                <w:rFonts w:ascii="Times New Roman" w:hAnsi="Times New Roman" w:cs="Times New Roman" w:hint="eastAsia"/>
-                <w:bCs/>
-                <w:kern w:val="2"/>
-                <w:sz w:val="21"/>
-                <w:szCs w:val="20"/>
+                <w:rFonts w:ascii="Times New Roman" w:hAnsi="Times New Roman" w:cs="Times New Roman"/>
+                <w:bCs/>
+                <w:kern w:val="2"/>
+                <w:sz w:val="21"/>
+                <w:szCs w:val="20"/>
+              </w:rPr>
+            </w:pPr>
+            <w:r>
+              <w:rPr>
+                <w:rFonts w:ascii="Times New Roman" w:hAnsi="Times New Roman" w:cs="Times New Roman"/>
               </w:rPr>
               <w:t>创建里程碑</w:t>
             </w:r>
@@ -5642,20 +5633,14 @@
               <w:spacing w:before="60" w:after="60" w:line="300" w:lineRule="auto"/>
               <w:jc w:val="both"/>
               <w:rPr>
-                <w:rFonts w:ascii="Times New Roman" w:hAnsi="Times New Roman" w:cs="Times New Roman" w:hint="eastAsia"/>
-              </w:rPr>
-            </w:pPr>
-            <w:r>
-              <w:rPr>
-                <w:rFonts w:ascii="Times New Roman" w:hAnsi="Times New Roman" w:cs="Times New Roman" w:hint="eastAsia"/>
-              </w:rPr>
-              <w:t>1</w:t>
-            </w:r>
-            <w:r>
-              <w:rPr>
-                <w:rFonts w:ascii="Times New Roman" w:hAnsi="Times New Roman" w:cs="Times New Roman"/>
-              </w:rPr>
-              <w:t>.2.3.5.2</w:t>
+                <w:rFonts w:ascii="Times New Roman" w:hAnsi="Times New Roman" w:cs="Times New Roman"/>
+              </w:rPr>
+            </w:pPr>
+            <w:r>
+              <w:rPr>
+                <w:rFonts w:ascii="Times New Roman" w:hAnsi="Times New Roman" w:cs="Times New Roman"/>
+              </w:rPr>
+              <w:t>2.3.2.3</w:t>
             </w:r>
           </w:p>
         </w:tc>
@@ -5671,20 +5656,16 @@
               <w:spacing w:before="60" w:after="60" w:line="300" w:lineRule="auto"/>
               <w:jc w:val="both"/>
               <w:rPr>
-                <w:rFonts w:ascii="Times New Roman" w:hAnsi="Times New Roman" w:cs="Times New Roman" w:hint="eastAsia"/>
-                <w:bCs/>
-                <w:kern w:val="2"/>
-                <w:sz w:val="21"/>
-                <w:szCs w:val="20"/>
-              </w:rPr>
-            </w:pPr>
-            <w:r>
-              <w:rPr>
-                <w:rFonts w:ascii="Times New Roman" w:hAnsi="Times New Roman" w:cs="Times New Roman" w:hint="eastAsia"/>
-                <w:bCs/>
-                <w:kern w:val="2"/>
-                <w:sz w:val="21"/>
-                <w:szCs w:val="20"/>
+                <w:rFonts w:ascii="Times New Roman" w:hAnsi="Times New Roman" w:cs="Times New Roman"/>
+                <w:bCs/>
+                <w:kern w:val="2"/>
+                <w:sz w:val="21"/>
+                <w:szCs w:val="20"/>
+              </w:rPr>
+            </w:pPr>
+            <w:r>
+              <w:rPr>
+                <w:rFonts w:ascii="Times New Roman" w:hAnsi="Times New Roman" w:cs="Times New Roman"/>
               </w:rPr>
               <w:t>创建项目甘特图</w:t>
             </w:r>
@@ -5707,21 +5688,14 @@
               <w:spacing w:before="60" w:after="60" w:line="300" w:lineRule="auto"/>
               <w:jc w:val="both"/>
               <w:rPr>
-                <w:rFonts w:ascii="Times New Roman" w:hAnsi="Times New Roman" w:cs="Times New Roman" w:hint="eastAsia"/>
-              </w:rPr>
-            </w:pPr>
-            <w:r>
-              <w:rPr>
-                <w:rFonts w:ascii="Times New Roman" w:hAnsi="Times New Roman" w:cs="Times New Roman" w:hint="eastAsia"/>
-              </w:rPr>
-              <w:lastRenderedPageBreak/>
-              <w:t>1</w:t>
-            </w:r>
-            <w:r>
-              <w:rPr>
-                <w:rFonts w:ascii="Times New Roman" w:hAnsi="Times New Roman" w:cs="Times New Roman"/>
-              </w:rPr>
-              <w:t>.2.3.5.3</w:t>
+                <w:rFonts w:ascii="Times New Roman" w:hAnsi="Times New Roman" w:cs="Times New Roman"/>
+              </w:rPr>
+            </w:pPr>
+            <w:r>
+              <w:rPr>
+                <w:rFonts w:ascii="Times New Roman" w:hAnsi="Times New Roman" w:cs="Times New Roman"/>
+              </w:rPr>
+              <w:t>2.3.2.4</w:t>
             </w:r>
           </w:p>
         </w:tc>
@@ -5737,20 +5711,16 @@
               <w:spacing w:before="60" w:after="60" w:line="300" w:lineRule="auto"/>
               <w:jc w:val="both"/>
               <w:rPr>
-                <w:rFonts w:ascii="Times New Roman" w:hAnsi="Times New Roman" w:cs="Times New Roman" w:hint="eastAsia"/>
-                <w:bCs/>
-                <w:kern w:val="2"/>
-                <w:sz w:val="21"/>
-                <w:szCs w:val="20"/>
-              </w:rPr>
-            </w:pPr>
-            <w:r>
-              <w:rPr>
-                <w:rFonts w:ascii="Times New Roman" w:hAnsi="Times New Roman" w:cs="Times New Roman" w:hint="eastAsia"/>
-                <w:bCs/>
-                <w:kern w:val="2"/>
-                <w:sz w:val="21"/>
-                <w:szCs w:val="20"/>
+                <w:rFonts w:ascii="Times New Roman" w:hAnsi="Times New Roman" w:cs="Times New Roman"/>
+                <w:bCs/>
+                <w:kern w:val="2"/>
+                <w:sz w:val="21"/>
+                <w:szCs w:val="20"/>
+              </w:rPr>
+            </w:pPr>
+            <w:r>
+              <w:rPr>
+                <w:rFonts w:ascii="Times New Roman" w:hAnsi="Times New Roman" w:cs="Times New Roman"/>
               </w:rPr>
               <w:t>进行功能点分析</w:t>
             </w:r>
@@ -5773,20 +5743,14 @@
               <w:spacing w:before="60" w:after="60" w:line="300" w:lineRule="auto"/>
               <w:jc w:val="both"/>
               <w:rPr>
-                <w:rFonts w:ascii="Times New Roman" w:hAnsi="Times New Roman" w:cs="Times New Roman" w:hint="eastAsia"/>
-              </w:rPr>
-            </w:pPr>
-            <w:r>
-              <w:rPr>
-                <w:rFonts w:ascii="Times New Roman" w:hAnsi="Times New Roman" w:cs="Times New Roman" w:hint="eastAsia"/>
-              </w:rPr>
-              <w:t>1</w:t>
-            </w:r>
-            <w:r>
-              <w:rPr>
-                <w:rFonts w:ascii="Times New Roman" w:hAnsi="Times New Roman" w:cs="Times New Roman"/>
-              </w:rPr>
-              <w:t>.2.3.6</w:t>
+                <w:rFonts w:ascii="Times New Roman" w:hAnsi="Times New Roman" w:cs="Times New Roman"/>
+              </w:rPr>
+            </w:pPr>
+            <w:r>
+              <w:rPr>
+                <w:rFonts w:ascii="Times New Roman" w:hAnsi="Times New Roman" w:cs="Times New Roman"/>
+              </w:rPr>
+              <w:t>2.3.3</w:t>
             </w:r>
           </w:p>
         </w:tc>
@@ -5802,20 +5766,16 @@
               <w:spacing w:before="60" w:after="60" w:line="300" w:lineRule="auto"/>
               <w:jc w:val="both"/>
               <w:rPr>
-                <w:rFonts w:ascii="Times New Roman" w:hAnsi="Times New Roman" w:cs="Times New Roman" w:hint="eastAsia"/>
-                <w:bCs/>
-                <w:kern w:val="2"/>
-                <w:sz w:val="21"/>
-                <w:szCs w:val="20"/>
-              </w:rPr>
-            </w:pPr>
-            <w:r>
-              <w:rPr>
-                <w:rFonts w:ascii="Times New Roman" w:hAnsi="Times New Roman" w:cs="Times New Roman" w:hint="eastAsia"/>
-                <w:bCs/>
-                <w:kern w:val="2"/>
-                <w:sz w:val="21"/>
-                <w:szCs w:val="20"/>
+                <w:rFonts w:ascii="Times New Roman" w:hAnsi="Times New Roman" w:cs="Times New Roman"/>
+                <w:bCs/>
+                <w:kern w:val="2"/>
+                <w:sz w:val="21"/>
+                <w:szCs w:val="20"/>
+              </w:rPr>
+            </w:pPr>
+            <w:r>
+              <w:rPr>
+                <w:rFonts w:ascii="Times New Roman" w:hAnsi="Times New Roman" w:cs="Times New Roman"/>
               </w:rPr>
               <w:t>创建成本管理计划</w:t>
             </w:r>
@@ -5838,20 +5798,14 @@
               <w:spacing w:before="60" w:after="60" w:line="300" w:lineRule="auto"/>
               <w:jc w:val="both"/>
               <w:rPr>
-                <w:rFonts w:ascii="Times New Roman" w:hAnsi="Times New Roman" w:cs="Times New Roman" w:hint="eastAsia"/>
-              </w:rPr>
-            </w:pPr>
-            <w:r>
-              <w:rPr>
-                <w:rFonts w:ascii="Times New Roman" w:hAnsi="Times New Roman" w:cs="Times New Roman" w:hint="eastAsia"/>
-              </w:rPr>
-              <w:t>1</w:t>
-            </w:r>
-            <w:r>
-              <w:rPr>
-                <w:rFonts w:ascii="Times New Roman" w:hAnsi="Times New Roman" w:cs="Times New Roman"/>
-              </w:rPr>
-              <w:t>.2.3.7</w:t>
+                <w:rFonts w:ascii="Times New Roman" w:hAnsi="Times New Roman" w:cs="Times New Roman"/>
+              </w:rPr>
+            </w:pPr>
+            <w:r>
+              <w:rPr>
+                <w:rFonts w:ascii="Times New Roman" w:hAnsi="Times New Roman" w:cs="Times New Roman"/>
+              </w:rPr>
+              <w:t>2.3.4</w:t>
             </w:r>
           </w:p>
         </w:tc>
@@ -5867,20 +5821,16 @@
               <w:spacing w:before="60" w:after="60" w:line="300" w:lineRule="auto"/>
               <w:jc w:val="both"/>
               <w:rPr>
-                <w:rFonts w:ascii="Times New Roman" w:hAnsi="Times New Roman" w:cs="Times New Roman" w:hint="eastAsia"/>
-                <w:bCs/>
-                <w:kern w:val="2"/>
-                <w:sz w:val="21"/>
-                <w:szCs w:val="20"/>
-              </w:rPr>
-            </w:pPr>
-            <w:r>
-              <w:rPr>
-                <w:rFonts w:ascii="Times New Roman" w:hAnsi="Times New Roman" w:cs="Times New Roman" w:hint="eastAsia"/>
-                <w:bCs/>
-                <w:kern w:val="2"/>
-                <w:sz w:val="21"/>
-                <w:szCs w:val="20"/>
+                <w:rFonts w:ascii="Times New Roman" w:hAnsi="Times New Roman" w:cs="Times New Roman"/>
+                <w:bCs/>
+                <w:kern w:val="2"/>
+                <w:sz w:val="21"/>
+                <w:szCs w:val="20"/>
+              </w:rPr>
+            </w:pPr>
+            <w:r>
+              <w:rPr>
+                <w:rFonts w:ascii="Times New Roman" w:hAnsi="Times New Roman" w:cs="Times New Roman"/>
               </w:rPr>
               <w:t>创建质量管理计划</w:t>
             </w:r>
@@ -5903,20 +5853,14 @@
               <w:spacing w:before="60" w:after="60" w:line="300" w:lineRule="auto"/>
               <w:jc w:val="both"/>
               <w:rPr>
-                <w:rFonts w:ascii="Times New Roman" w:hAnsi="Times New Roman" w:cs="Times New Roman" w:hint="eastAsia"/>
-              </w:rPr>
-            </w:pPr>
-            <w:r>
-              <w:rPr>
-                <w:rFonts w:ascii="Times New Roman" w:hAnsi="Times New Roman" w:cs="Times New Roman" w:hint="eastAsia"/>
-              </w:rPr>
-              <w:t>1</w:t>
-            </w:r>
-            <w:r>
-              <w:rPr>
-                <w:rFonts w:ascii="Times New Roman" w:hAnsi="Times New Roman" w:cs="Times New Roman"/>
-              </w:rPr>
-              <w:t>.2.3.8</w:t>
+                <w:rFonts w:ascii="Times New Roman" w:hAnsi="Times New Roman" w:cs="Times New Roman"/>
+              </w:rPr>
+            </w:pPr>
+            <w:r>
+              <w:rPr>
+                <w:rFonts w:ascii="Times New Roman" w:hAnsi="Times New Roman" w:cs="Times New Roman"/>
+              </w:rPr>
+              <w:t>2.3.5</w:t>
             </w:r>
           </w:p>
         </w:tc>
@@ -5932,20 +5876,16 @@
               <w:spacing w:before="60" w:after="60" w:line="300" w:lineRule="auto"/>
               <w:jc w:val="both"/>
               <w:rPr>
-                <w:rFonts w:ascii="Times New Roman" w:hAnsi="Times New Roman" w:cs="Times New Roman" w:hint="eastAsia"/>
-                <w:bCs/>
-                <w:kern w:val="2"/>
-                <w:sz w:val="21"/>
-                <w:szCs w:val="20"/>
-              </w:rPr>
-            </w:pPr>
-            <w:r>
-              <w:rPr>
-                <w:rFonts w:ascii="Times New Roman" w:hAnsi="Times New Roman" w:cs="Times New Roman" w:hint="eastAsia"/>
-                <w:bCs/>
-                <w:kern w:val="2"/>
-                <w:sz w:val="21"/>
-                <w:szCs w:val="20"/>
+                <w:rFonts w:ascii="Times New Roman" w:hAnsi="Times New Roman" w:cs="Times New Roman"/>
+                <w:bCs/>
+                <w:kern w:val="2"/>
+                <w:sz w:val="21"/>
+                <w:szCs w:val="20"/>
+              </w:rPr>
+            </w:pPr>
+            <w:r>
+              <w:rPr>
+                <w:rFonts w:ascii="Times New Roman" w:hAnsi="Times New Roman" w:cs="Times New Roman"/>
               </w:rPr>
               <w:t>创建风险管理计划</w:t>
             </w:r>
@@ -5968,20 +5908,14 @@
               <w:spacing w:before="60" w:after="60" w:line="300" w:lineRule="auto"/>
               <w:jc w:val="both"/>
               <w:rPr>
-                <w:rFonts w:ascii="Times New Roman" w:hAnsi="Times New Roman" w:cs="Times New Roman" w:hint="eastAsia"/>
-              </w:rPr>
-            </w:pPr>
-            <w:r>
-              <w:rPr>
-                <w:rFonts w:ascii="Times New Roman" w:hAnsi="Times New Roman" w:cs="Times New Roman" w:hint="eastAsia"/>
-              </w:rPr>
-              <w:t>1</w:t>
-            </w:r>
-            <w:r>
-              <w:rPr>
-                <w:rFonts w:ascii="Times New Roman" w:hAnsi="Times New Roman" w:cs="Times New Roman"/>
-              </w:rPr>
-              <w:t>.2.3.9</w:t>
+                <w:rFonts w:ascii="Times New Roman" w:hAnsi="Times New Roman" w:cs="Times New Roman"/>
+              </w:rPr>
+            </w:pPr>
+            <w:r>
+              <w:rPr>
+                <w:rFonts w:ascii="Times New Roman" w:hAnsi="Times New Roman" w:cs="Times New Roman"/>
+              </w:rPr>
+              <w:t>2.3.6</w:t>
             </w:r>
           </w:p>
         </w:tc>
@@ -5997,20 +5931,16 @@
               <w:spacing w:before="60" w:after="60" w:line="300" w:lineRule="auto"/>
               <w:jc w:val="both"/>
               <w:rPr>
-                <w:rFonts w:ascii="Times New Roman" w:hAnsi="Times New Roman" w:cs="Times New Roman" w:hint="eastAsia"/>
-                <w:bCs/>
-                <w:kern w:val="2"/>
-                <w:sz w:val="21"/>
-                <w:szCs w:val="20"/>
-              </w:rPr>
-            </w:pPr>
-            <w:r>
-              <w:rPr>
-                <w:rFonts w:ascii="Times New Roman" w:hAnsi="Times New Roman" w:cs="Times New Roman" w:hint="eastAsia"/>
-                <w:bCs/>
-                <w:kern w:val="2"/>
-                <w:sz w:val="21"/>
-                <w:szCs w:val="20"/>
+                <w:rFonts w:ascii="Times New Roman" w:hAnsi="Times New Roman" w:cs="Times New Roman"/>
+                <w:bCs/>
+                <w:kern w:val="2"/>
+                <w:sz w:val="21"/>
+                <w:szCs w:val="20"/>
+              </w:rPr>
+            </w:pPr>
+            <w:r>
+              <w:rPr>
+                <w:rFonts w:ascii="Times New Roman" w:hAnsi="Times New Roman" w:cs="Times New Roman"/>
               </w:rPr>
               <w:t>创建沟通管理计划</w:t>
             </w:r>
@@ -6033,20 +5963,14 @@
               <w:spacing w:before="60" w:after="60" w:line="300" w:lineRule="auto"/>
               <w:jc w:val="both"/>
               <w:rPr>
-                <w:rFonts w:ascii="Times New Roman" w:hAnsi="Times New Roman" w:cs="Times New Roman" w:hint="eastAsia"/>
-              </w:rPr>
-            </w:pPr>
-            <w:r>
-              <w:rPr>
-                <w:rFonts w:ascii="Times New Roman" w:hAnsi="Times New Roman" w:cs="Times New Roman" w:hint="eastAsia"/>
-              </w:rPr>
-              <w:t>1</w:t>
-            </w:r>
-            <w:r>
-              <w:rPr>
-                <w:rFonts w:ascii="Times New Roman" w:hAnsi="Times New Roman" w:cs="Times New Roman"/>
-              </w:rPr>
-              <w:t>.2.3.10</w:t>
+                <w:rFonts w:ascii="Times New Roman" w:hAnsi="Times New Roman" w:cs="Times New Roman"/>
+              </w:rPr>
+            </w:pPr>
+            <w:r>
+              <w:rPr>
+                <w:rFonts w:ascii="Times New Roman" w:hAnsi="Times New Roman" w:cs="Times New Roman"/>
+              </w:rPr>
+              <w:t>2.3.7</w:t>
             </w:r>
           </w:p>
         </w:tc>
@@ -6062,20 +5986,16 @@
               <w:spacing w:before="60" w:after="60" w:line="300" w:lineRule="auto"/>
               <w:jc w:val="both"/>
               <w:rPr>
-                <w:rFonts w:ascii="Times New Roman" w:hAnsi="Times New Roman" w:cs="Times New Roman" w:hint="eastAsia"/>
-                <w:bCs/>
-                <w:kern w:val="2"/>
-                <w:sz w:val="21"/>
-                <w:szCs w:val="20"/>
-              </w:rPr>
-            </w:pPr>
-            <w:r>
-              <w:rPr>
-                <w:rFonts w:ascii="Times New Roman" w:hAnsi="Times New Roman" w:cs="Times New Roman" w:hint="eastAsia"/>
-                <w:bCs/>
-                <w:kern w:val="2"/>
-                <w:sz w:val="21"/>
-                <w:szCs w:val="20"/>
+                <w:rFonts w:ascii="Times New Roman" w:hAnsi="Times New Roman" w:cs="Times New Roman"/>
+                <w:bCs/>
+                <w:kern w:val="2"/>
+                <w:sz w:val="21"/>
+                <w:szCs w:val="20"/>
+              </w:rPr>
+            </w:pPr>
+            <w:r>
+              <w:rPr>
+                <w:rFonts w:ascii="Times New Roman" w:hAnsi="Times New Roman" w:cs="Times New Roman"/>
               </w:rPr>
               <w:t>创建项目干系人管理计划</w:t>
             </w:r>
@@ -6098,20 +6018,14 @@
               <w:spacing w:before="60" w:after="60" w:line="300" w:lineRule="auto"/>
               <w:jc w:val="both"/>
               <w:rPr>
-                <w:rFonts w:ascii="Times New Roman" w:hAnsi="Times New Roman" w:cs="Times New Roman" w:hint="eastAsia"/>
-              </w:rPr>
-            </w:pPr>
-            <w:r>
-              <w:rPr>
-                <w:rFonts w:ascii="Times New Roman" w:hAnsi="Times New Roman" w:cs="Times New Roman" w:hint="eastAsia"/>
-              </w:rPr>
-              <w:t>1</w:t>
-            </w:r>
-            <w:r>
-              <w:rPr>
-                <w:rFonts w:ascii="Times New Roman" w:hAnsi="Times New Roman" w:cs="Times New Roman"/>
-              </w:rPr>
-              <w:t>.2.3.11</w:t>
+                <w:rFonts w:ascii="Times New Roman" w:hAnsi="Times New Roman" w:cs="Times New Roman"/>
+              </w:rPr>
+            </w:pPr>
+            <w:r>
+              <w:rPr>
+                <w:rFonts w:ascii="Times New Roman" w:hAnsi="Times New Roman" w:cs="Times New Roman"/>
+              </w:rPr>
+              <w:t>2.3.8</w:t>
             </w:r>
           </w:p>
         </w:tc>
@@ -6127,20 +6041,16 @@
               <w:spacing w:before="60" w:after="60" w:line="300" w:lineRule="auto"/>
               <w:jc w:val="both"/>
               <w:rPr>
-                <w:rFonts w:ascii="Times New Roman" w:hAnsi="Times New Roman" w:cs="Times New Roman" w:hint="eastAsia"/>
-                <w:bCs/>
-                <w:kern w:val="2"/>
-                <w:sz w:val="21"/>
-                <w:szCs w:val="20"/>
-              </w:rPr>
-            </w:pPr>
-            <w:r>
-              <w:rPr>
-                <w:rFonts w:ascii="Times New Roman" w:hAnsi="Times New Roman" w:cs="Times New Roman" w:hint="eastAsia"/>
-                <w:bCs/>
-                <w:kern w:val="2"/>
-                <w:sz w:val="21"/>
-                <w:szCs w:val="20"/>
+                <w:rFonts w:ascii="Times New Roman" w:hAnsi="Times New Roman" w:cs="Times New Roman"/>
+                <w:bCs/>
+                <w:kern w:val="2"/>
+                <w:sz w:val="21"/>
+                <w:szCs w:val="20"/>
+              </w:rPr>
+            </w:pPr>
+            <w:r>
+              <w:rPr>
+                <w:rFonts w:ascii="Times New Roman" w:hAnsi="Times New Roman" w:cs="Times New Roman"/>
               </w:rPr>
               <w:t>创建人力资源管理计划</w:t>
             </w:r>
@@ -6163,20 +6073,14 @@
               <w:spacing w:before="60" w:after="60" w:line="300" w:lineRule="auto"/>
               <w:jc w:val="both"/>
               <w:rPr>
-                <w:rFonts w:ascii="Times New Roman" w:hAnsi="Times New Roman" w:cs="Times New Roman" w:hint="eastAsia"/>
-              </w:rPr>
-            </w:pPr>
-            <w:r>
-              <w:rPr>
-                <w:rFonts w:ascii="Times New Roman" w:hAnsi="Times New Roman" w:cs="Times New Roman" w:hint="eastAsia"/>
-              </w:rPr>
-              <w:t>1</w:t>
-            </w:r>
-            <w:r>
-              <w:rPr>
-                <w:rFonts w:ascii="Times New Roman" w:hAnsi="Times New Roman" w:cs="Times New Roman"/>
-              </w:rPr>
-              <w:t>.2.4</w:t>
+                <w:rFonts w:ascii="Times New Roman" w:hAnsi="Times New Roman" w:cs="Times New Roman"/>
+              </w:rPr>
+            </w:pPr>
+            <w:r>
+              <w:rPr>
+                <w:rFonts w:ascii="Times New Roman" w:hAnsi="Times New Roman" w:cs="Times New Roman"/>
+              </w:rPr>
+              <w:t>3</w:t>
             </w:r>
           </w:p>
         </w:tc>
@@ -6192,22 +6096,18 @@
               <w:spacing w:before="60" w:after="60" w:line="300" w:lineRule="auto"/>
               <w:jc w:val="both"/>
               <w:rPr>
-                <w:rFonts w:ascii="Times New Roman" w:hAnsi="Times New Roman" w:cs="Times New Roman" w:hint="eastAsia"/>
-                <w:bCs/>
-                <w:kern w:val="2"/>
-                <w:sz w:val="21"/>
-                <w:szCs w:val="20"/>
-              </w:rPr>
-            </w:pPr>
-            <w:r>
-              <w:rPr>
-                <w:rFonts w:ascii="Times New Roman" w:hAnsi="Times New Roman" w:cs="Times New Roman" w:hint="eastAsia"/>
-                <w:bCs/>
-                <w:kern w:val="2"/>
-                <w:sz w:val="21"/>
-                <w:szCs w:val="20"/>
-              </w:rPr>
-              <w:t>设计软件原型</w:t>
+                <w:rFonts w:ascii="Times New Roman" w:hAnsi="Times New Roman" w:cs="Times New Roman"/>
+                <w:bCs/>
+                <w:kern w:val="2"/>
+                <w:sz w:val="21"/>
+                <w:szCs w:val="20"/>
+              </w:rPr>
+            </w:pPr>
+            <w:r>
+              <w:rPr>
+                <w:rFonts w:ascii="Times New Roman" w:hAnsi="Times New Roman" w:cs="Times New Roman"/>
+              </w:rPr>
+              <w:t>执行阶段</w:t>
             </w:r>
           </w:p>
         </w:tc>
@@ -6228,20 +6128,14 @@
               <w:spacing w:before="60" w:after="60" w:line="300" w:lineRule="auto"/>
               <w:jc w:val="both"/>
               <w:rPr>
-                <w:rFonts w:ascii="Times New Roman" w:hAnsi="Times New Roman" w:cs="Times New Roman" w:hint="eastAsia"/>
-              </w:rPr>
-            </w:pPr>
-            <w:r>
-              <w:rPr>
-                <w:rFonts w:ascii="Times New Roman" w:hAnsi="Times New Roman" w:cs="Times New Roman" w:hint="eastAsia"/>
-              </w:rPr>
-              <w:t>1</w:t>
-            </w:r>
-            <w:r>
-              <w:rPr>
-                <w:rFonts w:ascii="Times New Roman" w:hAnsi="Times New Roman" w:cs="Times New Roman"/>
-              </w:rPr>
-              <w:t>.2.4.1</w:t>
+                <w:rFonts w:ascii="Times New Roman" w:hAnsi="Times New Roman" w:cs="Times New Roman"/>
+              </w:rPr>
+            </w:pPr>
+            <w:r>
+              <w:rPr>
+                <w:rFonts w:ascii="Times New Roman" w:hAnsi="Times New Roman" w:cs="Times New Roman"/>
+              </w:rPr>
+              <w:t>3.1</w:t>
             </w:r>
           </w:p>
         </w:tc>
@@ -6257,22 +6151,18 @@
               <w:spacing w:before="60" w:after="60" w:line="300" w:lineRule="auto"/>
               <w:jc w:val="both"/>
               <w:rPr>
-                <w:rFonts w:ascii="Times New Roman" w:hAnsi="Times New Roman" w:cs="Times New Roman" w:hint="eastAsia"/>
-                <w:bCs/>
-                <w:kern w:val="2"/>
-                <w:sz w:val="21"/>
-                <w:szCs w:val="20"/>
-              </w:rPr>
-            </w:pPr>
-            <w:r>
-              <w:rPr>
-                <w:rFonts w:ascii="Times New Roman" w:hAnsi="Times New Roman" w:cs="Times New Roman" w:hint="eastAsia"/>
-                <w:bCs/>
-                <w:kern w:val="2"/>
-                <w:sz w:val="21"/>
-                <w:szCs w:val="20"/>
-              </w:rPr>
-              <w:t>图标设计</w:t>
+                <w:rFonts w:ascii="Times New Roman" w:hAnsi="Times New Roman" w:cs="Times New Roman"/>
+                <w:bCs/>
+                <w:kern w:val="2"/>
+                <w:sz w:val="21"/>
+                <w:szCs w:val="20"/>
+              </w:rPr>
+            </w:pPr>
+            <w:r>
+              <w:rPr>
+                <w:rFonts w:ascii="Times New Roman" w:hAnsi="Times New Roman" w:cs="Times New Roman"/>
+              </w:rPr>
+              <w:t>分析设计</w:t>
             </w:r>
           </w:p>
         </w:tc>
@@ -6293,20 +6183,14 @@
               <w:spacing w:before="60" w:after="60" w:line="300" w:lineRule="auto"/>
               <w:jc w:val="both"/>
               <w:rPr>
-                <w:rFonts w:ascii="Times New Roman" w:hAnsi="Times New Roman" w:cs="Times New Roman" w:hint="eastAsia"/>
-              </w:rPr>
-            </w:pPr>
-            <w:r>
-              <w:rPr>
-                <w:rFonts w:ascii="Times New Roman" w:hAnsi="Times New Roman" w:cs="Times New Roman" w:hint="eastAsia"/>
-              </w:rPr>
-              <w:t>1</w:t>
-            </w:r>
-            <w:r>
-              <w:rPr>
-                <w:rFonts w:ascii="Times New Roman" w:hAnsi="Times New Roman" w:cs="Times New Roman"/>
-              </w:rPr>
-              <w:t>.2.4.2</w:t>
+                <w:rFonts w:ascii="Times New Roman" w:hAnsi="Times New Roman" w:cs="Times New Roman"/>
+              </w:rPr>
+            </w:pPr>
+            <w:r>
+              <w:rPr>
+                <w:rFonts w:ascii="Times New Roman" w:hAnsi="Times New Roman" w:cs="Times New Roman"/>
+              </w:rPr>
+              <w:t>3.1.1</w:t>
             </w:r>
           </w:p>
         </w:tc>
@@ -6322,22 +6206,18 @@
               <w:spacing w:before="60" w:after="60" w:line="300" w:lineRule="auto"/>
               <w:jc w:val="both"/>
               <w:rPr>
-                <w:rFonts w:ascii="Times New Roman" w:hAnsi="Times New Roman" w:cs="Times New Roman" w:hint="eastAsia"/>
-                <w:bCs/>
-                <w:kern w:val="2"/>
-                <w:sz w:val="21"/>
-                <w:szCs w:val="20"/>
-              </w:rPr>
-            </w:pPr>
-            <w:r>
-              <w:rPr>
-                <w:rFonts w:ascii="Times New Roman" w:hAnsi="Times New Roman" w:cs="Times New Roman" w:hint="eastAsia"/>
-                <w:bCs/>
-                <w:kern w:val="2"/>
-                <w:sz w:val="21"/>
-                <w:szCs w:val="20"/>
-              </w:rPr>
-              <w:t>界面设计</w:t>
+                <w:rFonts w:ascii="Times New Roman" w:hAnsi="Times New Roman" w:cs="Times New Roman"/>
+                <w:bCs/>
+                <w:kern w:val="2"/>
+                <w:sz w:val="21"/>
+                <w:szCs w:val="20"/>
+              </w:rPr>
+            </w:pPr>
+            <w:r>
+              <w:rPr>
+                <w:rFonts w:ascii="Times New Roman" w:hAnsi="Times New Roman" w:cs="Times New Roman"/>
+              </w:rPr>
+              <w:t>设计软件原型</w:t>
             </w:r>
           </w:p>
         </w:tc>
@@ -6358,20 +6238,14 @@
               <w:spacing w:before="60" w:after="60" w:line="300" w:lineRule="auto"/>
               <w:jc w:val="both"/>
               <w:rPr>
-                <w:rFonts w:ascii="Times New Roman" w:hAnsi="Times New Roman" w:cs="Times New Roman" w:hint="eastAsia"/>
-              </w:rPr>
-            </w:pPr>
-            <w:r>
-              <w:rPr>
-                <w:rFonts w:ascii="Times New Roman" w:hAnsi="Times New Roman" w:cs="Times New Roman" w:hint="eastAsia"/>
-              </w:rPr>
-              <w:t>1</w:t>
-            </w:r>
-            <w:r>
-              <w:rPr>
-                <w:rFonts w:ascii="Times New Roman" w:hAnsi="Times New Roman" w:cs="Times New Roman"/>
-              </w:rPr>
-              <w:t>.2.5</w:t>
+                <w:rFonts w:ascii="Times New Roman" w:hAnsi="Times New Roman" w:cs="Times New Roman"/>
+              </w:rPr>
+            </w:pPr>
+            <w:r>
+              <w:rPr>
+                <w:rFonts w:ascii="Times New Roman" w:hAnsi="Times New Roman" w:cs="Times New Roman"/>
+              </w:rPr>
+              <w:t>3.1.1.1</w:t>
             </w:r>
           </w:p>
         </w:tc>
@@ -6387,22 +6261,18 @@
               <w:spacing w:before="60" w:after="60" w:line="300" w:lineRule="auto"/>
               <w:jc w:val="both"/>
               <w:rPr>
-                <w:rFonts w:ascii="Times New Roman" w:hAnsi="Times New Roman" w:cs="Times New Roman" w:hint="eastAsia"/>
-                <w:bCs/>
-                <w:kern w:val="2"/>
-                <w:sz w:val="21"/>
-                <w:szCs w:val="20"/>
-              </w:rPr>
-            </w:pPr>
-            <w:r>
-              <w:rPr>
-                <w:rFonts w:ascii="Times New Roman" w:hAnsi="Times New Roman" w:cs="Times New Roman" w:hint="eastAsia"/>
-                <w:bCs/>
-                <w:kern w:val="2"/>
-                <w:sz w:val="21"/>
-                <w:szCs w:val="20"/>
-              </w:rPr>
-              <w:t>编写需求用例文档</w:t>
+                <w:rFonts w:ascii="Times New Roman" w:hAnsi="Times New Roman" w:cs="Times New Roman"/>
+                <w:bCs/>
+                <w:kern w:val="2"/>
+                <w:sz w:val="21"/>
+                <w:szCs w:val="20"/>
+              </w:rPr>
+            </w:pPr>
+            <w:r>
+              <w:rPr>
+                <w:rFonts w:ascii="Times New Roman" w:hAnsi="Times New Roman" w:cs="Times New Roman"/>
+              </w:rPr>
+              <w:t>设计图标</w:t>
             </w:r>
           </w:p>
         </w:tc>
@@ -6423,20 +6293,14 @@
               <w:spacing w:before="60" w:after="60" w:line="300" w:lineRule="auto"/>
               <w:jc w:val="both"/>
               <w:rPr>
-                <w:rFonts w:ascii="Times New Roman" w:hAnsi="Times New Roman" w:cs="Times New Roman" w:hint="eastAsia"/>
-              </w:rPr>
-            </w:pPr>
-            <w:r>
-              <w:rPr>
-                <w:rFonts w:ascii="Times New Roman" w:hAnsi="Times New Roman" w:cs="Times New Roman" w:hint="eastAsia"/>
-              </w:rPr>
-              <w:t>1</w:t>
-            </w:r>
-            <w:r>
-              <w:rPr>
-                <w:rFonts w:ascii="Times New Roman" w:hAnsi="Times New Roman" w:cs="Times New Roman"/>
-              </w:rPr>
-              <w:t>.2.6</w:t>
+                <w:rFonts w:ascii="Times New Roman" w:hAnsi="Times New Roman" w:cs="Times New Roman"/>
+              </w:rPr>
+            </w:pPr>
+            <w:r>
+              <w:rPr>
+                <w:rFonts w:ascii="Times New Roman" w:hAnsi="Times New Roman" w:cs="Times New Roman"/>
+              </w:rPr>
+              <w:t>3.1.1.2</w:t>
             </w:r>
           </w:p>
         </w:tc>
@@ -6452,22 +6316,18 @@
               <w:spacing w:before="60" w:after="60" w:line="300" w:lineRule="auto"/>
               <w:jc w:val="both"/>
               <w:rPr>
-                <w:rFonts w:ascii="Times New Roman" w:hAnsi="Times New Roman" w:cs="Times New Roman" w:hint="eastAsia"/>
-                <w:bCs/>
-                <w:kern w:val="2"/>
-                <w:sz w:val="21"/>
-                <w:szCs w:val="20"/>
-              </w:rPr>
-            </w:pPr>
-            <w:r>
-              <w:rPr>
-                <w:rFonts w:ascii="Times New Roman" w:hAnsi="Times New Roman" w:cs="Times New Roman" w:hint="eastAsia"/>
-                <w:bCs/>
-                <w:kern w:val="2"/>
-                <w:sz w:val="21"/>
-                <w:szCs w:val="20"/>
-              </w:rPr>
-              <w:t>编写分析设计文档</w:t>
+                <w:rFonts w:ascii="Times New Roman" w:hAnsi="Times New Roman" w:cs="Times New Roman"/>
+                <w:bCs/>
+                <w:kern w:val="2"/>
+                <w:sz w:val="21"/>
+                <w:szCs w:val="20"/>
+              </w:rPr>
+            </w:pPr>
+            <w:r>
+              <w:rPr>
+                <w:rFonts w:ascii="Times New Roman" w:hAnsi="Times New Roman" w:cs="Times New Roman"/>
+              </w:rPr>
+              <w:t>设计界面</w:t>
             </w:r>
           </w:p>
         </w:tc>
@@ -6488,20 +6348,14 @@
               <w:spacing w:before="60" w:after="60" w:line="300" w:lineRule="auto"/>
               <w:jc w:val="both"/>
               <w:rPr>
-                <w:rFonts w:ascii="Times New Roman" w:hAnsi="Times New Roman" w:cs="Times New Roman" w:hint="eastAsia"/>
-              </w:rPr>
-            </w:pPr>
-            <w:r>
-              <w:rPr>
-                <w:rFonts w:ascii="Times New Roman" w:hAnsi="Times New Roman" w:cs="Times New Roman" w:hint="eastAsia"/>
-              </w:rPr>
-              <w:t>1</w:t>
-            </w:r>
-            <w:r>
-              <w:rPr>
-                <w:rFonts w:ascii="Times New Roman" w:hAnsi="Times New Roman" w:cs="Times New Roman"/>
-              </w:rPr>
-              <w:t>.2.6.1</w:t>
+                <w:rFonts w:ascii="Times New Roman" w:hAnsi="Times New Roman" w:cs="Times New Roman"/>
+              </w:rPr>
+            </w:pPr>
+            <w:r>
+              <w:rPr>
+                <w:rFonts w:ascii="Times New Roman" w:hAnsi="Times New Roman" w:cs="Times New Roman"/>
+              </w:rPr>
+              <w:t>3.1.2</w:t>
             </w:r>
           </w:p>
         </w:tc>
@@ -6517,52 +6371,18 @@
               <w:spacing w:before="60" w:after="60" w:line="300" w:lineRule="auto"/>
               <w:jc w:val="both"/>
               <w:rPr>
-                <w:rFonts w:ascii="Times New Roman" w:hAnsi="Times New Roman" w:cs="Times New Roman" w:hint="eastAsia"/>
-                <w:bCs/>
-                <w:kern w:val="2"/>
-                <w:sz w:val="21"/>
-                <w:szCs w:val="20"/>
-              </w:rPr>
-            </w:pPr>
-            <w:r>
-              <w:rPr>
-                <w:rFonts w:ascii="Times New Roman" w:hAnsi="Times New Roman" w:cs="Times New Roman" w:hint="eastAsia"/>
-                <w:bCs/>
-                <w:kern w:val="2"/>
-                <w:sz w:val="21"/>
-                <w:szCs w:val="20"/>
-              </w:rPr>
-              <w:t>绘制</w:t>
-            </w:r>
-            <w:r>
-              <w:rPr>
-                <w:rFonts w:ascii="Times New Roman" w:hAnsi="Times New Roman" w:cs="Times New Roman" w:hint="eastAsia"/>
-                <w:bCs/>
-                <w:kern w:val="2"/>
-                <w:sz w:val="21"/>
-                <w:szCs w:val="20"/>
-              </w:rPr>
-              <w:t>E</w:t>
-            </w:r>
-            <w:r>
-              <w:rPr>
-                <w:rFonts w:ascii="Times New Roman" w:hAnsi="Times New Roman" w:cs="Times New Roman"/>
-                <w:bCs/>
-                <w:kern w:val="2"/>
-                <w:sz w:val="21"/>
-                <w:szCs w:val="20"/>
-              </w:rPr>
-              <w:t>R</w:t>
-            </w:r>
-            <w:r>
-              <w:rPr>
-                <w:rFonts w:ascii="Times New Roman" w:hAnsi="Times New Roman" w:cs="Times New Roman" w:hint="eastAsia"/>
-                <w:bCs/>
-                <w:kern w:val="2"/>
-                <w:sz w:val="21"/>
-                <w:szCs w:val="20"/>
-              </w:rPr>
-              <w:t>图</w:t>
+                <w:rFonts w:ascii="Times New Roman" w:hAnsi="Times New Roman" w:cs="Times New Roman"/>
+                <w:bCs/>
+                <w:kern w:val="2"/>
+                <w:sz w:val="21"/>
+                <w:szCs w:val="20"/>
+              </w:rPr>
+            </w:pPr>
+            <w:r>
+              <w:rPr>
+                <w:rFonts w:ascii="Times New Roman" w:hAnsi="Times New Roman" w:cs="Times New Roman"/>
+              </w:rPr>
+              <w:t>编写需求用例文档</w:t>
             </w:r>
           </w:p>
         </w:tc>
@@ -6583,20 +6403,14 @@
               <w:spacing w:before="60" w:after="60" w:line="300" w:lineRule="auto"/>
               <w:jc w:val="both"/>
               <w:rPr>
-                <w:rFonts w:ascii="Times New Roman" w:hAnsi="Times New Roman" w:cs="Times New Roman" w:hint="eastAsia"/>
-              </w:rPr>
-            </w:pPr>
-            <w:r>
-              <w:rPr>
-                <w:rFonts w:ascii="Times New Roman" w:hAnsi="Times New Roman" w:cs="Times New Roman" w:hint="eastAsia"/>
-              </w:rPr>
-              <w:t>1</w:t>
-            </w:r>
-            <w:r>
-              <w:rPr>
-                <w:rFonts w:ascii="Times New Roman" w:hAnsi="Times New Roman" w:cs="Times New Roman"/>
-              </w:rPr>
-              <w:t>.2.6.2</w:t>
+                <w:rFonts w:ascii="Times New Roman" w:hAnsi="Times New Roman" w:cs="Times New Roman"/>
+              </w:rPr>
+            </w:pPr>
+            <w:r>
+              <w:rPr>
+                <w:rFonts w:ascii="Times New Roman" w:hAnsi="Times New Roman" w:cs="Times New Roman"/>
+              </w:rPr>
+              <w:t>3.1.3</w:t>
             </w:r>
           </w:p>
         </w:tc>
@@ -6612,22 +6426,18 @@
               <w:spacing w:before="60" w:after="60" w:line="300" w:lineRule="auto"/>
               <w:jc w:val="both"/>
               <w:rPr>
-                <w:rFonts w:ascii="Times New Roman" w:hAnsi="Times New Roman" w:cs="Times New Roman" w:hint="eastAsia"/>
-                <w:bCs/>
-                <w:kern w:val="2"/>
-                <w:sz w:val="21"/>
-                <w:szCs w:val="20"/>
-              </w:rPr>
-            </w:pPr>
-            <w:r>
-              <w:rPr>
-                <w:rFonts w:ascii="Times New Roman" w:hAnsi="Times New Roman" w:cs="Times New Roman" w:hint="eastAsia"/>
-                <w:bCs/>
-                <w:kern w:val="2"/>
-                <w:sz w:val="21"/>
-                <w:szCs w:val="20"/>
-              </w:rPr>
-              <w:t>编写数据字典</w:t>
+                <w:rFonts w:ascii="Times New Roman" w:hAnsi="Times New Roman" w:cs="Times New Roman"/>
+                <w:bCs/>
+                <w:kern w:val="2"/>
+                <w:sz w:val="21"/>
+                <w:szCs w:val="20"/>
+              </w:rPr>
+            </w:pPr>
+            <w:r>
+              <w:rPr>
+                <w:rFonts w:ascii="Times New Roman" w:hAnsi="Times New Roman" w:cs="Times New Roman"/>
+              </w:rPr>
+              <w:t>编写分析设计文档</w:t>
             </w:r>
           </w:p>
         </w:tc>
@@ -6648,20 +6458,14 @@
               <w:spacing w:before="60" w:after="60" w:line="300" w:lineRule="auto"/>
               <w:jc w:val="both"/>
               <w:rPr>
-                <w:rFonts w:ascii="Times New Roman" w:hAnsi="Times New Roman" w:cs="Times New Roman" w:hint="eastAsia"/>
-              </w:rPr>
-            </w:pPr>
-            <w:r>
-              <w:rPr>
-                <w:rFonts w:ascii="Times New Roman" w:hAnsi="Times New Roman" w:cs="Times New Roman" w:hint="eastAsia"/>
-              </w:rPr>
-              <w:t>1</w:t>
-            </w:r>
-            <w:r>
-              <w:rPr>
-                <w:rFonts w:ascii="Times New Roman" w:hAnsi="Times New Roman" w:cs="Times New Roman"/>
-              </w:rPr>
-              <w:t>.3</w:t>
+                <w:rFonts w:ascii="Times New Roman" w:hAnsi="Times New Roman" w:cs="Times New Roman"/>
+              </w:rPr>
+            </w:pPr>
+            <w:r>
+              <w:rPr>
+                <w:rFonts w:ascii="Times New Roman" w:hAnsi="Times New Roman" w:cs="Times New Roman"/>
+              </w:rPr>
+              <w:t>3.1.3.1</w:t>
             </w:r>
           </w:p>
         </w:tc>
@@ -6677,22 +6481,30 @@
               <w:spacing w:before="60" w:after="60" w:line="300" w:lineRule="auto"/>
               <w:jc w:val="both"/>
               <w:rPr>
-                <w:rFonts w:ascii="Times New Roman" w:hAnsi="Times New Roman" w:cs="Times New Roman" w:hint="eastAsia"/>
-                <w:bCs/>
-                <w:kern w:val="2"/>
-                <w:sz w:val="21"/>
-                <w:szCs w:val="20"/>
-              </w:rPr>
-            </w:pPr>
-            <w:r>
-              <w:rPr>
-                <w:rFonts w:ascii="Times New Roman" w:hAnsi="Times New Roman" w:cs="Times New Roman" w:hint="eastAsia"/>
-                <w:bCs/>
-                <w:kern w:val="2"/>
-                <w:sz w:val="21"/>
-                <w:szCs w:val="20"/>
-              </w:rPr>
-              <w:t>执行阶段</w:t>
+                <w:rFonts w:ascii="Times New Roman" w:hAnsi="Times New Roman" w:cs="Times New Roman"/>
+                <w:bCs/>
+                <w:kern w:val="2"/>
+                <w:sz w:val="21"/>
+                <w:szCs w:val="20"/>
+              </w:rPr>
+            </w:pPr>
+            <w:r>
+              <w:rPr>
+                <w:rFonts w:ascii="Times New Roman" w:hAnsi="Times New Roman" w:cs="Times New Roman"/>
+              </w:rPr>
+              <w:t>绘制</w:t>
+            </w:r>
+            <w:r>
+              <w:rPr>
+                <w:rFonts w:ascii="Times New Roman" w:hAnsi="Times New Roman" w:cs="Times New Roman"/>
+              </w:rPr>
+              <w:t>ER</w:t>
+            </w:r>
+            <w:r>
+              <w:rPr>
+                <w:rFonts w:ascii="Times New Roman" w:hAnsi="Times New Roman" w:cs="Times New Roman"/>
+              </w:rPr>
+              <w:t>图</w:t>
             </w:r>
           </w:p>
         </w:tc>
@@ -6713,20 +6525,14 @@
               <w:spacing w:before="60" w:after="60" w:line="300" w:lineRule="auto"/>
               <w:jc w:val="both"/>
               <w:rPr>
-                <w:rFonts w:ascii="Times New Roman" w:hAnsi="Times New Roman" w:cs="Times New Roman" w:hint="eastAsia"/>
-              </w:rPr>
-            </w:pPr>
-            <w:r>
-              <w:rPr>
-                <w:rFonts w:ascii="Times New Roman" w:hAnsi="Times New Roman" w:cs="Times New Roman" w:hint="eastAsia"/>
-              </w:rPr>
-              <w:t>1</w:t>
-            </w:r>
-            <w:r>
-              <w:rPr>
-                <w:rFonts w:ascii="Times New Roman" w:hAnsi="Times New Roman" w:cs="Times New Roman"/>
-              </w:rPr>
-              <w:t>.3.1</w:t>
+                <w:rFonts w:ascii="Times New Roman" w:hAnsi="Times New Roman" w:cs="Times New Roman"/>
+              </w:rPr>
+            </w:pPr>
+            <w:r>
+              <w:rPr>
+                <w:rFonts w:ascii="Times New Roman" w:hAnsi="Times New Roman" w:cs="Times New Roman"/>
+              </w:rPr>
+              <w:t>3.1.3.2</w:t>
             </w:r>
           </w:p>
         </w:tc>
@@ -6742,22 +6548,18 @@
               <w:spacing w:before="60" w:after="60" w:line="300" w:lineRule="auto"/>
               <w:jc w:val="both"/>
               <w:rPr>
-                <w:rFonts w:ascii="Times New Roman" w:hAnsi="Times New Roman" w:cs="Times New Roman" w:hint="eastAsia"/>
-                <w:bCs/>
-                <w:kern w:val="2"/>
-                <w:sz w:val="21"/>
-                <w:szCs w:val="20"/>
-              </w:rPr>
-            </w:pPr>
-            <w:r>
-              <w:rPr>
-                <w:rFonts w:ascii="Times New Roman" w:hAnsi="Times New Roman" w:cs="Times New Roman" w:hint="eastAsia"/>
-                <w:bCs/>
-                <w:kern w:val="2"/>
-                <w:sz w:val="21"/>
-                <w:szCs w:val="20"/>
-              </w:rPr>
-              <w:t>完成界面编码</w:t>
+                <w:rFonts w:ascii="Times New Roman" w:hAnsi="Times New Roman" w:cs="Times New Roman"/>
+                <w:bCs/>
+                <w:kern w:val="2"/>
+                <w:sz w:val="21"/>
+                <w:szCs w:val="20"/>
+              </w:rPr>
+            </w:pPr>
+            <w:r>
+              <w:rPr>
+                <w:rFonts w:ascii="Times New Roman" w:hAnsi="Times New Roman" w:cs="Times New Roman"/>
+              </w:rPr>
+              <w:t>编写数据字典</w:t>
             </w:r>
           </w:p>
         </w:tc>
@@ -6778,20 +6580,14 @@
               <w:spacing w:before="60" w:after="60" w:line="300" w:lineRule="auto"/>
               <w:jc w:val="both"/>
               <w:rPr>
-                <w:rFonts w:ascii="Times New Roman" w:hAnsi="Times New Roman" w:cs="Times New Roman" w:hint="eastAsia"/>
-              </w:rPr>
-            </w:pPr>
-            <w:r>
-              <w:rPr>
-                <w:rFonts w:ascii="Times New Roman" w:hAnsi="Times New Roman" w:cs="Times New Roman" w:hint="eastAsia"/>
-              </w:rPr>
-              <w:t>1</w:t>
-            </w:r>
-            <w:r>
-              <w:rPr>
-                <w:rFonts w:ascii="Times New Roman" w:hAnsi="Times New Roman" w:cs="Times New Roman"/>
-              </w:rPr>
-              <w:t>.3.2</w:t>
+                <w:rFonts w:ascii="Times New Roman" w:hAnsi="Times New Roman" w:cs="Times New Roman"/>
+              </w:rPr>
+            </w:pPr>
+            <w:r>
+              <w:rPr>
+                <w:rFonts w:ascii="Times New Roman" w:hAnsi="Times New Roman" w:cs="Times New Roman"/>
+              </w:rPr>
+              <w:t>3.2</w:t>
             </w:r>
           </w:p>
         </w:tc>
@@ -6807,22 +6603,18 @@
               <w:spacing w:before="60" w:after="60" w:line="300" w:lineRule="auto"/>
               <w:jc w:val="both"/>
               <w:rPr>
-                <w:rFonts w:ascii="Times New Roman" w:hAnsi="Times New Roman" w:cs="Times New Roman" w:hint="eastAsia"/>
-                <w:bCs/>
-                <w:kern w:val="2"/>
-                <w:sz w:val="21"/>
-                <w:szCs w:val="20"/>
-              </w:rPr>
-            </w:pPr>
-            <w:r>
-              <w:rPr>
-                <w:rFonts w:ascii="Times New Roman" w:hAnsi="Times New Roman" w:cs="Times New Roman" w:hint="eastAsia"/>
-                <w:bCs/>
-                <w:kern w:val="2"/>
-                <w:sz w:val="21"/>
-                <w:szCs w:val="20"/>
-              </w:rPr>
-              <w:t>完成数据库操作编码</w:t>
+                <w:rFonts w:ascii="Times New Roman" w:hAnsi="Times New Roman" w:cs="Times New Roman"/>
+                <w:bCs/>
+                <w:kern w:val="2"/>
+                <w:sz w:val="21"/>
+                <w:szCs w:val="20"/>
+              </w:rPr>
+            </w:pPr>
+            <w:r>
+              <w:rPr>
+                <w:rFonts w:ascii="Times New Roman" w:hAnsi="Times New Roman" w:cs="Times New Roman"/>
+              </w:rPr>
+              <w:t>编码实现</w:t>
             </w:r>
           </w:p>
         </w:tc>
@@ -6843,20 +6635,14 @@
               <w:spacing w:before="60" w:after="60" w:line="300" w:lineRule="auto"/>
               <w:jc w:val="both"/>
               <w:rPr>
-                <w:rFonts w:ascii="Times New Roman" w:hAnsi="Times New Roman" w:cs="Times New Roman" w:hint="eastAsia"/>
-              </w:rPr>
-            </w:pPr>
-            <w:r>
-              <w:rPr>
-                <w:rFonts w:ascii="Times New Roman" w:hAnsi="Times New Roman" w:cs="Times New Roman" w:hint="eastAsia"/>
-              </w:rPr>
-              <w:t>1</w:t>
-            </w:r>
-            <w:r>
-              <w:rPr>
-                <w:rFonts w:ascii="Times New Roman" w:hAnsi="Times New Roman" w:cs="Times New Roman"/>
-              </w:rPr>
-              <w:t>.3.3</w:t>
+                <w:rFonts w:ascii="Times New Roman" w:hAnsi="Times New Roman" w:cs="Times New Roman"/>
+              </w:rPr>
+            </w:pPr>
+            <w:r>
+              <w:rPr>
+                <w:rFonts w:ascii="Times New Roman" w:hAnsi="Times New Roman" w:cs="Times New Roman"/>
+              </w:rPr>
+              <w:t>3.2.1</w:t>
             </w:r>
           </w:p>
         </w:tc>
@@ -6872,22 +6658,18 @@
               <w:spacing w:before="60" w:after="60" w:line="300" w:lineRule="auto"/>
               <w:jc w:val="both"/>
               <w:rPr>
-                <w:rFonts w:ascii="Times New Roman" w:hAnsi="Times New Roman" w:cs="Times New Roman" w:hint="eastAsia"/>
-                <w:bCs/>
-                <w:kern w:val="2"/>
-                <w:sz w:val="21"/>
-                <w:szCs w:val="20"/>
-              </w:rPr>
-            </w:pPr>
-            <w:r>
-              <w:rPr>
-                <w:rFonts w:ascii="Times New Roman" w:hAnsi="Times New Roman" w:cs="Times New Roman" w:hint="eastAsia"/>
-                <w:bCs/>
-                <w:kern w:val="2"/>
-                <w:sz w:val="21"/>
-                <w:szCs w:val="20"/>
-              </w:rPr>
-              <w:t>实现记账功能</w:t>
+                <w:rFonts w:ascii="Times New Roman" w:hAnsi="Times New Roman" w:cs="Times New Roman"/>
+                <w:bCs/>
+                <w:kern w:val="2"/>
+                <w:sz w:val="21"/>
+                <w:szCs w:val="20"/>
+              </w:rPr>
+            </w:pPr>
+            <w:r>
+              <w:rPr>
+                <w:rFonts w:ascii="Times New Roman" w:hAnsi="Times New Roman" w:cs="Times New Roman"/>
+              </w:rPr>
+              <w:t>进行界面编码</w:t>
             </w:r>
           </w:p>
         </w:tc>
@@ -6908,20 +6690,14 @@
               <w:spacing w:before="60" w:after="60" w:line="300" w:lineRule="auto"/>
               <w:jc w:val="both"/>
               <w:rPr>
-                <w:rFonts w:ascii="Times New Roman" w:hAnsi="Times New Roman" w:cs="Times New Roman" w:hint="eastAsia"/>
-              </w:rPr>
-            </w:pPr>
-            <w:r>
-              <w:rPr>
-                <w:rFonts w:ascii="Times New Roman" w:hAnsi="Times New Roman" w:cs="Times New Roman" w:hint="eastAsia"/>
-              </w:rPr>
-              <w:t>1</w:t>
-            </w:r>
-            <w:r>
-              <w:rPr>
-                <w:rFonts w:ascii="Times New Roman" w:hAnsi="Times New Roman" w:cs="Times New Roman"/>
-              </w:rPr>
-              <w:t>.3.4</w:t>
+                <w:rFonts w:ascii="Times New Roman" w:hAnsi="Times New Roman" w:cs="Times New Roman"/>
+              </w:rPr>
+            </w:pPr>
+            <w:r>
+              <w:rPr>
+                <w:rFonts w:ascii="Times New Roman" w:hAnsi="Times New Roman" w:cs="Times New Roman"/>
+              </w:rPr>
+              <w:t>3.2.2</w:t>
             </w:r>
           </w:p>
         </w:tc>
@@ -6937,22 +6713,18 @@
               <w:spacing w:before="60" w:after="60" w:line="300" w:lineRule="auto"/>
               <w:jc w:val="both"/>
               <w:rPr>
-                <w:rFonts w:ascii="Times New Roman" w:hAnsi="Times New Roman" w:cs="Times New Roman" w:hint="eastAsia"/>
-                <w:bCs/>
-                <w:kern w:val="2"/>
-                <w:sz w:val="21"/>
-                <w:szCs w:val="20"/>
-              </w:rPr>
-            </w:pPr>
-            <w:r>
-              <w:rPr>
-                <w:rFonts w:ascii="Times New Roman" w:hAnsi="Times New Roman" w:cs="Times New Roman" w:hint="eastAsia"/>
-                <w:bCs/>
-                <w:kern w:val="2"/>
-                <w:sz w:val="21"/>
-                <w:szCs w:val="20"/>
-              </w:rPr>
-              <w:t>实现图表功能</w:t>
+                <w:rFonts w:ascii="Times New Roman" w:hAnsi="Times New Roman" w:cs="Times New Roman"/>
+                <w:bCs/>
+                <w:kern w:val="2"/>
+                <w:sz w:val="21"/>
+                <w:szCs w:val="20"/>
+              </w:rPr>
+            </w:pPr>
+            <w:r>
+              <w:rPr>
+                <w:rFonts w:ascii="Times New Roman" w:hAnsi="Times New Roman" w:cs="Times New Roman"/>
+              </w:rPr>
+              <w:t>完成数据库操作编码</w:t>
             </w:r>
           </w:p>
         </w:tc>
@@ -6973,20 +6745,14 @@
               <w:spacing w:before="60" w:after="60" w:line="300" w:lineRule="auto"/>
               <w:jc w:val="both"/>
               <w:rPr>
-                <w:rFonts w:ascii="Times New Roman" w:hAnsi="Times New Roman" w:cs="Times New Roman" w:hint="eastAsia"/>
-              </w:rPr>
-            </w:pPr>
-            <w:r>
-              <w:rPr>
-                <w:rFonts w:ascii="Times New Roman" w:hAnsi="Times New Roman" w:cs="Times New Roman" w:hint="eastAsia"/>
-              </w:rPr>
-              <w:t>1</w:t>
-            </w:r>
-            <w:r>
-              <w:rPr>
-                <w:rFonts w:ascii="Times New Roman" w:hAnsi="Times New Roman" w:cs="Times New Roman"/>
-              </w:rPr>
-              <w:t>.3.5</w:t>
+                <w:rFonts w:ascii="Times New Roman" w:hAnsi="Times New Roman" w:cs="Times New Roman"/>
+              </w:rPr>
+            </w:pPr>
+            <w:r>
+              <w:rPr>
+                <w:rFonts w:ascii="Times New Roman" w:hAnsi="Times New Roman" w:cs="Times New Roman"/>
+              </w:rPr>
+              <w:t>3.2.3</w:t>
             </w:r>
           </w:p>
         </w:tc>
@@ -7002,22 +6768,18 @@
               <w:spacing w:before="60" w:after="60" w:line="300" w:lineRule="auto"/>
               <w:jc w:val="both"/>
               <w:rPr>
-                <w:rFonts w:ascii="Times New Roman" w:hAnsi="Times New Roman" w:cs="Times New Roman" w:hint="eastAsia"/>
-                <w:bCs/>
-                <w:kern w:val="2"/>
-                <w:sz w:val="21"/>
-                <w:szCs w:val="20"/>
-              </w:rPr>
-            </w:pPr>
-            <w:r>
-              <w:rPr>
-                <w:rFonts w:ascii="Times New Roman" w:hAnsi="Times New Roman" w:cs="Times New Roman" w:hint="eastAsia"/>
-                <w:bCs/>
-                <w:kern w:val="2"/>
-                <w:sz w:val="21"/>
-                <w:szCs w:val="20"/>
-              </w:rPr>
-              <w:t>实现数据同步功能</w:t>
+                <w:rFonts w:ascii="Times New Roman" w:hAnsi="Times New Roman" w:cs="Times New Roman"/>
+                <w:bCs/>
+                <w:kern w:val="2"/>
+                <w:sz w:val="21"/>
+                <w:szCs w:val="20"/>
+              </w:rPr>
+            </w:pPr>
+            <w:r>
+              <w:rPr>
+                <w:rFonts w:ascii="Times New Roman" w:hAnsi="Times New Roman" w:cs="Times New Roman"/>
+              </w:rPr>
+              <w:t>实现记账功能</w:t>
             </w:r>
           </w:p>
         </w:tc>
@@ -7038,20 +6800,14 @@
               <w:spacing w:before="60" w:after="60" w:line="300" w:lineRule="auto"/>
               <w:jc w:val="both"/>
               <w:rPr>
-                <w:rFonts w:ascii="Times New Roman" w:hAnsi="Times New Roman" w:cs="Times New Roman" w:hint="eastAsia"/>
-              </w:rPr>
-            </w:pPr>
-            <w:r>
-              <w:rPr>
-                <w:rFonts w:ascii="Times New Roman" w:hAnsi="Times New Roman" w:cs="Times New Roman" w:hint="eastAsia"/>
-              </w:rPr>
-              <w:t>1</w:t>
-            </w:r>
-            <w:r>
-              <w:rPr>
-                <w:rFonts w:ascii="Times New Roman" w:hAnsi="Times New Roman" w:cs="Times New Roman"/>
-              </w:rPr>
-              <w:t>.4</w:t>
+                <w:rFonts w:ascii="Times New Roman" w:hAnsi="Times New Roman" w:cs="Times New Roman"/>
+              </w:rPr>
+            </w:pPr>
+            <w:r>
+              <w:rPr>
+                <w:rFonts w:ascii="Times New Roman" w:hAnsi="Times New Roman" w:cs="Times New Roman"/>
+              </w:rPr>
+              <w:t>3.2.4</w:t>
             </w:r>
           </w:p>
         </w:tc>
@@ -7067,22 +6823,18 @@
               <w:spacing w:before="60" w:after="60" w:line="300" w:lineRule="auto"/>
               <w:jc w:val="both"/>
               <w:rPr>
-                <w:rFonts w:ascii="Times New Roman" w:hAnsi="Times New Roman" w:cs="Times New Roman" w:hint="eastAsia"/>
-                <w:bCs/>
-                <w:kern w:val="2"/>
-                <w:sz w:val="21"/>
-                <w:szCs w:val="20"/>
-              </w:rPr>
-            </w:pPr>
-            <w:r>
-              <w:rPr>
-                <w:rFonts w:ascii="Times New Roman" w:hAnsi="Times New Roman" w:cs="Times New Roman" w:hint="eastAsia"/>
-                <w:bCs/>
-                <w:kern w:val="2"/>
-                <w:sz w:val="21"/>
-                <w:szCs w:val="20"/>
-              </w:rPr>
-              <w:t>收尾阶段</w:t>
+                <w:rFonts w:ascii="Times New Roman" w:hAnsi="Times New Roman" w:cs="Times New Roman"/>
+                <w:bCs/>
+                <w:kern w:val="2"/>
+                <w:sz w:val="21"/>
+                <w:szCs w:val="20"/>
+              </w:rPr>
+            </w:pPr>
+            <w:r>
+              <w:rPr>
+                <w:rFonts w:ascii="Times New Roman" w:hAnsi="Times New Roman" w:cs="Times New Roman"/>
+              </w:rPr>
+              <w:t>实现图表功能</w:t>
             </w:r>
           </w:p>
         </w:tc>
@@ -7103,20 +6855,14 @@
               <w:spacing w:before="60" w:after="60" w:line="300" w:lineRule="auto"/>
               <w:jc w:val="both"/>
               <w:rPr>
-                <w:rFonts w:ascii="Times New Roman" w:hAnsi="Times New Roman" w:cs="Times New Roman" w:hint="eastAsia"/>
-              </w:rPr>
-            </w:pPr>
-            <w:r>
-              <w:rPr>
-                <w:rFonts w:ascii="Times New Roman" w:hAnsi="Times New Roman" w:cs="Times New Roman" w:hint="eastAsia"/>
-              </w:rPr>
-              <w:t>1</w:t>
-            </w:r>
-            <w:r>
-              <w:rPr>
-                <w:rFonts w:ascii="Times New Roman" w:hAnsi="Times New Roman" w:cs="Times New Roman"/>
-              </w:rPr>
-              <w:t>.4.1</w:t>
+                <w:rFonts w:ascii="Times New Roman" w:hAnsi="Times New Roman" w:cs="Times New Roman"/>
+              </w:rPr>
+            </w:pPr>
+            <w:r>
+              <w:rPr>
+                <w:rFonts w:ascii="Times New Roman" w:hAnsi="Times New Roman" w:cs="Times New Roman"/>
+              </w:rPr>
+              <w:t>3.2.5</w:t>
             </w:r>
           </w:p>
         </w:tc>
@@ -7132,22 +6878,18 @@
               <w:spacing w:before="60" w:after="60" w:line="300" w:lineRule="auto"/>
               <w:jc w:val="both"/>
               <w:rPr>
-                <w:rFonts w:ascii="Times New Roman" w:hAnsi="Times New Roman" w:cs="Times New Roman" w:hint="eastAsia"/>
-                <w:bCs/>
-                <w:kern w:val="2"/>
-                <w:sz w:val="21"/>
-                <w:szCs w:val="20"/>
-              </w:rPr>
-            </w:pPr>
-            <w:r>
-              <w:rPr>
-                <w:rFonts w:ascii="Times New Roman" w:hAnsi="Times New Roman" w:cs="Times New Roman" w:hint="eastAsia"/>
-                <w:bCs/>
-                <w:kern w:val="2"/>
-                <w:sz w:val="21"/>
-                <w:szCs w:val="20"/>
-              </w:rPr>
-              <w:t>编写用户操作手册</w:t>
+                <w:rFonts w:ascii="Times New Roman" w:hAnsi="Times New Roman" w:cs="Times New Roman"/>
+                <w:bCs/>
+                <w:kern w:val="2"/>
+                <w:sz w:val="21"/>
+                <w:szCs w:val="20"/>
+              </w:rPr>
+            </w:pPr>
+            <w:r>
+              <w:rPr>
+                <w:rFonts w:ascii="Times New Roman" w:hAnsi="Times New Roman" w:cs="Times New Roman"/>
+              </w:rPr>
+              <w:t>实现数据同步功能</w:t>
             </w:r>
           </w:p>
         </w:tc>
@@ -7168,20 +6910,14 @@
               <w:spacing w:before="60" w:after="60" w:line="300" w:lineRule="auto"/>
               <w:jc w:val="both"/>
               <w:rPr>
-                <w:rFonts w:ascii="Times New Roman" w:hAnsi="Times New Roman" w:cs="Times New Roman" w:hint="eastAsia"/>
-              </w:rPr>
-            </w:pPr>
-            <w:r>
-              <w:rPr>
-                <w:rFonts w:ascii="Times New Roman" w:hAnsi="Times New Roman" w:cs="Times New Roman" w:hint="eastAsia"/>
-              </w:rPr>
-              <w:t>1</w:t>
-            </w:r>
-            <w:r>
-              <w:rPr>
-                <w:rFonts w:ascii="Times New Roman" w:hAnsi="Times New Roman" w:cs="Times New Roman"/>
-              </w:rPr>
-              <w:t>.4.2</w:t>
+                <w:rFonts w:ascii="Times New Roman" w:hAnsi="Times New Roman" w:cs="Times New Roman"/>
+              </w:rPr>
+            </w:pPr>
+            <w:r>
+              <w:rPr>
+                <w:rFonts w:ascii="Times New Roman" w:hAnsi="Times New Roman" w:cs="Times New Roman"/>
+              </w:rPr>
+              <w:t>4</w:t>
             </w:r>
           </w:p>
         </w:tc>
@@ -7197,22 +6933,18 @@
               <w:spacing w:before="60" w:after="60" w:line="300" w:lineRule="auto"/>
               <w:jc w:val="both"/>
               <w:rPr>
-                <w:rFonts w:ascii="Times New Roman" w:hAnsi="Times New Roman" w:cs="Times New Roman" w:hint="eastAsia"/>
-                <w:bCs/>
-                <w:kern w:val="2"/>
-                <w:sz w:val="21"/>
-                <w:szCs w:val="20"/>
-              </w:rPr>
-            </w:pPr>
-            <w:r>
-              <w:rPr>
-                <w:rFonts w:ascii="Times New Roman" w:hAnsi="Times New Roman" w:cs="Times New Roman" w:hint="eastAsia"/>
-                <w:bCs/>
-                <w:kern w:val="2"/>
-                <w:sz w:val="21"/>
-                <w:szCs w:val="20"/>
-              </w:rPr>
-              <w:t>编写项目最终报告</w:t>
+                <w:rFonts w:ascii="Times New Roman" w:hAnsi="Times New Roman" w:cs="Times New Roman"/>
+                <w:bCs/>
+                <w:kern w:val="2"/>
+                <w:sz w:val="21"/>
+                <w:szCs w:val="20"/>
+              </w:rPr>
+            </w:pPr>
+            <w:r>
+              <w:rPr>
+                <w:rFonts w:ascii="Times New Roman" w:hAnsi="Times New Roman" w:cs="Times New Roman"/>
+              </w:rPr>
+              <w:t>收尾阶段</w:t>
             </w:r>
           </w:p>
         </w:tc>
@@ -7233,20 +6965,14 @@
               <w:spacing w:before="60" w:after="60" w:line="300" w:lineRule="auto"/>
               <w:jc w:val="both"/>
               <w:rPr>
-                <w:rFonts w:ascii="Times New Roman" w:hAnsi="Times New Roman" w:cs="Times New Roman" w:hint="eastAsia"/>
-              </w:rPr>
-            </w:pPr>
-            <w:r>
-              <w:rPr>
-                <w:rFonts w:ascii="Times New Roman" w:hAnsi="Times New Roman" w:cs="Times New Roman" w:hint="eastAsia"/>
-              </w:rPr>
-              <w:t>1</w:t>
-            </w:r>
-            <w:r>
-              <w:rPr>
-                <w:rFonts w:ascii="Times New Roman" w:hAnsi="Times New Roman" w:cs="Times New Roman"/>
-              </w:rPr>
-              <w:t>.4.3</w:t>
+                <w:rFonts w:ascii="Times New Roman" w:hAnsi="Times New Roman" w:cs="Times New Roman"/>
+              </w:rPr>
+            </w:pPr>
+            <w:r>
+              <w:rPr>
+                <w:rFonts w:ascii="Times New Roman" w:hAnsi="Times New Roman" w:cs="Times New Roman"/>
+              </w:rPr>
+              <w:t>4.1</w:t>
             </w:r>
           </w:p>
         </w:tc>
@@ -7262,22 +6988,18 @@
               <w:spacing w:before="60" w:after="60" w:line="300" w:lineRule="auto"/>
               <w:jc w:val="both"/>
               <w:rPr>
-                <w:rFonts w:ascii="Times New Roman" w:hAnsi="Times New Roman" w:cs="Times New Roman" w:hint="eastAsia"/>
-                <w:bCs/>
-                <w:kern w:val="2"/>
-                <w:sz w:val="21"/>
-                <w:szCs w:val="20"/>
-              </w:rPr>
-            </w:pPr>
-            <w:r>
-              <w:rPr>
-                <w:rFonts w:ascii="Times New Roman" w:hAnsi="Times New Roman" w:cs="Times New Roman" w:hint="eastAsia"/>
-                <w:bCs/>
-                <w:kern w:val="2"/>
-                <w:sz w:val="21"/>
-                <w:szCs w:val="20"/>
-              </w:rPr>
-              <w:t>项目经验总结</w:t>
+                <w:rFonts w:ascii="Times New Roman" w:hAnsi="Times New Roman" w:cs="Times New Roman"/>
+                <w:bCs/>
+                <w:kern w:val="2"/>
+                <w:sz w:val="21"/>
+                <w:szCs w:val="20"/>
+              </w:rPr>
+            </w:pPr>
+            <w:r>
+              <w:rPr>
+                <w:rFonts w:ascii="Times New Roman" w:hAnsi="Times New Roman" w:cs="Times New Roman"/>
+              </w:rPr>
+              <w:t>编写用户操作手册</w:t>
             </w:r>
           </w:p>
         </w:tc>
@@ -7287,15 +7009,13 @@
     <w:p>
       <w:pPr>
         <w:pStyle w:val="2"/>
+      </w:pPr>
+      <w:bookmarkStart w:id="9" w:name="_Toc88140033"/>
+      <w:r>
         <w:rPr>
           <w:rFonts w:hint="eastAsia"/>
         </w:rPr>
-      </w:pPr>
-      <w:bookmarkStart w:id="9" w:name="_Toc88140033"/>
-      <w:r>
-        <w:rPr>
-          <w:rFonts w:hint="eastAsia"/>
-        </w:rPr>
+        <w:lastRenderedPageBreak/>
         <w:t>W</w:t>
       </w:r>
       <w:r>
@@ -7415,7 +7135,6 @@
                 <w:sz w:val="21"/>
                 <w:szCs w:val="20"/>
               </w:rPr>
-              <w:lastRenderedPageBreak/>
               <w:t xml:space="preserve">WBS # </w:t>
             </w:r>
           </w:p>
@@ -7465,12 +7184,44 @@
               <w:spacing w:before="60" w:after="60" w:line="300" w:lineRule="auto"/>
               <w:jc w:val="both"/>
               <w:rPr>
+                <w:rFonts w:ascii="宋体" w:eastAsia="宋体" w:hAnsi="宋体"/>
+                <w:b/>
+                <w:kern w:val="2"/>
+                <w:sz w:val="21"/>
+                <w:szCs w:val="20"/>
+              </w:rPr>
+            </w:pPr>
+            <w:r>
+              <w:rPr>
                 <w:rFonts w:ascii="宋体" w:eastAsia="宋体" w:hAnsi="宋体" w:hint="eastAsia"/>
                 <w:b/>
                 <w:kern w:val="2"/>
                 <w:sz w:val="21"/>
                 <w:szCs w:val="20"/>
               </w:rPr>
+              <w:t>任务描述</w:t>
+            </w:r>
+          </w:p>
+        </w:tc>
+        <w:tc>
+          <w:tcPr>
+            <w:tcW w:w="1804" w:type="dxa"/>
+            <w:shd w:val="clear" w:color="auto" w:fill="D9D9D9"/>
+          </w:tcPr>
+          <w:p>
+            <w:pPr>
+              <w:widowControl w:val="0"/>
+              <w:adjustRightInd w:val="0"/>
+              <w:snapToGrid w:val="0"/>
+              <w:spacing w:before="60" w:after="60" w:line="300" w:lineRule="auto"/>
+              <w:jc w:val="both"/>
+              <w:rPr>
+                <w:rFonts w:ascii="宋体" w:eastAsia="宋体" w:hAnsi="宋体"/>
+                <w:b/>
+                <w:kern w:val="2"/>
+                <w:sz w:val="21"/>
+                <w:szCs w:val="20"/>
+              </w:rPr>
             </w:pPr>
             <w:r>
               <w:rPr>
@@ -7480,7 +7231,7 @@
                 <w:sz w:val="21"/>
                 <w:szCs w:val="20"/>
               </w:rPr>
-              <w:t>任务描述</w:t>
+              <w:t>任务成果</w:t>
             </w:r>
           </w:p>
         </w:tc>
@@ -7497,39 +7248,7 @@
               <w:spacing w:before="60" w:after="60" w:line="300" w:lineRule="auto"/>
               <w:jc w:val="both"/>
               <w:rPr>
-                <w:rFonts w:ascii="宋体" w:eastAsia="宋体" w:hAnsi="宋体" w:hint="eastAsia"/>
-                <w:b/>
-                <w:kern w:val="2"/>
-                <w:sz w:val="21"/>
-                <w:szCs w:val="20"/>
-              </w:rPr>
-            </w:pPr>
-            <w:r>
-              <w:rPr>
-                <w:rFonts w:ascii="宋体" w:eastAsia="宋体" w:hAnsi="宋体" w:hint="eastAsia"/>
-                <w:b/>
-                <w:kern w:val="2"/>
-                <w:sz w:val="21"/>
-                <w:szCs w:val="20"/>
-              </w:rPr>
-              <w:t>任务成果</w:t>
-            </w:r>
-          </w:p>
-        </w:tc>
-        <w:tc>
-          <w:tcPr>
-            <w:tcW w:w="1804" w:type="dxa"/>
-            <w:shd w:val="clear" w:color="auto" w:fill="D9D9D9"/>
-          </w:tcPr>
-          <w:p>
-            <w:pPr>
-              <w:widowControl w:val="0"/>
-              <w:adjustRightInd w:val="0"/>
-              <w:snapToGrid w:val="0"/>
-              <w:spacing w:before="60" w:after="60" w:line="300" w:lineRule="auto"/>
-              <w:jc w:val="both"/>
-              <w:rPr>
-                <w:rFonts w:ascii="宋体" w:eastAsia="宋体" w:hAnsi="宋体" w:hint="eastAsia"/>
+                <w:rFonts w:ascii="宋体" w:eastAsia="宋体" w:hAnsi="宋体"/>
                 <w:b/>
                 <w:kern w:val="2"/>
                 <w:sz w:val="21"/>
@@ -7580,7 +7299,7 @@
               <w:spacing w:before="60" w:after="60" w:line="300" w:lineRule="auto"/>
               <w:jc w:val="both"/>
               <w:rPr>
-                <w:rFonts w:asciiTheme="minorEastAsia" w:hAnsiTheme="minorEastAsia" w:hint="eastAsia"/>
+                <w:rFonts w:asciiTheme="minorEastAsia" w:hAnsiTheme="minorEastAsia"/>
                 <w:bCs/>
                 <w:kern w:val="2"/>
                 <w:sz w:val="21"/>
@@ -7601,7 +7320,7 @@
               <w:spacing w:before="60" w:after="60" w:line="300" w:lineRule="auto"/>
               <w:jc w:val="both"/>
               <w:rPr>
-                <w:rFonts w:asciiTheme="minorEastAsia" w:hAnsiTheme="minorEastAsia" w:hint="eastAsia"/>
+                <w:rFonts w:asciiTheme="minorEastAsia" w:hAnsiTheme="minorEastAsia"/>
                 <w:bCs/>
                 <w:kern w:val="2"/>
                 <w:sz w:val="21"/>
@@ -7622,7 +7341,7 @@
               <w:spacing w:before="60" w:after="60" w:line="300" w:lineRule="auto"/>
               <w:jc w:val="both"/>
               <w:rPr>
-                <w:rFonts w:asciiTheme="minorEastAsia" w:hAnsiTheme="minorEastAsia" w:hint="eastAsia"/>
+                <w:rFonts w:asciiTheme="minorEastAsia" w:hAnsiTheme="minorEastAsia"/>
                 <w:bCs/>
                 <w:kern w:val="2"/>
                 <w:sz w:val="21"/>
@@ -7643,7 +7362,7 @@
               <w:spacing w:before="60" w:after="60" w:line="300" w:lineRule="auto"/>
               <w:jc w:val="both"/>
               <w:rPr>
-                <w:rFonts w:asciiTheme="minorEastAsia" w:hAnsiTheme="minorEastAsia" w:hint="eastAsia"/>
+                <w:rFonts w:asciiTheme="minorEastAsia" w:hAnsiTheme="minorEastAsia"/>
                 <w:bCs/>
                 <w:kern w:val="2"/>
                 <w:sz w:val="21"/>
@@ -7684,7 +7403,7 @@
               <w:spacing w:before="60" w:after="60" w:line="300" w:lineRule="auto"/>
               <w:jc w:val="both"/>
               <w:rPr>
-                <w:rFonts w:asciiTheme="minorEastAsia" w:hAnsiTheme="minorEastAsia" w:hint="eastAsia"/>
+                <w:rFonts w:asciiTheme="minorEastAsia" w:hAnsiTheme="minorEastAsia"/>
                 <w:bCs/>
                 <w:kern w:val="2"/>
                 <w:sz w:val="21"/>
@@ -7705,7 +7424,7 @@
               <w:spacing w:before="60" w:after="60" w:line="300" w:lineRule="auto"/>
               <w:jc w:val="both"/>
               <w:rPr>
-                <w:rFonts w:asciiTheme="minorEastAsia" w:hAnsiTheme="minorEastAsia" w:hint="eastAsia"/>
+                <w:rFonts w:asciiTheme="minorEastAsia" w:hAnsiTheme="minorEastAsia"/>
                 <w:bCs/>
                 <w:kern w:val="2"/>
                 <w:sz w:val="21"/>
@@ -7726,7 +7445,7 @@
               <w:spacing w:before="60" w:after="60" w:line="300" w:lineRule="auto"/>
               <w:jc w:val="both"/>
               <w:rPr>
-                <w:rFonts w:asciiTheme="minorEastAsia" w:hAnsiTheme="minorEastAsia" w:hint="eastAsia"/>
+                <w:rFonts w:asciiTheme="minorEastAsia" w:hAnsiTheme="minorEastAsia"/>
                 <w:bCs/>
                 <w:kern w:val="2"/>
                 <w:sz w:val="21"/>
@@ -7747,7 +7466,7 @@
               <w:spacing w:before="60" w:after="60" w:line="300" w:lineRule="auto"/>
               <w:jc w:val="both"/>
               <w:rPr>
-                <w:rFonts w:asciiTheme="minorEastAsia" w:hAnsiTheme="minorEastAsia" w:hint="eastAsia"/>
+                <w:rFonts w:asciiTheme="minorEastAsia" w:hAnsiTheme="minorEastAsia"/>
                 <w:bCs/>
                 <w:kern w:val="2"/>
                 <w:sz w:val="21"/>
@@ -7788,7 +7507,7 @@
               <w:spacing w:before="60" w:after="60" w:line="300" w:lineRule="auto"/>
               <w:jc w:val="both"/>
               <w:rPr>
-                <w:rFonts w:asciiTheme="minorEastAsia" w:hAnsiTheme="minorEastAsia" w:hint="eastAsia"/>
+                <w:rFonts w:asciiTheme="minorEastAsia" w:hAnsiTheme="minorEastAsia"/>
                 <w:bCs/>
                 <w:kern w:val="2"/>
                 <w:sz w:val="21"/>
@@ -7809,7 +7528,7 @@
               <w:spacing w:before="60" w:after="60" w:line="300" w:lineRule="auto"/>
               <w:jc w:val="both"/>
               <w:rPr>
-                <w:rFonts w:asciiTheme="minorEastAsia" w:hAnsiTheme="minorEastAsia" w:hint="eastAsia"/>
+                <w:rFonts w:asciiTheme="minorEastAsia" w:hAnsiTheme="minorEastAsia"/>
                 <w:bCs/>
                 <w:kern w:val="2"/>
                 <w:sz w:val="21"/>
@@ -7830,7 +7549,7 @@
               <w:spacing w:before="60" w:after="60" w:line="300" w:lineRule="auto"/>
               <w:jc w:val="both"/>
               <w:rPr>
-                <w:rFonts w:asciiTheme="minorEastAsia" w:hAnsiTheme="minorEastAsia" w:hint="eastAsia"/>
+                <w:rFonts w:asciiTheme="minorEastAsia" w:hAnsiTheme="minorEastAsia"/>
                 <w:bCs/>
                 <w:kern w:val="2"/>
                 <w:sz w:val="21"/>
@@ -7851,7 +7570,7 @@
               <w:spacing w:before="60" w:after="60" w:line="300" w:lineRule="auto"/>
               <w:jc w:val="both"/>
               <w:rPr>
-                <w:rFonts w:asciiTheme="minorEastAsia" w:hAnsiTheme="minorEastAsia" w:hint="eastAsia"/>
+                <w:rFonts w:asciiTheme="minorEastAsia" w:hAnsiTheme="minorEastAsia"/>
                 <w:bCs/>
                 <w:kern w:val="2"/>
                 <w:sz w:val="21"/>
@@ -7876,9 +7595,6 @@
               <w:snapToGrid w:val="0"/>
               <w:spacing w:before="60" w:after="60" w:line="300" w:lineRule="auto"/>
               <w:jc w:val="both"/>
-              <w:rPr>
-                <w:rFonts w:hint="eastAsia"/>
-              </w:rPr>
             </w:pPr>
           </w:p>
         </w:tc>
@@ -7895,7 +7611,7 @@
               <w:spacing w:before="60" w:after="60" w:line="300" w:lineRule="auto"/>
               <w:jc w:val="both"/>
               <w:rPr>
-                <w:rFonts w:asciiTheme="minorEastAsia" w:hAnsiTheme="minorEastAsia" w:hint="eastAsia"/>
+                <w:rFonts w:asciiTheme="minorEastAsia" w:hAnsiTheme="minorEastAsia"/>
                 <w:bCs/>
                 <w:kern w:val="2"/>
                 <w:sz w:val="21"/>
@@ -7916,7 +7632,7 @@
               <w:spacing w:before="60" w:after="60" w:line="300" w:lineRule="auto"/>
               <w:jc w:val="both"/>
               <w:rPr>
-                <w:rFonts w:asciiTheme="minorEastAsia" w:hAnsiTheme="minorEastAsia" w:hint="eastAsia"/>
+                <w:rFonts w:asciiTheme="minorEastAsia" w:hAnsiTheme="minorEastAsia"/>
                 <w:bCs/>
                 <w:kern w:val="2"/>
                 <w:sz w:val="21"/>
@@ -7937,7 +7653,7 @@
               <w:spacing w:before="60" w:after="60" w:line="300" w:lineRule="auto"/>
               <w:jc w:val="both"/>
               <w:rPr>
-                <w:rFonts w:asciiTheme="minorEastAsia" w:hAnsiTheme="minorEastAsia" w:hint="eastAsia"/>
+                <w:rFonts w:asciiTheme="minorEastAsia" w:hAnsiTheme="minorEastAsia"/>
                 <w:bCs/>
                 <w:kern w:val="2"/>
                 <w:sz w:val="21"/>
@@ -7958,7 +7674,7 @@
               <w:spacing w:before="60" w:after="60" w:line="300" w:lineRule="auto"/>
               <w:jc w:val="both"/>
               <w:rPr>
-                <w:rFonts w:asciiTheme="minorEastAsia" w:hAnsiTheme="minorEastAsia" w:hint="eastAsia"/>
+                <w:rFonts w:asciiTheme="minorEastAsia" w:hAnsiTheme="minorEastAsia"/>
                 <w:bCs/>
                 <w:kern w:val="2"/>
                 <w:sz w:val="21"/>

--- a/documents/work breakdown structure.docx
+++ b/documents/work breakdown structure.docx
@@ -4018,13 +4018,23 @@
               <w:spacing w:before="60" w:after="60" w:line="300" w:lineRule="auto"/>
               <w:jc w:val="both"/>
               <w:rPr>
+                <w:rFonts w:ascii="Times New Roman" w:eastAsia="宋体" w:hAnsi="Times New Roman" w:cs="Times New Roman"/>
+                <w:bCs/>
+                <w:kern w:val="2"/>
+                <w:sz w:val="21"/>
+                <w:szCs w:val="20"/>
+              </w:rPr>
+            </w:pPr>
+            <w:r>
+              <w:rPr>
                 <w:rFonts w:ascii="Times New Roman" w:eastAsia="宋体" w:hAnsi="Times New Roman" w:cs="Times New Roman" w:hint="eastAsia"/>
                 <w:bCs/>
                 <w:kern w:val="2"/>
                 <w:sz w:val="21"/>
                 <w:szCs w:val="20"/>
               </w:rPr>
-            </w:pPr>
+              <w:t>该阶段的</w:t>
+            </w:r>
             <w:r>
               <w:rPr>
                 <w:rFonts w:ascii="Times New Roman" w:eastAsia="宋体" w:hAnsi="Times New Roman" w:cs="Times New Roman" w:hint="eastAsia"/>
@@ -4033,7 +4043,7 @@
                 <w:sz w:val="21"/>
                 <w:szCs w:val="20"/>
               </w:rPr>
-              <w:t>该阶段的</w:t>
+              <w:t>主要</w:t>
             </w:r>
             <w:r>
               <w:rPr>
@@ -4043,7 +4053,7 @@
                 <w:sz w:val="21"/>
                 <w:szCs w:val="20"/>
               </w:rPr>
-              <w:t>主要</w:t>
+              <w:t>交付物</w:t>
             </w:r>
             <w:r>
               <w:rPr>
@@ -4053,16 +4063,6 @@
                 <w:sz w:val="21"/>
                 <w:szCs w:val="20"/>
               </w:rPr>
-              <w:t>交付物</w:t>
-            </w:r>
-            <w:r>
-              <w:rPr>
-                <w:rFonts w:ascii="Times New Roman" w:eastAsia="宋体" w:hAnsi="Times New Roman" w:cs="Times New Roman" w:hint="eastAsia"/>
-                <w:bCs/>
-                <w:kern w:val="2"/>
-                <w:sz w:val="21"/>
-                <w:szCs w:val="20"/>
-              </w:rPr>
               <w:t>或主要活动</w:t>
             </w:r>
           </w:p>
@@ -4079,7 +4079,7 @@
               <w:spacing w:before="60" w:after="60" w:line="300" w:lineRule="auto"/>
               <w:jc w:val="both"/>
               <w:rPr>
-                <w:rFonts w:ascii="Times New Roman" w:eastAsia="宋体" w:hAnsi="Times New Roman" w:cs="Times New Roman" w:hint="eastAsia"/>
+                <w:rFonts w:ascii="Times New Roman" w:eastAsia="宋体" w:hAnsi="Times New Roman" w:cs="Times New Roman"/>
                 <w:bCs/>
                 <w:kern w:val="2"/>
                 <w:sz w:val="21"/>
@@ -4272,7 +4272,7 @@
               <w:spacing w:before="60" w:after="60" w:line="300" w:lineRule="auto"/>
               <w:jc w:val="both"/>
               <w:rPr>
-                <w:rFonts w:ascii="Times New Roman" w:eastAsia="宋体" w:hAnsi="Times New Roman" w:cs="Times New Roman" w:hint="eastAsia"/>
+                <w:rFonts w:ascii="Times New Roman" w:eastAsia="宋体" w:hAnsi="Times New Roman" w:cs="Times New Roman"/>
                 <w:bCs/>
                 <w:kern w:val="2"/>
                 <w:sz w:val="21"/>
@@ -4755,20 +4755,21 @@
               <w:adjustRightInd w:val="0"/>
               <w:snapToGrid w:val="0"/>
               <w:spacing w:before="60" w:after="60" w:line="300" w:lineRule="auto"/>
-              <w:jc w:val="both"/>
-              <w:rPr>
-                <w:rFonts w:ascii="Times New Roman" w:hAnsi="Times New Roman" w:cs="Times New Roman"/>
-                <w:bCs/>
-                <w:kern w:val="2"/>
-                <w:sz w:val="21"/>
-                <w:szCs w:val="20"/>
-              </w:rPr>
-            </w:pPr>
-            <w:r>
-              <w:rPr>
-                <w:rFonts w:ascii="Times New Roman" w:hAnsi="Times New Roman" w:cs="Times New Roman"/>
-              </w:rPr>
-              <w:t>确定项目</w:t>
+              <w:ind w:leftChars="100" w:left="220"/>
+              <w:jc w:val="both"/>
+              <w:rPr>
+                <w:rFonts w:ascii="Times New Roman" w:hAnsi="Times New Roman" w:cs="Times New Roman"/>
+                <w:bCs/>
+                <w:kern w:val="2"/>
+                <w:sz w:val="21"/>
+                <w:szCs w:val="20"/>
+              </w:rPr>
+            </w:pPr>
+            <w:r>
+              <w:rPr>
+                <w:rFonts w:ascii="Times New Roman" w:hAnsi="Times New Roman" w:cs="Times New Roman"/>
+              </w:rPr>
+              <w:t>召开项目启动会议</w:t>
             </w:r>
           </w:p>
         </w:tc>
@@ -4796,7 +4797,7 @@
               <w:rPr>
                 <w:rFonts w:ascii="Times New Roman" w:hAnsi="Times New Roman" w:cs="Times New Roman"/>
               </w:rPr>
-              <w:t>1.2</w:t>
+              <w:t>1.1.1</w:t>
             </w:r>
           </w:p>
         </w:tc>
@@ -4810,20 +4811,21 @@
               <w:adjustRightInd w:val="0"/>
               <w:snapToGrid w:val="0"/>
               <w:spacing w:before="60" w:after="60" w:line="300" w:lineRule="auto"/>
-              <w:jc w:val="both"/>
-              <w:rPr>
-                <w:rFonts w:ascii="Times New Roman" w:hAnsi="Times New Roman" w:cs="Times New Roman"/>
-                <w:bCs/>
-                <w:kern w:val="2"/>
-                <w:sz w:val="21"/>
-                <w:szCs w:val="20"/>
-              </w:rPr>
-            </w:pPr>
-            <w:r>
-              <w:rPr>
-                <w:rFonts w:ascii="Times New Roman" w:hAnsi="Times New Roman" w:cs="Times New Roman"/>
-              </w:rPr>
-              <w:t>选定项目经理</w:t>
+              <w:ind w:leftChars="200" w:left="440"/>
+              <w:jc w:val="both"/>
+              <w:rPr>
+                <w:rFonts w:ascii="Times New Roman" w:hAnsi="Times New Roman" w:cs="Times New Roman"/>
+                <w:bCs/>
+                <w:kern w:val="2"/>
+                <w:sz w:val="21"/>
+                <w:szCs w:val="20"/>
+              </w:rPr>
+            </w:pPr>
+            <w:r>
+              <w:rPr>
+                <w:rFonts w:ascii="Times New Roman" w:hAnsi="Times New Roman" w:cs="Times New Roman"/>
+              </w:rPr>
+              <w:t>确定项目</w:t>
             </w:r>
           </w:p>
         </w:tc>
@@ -4851,7 +4853,7 @@
               <w:rPr>
                 <w:rFonts w:ascii="Times New Roman" w:hAnsi="Times New Roman" w:cs="Times New Roman"/>
               </w:rPr>
-              <w:t>1.3</w:t>
+              <w:t>1.1.2</w:t>
             </w:r>
           </w:p>
         </w:tc>
@@ -4865,20 +4867,21 @@
               <w:adjustRightInd w:val="0"/>
               <w:snapToGrid w:val="0"/>
               <w:spacing w:before="60" w:after="60" w:line="300" w:lineRule="auto"/>
-              <w:jc w:val="both"/>
-              <w:rPr>
-                <w:rFonts w:ascii="Times New Roman" w:hAnsi="Times New Roman" w:cs="Times New Roman"/>
-                <w:bCs/>
-                <w:kern w:val="2"/>
-                <w:sz w:val="21"/>
-                <w:szCs w:val="20"/>
-              </w:rPr>
-            </w:pPr>
-            <w:r>
-              <w:rPr>
-                <w:rFonts w:ascii="Times New Roman" w:hAnsi="Times New Roman" w:cs="Times New Roman"/>
-              </w:rPr>
-              <w:t>起草项目章程</w:t>
+              <w:ind w:leftChars="200" w:left="440"/>
+              <w:jc w:val="both"/>
+              <w:rPr>
+                <w:rFonts w:ascii="Times New Roman" w:hAnsi="Times New Roman" w:cs="Times New Roman"/>
+                <w:bCs/>
+                <w:kern w:val="2"/>
+                <w:sz w:val="21"/>
+                <w:szCs w:val="20"/>
+              </w:rPr>
+            </w:pPr>
+            <w:r>
+              <w:rPr>
+                <w:rFonts w:ascii="Times New Roman" w:hAnsi="Times New Roman" w:cs="Times New Roman"/>
+              </w:rPr>
+              <w:t>选定项目经理</w:t>
             </w:r>
           </w:p>
         </w:tc>
@@ -4906,7 +4909,7 @@
               <w:rPr>
                 <w:rFonts w:ascii="Times New Roman" w:hAnsi="Times New Roman" w:cs="Times New Roman"/>
               </w:rPr>
-              <w:t>1.4</w:t>
+              <w:t>1.1.3</w:t>
             </w:r>
           </w:p>
         </w:tc>
@@ -4920,20 +4923,21 @@
               <w:adjustRightInd w:val="0"/>
               <w:snapToGrid w:val="0"/>
               <w:spacing w:before="60" w:after="60" w:line="300" w:lineRule="auto"/>
-              <w:jc w:val="both"/>
-              <w:rPr>
-                <w:rFonts w:ascii="Times New Roman" w:hAnsi="Times New Roman" w:cs="Times New Roman"/>
-                <w:bCs/>
-                <w:kern w:val="2"/>
-                <w:sz w:val="21"/>
-                <w:szCs w:val="20"/>
-              </w:rPr>
-            </w:pPr>
-            <w:r>
-              <w:rPr>
-                <w:rFonts w:ascii="Times New Roman" w:hAnsi="Times New Roman" w:cs="Times New Roman"/>
-              </w:rPr>
-              <w:t>召开项目启动会议</w:t>
+              <w:ind w:leftChars="200" w:left="440"/>
+              <w:jc w:val="both"/>
+              <w:rPr>
+                <w:rFonts w:ascii="Times New Roman" w:hAnsi="Times New Roman" w:cs="Times New Roman"/>
+                <w:bCs/>
+                <w:kern w:val="2"/>
+                <w:sz w:val="21"/>
+                <w:szCs w:val="20"/>
+              </w:rPr>
+            </w:pPr>
+            <w:r>
+              <w:rPr>
+                <w:rFonts w:ascii="Times New Roman" w:hAnsi="Times New Roman" w:cs="Times New Roman"/>
+              </w:rPr>
+              <w:t>识别项目干系人</w:t>
             </w:r>
           </w:p>
         </w:tc>
@@ -4961,7 +4965,7 @@
               <w:rPr>
                 <w:rFonts w:ascii="Times New Roman" w:hAnsi="Times New Roman" w:cs="Times New Roman"/>
               </w:rPr>
-              <w:t>2</w:t>
+              <w:t>1.2</w:t>
             </w:r>
           </w:p>
         </w:tc>
@@ -4975,20 +4979,17 @@
               <w:adjustRightInd w:val="0"/>
               <w:snapToGrid w:val="0"/>
               <w:spacing w:before="60" w:after="60" w:line="300" w:lineRule="auto"/>
-              <w:jc w:val="both"/>
-              <w:rPr>
-                <w:rFonts w:ascii="Times New Roman" w:hAnsi="Times New Roman" w:cs="Times New Roman"/>
-                <w:bCs/>
-                <w:kern w:val="2"/>
-                <w:sz w:val="21"/>
-                <w:szCs w:val="20"/>
-              </w:rPr>
-            </w:pPr>
-            <w:r>
-              <w:rPr>
-                <w:rFonts w:ascii="Times New Roman" w:hAnsi="Times New Roman" w:cs="Times New Roman"/>
-              </w:rPr>
-              <w:t>规划阶段</w:t>
+              <w:ind w:leftChars="100" w:left="220"/>
+              <w:jc w:val="both"/>
+              <w:rPr>
+                <w:rFonts w:ascii="Times New Roman" w:hAnsi="Times New Roman" w:cs="Times New Roman"/>
+              </w:rPr>
+            </w:pPr>
+            <w:r>
+              <w:rPr>
+                <w:rFonts w:ascii="Times New Roman" w:hAnsi="Times New Roman" w:cs="Times New Roman"/>
+              </w:rPr>
+              <w:t>评估项目可行性</w:t>
             </w:r>
           </w:p>
         </w:tc>
@@ -5016,7 +5017,7 @@
               <w:rPr>
                 <w:rFonts w:ascii="Times New Roman" w:hAnsi="Times New Roman" w:cs="Times New Roman"/>
               </w:rPr>
-              <w:t>2.1</w:t>
+              <w:t>1.3</w:t>
             </w:r>
           </w:p>
         </w:tc>
@@ -5030,20 +5031,17 @@
               <w:adjustRightInd w:val="0"/>
               <w:snapToGrid w:val="0"/>
               <w:spacing w:before="60" w:after="60" w:line="300" w:lineRule="auto"/>
-              <w:jc w:val="both"/>
-              <w:rPr>
-                <w:rFonts w:ascii="Times New Roman" w:hAnsi="Times New Roman" w:cs="Times New Roman"/>
-                <w:bCs/>
-                <w:kern w:val="2"/>
-                <w:sz w:val="21"/>
-                <w:szCs w:val="20"/>
-              </w:rPr>
-            </w:pPr>
-            <w:r>
-              <w:rPr>
-                <w:rFonts w:ascii="Times New Roman" w:hAnsi="Times New Roman" w:cs="Times New Roman"/>
-              </w:rPr>
-              <w:t>召开项目计划会议</w:t>
+              <w:ind w:leftChars="100" w:left="220"/>
+              <w:jc w:val="both"/>
+              <w:rPr>
+                <w:rFonts w:ascii="Times New Roman" w:hAnsi="Times New Roman" w:cs="Times New Roman"/>
+              </w:rPr>
+            </w:pPr>
+            <w:r>
+              <w:rPr>
+                <w:rFonts w:ascii="Times New Roman" w:hAnsi="Times New Roman" w:cs="Times New Roman"/>
+              </w:rPr>
+              <w:t>起草项目章程</w:t>
             </w:r>
           </w:p>
         </w:tc>
@@ -5071,7 +5069,7 @@
               <w:rPr>
                 <w:rFonts w:ascii="Times New Roman" w:hAnsi="Times New Roman" w:cs="Times New Roman"/>
               </w:rPr>
-              <w:t>2.2</w:t>
+              <w:t>2</w:t>
             </w:r>
           </w:p>
         </w:tc>
@@ -5098,7 +5096,7 @@
               <w:rPr>
                 <w:rFonts w:ascii="Times New Roman" w:hAnsi="Times New Roman" w:cs="Times New Roman"/>
               </w:rPr>
-              <w:t>创建团队契约</w:t>
+              <w:t>规划阶段</w:t>
             </w:r>
           </w:p>
         </w:tc>
@@ -5126,7 +5124,7 @@
               <w:rPr>
                 <w:rFonts w:ascii="Times New Roman" w:hAnsi="Times New Roman" w:cs="Times New Roman"/>
               </w:rPr>
-              <w:t>2.3</w:t>
+              <w:t>2.1</w:t>
             </w:r>
           </w:p>
         </w:tc>
@@ -5140,20 +5138,21 @@
               <w:adjustRightInd w:val="0"/>
               <w:snapToGrid w:val="0"/>
               <w:spacing w:before="60" w:after="60" w:line="300" w:lineRule="auto"/>
-              <w:jc w:val="both"/>
-              <w:rPr>
-                <w:rFonts w:ascii="Times New Roman" w:hAnsi="Times New Roman" w:cs="Times New Roman"/>
-                <w:bCs/>
-                <w:kern w:val="2"/>
-                <w:sz w:val="21"/>
-                <w:szCs w:val="20"/>
-              </w:rPr>
-            </w:pPr>
-            <w:r>
-              <w:rPr>
-                <w:rFonts w:ascii="Times New Roman" w:hAnsi="Times New Roman" w:cs="Times New Roman"/>
-              </w:rPr>
-              <w:t>创建项目管理计划</w:t>
+              <w:ind w:leftChars="100" w:left="220"/>
+              <w:jc w:val="both"/>
+              <w:rPr>
+                <w:rFonts w:ascii="Times New Roman" w:hAnsi="Times New Roman" w:cs="Times New Roman"/>
+                <w:bCs/>
+                <w:kern w:val="2"/>
+                <w:sz w:val="21"/>
+                <w:szCs w:val="20"/>
+              </w:rPr>
+            </w:pPr>
+            <w:r>
+              <w:rPr>
+                <w:rFonts w:ascii="Times New Roman" w:hAnsi="Times New Roman" w:cs="Times New Roman"/>
+              </w:rPr>
+              <w:t>召开项目计划会议</w:t>
             </w:r>
           </w:p>
         </w:tc>
@@ -5181,7 +5180,13 @@
               <w:rPr>
                 <w:rFonts w:ascii="Times New Roman" w:hAnsi="Times New Roman" w:cs="Times New Roman"/>
               </w:rPr>
-              <w:t>2.3.1</w:t>
+              <w:t>2.</w:t>
+            </w:r>
+            <w:r>
+              <w:rPr>
+                <w:rFonts w:ascii="Times New Roman" w:hAnsi="Times New Roman" w:cs="Times New Roman"/>
+              </w:rPr>
+              <w:t>1.1</w:t>
             </w:r>
           </w:p>
         </w:tc>
@@ -5195,20 +5200,21 @@
               <w:adjustRightInd w:val="0"/>
               <w:snapToGrid w:val="0"/>
               <w:spacing w:before="60" w:after="60" w:line="300" w:lineRule="auto"/>
-              <w:jc w:val="both"/>
-              <w:rPr>
-                <w:rFonts w:ascii="Times New Roman" w:hAnsi="Times New Roman" w:cs="Times New Roman"/>
-                <w:bCs/>
-                <w:kern w:val="2"/>
-                <w:sz w:val="21"/>
-                <w:szCs w:val="20"/>
-              </w:rPr>
-            </w:pPr>
-            <w:r>
-              <w:rPr>
-                <w:rFonts w:ascii="Times New Roman" w:hAnsi="Times New Roman" w:cs="Times New Roman"/>
-              </w:rPr>
-              <w:t>项目范围管理</w:t>
+              <w:ind w:leftChars="100" w:left="220"/>
+              <w:jc w:val="both"/>
+              <w:rPr>
+                <w:rFonts w:ascii="Times New Roman" w:hAnsi="Times New Roman" w:cs="Times New Roman"/>
+                <w:bCs/>
+                <w:kern w:val="2"/>
+                <w:sz w:val="21"/>
+                <w:szCs w:val="20"/>
+              </w:rPr>
+            </w:pPr>
+            <w:r>
+              <w:rPr>
+                <w:rFonts w:ascii="Times New Roman" w:hAnsi="Times New Roman" w:cs="Times New Roman"/>
+              </w:rPr>
+              <w:t>创建团队契约</w:t>
             </w:r>
           </w:p>
         </w:tc>
@@ -5236,7 +5242,7 @@
               <w:rPr>
                 <w:rFonts w:ascii="Times New Roman" w:hAnsi="Times New Roman" w:cs="Times New Roman"/>
               </w:rPr>
-              <w:t>2.3.1.1</w:t>
+              <w:t>2.2</w:t>
             </w:r>
           </w:p>
         </w:tc>
@@ -5263,7 +5269,7 @@
               <w:rPr>
                 <w:rFonts w:ascii="Times New Roman" w:hAnsi="Times New Roman" w:cs="Times New Roman"/>
               </w:rPr>
-              <w:t>创建范围管理计划</w:t>
+              <w:t>创建项目管理计划</w:t>
             </w:r>
           </w:p>
         </w:tc>
@@ -5291,7 +5297,7 @@
               <w:rPr>
                 <w:rFonts w:ascii="Times New Roman" w:hAnsi="Times New Roman" w:cs="Times New Roman"/>
               </w:rPr>
-              <w:t>2.3.1.2</w:t>
+              <w:t>2.2.1</w:t>
             </w:r>
           </w:p>
         </w:tc>
@@ -5305,20 +5311,21 @@
               <w:adjustRightInd w:val="0"/>
               <w:snapToGrid w:val="0"/>
               <w:spacing w:before="60" w:after="60" w:line="300" w:lineRule="auto"/>
-              <w:jc w:val="both"/>
-              <w:rPr>
-                <w:rFonts w:ascii="Times New Roman" w:hAnsi="Times New Roman" w:cs="Times New Roman"/>
-                <w:bCs/>
-                <w:kern w:val="2"/>
-                <w:sz w:val="21"/>
-                <w:szCs w:val="20"/>
-              </w:rPr>
-            </w:pPr>
-            <w:r>
-              <w:rPr>
-                <w:rFonts w:ascii="Times New Roman" w:hAnsi="Times New Roman" w:cs="Times New Roman"/>
-              </w:rPr>
-              <w:t>创建项目范围说明</w:t>
+              <w:ind w:leftChars="100" w:left="220"/>
+              <w:jc w:val="both"/>
+              <w:rPr>
+                <w:rFonts w:ascii="Times New Roman" w:hAnsi="Times New Roman" w:cs="Times New Roman"/>
+                <w:bCs/>
+                <w:kern w:val="2"/>
+                <w:sz w:val="21"/>
+                <w:szCs w:val="20"/>
+              </w:rPr>
+            </w:pPr>
+            <w:r>
+              <w:rPr>
+                <w:rFonts w:ascii="Times New Roman" w:hAnsi="Times New Roman" w:cs="Times New Roman"/>
+              </w:rPr>
+              <w:t>项目范围管理</w:t>
             </w:r>
           </w:p>
         </w:tc>
@@ -5346,7 +5353,7 @@
               <w:rPr>
                 <w:rFonts w:ascii="Times New Roman" w:hAnsi="Times New Roman" w:cs="Times New Roman"/>
               </w:rPr>
-              <w:t>2.3.1.3</w:t>
+              <w:t>2.2.1.1</w:t>
             </w:r>
           </w:p>
         </w:tc>
@@ -5360,26 +5367,21 @@
               <w:adjustRightInd w:val="0"/>
               <w:snapToGrid w:val="0"/>
               <w:spacing w:before="60" w:after="60" w:line="300" w:lineRule="auto"/>
-              <w:jc w:val="both"/>
-              <w:rPr>
-                <w:rFonts w:ascii="Times New Roman" w:hAnsi="Times New Roman" w:cs="Times New Roman"/>
-                <w:bCs/>
-                <w:kern w:val="2"/>
-                <w:sz w:val="21"/>
-                <w:szCs w:val="20"/>
-              </w:rPr>
-            </w:pPr>
-            <w:r>
-              <w:rPr>
-                <w:rFonts w:ascii="Times New Roman" w:hAnsi="Times New Roman" w:cs="Times New Roman"/>
-              </w:rPr>
-              <w:t>创建</w:t>
-            </w:r>
-            <w:r>
-              <w:rPr>
-                <w:rFonts w:ascii="Times New Roman" w:hAnsi="Times New Roman" w:cs="Times New Roman"/>
-              </w:rPr>
-              <w:t>WBS</w:t>
+              <w:ind w:leftChars="200" w:left="440"/>
+              <w:jc w:val="both"/>
+              <w:rPr>
+                <w:rFonts w:ascii="Times New Roman" w:hAnsi="Times New Roman" w:cs="Times New Roman"/>
+                <w:bCs/>
+                <w:kern w:val="2"/>
+                <w:sz w:val="21"/>
+                <w:szCs w:val="20"/>
+              </w:rPr>
+            </w:pPr>
+            <w:r>
+              <w:rPr>
+                <w:rFonts w:ascii="Times New Roman" w:hAnsi="Times New Roman" w:cs="Times New Roman"/>
+              </w:rPr>
+              <w:t>创建范围管理计划</w:t>
             </w:r>
           </w:p>
         </w:tc>
@@ -5407,7 +5409,7 @@
               <w:rPr>
                 <w:rFonts w:ascii="Times New Roman" w:hAnsi="Times New Roman" w:cs="Times New Roman"/>
               </w:rPr>
-              <w:t>2.3.1.3.1</w:t>
+              <w:t>2.2.1.2</w:t>
             </w:r>
           </w:p>
         </w:tc>
@@ -5421,32 +5423,21 @@
               <w:adjustRightInd w:val="0"/>
               <w:snapToGrid w:val="0"/>
               <w:spacing w:before="60" w:after="60" w:line="300" w:lineRule="auto"/>
-              <w:jc w:val="both"/>
-              <w:rPr>
-                <w:rFonts w:ascii="Times New Roman" w:hAnsi="Times New Roman" w:cs="Times New Roman"/>
-                <w:bCs/>
-                <w:kern w:val="2"/>
-                <w:sz w:val="21"/>
-                <w:szCs w:val="20"/>
-              </w:rPr>
-            </w:pPr>
-            <w:r>
-              <w:rPr>
-                <w:rFonts w:ascii="Times New Roman" w:hAnsi="Times New Roman" w:cs="Times New Roman"/>
-              </w:rPr>
-              <w:t>创建</w:t>
-            </w:r>
-            <w:r>
-              <w:rPr>
-                <w:rFonts w:ascii="Times New Roman" w:hAnsi="Times New Roman" w:cs="Times New Roman"/>
-              </w:rPr>
-              <w:t>WBS</w:t>
-            </w:r>
-            <w:r>
-              <w:rPr>
-                <w:rFonts w:ascii="Times New Roman" w:hAnsi="Times New Roman" w:cs="Times New Roman"/>
-              </w:rPr>
-              <w:t>词典</w:t>
+              <w:ind w:leftChars="200" w:left="440"/>
+              <w:jc w:val="both"/>
+              <w:rPr>
+                <w:rFonts w:ascii="Times New Roman" w:hAnsi="Times New Roman" w:cs="Times New Roman"/>
+                <w:bCs/>
+                <w:kern w:val="2"/>
+                <w:sz w:val="21"/>
+                <w:szCs w:val="20"/>
+              </w:rPr>
+            </w:pPr>
+            <w:r>
+              <w:rPr>
+                <w:rFonts w:ascii="Times New Roman" w:hAnsi="Times New Roman" w:cs="Times New Roman"/>
+              </w:rPr>
+              <w:t>创建项目范围说明</w:t>
             </w:r>
           </w:p>
         </w:tc>
@@ -5474,7 +5465,7 @@
               <w:rPr>
                 <w:rFonts w:ascii="Times New Roman" w:hAnsi="Times New Roman" w:cs="Times New Roman"/>
               </w:rPr>
-              <w:t>2.3.2</w:t>
+              <w:t>2.2.1.3</w:t>
             </w:r>
           </w:p>
         </w:tc>
@@ -5488,20 +5479,27 @@
               <w:adjustRightInd w:val="0"/>
               <w:snapToGrid w:val="0"/>
               <w:spacing w:before="60" w:after="60" w:line="300" w:lineRule="auto"/>
-              <w:jc w:val="both"/>
-              <w:rPr>
-                <w:rFonts w:ascii="Times New Roman" w:hAnsi="Times New Roman" w:cs="Times New Roman"/>
-                <w:bCs/>
-                <w:kern w:val="2"/>
-                <w:sz w:val="21"/>
-                <w:szCs w:val="20"/>
-              </w:rPr>
-            </w:pPr>
-            <w:r>
-              <w:rPr>
-                <w:rFonts w:ascii="Times New Roman" w:hAnsi="Times New Roman" w:cs="Times New Roman"/>
-              </w:rPr>
-              <w:t>项目进度管理</w:t>
+              <w:ind w:leftChars="200" w:left="440"/>
+              <w:jc w:val="both"/>
+              <w:rPr>
+                <w:rFonts w:ascii="Times New Roman" w:hAnsi="Times New Roman" w:cs="Times New Roman"/>
+                <w:bCs/>
+                <w:kern w:val="2"/>
+                <w:sz w:val="21"/>
+                <w:szCs w:val="20"/>
+              </w:rPr>
+            </w:pPr>
+            <w:r>
+              <w:rPr>
+                <w:rFonts w:ascii="Times New Roman" w:hAnsi="Times New Roman" w:cs="Times New Roman"/>
+              </w:rPr>
+              <w:t>创建</w:t>
+            </w:r>
+            <w:r>
+              <w:rPr>
+                <w:rFonts w:ascii="Times New Roman" w:hAnsi="Times New Roman" w:cs="Times New Roman"/>
+              </w:rPr>
+              <w:t>WBS</w:t>
             </w:r>
           </w:p>
         </w:tc>
@@ -5529,7 +5527,7 @@
               <w:rPr>
                 <w:rFonts w:ascii="Times New Roman" w:hAnsi="Times New Roman" w:cs="Times New Roman"/>
               </w:rPr>
-              <w:t>2.3.2.1</w:t>
+              <w:t>2.2.1.4</w:t>
             </w:r>
           </w:p>
         </w:tc>
@@ -5543,20 +5541,33 @@
               <w:adjustRightInd w:val="0"/>
               <w:snapToGrid w:val="0"/>
               <w:spacing w:before="60" w:after="60" w:line="300" w:lineRule="auto"/>
-              <w:jc w:val="both"/>
-              <w:rPr>
-                <w:rFonts w:ascii="Times New Roman" w:hAnsi="Times New Roman" w:cs="Times New Roman"/>
-                <w:bCs/>
-                <w:kern w:val="2"/>
-                <w:sz w:val="21"/>
-                <w:szCs w:val="20"/>
-              </w:rPr>
-            </w:pPr>
-            <w:r>
-              <w:rPr>
-                <w:rFonts w:ascii="Times New Roman" w:hAnsi="Times New Roman" w:cs="Times New Roman"/>
-              </w:rPr>
-              <w:t>创建进度管理计划</w:t>
+              <w:ind w:leftChars="200" w:left="440"/>
+              <w:jc w:val="both"/>
+              <w:rPr>
+                <w:rFonts w:ascii="Times New Roman" w:hAnsi="Times New Roman" w:cs="Times New Roman"/>
+                <w:bCs/>
+                <w:kern w:val="2"/>
+                <w:sz w:val="21"/>
+                <w:szCs w:val="20"/>
+              </w:rPr>
+            </w:pPr>
+            <w:r>
+              <w:rPr>
+                <w:rFonts w:ascii="Times New Roman" w:hAnsi="Times New Roman" w:cs="Times New Roman"/>
+              </w:rPr>
+              <w:t>创建</w:t>
+            </w:r>
+            <w:r>
+              <w:rPr>
+                <w:rFonts w:ascii="Times New Roman" w:hAnsi="Times New Roman" w:cs="Times New Roman"/>
+              </w:rPr>
+              <w:t>WBS</w:t>
+            </w:r>
+            <w:r>
+              <w:rPr>
+                <w:rFonts w:ascii="Times New Roman" w:hAnsi="Times New Roman" w:cs="Times New Roman"/>
+              </w:rPr>
+              <w:t>词典</w:t>
             </w:r>
           </w:p>
         </w:tc>
@@ -5585,7 +5596,7 @@
                 <w:rFonts w:ascii="Times New Roman" w:hAnsi="Times New Roman" w:cs="Times New Roman"/>
               </w:rPr>
               <w:lastRenderedPageBreak/>
-              <w:t>2.3.2.2</w:t>
+              <w:t>2.2.2</w:t>
             </w:r>
           </w:p>
         </w:tc>
@@ -5599,20 +5610,21 @@
               <w:adjustRightInd w:val="0"/>
               <w:snapToGrid w:val="0"/>
               <w:spacing w:before="60" w:after="60" w:line="300" w:lineRule="auto"/>
-              <w:jc w:val="both"/>
-              <w:rPr>
-                <w:rFonts w:ascii="Times New Roman" w:hAnsi="Times New Roman" w:cs="Times New Roman"/>
-                <w:bCs/>
-                <w:kern w:val="2"/>
-                <w:sz w:val="21"/>
-                <w:szCs w:val="20"/>
-              </w:rPr>
-            </w:pPr>
-            <w:r>
-              <w:rPr>
-                <w:rFonts w:ascii="Times New Roman" w:hAnsi="Times New Roman" w:cs="Times New Roman"/>
-              </w:rPr>
-              <w:t>创建里程碑</w:t>
+              <w:ind w:leftChars="100" w:left="220"/>
+              <w:jc w:val="both"/>
+              <w:rPr>
+                <w:rFonts w:ascii="Times New Roman" w:hAnsi="Times New Roman" w:cs="Times New Roman"/>
+                <w:bCs/>
+                <w:kern w:val="2"/>
+                <w:sz w:val="21"/>
+                <w:szCs w:val="20"/>
+              </w:rPr>
+            </w:pPr>
+            <w:r>
+              <w:rPr>
+                <w:rFonts w:ascii="Times New Roman" w:hAnsi="Times New Roman" w:cs="Times New Roman"/>
+              </w:rPr>
+              <w:t>项目进度管理</w:t>
             </w:r>
           </w:p>
         </w:tc>
@@ -5640,7 +5652,7 @@
               <w:rPr>
                 <w:rFonts w:ascii="Times New Roman" w:hAnsi="Times New Roman" w:cs="Times New Roman"/>
               </w:rPr>
-              <w:t>2.3.2.3</w:t>
+              <w:t>2.2.2.1</w:t>
             </w:r>
           </w:p>
         </w:tc>
@@ -5654,20 +5666,21 @@
               <w:adjustRightInd w:val="0"/>
               <w:snapToGrid w:val="0"/>
               <w:spacing w:before="60" w:after="60" w:line="300" w:lineRule="auto"/>
-              <w:jc w:val="both"/>
-              <w:rPr>
-                <w:rFonts w:ascii="Times New Roman" w:hAnsi="Times New Roman" w:cs="Times New Roman"/>
-                <w:bCs/>
-                <w:kern w:val="2"/>
-                <w:sz w:val="21"/>
-                <w:szCs w:val="20"/>
-              </w:rPr>
-            </w:pPr>
-            <w:r>
-              <w:rPr>
-                <w:rFonts w:ascii="Times New Roman" w:hAnsi="Times New Roman" w:cs="Times New Roman"/>
-              </w:rPr>
-              <w:t>创建项目甘特图</w:t>
+              <w:ind w:leftChars="200" w:left="440"/>
+              <w:jc w:val="both"/>
+              <w:rPr>
+                <w:rFonts w:ascii="Times New Roman" w:hAnsi="Times New Roman" w:cs="Times New Roman"/>
+                <w:bCs/>
+                <w:kern w:val="2"/>
+                <w:sz w:val="21"/>
+                <w:szCs w:val="20"/>
+              </w:rPr>
+            </w:pPr>
+            <w:r>
+              <w:rPr>
+                <w:rFonts w:ascii="Times New Roman" w:hAnsi="Times New Roman" w:cs="Times New Roman"/>
+              </w:rPr>
+              <w:t>创建进度管理计划</w:t>
             </w:r>
           </w:p>
         </w:tc>
@@ -5695,7 +5708,7 @@
               <w:rPr>
                 <w:rFonts w:ascii="Times New Roman" w:hAnsi="Times New Roman" w:cs="Times New Roman"/>
               </w:rPr>
-              <w:t>2.3.2.4</w:t>
+              <w:t>2.2.2.2</w:t>
             </w:r>
           </w:p>
         </w:tc>
@@ -5709,20 +5722,21 @@
               <w:adjustRightInd w:val="0"/>
               <w:snapToGrid w:val="0"/>
               <w:spacing w:before="60" w:after="60" w:line="300" w:lineRule="auto"/>
-              <w:jc w:val="both"/>
-              <w:rPr>
-                <w:rFonts w:ascii="Times New Roman" w:hAnsi="Times New Roman" w:cs="Times New Roman"/>
-                <w:bCs/>
-                <w:kern w:val="2"/>
-                <w:sz w:val="21"/>
-                <w:szCs w:val="20"/>
-              </w:rPr>
-            </w:pPr>
-            <w:r>
-              <w:rPr>
-                <w:rFonts w:ascii="Times New Roman" w:hAnsi="Times New Roman" w:cs="Times New Roman"/>
-              </w:rPr>
-              <w:t>进行功能点分析</w:t>
+              <w:ind w:leftChars="200" w:left="440"/>
+              <w:jc w:val="both"/>
+              <w:rPr>
+                <w:rFonts w:ascii="Times New Roman" w:hAnsi="Times New Roman" w:cs="Times New Roman"/>
+                <w:bCs/>
+                <w:kern w:val="2"/>
+                <w:sz w:val="21"/>
+                <w:szCs w:val="20"/>
+              </w:rPr>
+            </w:pPr>
+            <w:r>
+              <w:rPr>
+                <w:rFonts w:ascii="Times New Roman" w:hAnsi="Times New Roman" w:cs="Times New Roman"/>
+              </w:rPr>
+              <w:t>创建里程碑</w:t>
             </w:r>
           </w:p>
         </w:tc>
@@ -5750,7 +5764,7 @@
               <w:rPr>
                 <w:rFonts w:ascii="Times New Roman" w:hAnsi="Times New Roman" w:cs="Times New Roman"/>
               </w:rPr>
-              <w:t>2.3.3</w:t>
+              <w:t>2.2.2.3</w:t>
             </w:r>
           </w:p>
         </w:tc>
@@ -5764,20 +5778,21 @@
               <w:adjustRightInd w:val="0"/>
               <w:snapToGrid w:val="0"/>
               <w:spacing w:before="60" w:after="60" w:line="300" w:lineRule="auto"/>
-              <w:jc w:val="both"/>
-              <w:rPr>
-                <w:rFonts w:ascii="Times New Roman" w:hAnsi="Times New Roman" w:cs="Times New Roman"/>
-                <w:bCs/>
-                <w:kern w:val="2"/>
-                <w:sz w:val="21"/>
-                <w:szCs w:val="20"/>
-              </w:rPr>
-            </w:pPr>
-            <w:r>
-              <w:rPr>
-                <w:rFonts w:ascii="Times New Roman" w:hAnsi="Times New Roman" w:cs="Times New Roman"/>
-              </w:rPr>
-              <w:t>创建成本管理计划</w:t>
+              <w:ind w:leftChars="200" w:left="440"/>
+              <w:jc w:val="both"/>
+              <w:rPr>
+                <w:rFonts w:ascii="Times New Roman" w:hAnsi="Times New Roman" w:cs="Times New Roman"/>
+                <w:bCs/>
+                <w:kern w:val="2"/>
+                <w:sz w:val="21"/>
+                <w:szCs w:val="20"/>
+              </w:rPr>
+            </w:pPr>
+            <w:r>
+              <w:rPr>
+                <w:rFonts w:ascii="Times New Roman" w:hAnsi="Times New Roman" w:cs="Times New Roman"/>
+              </w:rPr>
+              <w:t>创建项目甘特图</w:t>
             </w:r>
           </w:p>
         </w:tc>
@@ -5805,7 +5820,7 @@
               <w:rPr>
                 <w:rFonts w:ascii="Times New Roman" w:hAnsi="Times New Roman" w:cs="Times New Roman"/>
               </w:rPr>
-              <w:t>2.3.4</w:t>
+              <w:t>2.2.2.4</w:t>
             </w:r>
           </w:p>
         </w:tc>
@@ -5819,20 +5834,21 @@
               <w:adjustRightInd w:val="0"/>
               <w:snapToGrid w:val="0"/>
               <w:spacing w:before="60" w:after="60" w:line="300" w:lineRule="auto"/>
-              <w:jc w:val="both"/>
-              <w:rPr>
-                <w:rFonts w:ascii="Times New Roman" w:hAnsi="Times New Roman" w:cs="Times New Roman"/>
-                <w:bCs/>
-                <w:kern w:val="2"/>
-                <w:sz w:val="21"/>
-                <w:szCs w:val="20"/>
-              </w:rPr>
-            </w:pPr>
-            <w:r>
-              <w:rPr>
-                <w:rFonts w:ascii="Times New Roman" w:hAnsi="Times New Roman" w:cs="Times New Roman"/>
-              </w:rPr>
-              <w:t>创建质量管理计划</w:t>
+              <w:ind w:leftChars="200" w:left="440"/>
+              <w:jc w:val="both"/>
+              <w:rPr>
+                <w:rFonts w:ascii="Times New Roman" w:hAnsi="Times New Roman" w:cs="Times New Roman"/>
+                <w:bCs/>
+                <w:kern w:val="2"/>
+                <w:sz w:val="21"/>
+                <w:szCs w:val="20"/>
+              </w:rPr>
+            </w:pPr>
+            <w:r>
+              <w:rPr>
+                <w:rFonts w:ascii="Times New Roman" w:hAnsi="Times New Roman" w:cs="Times New Roman"/>
+              </w:rPr>
+              <w:t>进行功能点分析</w:t>
             </w:r>
           </w:p>
         </w:tc>
@@ -5860,7 +5876,7 @@
               <w:rPr>
                 <w:rFonts w:ascii="Times New Roman" w:hAnsi="Times New Roman" w:cs="Times New Roman"/>
               </w:rPr>
-              <w:t>2.3.5</w:t>
+              <w:t>2.2.3</w:t>
             </w:r>
           </w:p>
         </w:tc>
@@ -5874,20 +5890,21 @@
               <w:adjustRightInd w:val="0"/>
               <w:snapToGrid w:val="0"/>
               <w:spacing w:before="60" w:after="60" w:line="300" w:lineRule="auto"/>
-              <w:jc w:val="both"/>
-              <w:rPr>
-                <w:rFonts w:ascii="Times New Roman" w:hAnsi="Times New Roman" w:cs="Times New Roman"/>
-                <w:bCs/>
-                <w:kern w:val="2"/>
-                <w:sz w:val="21"/>
-                <w:szCs w:val="20"/>
-              </w:rPr>
-            </w:pPr>
-            <w:r>
-              <w:rPr>
-                <w:rFonts w:ascii="Times New Roman" w:hAnsi="Times New Roman" w:cs="Times New Roman"/>
-              </w:rPr>
-              <w:t>创建风险管理计划</w:t>
+              <w:ind w:leftChars="100" w:left="220"/>
+              <w:jc w:val="both"/>
+              <w:rPr>
+                <w:rFonts w:ascii="Times New Roman" w:hAnsi="Times New Roman" w:cs="Times New Roman"/>
+                <w:bCs/>
+                <w:kern w:val="2"/>
+                <w:sz w:val="21"/>
+                <w:szCs w:val="20"/>
+              </w:rPr>
+            </w:pPr>
+            <w:r>
+              <w:rPr>
+                <w:rFonts w:ascii="Times New Roman" w:hAnsi="Times New Roman" w:cs="Times New Roman"/>
+              </w:rPr>
+              <w:t>创建成本管理计划</w:t>
             </w:r>
           </w:p>
         </w:tc>
@@ -5915,7 +5932,7 @@
               <w:rPr>
                 <w:rFonts w:ascii="Times New Roman" w:hAnsi="Times New Roman" w:cs="Times New Roman"/>
               </w:rPr>
-              <w:t>2.3.6</w:t>
+              <w:t>2.2.4</w:t>
             </w:r>
           </w:p>
         </w:tc>
@@ -5929,20 +5946,21 @@
               <w:adjustRightInd w:val="0"/>
               <w:snapToGrid w:val="0"/>
               <w:spacing w:before="60" w:after="60" w:line="300" w:lineRule="auto"/>
-              <w:jc w:val="both"/>
-              <w:rPr>
-                <w:rFonts w:ascii="Times New Roman" w:hAnsi="Times New Roman" w:cs="Times New Roman"/>
-                <w:bCs/>
-                <w:kern w:val="2"/>
-                <w:sz w:val="21"/>
-                <w:szCs w:val="20"/>
-              </w:rPr>
-            </w:pPr>
-            <w:r>
-              <w:rPr>
-                <w:rFonts w:ascii="Times New Roman" w:hAnsi="Times New Roman" w:cs="Times New Roman"/>
-              </w:rPr>
-              <w:t>创建沟通管理计划</w:t>
+              <w:ind w:leftChars="100" w:left="220"/>
+              <w:jc w:val="both"/>
+              <w:rPr>
+                <w:rFonts w:ascii="Times New Roman" w:hAnsi="Times New Roman" w:cs="Times New Roman"/>
+                <w:bCs/>
+                <w:kern w:val="2"/>
+                <w:sz w:val="21"/>
+                <w:szCs w:val="20"/>
+              </w:rPr>
+            </w:pPr>
+            <w:r>
+              <w:rPr>
+                <w:rFonts w:ascii="Times New Roman" w:hAnsi="Times New Roman" w:cs="Times New Roman"/>
+              </w:rPr>
+              <w:t>创建质量管理计划</w:t>
             </w:r>
           </w:p>
         </w:tc>
@@ -5970,7 +5988,7 @@
               <w:rPr>
                 <w:rFonts w:ascii="Times New Roman" w:hAnsi="Times New Roman" w:cs="Times New Roman"/>
               </w:rPr>
-              <w:t>2.3.7</w:t>
+              <w:t>2.2.5</w:t>
             </w:r>
           </w:p>
         </w:tc>
@@ -5984,20 +6002,21 @@
               <w:adjustRightInd w:val="0"/>
               <w:snapToGrid w:val="0"/>
               <w:spacing w:before="60" w:after="60" w:line="300" w:lineRule="auto"/>
-              <w:jc w:val="both"/>
-              <w:rPr>
-                <w:rFonts w:ascii="Times New Roman" w:hAnsi="Times New Roman" w:cs="Times New Roman"/>
-                <w:bCs/>
-                <w:kern w:val="2"/>
-                <w:sz w:val="21"/>
-                <w:szCs w:val="20"/>
-              </w:rPr>
-            </w:pPr>
-            <w:r>
-              <w:rPr>
-                <w:rFonts w:ascii="Times New Roman" w:hAnsi="Times New Roman" w:cs="Times New Roman"/>
-              </w:rPr>
-              <w:t>创建项目干系人管理计划</w:t>
+              <w:ind w:leftChars="100" w:left="220"/>
+              <w:jc w:val="both"/>
+              <w:rPr>
+                <w:rFonts w:ascii="Times New Roman" w:hAnsi="Times New Roman" w:cs="Times New Roman"/>
+                <w:bCs/>
+                <w:kern w:val="2"/>
+                <w:sz w:val="21"/>
+                <w:szCs w:val="20"/>
+              </w:rPr>
+            </w:pPr>
+            <w:r>
+              <w:rPr>
+                <w:rFonts w:ascii="Times New Roman" w:hAnsi="Times New Roman" w:cs="Times New Roman"/>
+              </w:rPr>
+              <w:t>创建风险管理计划</w:t>
             </w:r>
           </w:p>
         </w:tc>
@@ -6025,7 +6044,7 @@
               <w:rPr>
                 <w:rFonts w:ascii="Times New Roman" w:hAnsi="Times New Roman" w:cs="Times New Roman"/>
               </w:rPr>
-              <w:t>2.3.8</w:t>
+              <w:t>2.2.6</w:t>
             </w:r>
           </w:p>
         </w:tc>
@@ -6039,20 +6058,21 @@
               <w:adjustRightInd w:val="0"/>
               <w:snapToGrid w:val="0"/>
               <w:spacing w:before="60" w:after="60" w:line="300" w:lineRule="auto"/>
-              <w:jc w:val="both"/>
-              <w:rPr>
-                <w:rFonts w:ascii="Times New Roman" w:hAnsi="Times New Roman" w:cs="Times New Roman"/>
-                <w:bCs/>
-                <w:kern w:val="2"/>
-                <w:sz w:val="21"/>
-                <w:szCs w:val="20"/>
-              </w:rPr>
-            </w:pPr>
-            <w:r>
-              <w:rPr>
-                <w:rFonts w:ascii="Times New Roman" w:hAnsi="Times New Roman" w:cs="Times New Roman"/>
-              </w:rPr>
-              <w:t>创建人力资源管理计划</w:t>
+              <w:ind w:leftChars="100" w:left="220"/>
+              <w:jc w:val="both"/>
+              <w:rPr>
+                <w:rFonts w:ascii="Times New Roman" w:hAnsi="Times New Roman" w:cs="Times New Roman"/>
+                <w:bCs/>
+                <w:kern w:val="2"/>
+                <w:sz w:val="21"/>
+                <w:szCs w:val="20"/>
+              </w:rPr>
+            </w:pPr>
+            <w:r>
+              <w:rPr>
+                <w:rFonts w:ascii="Times New Roman" w:hAnsi="Times New Roman" w:cs="Times New Roman"/>
+              </w:rPr>
+              <w:t>创建沟通管理计划</w:t>
             </w:r>
           </w:p>
         </w:tc>
@@ -6080,7 +6100,7 @@
               <w:rPr>
                 <w:rFonts w:ascii="Times New Roman" w:hAnsi="Times New Roman" w:cs="Times New Roman"/>
               </w:rPr>
-              <w:t>3</w:t>
+              <w:t>2.2.7</w:t>
             </w:r>
           </w:p>
         </w:tc>
@@ -6094,20 +6114,21 @@
               <w:adjustRightInd w:val="0"/>
               <w:snapToGrid w:val="0"/>
               <w:spacing w:before="60" w:after="60" w:line="300" w:lineRule="auto"/>
-              <w:jc w:val="both"/>
-              <w:rPr>
-                <w:rFonts w:ascii="Times New Roman" w:hAnsi="Times New Roman" w:cs="Times New Roman"/>
-                <w:bCs/>
-                <w:kern w:val="2"/>
-                <w:sz w:val="21"/>
-                <w:szCs w:val="20"/>
-              </w:rPr>
-            </w:pPr>
-            <w:r>
-              <w:rPr>
-                <w:rFonts w:ascii="Times New Roman" w:hAnsi="Times New Roman" w:cs="Times New Roman"/>
-              </w:rPr>
-              <w:t>执行阶段</w:t>
+              <w:ind w:leftChars="100" w:left="220"/>
+              <w:jc w:val="both"/>
+              <w:rPr>
+                <w:rFonts w:ascii="Times New Roman" w:hAnsi="Times New Roman" w:cs="Times New Roman"/>
+                <w:bCs/>
+                <w:kern w:val="2"/>
+                <w:sz w:val="21"/>
+                <w:szCs w:val="20"/>
+              </w:rPr>
+            </w:pPr>
+            <w:r>
+              <w:rPr>
+                <w:rFonts w:ascii="Times New Roman" w:hAnsi="Times New Roman" w:cs="Times New Roman"/>
+              </w:rPr>
+              <w:t>创建项目干系人管理计划</w:t>
             </w:r>
           </w:p>
         </w:tc>
@@ -6135,7 +6156,7 @@
               <w:rPr>
                 <w:rFonts w:ascii="Times New Roman" w:hAnsi="Times New Roman" w:cs="Times New Roman"/>
               </w:rPr>
-              <w:t>3.1</w:t>
+              <w:t>2.2.8</w:t>
             </w:r>
           </w:p>
         </w:tc>
@@ -6149,20 +6170,21 @@
               <w:adjustRightInd w:val="0"/>
               <w:snapToGrid w:val="0"/>
               <w:spacing w:before="60" w:after="60" w:line="300" w:lineRule="auto"/>
-              <w:jc w:val="both"/>
-              <w:rPr>
-                <w:rFonts w:ascii="Times New Roman" w:hAnsi="Times New Roman" w:cs="Times New Roman"/>
-                <w:bCs/>
-                <w:kern w:val="2"/>
-                <w:sz w:val="21"/>
-                <w:szCs w:val="20"/>
-              </w:rPr>
-            </w:pPr>
-            <w:r>
-              <w:rPr>
-                <w:rFonts w:ascii="Times New Roman" w:hAnsi="Times New Roman" w:cs="Times New Roman"/>
-              </w:rPr>
-              <w:t>分析设计</w:t>
+              <w:ind w:leftChars="100" w:left="220"/>
+              <w:jc w:val="both"/>
+              <w:rPr>
+                <w:rFonts w:ascii="Times New Roman" w:hAnsi="Times New Roman" w:cs="Times New Roman"/>
+                <w:bCs/>
+                <w:kern w:val="2"/>
+                <w:sz w:val="21"/>
+                <w:szCs w:val="20"/>
+              </w:rPr>
+            </w:pPr>
+            <w:r>
+              <w:rPr>
+                <w:rFonts w:ascii="Times New Roman" w:hAnsi="Times New Roman" w:cs="Times New Roman"/>
+              </w:rPr>
+              <w:t>创建人力资源管理计划</w:t>
             </w:r>
           </w:p>
         </w:tc>
@@ -6190,7 +6212,7 @@
               <w:rPr>
                 <w:rFonts w:ascii="Times New Roman" w:hAnsi="Times New Roman" w:cs="Times New Roman"/>
               </w:rPr>
-              <w:t>3.1.1</w:t>
+              <w:t>3</w:t>
             </w:r>
           </w:p>
         </w:tc>
@@ -6217,7 +6239,7 @@
               <w:rPr>
                 <w:rFonts w:ascii="Times New Roman" w:hAnsi="Times New Roman" w:cs="Times New Roman"/>
               </w:rPr>
-              <w:t>设计软件原型</w:t>
+              <w:t>执行阶段</w:t>
             </w:r>
           </w:p>
         </w:tc>
@@ -6245,7 +6267,7 @@
               <w:rPr>
                 <w:rFonts w:ascii="Times New Roman" w:hAnsi="Times New Roman" w:cs="Times New Roman"/>
               </w:rPr>
-              <w:t>3.1.1.1</w:t>
+              <w:t>3.1</w:t>
             </w:r>
           </w:p>
         </w:tc>
@@ -6259,20 +6281,21 @@
               <w:adjustRightInd w:val="0"/>
               <w:snapToGrid w:val="0"/>
               <w:spacing w:before="60" w:after="60" w:line="300" w:lineRule="auto"/>
-              <w:jc w:val="both"/>
-              <w:rPr>
-                <w:rFonts w:ascii="Times New Roman" w:hAnsi="Times New Roman" w:cs="Times New Roman"/>
-                <w:bCs/>
-                <w:kern w:val="2"/>
-                <w:sz w:val="21"/>
-                <w:szCs w:val="20"/>
-              </w:rPr>
-            </w:pPr>
-            <w:r>
-              <w:rPr>
-                <w:rFonts w:ascii="Times New Roman" w:hAnsi="Times New Roman" w:cs="Times New Roman"/>
-              </w:rPr>
-              <w:t>设计图标</w:t>
+              <w:ind w:leftChars="100" w:left="220"/>
+              <w:jc w:val="both"/>
+              <w:rPr>
+                <w:rFonts w:ascii="Times New Roman" w:hAnsi="Times New Roman" w:cs="Times New Roman"/>
+                <w:bCs/>
+                <w:kern w:val="2"/>
+                <w:sz w:val="21"/>
+                <w:szCs w:val="20"/>
+              </w:rPr>
+            </w:pPr>
+            <w:r>
+              <w:rPr>
+                <w:rFonts w:ascii="Times New Roman" w:hAnsi="Times New Roman" w:cs="Times New Roman"/>
+              </w:rPr>
+              <w:t>分析</w:t>
             </w:r>
           </w:p>
         </w:tc>
@@ -6300,7 +6323,7 @@
               <w:rPr>
                 <w:rFonts w:ascii="Times New Roman" w:hAnsi="Times New Roman" w:cs="Times New Roman"/>
               </w:rPr>
-              <w:t>3.1.1.2</w:t>
+              <w:t>3.1.1</w:t>
             </w:r>
           </w:p>
         </w:tc>
@@ -6314,20 +6337,17 @@
               <w:adjustRightInd w:val="0"/>
               <w:snapToGrid w:val="0"/>
               <w:spacing w:before="60" w:after="60" w:line="300" w:lineRule="auto"/>
-              <w:jc w:val="both"/>
-              <w:rPr>
-                <w:rFonts w:ascii="Times New Roman" w:hAnsi="Times New Roman" w:cs="Times New Roman"/>
-                <w:bCs/>
-                <w:kern w:val="2"/>
-                <w:sz w:val="21"/>
-                <w:szCs w:val="20"/>
-              </w:rPr>
-            </w:pPr>
-            <w:r>
-              <w:rPr>
-                <w:rFonts w:ascii="Times New Roman" w:hAnsi="Times New Roman" w:cs="Times New Roman"/>
-              </w:rPr>
-              <w:t>设计界面</w:t>
+              <w:ind w:leftChars="200" w:left="440"/>
+              <w:jc w:val="both"/>
+              <w:rPr>
+                <w:rFonts w:ascii="Times New Roman" w:hAnsi="Times New Roman" w:cs="Times New Roman"/>
+              </w:rPr>
+            </w:pPr>
+            <w:r>
+              <w:rPr>
+                <w:rFonts w:ascii="Times New Roman" w:hAnsi="Times New Roman" w:cs="Times New Roman"/>
+              </w:rPr>
+              <w:t>开展需求分析</w:t>
             </w:r>
           </w:p>
         </w:tc>
@@ -6355,7 +6375,7 @@
               <w:rPr>
                 <w:rFonts w:ascii="Times New Roman" w:hAnsi="Times New Roman" w:cs="Times New Roman"/>
               </w:rPr>
-              <w:t>3.1.2</w:t>
+              <w:t>3.1.1.1</w:t>
             </w:r>
           </w:p>
         </w:tc>
@@ -6369,20 +6389,17 @@
               <w:adjustRightInd w:val="0"/>
               <w:snapToGrid w:val="0"/>
               <w:spacing w:before="60" w:after="60" w:line="300" w:lineRule="auto"/>
-              <w:jc w:val="both"/>
-              <w:rPr>
-                <w:rFonts w:ascii="Times New Roman" w:hAnsi="Times New Roman" w:cs="Times New Roman"/>
-                <w:bCs/>
-                <w:kern w:val="2"/>
-                <w:sz w:val="21"/>
-                <w:szCs w:val="20"/>
-              </w:rPr>
-            </w:pPr>
-            <w:r>
-              <w:rPr>
-                <w:rFonts w:ascii="Times New Roman" w:hAnsi="Times New Roman" w:cs="Times New Roman"/>
-              </w:rPr>
-              <w:t>编写需求用例文档</w:t>
+              <w:ind w:leftChars="300" w:left="660"/>
+              <w:jc w:val="both"/>
+              <w:rPr>
+                <w:rFonts w:ascii="Times New Roman" w:hAnsi="Times New Roman" w:cs="Times New Roman"/>
+              </w:rPr>
+            </w:pPr>
+            <w:r>
+              <w:rPr>
+                <w:rFonts w:ascii="Times New Roman" w:hAnsi="Times New Roman" w:cs="Times New Roman"/>
+              </w:rPr>
+              <w:t>创建用例模型</w:t>
             </w:r>
           </w:p>
         </w:tc>
@@ -6410,7 +6427,7 @@
               <w:rPr>
                 <w:rFonts w:ascii="Times New Roman" w:hAnsi="Times New Roman" w:cs="Times New Roman"/>
               </w:rPr>
-              <w:t>3.1.3</w:t>
+              <w:t>3.1.1.2</w:t>
             </w:r>
           </w:p>
         </w:tc>
@@ -6424,20 +6441,17 @@
               <w:adjustRightInd w:val="0"/>
               <w:snapToGrid w:val="0"/>
               <w:spacing w:before="60" w:after="60" w:line="300" w:lineRule="auto"/>
-              <w:jc w:val="both"/>
-              <w:rPr>
-                <w:rFonts w:ascii="Times New Roman" w:hAnsi="Times New Roman" w:cs="Times New Roman"/>
-                <w:bCs/>
-                <w:kern w:val="2"/>
-                <w:sz w:val="21"/>
-                <w:szCs w:val="20"/>
-              </w:rPr>
-            </w:pPr>
-            <w:r>
-              <w:rPr>
-                <w:rFonts w:ascii="Times New Roman" w:hAnsi="Times New Roman" w:cs="Times New Roman"/>
-              </w:rPr>
-              <w:t>编写分析设计文档</w:t>
+              <w:ind w:leftChars="300" w:left="660"/>
+              <w:jc w:val="both"/>
+              <w:rPr>
+                <w:rFonts w:ascii="Times New Roman" w:hAnsi="Times New Roman" w:cs="Times New Roman"/>
+              </w:rPr>
+            </w:pPr>
+            <w:r>
+              <w:rPr>
+                <w:rFonts w:ascii="Times New Roman" w:hAnsi="Times New Roman" w:cs="Times New Roman"/>
+              </w:rPr>
+              <w:t>创建需求管理计划</w:t>
             </w:r>
           </w:p>
         </w:tc>
@@ -6465,7 +6479,7 @@
               <w:rPr>
                 <w:rFonts w:ascii="Times New Roman" w:hAnsi="Times New Roman" w:cs="Times New Roman"/>
               </w:rPr>
-              <w:t>3.1.3.1</w:t>
+              <w:t>3.2</w:t>
             </w:r>
           </w:p>
         </w:tc>
@@ -6479,32 +6493,17 @@
               <w:adjustRightInd w:val="0"/>
               <w:snapToGrid w:val="0"/>
               <w:spacing w:before="60" w:after="60" w:line="300" w:lineRule="auto"/>
-              <w:jc w:val="both"/>
-              <w:rPr>
-                <w:rFonts w:ascii="Times New Roman" w:hAnsi="Times New Roman" w:cs="Times New Roman"/>
-                <w:bCs/>
-                <w:kern w:val="2"/>
-                <w:sz w:val="21"/>
-                <w:szCs w:val="20"/>
-              </w:rPr>
-            </w:pPr>
-            <w:r>
-              <w:rPr>
-                <w:rFonts w:ascii="Times New Roman" w:hAnsi="Times New Roman" w:cs="Times New Roman"/>
-              </w:rPr>
-              <w:t>绘制</w:t>
-            </w:r>
-            <w:r>
-              <w:rPr>
-                <w:rFonts w:ascii="Times New Roman" w:hAnsi="Times New Roman" w:cs="Times New Roman"/>
-              </w:rPr>
-              <w:t>ER</w:t>
-            </w:r>
-            <w:r>
-              <w:rPr>
-                <w:rFonts w:ascii="Times New Roman" w:hAnsi="Times New Roman" w:cs="Times New Roman"/>
-              </w:rPr>
-              <w:t>图</w:t>
+              <w:ind w:leftChars="100" w:left="220"/>
+              <w:jc w:val="both"/>
+              <w:rPr>
+                <w:rFonts w:ascii="Times New Roman" w:hAnsi="Times New Roman" w:cs="Times New Roman"/>
+              </w:rPr>
+            </w:pPr>
+            <w:r>
+              <w:rPr>
+                <w:rFonts w:ascii="Times New Roman" w:hAnsi="Times New Roman" w:cs="Times New Roman"/>
+              </w:rPr>
+              <w:t>设计</w:t>
             </w:r>
           </w:p>
         </w:tc>
@@ -6532,7 +6531,7 @@
               <w:rPr>
                 <w:rFonts w:ascii="Times New Roman" w:hAnsi="Times New Roman" w:cs="Times New Roman"/>
               </w:rPr>
-              <w:t>3.1.3.2</w:t>
+              <w:t>3.2.1</w:t>
             </w:r>
           </w:p>
         </w:tc>
@@ -6546,20 +6545,17 @@
               <w:adjustRightInd w:val="0"/>
               <w:snapToGrid w:val="0"/>
               <w:spacing w:before="60" w:after="60" w:line="300" w:lineRule="auto"/>
-              <w:jc w:val="both"/>
-              <w:rPr>
-                <w:rFonts w:ascii="Times New Roman" w:hAnsi="Times New Roman" w:cs="Times New Roman"/>
-                <w:bCs/>
-                <w:kern w:val="2"/>
-                <w:sz w:val="21"/>
-                <w:szCs w:val="20"/>
-              </w:rPr>
-            </w:pPr>
-            <w:r>
-              <w:rPr>
-                <w:rFonts w:ascii="Times New Roman" w:hAnsi="Times New Roman" w:cs="Times New Roman"/>
-              </w:rPr>
-              <w:t>编写数据字典</w:t>
+              <w:ind w:leftChars="200" w:left="440"/>
+              <w:jc w:val="both"/>
+              <w:rPr>
+                <w:rFonts w:ascii="Times New Roman" w:hAnsi="Times New Roman" w:cs="Times New Roman"/>
+              </w:rPr>
+            </w:pPr>
+            <w:r>
+              <w:rPr>
+                <w:rFonts w:ascii="Times New Roman" w:hAnsi="Times New Roman" w:cs="Times New Roman"/>
+              </w:rPr>
+              <w:t>设计软件原型</w:t>
             </w:r>
           </w:p>
         </w:tc>
@@ -6587,7 +6583,7 @@
               <w:rPr>
                 <w:rFonts w:ascii="Times New Roman" w:hAnsi="Times New Roman" w:cs="Times New Roman"/>
               </w:rPr>
-              <w:t>3.2</w:t>
+              <w:t>3.2.1.1</w:t>
             </w:r>
           </w:p>
         </w:tc>
@@ -6601,20 +6597,17 @@
               <w:adjustRightInd w:val="0"/>
               <w:snapToGrid w:val="0"/>
               <w:spacing w:before="60" w:after="60" w:line="300" w:lineRule="auto"/>
-              <w:jc w:val="both"/>
-              <w:rPr>
-                <w:rFonts w:ascii="Times New Roman" w:hAnsi="Times New Roman" w:cs="Times New Roman"/>
-                <w:bCs/>
-                <w:kern w:val="2"/>
-                <w:sz w:val="21"/>
-                <w:szCs w:val="20"/>
-              </w:rPr>
-            </w:pPr>
-            <w:r>
-              <w:rPr>
-                <w:rFonts w:ascii="Times New Roman" w:hAnsi="Times New Roman" w:cs="Times New Roman"/>
-              </w:rPr>
-              <w:t>编码实现</w:t>
+              <w:ind w:leftChars="200" w:left="440"/>
+              <w:jc w:val="both"/>
+              <w:rPr>
+                <w:rFonts w:ascii="Times New Roman" w:hAnsi="Times New Roman" w:cs="Times New Roman"/>
+              </w:rPr>
+            </w:pPr>
+            <w:r>
+              <w:rPr>
+                <w:rFonts w:ascii="Times New Roman" w:hAnsi="Times New Roman" w:cs="Times New Roman"/>
+              </w:rPr>
+              <w:t>设计图标</w:t>
             </w:r>
           </w:p>
         </w:tc>
@@ -6642,7 +6635,7 @@
               <w:rPr>
                 <w:rFonts w:ascii="Times New Roman" w:hAnsi="Times New Roman" w:cs="Times New Roman"/>
               </w:rPr>
-              <w:t>3.2.1</w:t>
+              <w:t>3.2.1.2</w:t>
             </w:r>
           </w:p>
         </w:tc>
@@ -6656,20 +6649,17 @@
               <w:adjustRightInd w:val="0"/>
               <w:snapToGrid w:val="0"/>
               <w:spacing w:before="60" w:after="60" w:line="300" w:lineRule="auto"/>
-              <w:jc w:val="both"/>
-              <w:rPr>
-                <w:rFonts w:ascii="Times New Roman" w:hAnsi="Times New Roman" w:cs="Times New Roman"/>
-                <w:bCs/>
-                <w:kern w:val="2"/>
-                <w:sz w:val="21"/>
-                <w:szCs w:val="20"/>
-              </w:rPr>
-            </w:pPr>
-            <w:r>
-              <w:rPr>
-                <w:rFonts w:ascii="Times New Roman" w:hAnsi="Times New Roman" w:cs="Times New Roman"/>
-              </w:rPr>
-              <w:t>进行界面编码</w:t>
+              <w:ind w:leftChars="200" w:left="440"/>
+              <w:jc w:val="both"/>
+              <w:rPr>
+                <w:rFonts w:ascii="Times New Roman" w:hAnsi="Times New Roman" w:cs="Times New Roman"/>
+              </w:rPr>
+            </w:pPr>
+            <w:r>
+              <w:rPr>
+                <w:rFonts w:ascii="Times New Roman" w:hAnsi="Times New Roman" w:cs="Times New Roman"/>
+              </w:rPr>
+              <w:t>设计界面</w:t>
             </w:r>
           </w:p>
         </w:tc>
@@ -6711,20 +6701,17 @@
               <w:adjustRightInd w:val="0"/>
               <w:snapToGrid w:val="0"/>
               <w:spacing w:before="60" w:after="60" w:line="300" w:lineRule="auto"/>
-              <w:jc w:val="both"/>
-              <w:rPr>
-                <w:rFonts w:ascii="Times New Roman" w:hAnsi="Times New Roman" w:cs="Times New Roman"/>
-                <w:bCs/>
-                <w:kern w:val="2"/>
-                <w:sz w:val="21"/>
-                <w:szCs w:val="20"/>
-              </w:rPr>
-            </w:pPr>
-            <w:r>
-              <w:rPr>
-                <w:rFonts w:ascii="Times New Roman" w:hAnsi="Times New Roman" w:cs="Times New Roman"/>
-              </w:rPr>
-              <w:t>完成数据库操作编码</w:t>
+              <w:ind w:leftChars="100" w:left="220"/>
+              <w:jc w:val="both"/>
+              <w:rPr>
+                <w:rFonts w:ascii="Times New Roman" w:hAnsi="Times New Roman" w:cs="Times New Roman"/>
+              </w:rPr>
+            </w:pPr>
+            <w:r>
+              <w:rPr>
+                <w:rFonts w:hint="eastAsia"/>
+              </w:rPr>
+              <w:t>数据库设计</w:t>
             </w:r>
           </w:p>
         </w:tc>
@@ -6752,7 +6739,7 @@
               <w:rPr>
                 <w:rFonts w:ascii="Times New Roman" w:hAnsi="Times New Roman" w:cs="Times New Roman"/>
               </w:rPr>
-              <w:t>3.2.3</w:t>
+              <w:t>3.2.2.1</w:t>
             </w:r>
           </w:p>
         </w:tc>
@@ -6766,20 +6753,29 @@
               <w:adjustRightInd w:val="0"/>
               <w:snapToGrid w:val="0"/>
               <w:spacing w:before="60" w:after="60" w:line="300" w:lineRule="auto"/>
-              <w:jc w:val="both"/>
-              <w:rPr>
-                <w:rFonts w:ascii="Times New Roman" w:hAnsi="Times New Roman" w:cs="Times New Roman"/>
-                <w:bCs/>
-                <w:kern w:val="2"/>
-                <w:sz w:val="21"/>
-                <w:szCs w:val="20"/>
-              </w:rPr>
-            </w:pPr>
-            <w:r>
-              <w:rPr>
-                <w:rFonts w:ascii="Times New Roman" w:hAnsi="Times New Roman" w:cs="Times New Roman"/>
-              </w:rPr>
-              <w:t>实现记账功能</w:t>
+              <w:ind w:leftChars="200" w:left="440"/>
+              <w:jc w:val="both"/>
+              <w:rPr>
+                <w:rFonts w:ascii="Times New Roman" w:hAnsi="Times New Roman" w:cs="Times New Roman"/>
+              </w:rPr>
+            </w:pPr>
+            <w:r>
+              <w:rPr>
+                <w:rFonts w:hint="eastAsia"/>
+              </w:rPr>
+              <w:t>绘制</w:t>
+            </w:r>
+            <w:r>
+              <w:rPr>
+                <w:rFonts w:ascii="Times New Roman" w:hAnsi="Times New Roman" w:cs="Times New Roman"/>
+              </w:rPr>
+              <w:t>ER</w:t>
+            </w:r>
+            <w:r>
+              <w:rPr>
+                <w:rFonts w:ascii="Times New Roman" w:hAnsi="Times New Roman" w:cs="Times New Roman"/>
+              </w:rPr>
+              <w:t>图</w:t>
             </w:r>
           </w:p>
         </w:tc>
@@ -6807,7 +6803,7 @@
               <w:rPr>
                 <w:rFonts w:ascii="Times New Roman" w:hAnsi="Times New Roman" w:cs="Times New Roman"/>
               </w:rPr>
-              <w:t>3.2.4</w:t>
+              <w:t>3.2.2.2</w:t>
             </w:r>
           </w:p>
         </w:tc>
@@ -6821,20 +6817,21 @@
               <w:adjustRightInd w:val="0"/>
               <w:snapToGrid w:val="0"/>
               <w:spacing w:before="60" w:after="60" w:line="300" w:lineRule="auto"/>
-              <w:jc w:val="both"/>
-              <w:rPr>
-                <w:rFonts w:ascii="Times New Roman" w:hAnsi="Times New Roman" w:cs="Times New Roman"/>
-                <w:bCs/>
-                <w:kern w:val="2"/>
-                <w:sz w:val="21"/>
-                <w:szCs w:val="20"/>
-              </w:rPr>
-            </w:pPr>
-            <w:r>
-              <w:rPr>
-                <w:rFonts w:ascii="Times New Roman" w:hAnsi="Times New Roman" w:cs="Times New Roman"/>
-              </w:rPr>
-              <w:t>实现图表功能</w:t>
+              <w:ind w:leftChars="200" w:left="440"/>
+              <w:jc w:val="both"/>
+              <w:rPr>
+                <w:rFonts w:ascii="Times New Roman" w:hAnsi="Times New Roman" w:cs="Times New Roman"/>
+                <w:bCs/>
+                <w:kern w:val="2"/>
+                <w:sz w:val="21"/>
+                <w:szCs w:val="20"/>
+              </w:rPr>
+            </w:pPr>
+            <w:r>
+              <w:rPr>
+                <w:rFonts w:hint="eastAsia"/>
+              </w:rPr>
+              <w:t>数据库表设计</w:t>
             </w:r>
           </w:p>
         </w:tc>
@@ -6862,7 +6859,7 @@
               <w:rPr>
                 <w:rFonts w:ascii="Times New Roman" w:hAnsi="Times New Roman" w:cs="Times New Roman"/>
               </w:rPr>
-              <w:t>3.2.5</w:t>
+              <w:t>3.2.2.3</w:t>
             </w:r>
           </w:p>
         </w:tc>
@@ -6876,20 +6873,21 @@
               <w:adjustRightInd w:val="0"/>
               <w:snapToGrid w:val="0"/>
               <w:spacing w:before="60" w:after="60" w:line="300" w:lineRule="auto"/>
-              <w:jc w:val="both"/>
-              <w:rPr>
-                <w:rFonts w:ascii="Times New Roman" w:hAnsi="Times New Roman" w:cs="Times New Roman"/>
-                <w:bCs/>
-                <w:kern w:val="2"/>
-                <w:sz w:val="21"/>
-                <w:szCs w:val="20"/>
-              </w:rPr>
-            </w:pPr>
-            <w:r>
-              <w:rPr>
-                <w:rFonts w:ascii="Times New Roman" w:hAnsi="Times New Roman" w:cs="Times New Roman"/>
-              </w:rPr>
-              <w:t>实现数据同步功能</w:t>
+              <w:ind w:leftChars="200" w:left="440"/>
+              <w:jc w:val="both"/>
+              <w:rPr>
+                <w:rFonts w:ascii="Times New Roman" w:hAnsi="Times New Roman" w:cs="Times New Roman"/>
+                <w:bCs/>
+                <w:kern w:val="2"/>
+                <w:sz w:val="21"/>
+                <w:szCs w:val="20"/>
+              </w:rPr>
+            </w:pPr>
+            <w:r>
+              <w:rPr>
+                <w:rFonts w:hint="eastAsia"/>
+              </w:rPr>
+              <w:t>编写数据字典</w:t>
             </w:r>
           </w:p>
         </w:tc>
@@ -6917,7 +6915,7 @@
               <w:rPr>
                 <w:rFonts w:ascii="Times New Roman" w:hAnsi="Times New Roman" w:cs="Times New Roman"/>
               </w:rPr>
-              <w:t>4</w:t>
+              <w:t>3.3</w:t>
             </w:r>
           </w:p>
         </w:tc>
@@ -6931,20 +6929,21 @@
               <w:adjustRightInd w:val="0"/>
               <w:snapToGrid w:val="0"/>
               <w:spacing w:before="60" w:after="60" w:line="300" w:lineRule="auto"/>
-              <w:jc w:val="both"/>
-              <w:rPr>
-                <w:rFonts w:ascii="Times New Roman" w:hAnsi="Times New Roman" w:cs="Times New Roman"/>
-                <w:bCs/>
-                <w:kern w:val="2"/>
-                <w:sz w:val="21"/>
-                <w:szCs w:val="20"/>
-              </w:rPr>
-            </w:pPr>
-            <w:r>
-              <w:rPr>
-                <w:rFonts w:ascii="Times New Roman" w:hAnsi="Times New Roman" w:cs="Times New Roman"/>
-              </w:rPr>
-              <w:t>收尾阶段</w:t>
+              <w:ind w:leftChars="100" w:left="220"/>
+              <w:jc w:val="both"/>
+              <w:rPr>
+                <w:rFonts w:ascii="Times New Roman" w:hAnsi="Times New Roman" w:cs="Times New Roman"/>
+                <w:bCs/>
+                <w:kern w:val="2"/>
+                <w:sz w:val="21"/>
+                <w:szCs w:val="20"/>
+              </w:rPr>
+            </w:pPr>
+            <w:r>
+              <w:rPr>
+                <w:rFonts w:hint="eastAsia"/>
+              </w:rPr>
+              <w:t>编码</w:t>
             </w:r>
           </w:p>
         </w:tc>
@@ -6972,6 +6971,342 @@
               <w:rPr>
                 <w:rFonts w:ascii="Times New Roman" w:hAnsi="Times New Roman" w:cs="Times New Roman"/>
               </w:rPr>
+              <w:t>3.3.1</w:t>
+            </w:r>
+          </w:p>
+        </w:tc>
+        <w:tc>
+          <w:tcPr>
+            <w:tcW w:w="6378" w:type="dxa"/>
+          </w:tcPr>
+          <w:p>
+            <w:pPr>
+              <w:widowControl w:val="0"/>
+              <w:adjustRightInd w:val="0"/>
+              <w:snapToGrid w:val="0"/>
+              <w:spacing w:before="60" w:after="60" w:line="300" w:lineRule="auto"/>
+              <w:ind w:leftChars="200" w:left="440"/>
+              <w:jc w:val="both"/>
+              <w:rPr>
+                <w:rFonts w:ascii="Times New Roman" w:hAnsi="Times New Roman" w:cs="Times New Roman"/>
+                <w:bCs/>
+                <w:kern w:val="2"/>
+                <w:sz w:val="21"/>
+                <w:szCs w:val="20"/>
+              </w:rPr>
+            </w:pPr>
+            <w:r>
+              <w:rPr>
+                <w:rFonts w:hint="eastAsia"/>
+              </w:rPr>
+              <w:t>进行界面编码</w:t>
+            </w:r>
+          </w:p>
+        </w:tc>
+      </w:tr>
+      <w:tr>
+        <w:trPr>
+          <w:jc w:val="center"/>
+        </w:trPr>
+        <w:tc>
+          <w:tcPr>
+            <w:tcW w:w="2972" w:type="dxa"/>
+          </w:tcPr>
+          <w:p>
+            <w:pPr>
+              <w:widowControl w:val="0"/>
+              <w:adjustRightInd w:val="0"/>
+              <w:snapToGrid w:val="0"/>
+              <w:spacing w:before="60" w:after="60" w:line="300" w:lineRule="auto"/>
+              <w:jc w:val="both"/>
+              <w:rPr>
+                <w:rFonts w:ascii="Times New Roman" w:hAnsi="Times New Roman" w:cs="Times New Roman"/>
+              </w:rPr>
+            </w:pPr>
+            <w:r>
+              <w:rPr>
+                <w:rFonts w:ascii="Times New Roman" w:hAnsi="Times New Roman" w:cs="Times New Roman"/>
+              </w:rPr>
+              <w:lastRenderedPageBreak/>
+              <w:t>3.3.2</w:t>
+            </w:r>
+          </w:p>
+        </w:tc>
+        <w:tc>
+          <w:tcPr>
+            <w:tcW w:w="6378" w:type="dxa"/>
+          </w:tcPr>
+          <w:p>
+            <w:pPr>
+              <w:widowControl w:val="0"/>
+              <w:adjustRightInd w:val="0"/>
+              <w:snapToGrid w:val="0"/>
+              <w:spacing w:before="60" w:after="60" w:line="300" w:lineRule="auto"/>
+              <w:ind w:leftChars="200" w:left="440"/>
+              <w:jc w:val="both"/>
+              <w:rPr>
+                <w:rFonts w:ascii="Times New Roman" w:hAnsi="Times New Roman" w:cs="Times New Roman"/>
+                <w:bCs/>
+                <w:kern w:val="2"/>
+                <w:sz w:val="21"/>
+                <w:szCs w:val="20"/>
+              </w:rPr>
+            </w:pPr>
+            <w:r>
+              <w:rPr>
+                <w:rFonts w:hint="eastAsia"/>
+              </w:rPr>
+              <w:t>完成数据库操作编码</w:t>
+            </w:r>
+          </w:p>
+        </w:tc>
+      </w:tr>
+      <w:tr>
+        <w:trPr>
+          <w:jc w:val="center"/>
+        </w:trPr>
+        <w:tc>
+          <w:tcPr>
+            <w:tcW w:w="2972" w:type="dxa"/>
+          </w:tcPr>
+          <w:p>
+            <w:pPr>
+              <w:widowControl w:val="0"/>
+              <w:adjustRightInd w:val="0"/>
+              <w:snapToGrid w:val="0"/>
+              <w:spacing w:before="60" w:after="60" w:line="300" w:lineRule="auto"/>
+              <w:jc w:val="both"/>
+              <w:rPr>
+                <w:rFonts w:ascii="Times New Roman" w:hAnsi="Times New Roman" w:cs="Times New Roman"/>
+              </w:rPr>
+            </w:pPr>
+            <w:r>
+              <w:rPr>
+                <w:rFonts w:ascii="Times New Roman" w:hAnsi="Times New Roman" w:cs="Times New Roman"/>
+              </w:rPr>
+              <w:t>3.3.3</w:t>
+            </w:r>
+          </w:p>
+        </w:tc>
+        <w:tc>
+          <w:tcPr>
+            <w:tcW w:w="6378" w:type="dxa"/>
+          </w:tcPr>
+          <w:p>
+            <w:pPr>
+              <w:widowControl w:val="0"/>
+              <w:adjustRightInd w:val="0"/>
+              <w:snapToGrid w:val="0"/>
+              <w:spacing w:before="60" w:after="60" w:line="300" w:lineRule="auto"/>
+              <w:ind w:leftChars="200" w:left="440"/>
+              <w:jc w:val="both"/>
+              <w:rPr>
+                <w:rFonts w:ascii="Times New Roman" w:hAnsi="Times New Roman" w:cs="Times New Roman"/>
+                <w:bCs/>
+                <w:kern w:val="2"/>
+                <w:sz w:val="21"/>
+                <w:szCs w:val="20"/>
+              </w:rPr>
+            </w:pPr>
+            <w:r>
+              <w:rPr>
+                <w:rFonts w:ascii="Times New Roman" w:hAnsi="Times New Roman" w:cs="Times New Roman"/>
+              </w:rPr>
+              <w:t>实现记账功能</w:t>
+            </w:r>
+          </w:p>
+        </w:tc>
+      </w:tr>
+      <w:tr>
+        <w:trPr>
+          <w:jc w:val="center"/>
+        </w:trPr>
+        <w:tc>
+          <w:tcPr>
+            <w:tcW w:w="2972" w:type="dxa"/>
+          </w:tcPr>
+          <w:p>
+            <w:pPr>
+              <w:widowControl w:val="0"/>
+              <w:adjustRightInd w:val="0"/>
+              <w:snapToGrid w:val="0"/>
+              <w:spacing w:before="60" w:after="60" w:line="300" w:lineRule="auto"/>
+              <w:jc w:val="both"/>
+              <w:rPr>
+                <w:rFonts w:ascii="Times New Roman" w:hAnsi="Times New Roman" w:cs="Times New Roman"/>
+              </w:rPr>
+            </w:pPr>
+            <w:r>
+              <w:rPr>
+                <w:rFonts w:ascii="Times New Roman" w:hAnsi="Times New Roman" w:cs="Times New Roman"/>
+              </w:rPr>
+              <w:t>3.3.4</w:t>
+            </w:r>
+          </w:p>
+        </w:tc>
+        <w:tc>
+          <w:tcPr>
+            <w:tcW w:w="6378" w:type="dxa"/>
+          </w:tcPr>
+          <w:p>
+            <w:pPr>
+              <w:widowControl w:val="0"/>
+              <w:adjustRightInd w:val="0"/>
+              <w:snapToGrid w:val="0"/>
+              <w:spacing w:before="60" w:after="60" w:line="300" w:lineRule="auto"/>
+              <w:ind w:leftChars="200" w:left="440"/>
+              <w:jc w:val="both"/>
+              <w:rPr>
+                <w:rFonts w:ascii="Times New Roman" w:hAnsi="Times New Roman" w:cs="Times New Roman"/>
+                <w:bCs/>
+                <w:kern w:val="2"/>
+                <w:sz w:val="21"/>
+                <w:szCs w:val="20"/>
+              </w:rPr>
+            </w:pPr>
+            <w:r>
+              <w:rPr>
+                <w:rFonts w:ascii="Times New Roman" w:hAnsi="Times New Roman" w:cs="Times New Roman"/>
+              </w:rPr>
+              <w:t>实现图表功能</w:t>
+            </w:r>
+          </w:p>
+        </w:tc>
+      </w:tr>
+      <w:tr>
+        <w:trPr>
+          <w:jc w:val="center"/>
+        </w:trPr>
+        <w:tc>
+          <w:tcPr>
+            <w:tcW w:w="2972" w:type="dxa"/>
+          </w:tcPr>
+          <w:p>
+            <w:pPr>
+              <w:widowControl w:val="0"/>
+              <w:adjustRightInd w:val="0"/>
+              <w:snapToGrid w:val="0"/>
+              <w:spacing w:before="60" w:after="60" w:line="300" w:lineRule="auto"/>
+              <w:jc w:val="both"/>
+              <w:rPr>
+                <w:rFonts w:ascii="Times New Roman" w:hAnsi="Times New Roman" w:cs="Times New Roman"/>
+              </w:rPr>
+            </w:pPr>
+            <w:r>
+              <w:rPr>
+                <w:rFonts w:ascii="Times New Roman" w:hAnsi="Times New Roman" w:cs="Times New Roman"/>
+              </w:rPr>
+              <w:t>3.3.5</w:t>
+            </w:r>
+          </w:p>
+        </w:tc>
+        <w:tc>
+          <w:tcPr>
+            <w:tcW w:w="6378" w:type="dxa"/>
+          </w:tcPr>
+          <w:p>
+            <w:pPr>
+              <w:widowControl w:val="0"/>
+              <w:adjustRightInd w:val="0"/>
+              <w:snapToGrid w:val="0"/>
+              <w:spacing w:before="60" w:after="60" w:line="300" w:lineRule="auto"/>
+              <w:ind w:leftChars="200" w:left="440"/>
+              <w:jc w:val="both"/>
+              <w:rPr>
+                <w:rFonts w:ascii="Times New Roman" w:hAnsi="Times New Roman" w:cs="Times New Roman"/>
+                <w:bCs/>
+                <w:kern w:val="2"/>
+                <w:sz w:val="21"/>
+                <w:szCs w:val="20"/>
+              </w:rPr>
+            </w:pPr>
+            <w:r>
+              <w:rPr>
+                <w:rFonts w:ascii="Times New Roman" w:hAnsi="Times New Roman" w:cs="Times New Roman"/>
+              </w:rPr>
+              <w:t>实现数据同步功能</w:t>
+            </w:r>
+          </w:p>
+        </w:tc>
+      </w:tr>
+      <w:tr>
+        <w:trPr>
+          <w:jc w:val="center"/>
+        </w:trPr>
+        <w:tc>
+          <w:tcPr>
+            <w:tcW w:w="2972" w:type="dxa"/>
+          </w:tcPr>
+          <w:p>
+            <w:pPr>
+              <w:widowControl w:val="0"/>
+              <w:adjustRightInd w:val="0"/>
+              <w:snapToGrid w:val="0"/>
+              <w:spacing w:before="60" w:after="60" w:line="300" w:lineRule="auto"/>
+              <w:jc w:val="both"/>
+              <w:rPr>
+                <w:rFonts w:ascii="Times New Roman" w:hAnsi="Times New Roman" w:cs="Times New Roman"/>
+              </w:rPr>
+            </w:pPr>
+            <w:r>
+              <w:rPr>
+                <w:rFonts w:ascii="Times New Roman" w:hAnsi="Times New Roman" w:cs="Times New Roman"/>
+              </w:rPr>
+              <w:t>4</w:t>
+            </w:r>
+          </w:p>
+        </w:tc>
+        <w:tc>
+          <w:tcPr>
+            <w:tcW w:w="6378" w:type="dxa"/>
+          </w:tcPr>
+          <w:p>
+            <w:pPr>
+              <w:widowControl w:val="0"/>
+              <w:adjustRightInd w:val="0"/>
+              <w:snapToGrid w:val="0"/>
+              <w:spacing w:before="60" w:after="60" w:line="300" w:lineRule="auto"/>
+              <w:jc w:val="both"/>
+              <w:rPr>
+                <w:rFonts w:ascii="Times New Roman" w:hAnsi="Times New Roman" w:cs="Times New Roman"/>
+                <w:bCs/>
+                <w:kern w:val="2"/>
+                <w:sz w:val="21"/>
+                <w:szCs w:val="20"/>
+              </w:rPr>
+            </w:pPr>
+            <w:r>
+              <w:rPr>
+                <w:rFonts w:ascii="Times New Roman" w:hAnsi="Times New Roman" w:cs="Times New Roman"/>
+              </w:rPr>
+              <w:t>收尾阶段</w:t>
+            </w:r>
+          </w:p>
+        </w:tc>
+      </w:tr>
+      <w:tr>
+        <w:trPr>
+          <w:jc w:val="center"/>
+        </w:trPr>
+        <w:tc>
+          <w:tcPr>
+            <w:tcW w:w="2972" w:type="dxa"/>
+          </w:tcPr>
+          <w:p>
+            <w:pPr>
+              <w:widowControl w:val="0"/>
+              <w:adjustRightInd w:val="0"/>
+              <w:snapToGrid w:val="0"/>
+              <w:spacing w:before="60" w:after="60" w:line="300" w:lineRule="auto"/>
+              <w:jc w:val="both"/>
+              <w:rPr>
+                <w:rFonts w:ascii="Times New Roman" w:hAnsi="Times New Roman" w:cs="Times New Roman"/>
+              </w:rPr>
+            </w:pPr>
+            <w:r>
+              <w:rPr>
+                <w:rFonts w:ascii="Times New Roman" w:hAnsi="Times New Roman" w:cs="Times New Roman"/>
+              </w:rPr>
               <w:t>4.1</w:t>
             </w:r>
           </w:p>
@@ -6986,6 +7321,7 @@
               <w:adjustRightInd w:val="0"/>
               <w:snapToGrid w:val="0"/>
               <w:spacing w:before="60" w:after="60" w:line="300" w:lineRule="auto"/>
+              <w:ind w:leftChars="100" w:left="220"/>
               <w:jc w:val="both"/>
               <w:rPr>
                 <w:rFonts w:ascii="Times New Roman" w:hAnsi="Times New Roman" w:cs="Times New Roman"/>
@@ -7000,6 +7336,110 @@
                 <w:rFonts w:ascii="Times New Roman" w:hAnsi="Times New Roman" w:cs="Times New Roman"/>
               </w:rPr>
               <w:t>编写用户操作手册</w:t>
+            </w:r>
+          </w:p>
+        </w:tc>
+      </w:tr>
+      <w:tr>
+        <w:trPr>
+          <w:jc w:val="center"/>
+        </w:trPr>
+        <w:tc>
+          <w:tcPr>
+            <w:tcW w:w="2972" w:type="dxa"/>
+          </w:tcPr>
+          <w:p>
+            <w:pPr>
+              <w:widowControl w:val="0"/>
+              <w:adjustRightInd w:val="0"/>
+              <w:snapToGrid w:val="0"/>
+              <w:spacing w:before="60" w:after="60" w:line="300" w:lineRule="auto"/>
+              <w:jc w:val="both"/>
+              <w:rPr>
+                <w:rFonts w:ascii="Times New Roman" w:hAnsi="Times New Roman" w:cs="Times New Roman"/>
+              </w:rPr>
+            </w:pPr>
+            <w:r>
+              <w:rPr>
+                <w:rFonts w:ascii="Times New Roman" w:hAnsi="Times New Roman" w:cs="Times New Roman"/>
+              </w:rPr>
+              <w:t>4.2</w:t>
+            </w:r>
+          </w:p>
+        </w:tc>
+        <w:tc>
+          <w:tcPr>
+            <w:tcW w:w="6378" w:type="dxa"/>
+          </w:tcPr>
+          <w:p>
+            <w:pPr>
+              <w:widowControl w:val="0"/>
+              <w:adjustRightInd w:val="0"/>
+              <w:snapToGrid w:val="0"/>
+              <w:spacing w:before="60" w:after="60" w:line="300" w:lineRule="auto"/>
+              <w:ind w:leftChars="100" w:left="220"/>
+              <w:jc w:val="both"/>
+              <w:rPr>
+                <w:rFonts w:ascii="Times New Roman" w:hAnsi="Times New Roman" w:cs="Times New Roman"/>
+              </w:rPr>
+            </w:pPr>
+            <w:r>
+              <w:rPr>
+                <w:rFonts w:ascii="Times New Roman" w:hAnsi="Times New Roman" w:cs="Times New Roman"/>
+              </w:rPr>
+              <w:t>编写项目最终报告</w:t>
+            </w:r>
+          </w:p>
+        </w:tc>
+      </w:tr>
+      <w:tr>
+        <w:trPr>
+          <w:jc w:val="center"/>
+        </w:trPr>
+        <w:tc>
+          <w:tcPr>
+            <w:tcW w:w="2972" w:type="dxa"/>
+          </w:tcPr>
+          <w:p>
+            <w:pPr>
+              <w:widowControl w:val="0"/>
+              <w:adjustRightInd w:val="0"/>
+              <w:snapToGrid w:val="0"/>
+              <w:spacing w:before="60" w:after="60" w:line="300" w:lineRule="auto"/>
+              <w:jc w:val="both"/>
+              <w:rPr>
+                <w:rFonts w:ascii="Times New Roman" w:hAnsi="Times New Roman" w:cs="Times New Roman"/>
+              </w:rPr>
+            </w:pPr>
+            <w:r>
+              <w:rPr>
+                <w:rFonts w:ascii="Times New Roman" w:hAnsi="Times New Roman" w:cs="Times New Roman"/>
+              </w:rPr>
+              <w:t>4.3</w:t>
+            </w:r>
+          </w:p>
+        </w:tc>
+        <w:tc>
+          <w:tcPr>
+            <w:tcW w:w="6378" w:type="dxa"/>
+          </w:tcPr>
+          <w:p>
+            <w:pPr>
+              <w:widowControl w:val="0"/>
+              <w:adjustRightInd w:val="0"/>
+              <w:snapToGrid w:val="0"/>
+              <w:spacing w:before="60" w:after="60" w:line="300" w:lineRule="auto"/>
+              <w:ind w:leftChars="100" w:left="220"/>
+              <w:jc w:val="both"/>
+              <w:rPr>
+                <w:rFonts w:ascii="Times New Roman" w:hAnsi="Times New Roman" w:cs="Times New Roman"/>
+              </w:rPr>
+            </w:pPr>
+            <w:r>
+              <w:rPr>
+                <w:rFonts w:ascii="Times New Roman" w:hAnsi="Times New Roman" w:cs="Times New Roman"/>
+              </w:rPr>
+              <w:t>项目经验总结</w:t>
             </w:r>
           </w:p>
         </w:tc>
@@ -7015,7 +7455,6 @@
         <w:rPr>
           <w:rFonts w:hint="eastAsia"/>
         </w:rPr>
-        <w:lastRenderedPageBreak/>
         <w:t>W</w:t>
       </w:r>
       <w:r>

--- a/documents/work breakdown structure.docx
+++ b/documents/work breakdown structure.docx
@@ -1,6 +1,6 @@
 
 <file path=word/document.xml><?xml version="1.0" encoding="utf-8"?>
-<w:document xmlns:wpc="http://schemas.microsoft.com/office/word/2010/wordprocessingCanvas" xmlns:cx="http://schemas.microsoft.com/office/drawing/2014/chartex" xmlns:cx1="http://schemas.microsoft.com/office/drawing/2015/9/8/chartex" xmlns:cx2="http://schemas.microsoft.com/office/drawing/2015/10/21/chartex" xmlns:cx3="http://schemas.microsoft.com/office/drawing/2016/5/9/chartex" xmlns:cx4="http://schemas.microsoft.com/office/drawing/2016/5/10/chartex" xmlns:cx5="http://schemas.microsoft.com/office/drawing/2016/5/11/chartex" xmlns:cx6="http://schemas.microsoft.com/office/drawing/2016/5/12/chartex" xmlns:cx7="http://schemas.microsoft.com/office/drawing/2016/5/13/chartex" xmlns:cx8="http://schemas.microsoft.com/office/drawing/2016/5/14/chartex" xmlns:mc="http://schemas.openxmlformats.org/markup-compatibility/2006" xmlns:aink="http://schemas.microsoft.com/office/drawing/2016/ink" xmlns:am3d="http://schemas.microsoft.com/office/drawing/2017/model3d" xmlns:o="urn:schemas-microsoft-com:office:office" xmlns:r="http://schemas.openxmlformats.org/officeDocument/2006/relationships" xmlns:m="http://schemas.openxmlformats.org/officeDocument/2006/math" xmlns:v="urn:schemas-microsoft-com:vml" xmlns:wp14="http://schemas.microsoft.com/office/word/2010/wordprocessingDrawing" xmlns:wp="http://schemas.openxmlformats.org/drawingml/2006/wordprocessingDrawing" xmlns:w10="urn:schemas-microsoft-com:office:word" xmlns:w="http://schemas.openxmlformats.org/wordprocessingml/2006/main" xmlns:w14="http://schemas.microsoft.com/office/word/2010/wordml" xmlns:w15="http://schemas.microsoft.com/office/word/2012/wordml" xmlns:w16cex="http://schemas.microsoft.com/office/word/2018/wordml/cex" xmlns:w16cid="http://schemas.microsoft.com/office/word/2016/wordml/cid" xmlns:w16="http://schemas.microsoft.com/office/word/2018/wordml" xmlns:w16sdtdh="http://schemas.microsoft.com/office/word/2020/wordml/sdtdatahash" xmlns:w16se="http://schemas.microsoft.com/office/word/2015/wordml/symex" xmlns:wpg="http://schemas.microsoft.com/office/word/2010/wordprocessingGroup" xmlns:wpi="http://schemas.microsoft.com/office/word/2010/wordprocessingInk" xmlns:wne="http://schemas.microsoft.com/office/word/2006/wordml" xmlns:wps="http://schemas.microsoft.com/office/word/2010/wordprocessingShape" mc:Ignorable="w14 w15 w16se w16cid w16 w16cex w16sdtdh wp14">
+<w:document xmlns:wpc="http://schemas.microsoft.com/office/word/2010/wordprocessingCanvas" xmlns:mc="http://schemas.openxmlformats.org/markup-compatibility/2006" xmlns:o="urn:schemas-microsoft-com:office:office" xmlns:r="http://schemas.openxmlformats.org/officeDocument/2006/relationships" xmlns:m="http://schemas.openxmlformats.org/officeDocument/2006/math" xmlns:v="urn:schemas-microsoft-com:vml" xmlns:wp14="http://schemas.microsoft.com/office/word/2010/wordprocessingDrawing" xmlns:wp="http://schemas.openxmlformats.org/drawingml/2006/wordprocessingDrawing" xmlns:w10="urn:schemas-microsoft-com:office:word" xmlns:w="http://schemas.openxmlformats.org/wordprocessingml/2006/main" xmlns:w14="http://schemas.microsoft.com/office/word/2010/wordml" xmlns:w15="http://schemas.microsoft.com/office/word/2012/wordml" xmlns:wpg="http://schemas.microsoft.com/office/word/2010/wordprocessingGroup" xmlns:wpi="http://schemas.microsoft.com/office/word/2010/wordprocessingInk" xmlns:wne="http://schemas.microsoft.com/office/word/2006/wordml" xmlns:wps="http://schemas.microsoft.com/office/word/2010/wordprocessingShape" mc:Ignorable="w14 w15 wp14">
   <w:body>
     <w:p>
       <w:pPr>
@@ -637,7 +637,7 @@
     </w:p>
     <w:p>
       <w:pPr>
-        <w:pStyle w:val="TOC1"/>
+        <w:pStyle w:val="10"/>
         <w:tabs>
           <w:tab w:val="right" w:leader="dot" w:pos="8302"/>
         </w:tabs>
@@ -658,7 +658,7 @@
     </w:p>
     <w:p>
       <w:pPr>
-        <w:pStyle w:val="TOC1"/>
+        <w:pStyle w:val="10"/>
         <w:tabs>
           <w:tab w:val="right" w:leader="dot" w:pos="9350"/>
         </w:tabs>
@@ -696,14 +696,14 @@
       <w:hyperlink w:anchor="_Toc88140024" w:history="1">
         <w:r>
           <w:rPr>
-            <w:rStyle w:val="a9"/>
+            <w:rStyle w:val="a7"/>
             <w:noProof/>
           </w:rPr>
           <w:t>1. WBS</w:t>
         </w:r>
         <w:r>
           <w:rPr>
-            <w:rStyle w:val="a9"/>
+            <w:rStyle w:val="a7"/>
             <w:noProof/>
           </w:rPr>
           <w:t>介绍</w:t>
@@ -760,7 +760,7 @@
     </w:p>
     <w:p>
       <w:pPr>
-        <w:pStyle w:val="TOC1"/>
+        <w:pStyle w:val="10"/>
         <w:tabs>
           <w:tab w:val="right" w:leader="dot" w:pos="9350"/>
         </w:tabs>
@@ -777,14 +777,14 @@
       <w:hyperlink w:anchor="_Toc88140025" w:history="1">
         <w:r>
           <w:rPr>
-            <w:rStyle w:val="a9"/>
+            <w:rStyle w:val="a7"/>
             <w:noProof/>
           </w:rPr>
           <w:t xml:space="preserve">2. </w:t>
         </w:r>
         <w:r>
           <w:rPr>
-            <w:rStyle w:val="a9"/>
+            <w:rStyle w:val="a7"/>
             <w:noProof/>
           </w:rPr>
           <w:t>高级工作流和活动</w:t>
@@ -841,7 +841,7 @@
     </w:p>
     <w:p>
       <w:pPr>
-        <w:pStyle w:val="TOC1"/>
+        <w:pStyle w:val="10"/>
         <w:tabs>
           <w:tab w:val="right" w:leader="dot" w:pos="9350"/>
         </w:tabs>
@@ -858,14 +858,14 @@
       <w:hyperlink w:anchor="_Toc88140026" w:history="1">
         <w:r>
           <w:rPr>
-            <w:rStyle w:val="a9"/>
+            <w:rStyle w:val="a7"/>
             <w:noProof/>
           </w:rPr>
           <w:t xml:space="preserve">3. </w:t>
         </w:r>
         <w:r>
           <w:rPr>
-            <w:rStyle w:val="a9"/>
+            <w:rStyle w:val="a7"/>
             <w:noProof/>
           </w:rPr>
           <w:t>工具和环境</w:t>
@@ -922,7 +922,7 @@
     </w:p>
     <w:p>
       <w:pPr>
-        <w:pStyle w:val="TOC1"/>
+        <w:pStyle w:val="10"/>
         <w:tabs>
           <w:tab w:val="right" w:leader="dot" w:pos="9350"/>
         </w:tabs>
@@ -939,14 +939,14 @@
       <w:hyperlink w:anchor="_Toc88140027" w:history="1">
         <w:r>
           <w:rPr>
-            <w:rStyle w:val="a9"/>
+            <w:rStyle w:val="a7"/>
             <w:noProof/>
           </w:rPr>
           <w:t xml:space="preserve">4. </w:t>
         </w:r>
         <w:r>
           <w:rPr>
-            <w:rStyle w:val="a9"/>
+            <w:rStyle w:val="a7"/>
             <w:noProof/>
           </w:rPr>
           <w:t>职责和分工</w:t>
@@ -1003,7 +1003,7 @@
     </w:p>
     <w:p>
       <w:pPr>
-        <w:pStyle w:val="TOC2"/>
+        <w:pStyle w:val="20"/>
         <w:tabs>
           <w:tab w:val="right" w:leader="dot" w:pos="9350"/>
         </w:tabs>
@@ -1018,14 +1018,14 @@
       <w:hyperlink w:anchor="_Toc88140028" w:history="1">
         <w:r>
           <w:rPr>
-            <w:rStyle w:val="a9"/>
+            <w:rStyle w:val="a7"/>
             <w:noProof/>
           </w:rPr>
           <w:t xml:space="preserve">4.1 </w:t>
         </w:r>
         <w:r>
           <w:rPr>
-            <w:rStyle w:val="a9"/>
+            <w:rStyle w:val="a7"/>
             <w:noProof/>
           </w:rPr>
           <w:t>职责</w:t>
@@ -1082,7 +1082,7 @@
     </w:p>
     <w:p>
       <w:pPr>
-        <w:pStyle w:val="TOC1"/>
+        <w:pStyle w:val="10"/>
         <w:tabs>
           <w:tab w:val="right" w:leader="dot" w:pos="9350"/>
         </w:tabs>
@@ -1099,14 +1099,14 @@
       <w:hyperlink w:anchor="_Toc88140029" w:history="1">
         <w:r>
           <w:rPr>
-            <w:rStyle w:val="a9"/>
+            <w:rStyle w:val="a7"/>
             <w:noProof/>
           </w:rPr>
           <w:t>5. WBS</w:t>
         </w:r>
         <w:r>
           <w:rPr>
-            <w:rStyle w:val="a9"/>
+            <w:rStyle w:val="a7"/>
             <w:noProof/>
           </w:rPr>
           <w:t>开发过程</w:t>
@@ -1163,7 +1163,7 @@
     </w:p>
     <w:p>
       <w:pPr>
-        <w:pStyle w:val="TOC2"/>
+        <w:pStyle w:val="20"/>
         <w:tabs>
           <w:tab w:val="right" w:leader="dot" w:pos="9350"/>
         </w:tabs>
@@ -1178,14 +1178,14 @@
       <w:hyperlink w:anchor="_Toc88140030" w:history="1">
         <w:r>
           <w:rPr>
-            <w:rStyle w:val="a9"/>
+            <w:rStyle w:val="a7"/>
             <w:noProof/>
           </w:rPr>
           <w:t>5.1 WBS</w:t>
         </w:r>
         <w:r>
           <w:rPr>
-            <w:rStyle w:val="a9"/>
+            <w:rStyle w:val="a7"/>
             <w:noProof/>
           </w:rPr>
           <w:t>编号</w:t>
@@ -1242,7 +1242,7 @@
     </w:p>
     <w:p>
       <w:pPr>
-        <w:pStyle w:val="TOC1"/>
+        <w:pStyle w:val="10"/>
         <w:tabs>
           <w:tab w:val="right" w:leader="dot" w:pos="9350"/>
         </w:tabs>
@@ -1259,7 +1259,7 @@
       <w:hyperlink w:anchor="_Toc88140031" w:history="1">
         <w:r>
           <w:rPr>
-            <w:rStyle w:val="a9"/>
+            <w:rStyle w:val="a7"/>
             <w:noProof/>
           </w:rPr>
           <w:t>6. WBS</w:t>
@@ -1316,7 +1316,7 @@
     </w:p>
     <w:p>
       <w:pPr>
-        <w:pStyle w:val="TOC2"/>
+        <w:pStyle w:val="20"/>
         <w:tabs>
           <w:tab w:val="right" w:leader="dot" w:pos="9350"/>
         </w:tabs>
@@ -1331,7 +1331,7 @@
       <w:hyperlink w:anchor="_Toc88140032" w:history="1">
         <w:r>
           <w:rPr>
-            <w:rStyle w:val="a9"/>
+            <w:rStyle w:val="a7"/>
             <w:noProof/>
           </w:rPr>
           <w:t>6.1 WBS</w:t>
@@ -1388,7 +1388,7 @@
     </w:p>
     <w:p>
       <w:pPr>
-        <w:pStyle w:val="TOC2"/>
+        <w:pStyle w:val="20"/>
         <w:tabs>
           <w:tab w:val="right" w:leader="dot" w:pos="9350"/>
         </w:tabs>
@@ -1403,14 +1403,14 @@
       <w:hyperlink w:anchor="_Toc88140033" w:history="1">
         <w:r>
           <w:rPr>
-            <w:rStyle w:val="a9"/>
+            <w:rStyle w:val="a7"/>
             <w:noProof/>
           </w:rPr>
           <w:t>6.2 WBS</w:t>
         </w:r>
         <w:r>
           <w:rPr>
-            <w:rStyle w:val="a9"/>
+            <w:rStyle w:val="a7"/>
             <w:noProof/>
           </w:rPr>
           <w:t>词典</w:t>
@@ -1689,7 +1689,7 @@
     </w:p>
     <w:p>
       <w:pPr>
-        <w:pStyle w:val="a8"/>
+        <w:pStyle w:val="a6"/>
         <w:numPr>
           <w:ilvl w:val="0"/>
           <w:numId w:val="9"/>
@@ -1719,7 +1719,7 @@
     </w:p>
     <w:p>
       <w:pPr>
-        <w:pStyle w:val="a8"/>
+        <w:pStyle w:val="a6"/>
         <w:numPr>
           <w:ilvl w:val="0"/>
           <w:numId w:val="9"/>
@@ -1773,7 +1773,7 @@
     </w:p>
     <w:p>
       <w:pPr>
-        <w:pStyle w:val="a8"/>
+        <w:pStyle w:val="a6"/>
         <w:numPr>
           <w:ilvl w:val="0"/>
           <w:numId w:val="9"/>
@@ -1875,7 +1875,7 @@
     </w:p>
     <w:p>
       <w:pPr>
-        <w:pStyle w:val="a8"/>
+        <w:pStyle w:val="a6"/>
         <w:numPr>
           <w:ilvl w:val="0"/>
           <w:numId w:val="9"/>
@@ -1905,7 +1905,7 @@
     </w:p>
     <w:p>
       <w:pPr>
-        <w:pStyle w:val="a8"/>
+        <w:pStyle w:val="a6"/>
         <w:numPr>
           <w:ilvl w:val="0"/>
           <w:numId w:val="9"/>
@@ -2305,7 +2305,7 @@
           </w:tcPr>
           <w:p>
             <w:pPr>
-              <w:pStyle w:val="a8"/>
+              <w:pStyle w:val="a6"/>
               <w:widowControl w:val="0"/>
               <w:numPr>
                 <w:ilvl w:val="0"/>
@@ -2357,7 +2357,7 @@
           </w:p>
           <w:p>
             <w:pPr>
-              <w:pStyle w:val="a8"/>
+              <w:pStyle w:val="a6"/>
               <w:widowControl w:val="0"/>
               <w:numPr>
                 <w:ilvl w:val="0"/>
@@ -2408,7 +2408,7 @@
           </w:p>
           <w:p>
             <w:pPr>
-              <w:pStyle w:val="a8"/>
+              <w:pStyle w:val="a6"/>
               <w:widowControl w:val="0"/>
               <w:numPr>
                 <w:ilvl w:val="0"/>
@@ -2460,7 +2460,7 @@
           </w:p>
           <w:p>
             <w:pPr>
-              <w:pStyle w:val="a8"/>
+              <w:pStyle w:val="a6"/>
               <w:widowControl w:val="0"/>
               <w:numPr>
                 <w:ilvl w:val="0"/>
@@ -2501,7 +2501,7 @@
           </w:p>
           <w:p>
             <w:pPr>
-              <w:pStyle w:val="a8"/>
+              <w:pStyle w:val="a6"/>
               <w:widowControl w:val="0"/>
               <w:numPr>
                 <w:ilvl w:val="0"/>
@@ -2615,7 +2615,7 @@
           </w:tcPr>
           <w:p>
             <w:pPr>
-              <w:pStyle w:val="a8"/>
+              <w:pStyle w:val="a6"/>
               <w:widowControl w:val="0"/>
               <w:numPr>
                 <w:ilvl w:val="0"/>
@@ -2656,7 +2656,7 @@
           </w:p>
           <w:p>
             <w:pPr>
-              <w:pStyle w:val="a8"/>
+              <w:pStyle w:val="a6"/>
               <w:widowControl w:val="0"/>
               <w:numPr>
                 <w:ilvl w:val="0"/>
@@ -2687,7 +2687,7 @@
           </w:p>
           <w:p>
             <w:pPr>
-              <w:pStyle w:val="a8"/>
+              <w:pStyle w:val="a6"/>
               <w:widowControl w:val="0"/>
               <w:numPr>
                 <w:ilvl w:val="0"/>
@@ -2728,7 +2728,7 @@
           </w:p>
           <w:p>
             <w:pPr>
-              <w:pStyle w:val="a8"/>
+              <w:pStyle w:val="a6"/>
               <w:widowControl w:val="0"/>
               <w:numPr>
                 <w:ilvl w:val="0"/>
@@ -2851,7 +2851,7 @@
           </w:tcPr>
           <w:p>
             <w:pPr>
-              <w:pStyle w:val="a8"/>
+              <w:pStyle w:val="a6"/>
               <w:widowControl w:val="0"/>
               <w:numPr>
                 <w:ilvl w:val="0"/>
@@ -2892,7 +2892,7 @@
           </w:p>
           <w:p>
             <w:pPr>
-              <w:pStyle w:val="a8"/>
+              <w:pStyle w:val="a6"/>
               <w:widowControl w:val="0"/>
               <w:numPr>
                 <w:ilvl w:val="0"/>
@@ -2923,7 +2923,7 @@
           </w:p>
           <w:p>
             <w:pPr>
-              <w:pStyle w:val="a8"/>
+              <w:pStyle w:val="a6"/>
               <w:widowControl w:val="0"/>
               <w:numPr>
                 <w:ilvl w:val="0"/>
@@ -3087,7 +3087,7 @@
     </w:p>
     <w:p>
       <w:pPr>
-        <w:pStyle w:val="a8"/>
+        <w:pStyle w:val="a6"/>
         <w:numPr>
           <w:ilvl w:val="0"/>
           <w:numId w:val="13"/>
@@ -3105,7 +3105,7 @@
     </w:p>
     <w:p>
       <w:pPr>
-        <w:pStyle w:val="a8"/>
+        <w:pStyle w:val="a6"/>
         <w:numPr>
           <w:ilvl w:val="0"/>
           <w:numId w:val="13"/>
@@ -3123,7 +3123,7 @@
     </w:p>
     <w:p>
       <w:pPr>
-        <w:pStyle w:val="a8"/>
+        <w:pStyle w:val="a6"/>
         <w:numPr>
           <w:ilvl w:val="0"/>
           <w:numId w:val="13"/>
@@ -3203,7 +3203,7 @@
     </w:p>
     <w:p>
       <w:pPr>
-        <w:pStyle w:val="a8"/>
+        <w:pStyle w:val="a6"/>
         <w:numPr>
           <w:ilvl w:val="0"/>
           <w:numId w:val="14"/>
@@ -3221,7 +3221,7 @@
     </w:p>
     <w:p>
       <w:pPr>
-        <w:pStyle w:val="a8"/>
+        <w:pStyle w:val="a6"/>
         <w:numPr>
           <w:ilvl w:val="0"/>
           <w:numId w:val="14"/>
@@ -3245,7 +3245,7 @@
     </w:p>
     <w:p>
       <w:pPr>
-        <w:pStyle w:val="a8"/>
+        <w:pStyle w:val="a6"/>
         <w:numPr>
           <w:ilvl w:val="0"/>
           <w:numId w:val="14"/>
@@ -3415,7 +3415,7 @@
     </w:p>
     <w:p>
       <w:pPr>
-        <w:pStyle w:val="a8"/>
+        <w:pStyle w:val="a6"/>
         <w:numPr>
           <w:ilvl w:val="0"/>
           <w:numId w:val="15"/>
@@ -3505,7 +3505,7 @@
     </w:p>
     <w:p>
       <w:pPr>
-        <w:pStyle w:val="a8"/>
+        <w:pStyle w:val="a6"/>
         <w:numPr>
           <w:ilvl w:val="0"/>
           <w:numId w:val="15"/>
@@ -3553,7 +3553,7 @@
     </w:p>
     <w:p>
       <w:pPr>
-        <w:pStyle w:val="a8"/>
+        <w:pStyle w:val="a6"/>
         <w:numPr>
           <w:ilvl w:val="0"/>
           <w:numId w:val="15"/>
@@ -7536,11 +7536,11 @@
         <w:tblLook w:val="04A0" w:firstRow="1" w:lastRow="0" w:firstColumn="1" w:lastColumn="0" w:noHBand="0" w:noVBand="1"/>
       </w:tblPr>
       <w:tblGrid>
-        <w:gridCol w:w="1444"/>
-        <w:gridCol w:w="2126"/>
-        <w:gridCol w:w="2172"/>
-        <w:gridCol w:w="1804"/>
-        <w:gridCol w:w="1804"/>
+        <w:gridCol w:w="1329"/>
+        <w:gridCol w:w="1869"/>
+        <w:gridCol w:w="1908"/>
+        <w:gridCol w:w="1595"/>
+        <w:gridCol w:w="1595"/>
       </w:tblGrid>
       <w:tr>
         <w:trPr>
@@ -7548,16 +7548,14 @@
         </w:trPr>
         <w:tc>
           <w:tcPr>
-            <w:tcW w:w="1444" w:type="dxa"/>
+            <w:tcW w:w="1329" w:type="dxa"/>
             <w:shd w:val="clear" w:color="auto" w:fill="D9D9D9"/>
           </w:tcPr>
           <w:p>
             <w:pPr>
-              <w:widowControl w:val="0"/>
-              <w:adjustRightInd w:val="0"/>
-              <w:snapToGrid w:val="0"/>
-              <w:spacing w:before="60" w:after="60" w:line="300" w:lineRule="auto"/>
-              <w:jc w:val="both"/>
+              <w:adjustRightInd w:val="0"/>
+              <w:snapToGrid w:val="0"/>
+              <w:spacing w:before="60" w:after="60" w:line="300" w:lineRule="auto"/>
               <w:rPr>
                 <w:rFonts w:ascii="Times New Roman" w:eastAsia="宋体" w:hAnsi="Times New Roman" w:cs="Times New Roman"/>
                 <w:b/>
@@ -7574,13 +7572,13 @@
                 <w:sz w:val="21"/>
                 <w:szCs w:val="20"/>
               </w:rPr>
-              <w:t xml:space="preserve">WBS # </w:t>
-            </w:r>
-          </w:p>
-        </w:tc>
-        <w:tc>
-          <w:tcPr>
-            <w:tcW w:w="2126" w:type="dxa"/>
+              <w:t xml:space="preserve">WBS </w:t>
+            </w:r>
+          </w:p>
+        </w:tc>
+        <w:tc>
+          <w:tcPr>
+            <w:tcW w:w="1869" w:type="dxa"/>
             <w:shd w:val="clear" w:color="auto" w:fill="D9D9D9"/>
           </w:tcPr>
           <w:p>
@@ -7612,7 +7610,7 @@
         </w:tc>
         <w:tc>
           <w:tcPr>
-            <w:tcW w:w="2172" w:type="dxa"/>
+            <w:tcW w:w="1908" w:type="dxa"/>
             <w:shd w:val="clear" w:color="auto" w:fill="D9D9D9"/>
           </w:tcPr>
           <w:p>
@@ -7644,7 +7642,7 @@
         </w:tc>
         <w:tc>
           <w:tcPr>
-            <w:tcW w:w="1804" w:type="dxa"/>
+            <w:tcW w:w="1595" w:type="dxa"/>
             <w:shd w:val="clear" w:color="auto" w:fill="D9D9D9"/>
           </w:tcPr>
           <w:p>
@@ -7676,7 +7674,7 @@
         </w:tc>
         <w:tc>
           <w:tcPr>
-            <w:tcW w:w="1804" w:type="dxa"/>
+            <w:tcW w:w="1595" w:type="dxa"/>
             <w:shd w:val="clear" w:color="auto" w:fill="D9D9D9"/>
           </w:tcPr>
           <w:p>
@@ -7713,85 +7711,104 @@
         </w:trPr>
         <w:tc>
           <w:tcPr>
-            <w:tcW w:w="1444" w:type="dxa"/>
-          </w:tcPr>
-          <w:p>
-            <w:pPr>
-              <w:widowControl w:val="0"/>
-              <w:adjustRightInd w:val="0"/>
-              <w:snapToGrid w:val="0"/>
-              <w:spacing w:before="60" w:after="60" w:line="300" w:lineRule="auto"/>
-              <w:jc w:val="both"/>
-            </w:pPr>
-          </w:p>
-        </w:tc>
-        <w:tc>
-          <w:tcPr>
-            <w:tcW w:w="2126" w:type="dxa"/>
-            <w:shd w:val="clear" w:color="auto" w:fill="auto"/>
-          </w:tcPr>
-          <w:p>
-            <w:pPr>
-              <w:widowControl w:val="0"/>
-              <w:adjustRightInd w:val="0"/>
-              <w:snapToGrid w:val="0"/>
-              <w:spacing w:before="60" w:after="60" w:line="300" w:lineRule="auto"/>
-              <w:jc w:val="both"/>
-              <w:rPr>
-                <w:rFonts w:asciiTheme="minorEastAsia" w:hAnsiTheme="minorEastAsia"/>
-                <w:bCs/>
-                <w:kern w:val="2"/>
-                <w:sz w:val="21"/>
-                <w:szCs w:val="20"/>
-              </w:rPr>
-            </w:pPr>
-          </w:p>
-        </w:tc>
-        <w:tc>
-          <w:tcPr>
-            <w:tcW w:w="2172" w:type="dxa"/>
-          </w:tcPr>
-          <w:p>
-            <w:pPr>
-              <w:widowControl w:val="0"/>
-              <w:adjustRightInd w:val="0"/>
-              <w:snapToGrid w:val="0"/>
-              <w:spacing w:before="60" w:after="60" w:line="300" w:lineRule="auto"/>
-              <w:jc w:val="both"/>
-              <w:rPr>
-                <w:rFonts w:asciiTheme="minorEastAsia" w:hAnsiTheme="minorEastAsia"/>
-                <w:bCs/>
-                <w:kern w:val="2"/>
-                <w:sz w:val="21"/>
-                <w:szCs w:val="20"/>
-              </w:rPr>
-            </w:pPr>
-          </w:p>
-        </w:tc>
-        <w:tc>
-          <w:tcPr>
-            <w:tcW w:w="1804" w:type="dxa"/>
-          </w:tcPr>
-          <w:p>
-            <w:pPr>
-              <w:widowControl w:val="0"/>
-              <w:adjustRightInd w:val="0"/>
-              <w:snapToGrid w:val="0"/>
-              <w:spacing w:before="60" w:after="60" w:line="300" w:lineRule="auto"/>
-              <w:jc w:val="both"/>
-              <w:rPr>
-                <w:rFonts w:asciiTheme="minorEastAsia" w:hAnsiTheme="minorEastAsia"/>
-                <w:bCs/>
-                <w:kern w:val="2"/>
-                <w:sz w:val="21"/>
-                <w:szCs w:val="20"/>
-              </w:rPr>
-            </w:pPr>
-          </w:p>
-        </w:tc>
-        <w:tc>
-          <w:tcPr>
-            <w:tcW w:w="1804" w:type="dxa"/>
+            <w:tcW w:w="1329" w:type="dxa"/>
+          </w:tcPr>
+          <w:p>
+            <w:pPr>
+              <w:widowControl w:val="0"/>
+              <w:adjustRightInd w:val="0"/>
+              <w:snapToGrid w:val="0"/>
+              <w:spacing w:before="60" w:after="60" w:line="300" w:lineRule="auto"/>
+              <w:jc w:val="both"/>
+            </w:pPr>
+            <w:r>
+              <w:rPr>
+                <w:rFonts w:ascii="Times New Roman" w:hAnsi="Times New Roman" w:cs="Times New Roman"/>
+              </w:rPr>
+              <w:t>1</w:t>
+            </w:r>
+          </w:p>
+        </w:tc>
+        <w:tc>
+          <w:tcPr>
+            <w:tcW w:w="1869" w:type="dxa"/>
+          </w:tcPr>
+          <w:p>
+            <w:pPr>
+              <w:widowControl w:val="0"/>
+              <w:adjustRightInd w:val="0"/>
+              <w:snapToGrid w:val="0"/>
+              <w:spacing w:before="60" w:after="60" w:line="300" w:lineRule="auto"/>
+              <w:jc w:val="both"/>
+              <w:rPr>
+                <w:rFonts w:asciiTheme="minorEastAsia" w:hAnsiTheme="minorEastAsia"/>
+                <w:bCs/>
+                <w:kern w:val="2"/>
+                <w:sz w:val="21"/>
+                <w:szCs w:val="20"/>
+              </w:rPr>
+            </w:pPr>
+            <w:r>
+              <w:rPr>
+                <w:rFonts w:ascii="Times New Roman" w:hAnsi="Times New Roman" w:cs="Times New Roman"/>
+              </w:rPr>
+              <w:t>启动阶段</w:t>
+            </w:r>
+          </w:p>
+        </w:tc>
+        <w:tc>
+          <w:tcPr>
+            <w:tcW w:w="1908" w:type="dxa"/>
+          </w:tcPr>
+          <w:p>
+            <w:pPr>
+              <w:widowControl w:val="0"/>
+              <w:adjustRightInd w:val="0"/>
+              <w:snapToGrid w:val="0"/>
+              <w:spacing w:before="60" w:after="60" w:line="300" w:lineRule="auto"/>
+              <w:jc w:val="both"/>
+              <w:rPr>
+                <w:rFonts w:asciiTheme="minorEastAsia" w:hAnsiTheme="minorEastAsia"/>
+                <w:bCs/>
+                <w:kern w:val="2"/>
+                <w:sz w:val="21"/>
+                <w:szCs w:val="20"/>
+              </w:rPr>
+            </w:pPr>
+            <w:r>
+              <w:rPr>
+                <w:rFonts w:asciiTheme="minorEastAsia" w:hAnsiTheme="minorEastAsia"/>
+                <w:bCs/>
+                <w:szCs w:val="20"/>
+              </w:rPr>
+              <w:t>确定项目的必要信息</w:t>
+            </w:r>
+          </w:p>
+        </w:tc>
+        <w:tc>
+          <w:tcPr>
+            <w:tcW w:w="1595" w:type="dxa"/>
+          </w:tcPr>
+          <w:p>
+            <w:pPr>
+              <w:widowControl w:val="0"/>
+              <w:adjustRightInd w:val="0"/>
+              <w:snapToGrid w:val="0"/>
+              <w:spacing w:before="60" w:after="60" w:line="300" w:lineRule="auto"/>
+              <w:jc w:val="both"/>
+              <w:rPr>
+                <w:rFonts w:asciiTheme="minorEastAsia" w:hAnsiTheme="minorEastAsia"/>
+                <w:bCs/>
+                <w:kern w:val="2"/>
+                <w:sz w:val="21"/>
+                <w:szCs w:val="20"/>
+              </w:rPr>
+            </w:pPr>
+          </w:p>
+        </w:tc>
+        <w:tc>
+          <w:tcPr>
+            <w:tcW w:w="1595" w:type="dxa"/>
           </w:tcPr>
           <w:p>
             <w:pPr>
@@ -7817,101 +7834,128 @@
         </w:trPr>
         <w:tc>
           <w:tcPr>
-            <w:tcW w:w="1444" w:type="dxa"/>
-          </w:tcPr>
-          <w:p>
-            <w:pPr>
-              <w:widowControl w:val="0"/>
-              <w:adjustRightInd w:val="0"/>
-              <w:snapToGrid w:val="0"/>
-              <w:spacing w:before="60" w:after="60" w:line="300" w:lineRule="auto"/>
-              <w:jc w:val="both"/>
-            </w:pPr>
-          </w:p>
-        </w:tc>
-        <w:tc>
-          <w:tcPr>
-            <w:tcW w:w="2126" w:type="dxa"/>
-            <w:shd w:val="clear" w:color="auto" w:fill="auto"/>
-          </w:tcPr>
-          <w:p>
-            <w:pPr>
-              <w:widowControl w:val="0"/>
-              <w:adjustRightInd w:val="0"/>
-              <w:snapToGrid w:val="0"/>
-              <w:spacing w:before="60" w:after="60" w:line="300" w:lineRule="auto"/>
-              <w:jc w:val="both"/>
-              <w:rPr>
-                <w:rFonts w:asciiTheme="minorEastAsia" w:hAnsiTheme="minorEastAsia"/>
-                <w:bCs/>
-                <w:kern w:val="2"/>
-                <w:sz w:val="21"/>
-                <w:szCs w:val="20"/>
-              </w:rPr>
-            </w:pPr>
-          </w:p>
-        </w:tc>
-        <w:tc>
-          <w:tcPr>
-            <w:tcW w:w="2172" w:type="dxa"/>
-          </w:tcPr>
-          <w:p>
-            <w:pPr>
-              <w:widowControl w:val="0"/>
-              <w:adjustRightInd w:val="0"/>
-              <w:snapToGrid w:val="0"/>
-              <w:spacing w:before="60" w:after="60" w:line="300" w:lineRule="auto"/>
-              <w:jc w:val="both"/>
-              <w:rPr>
-                <w:rFonts w:asciiTheme="minorEastAsia" w:hAnsiTheme="minorEastAsia"/>
-                <w:bCs/>
-                <w:kern w:val="2"/>
-                <w:sz w:val="21"/>
-                <w:szCs w:val="20"/>
-              </w:rPr>
-            </w:pPr>
-          </w:p>
-        </w:tc>
-        <w:tc>
-          <w:tcPr>
-            <w:tcW w:w="1804" w:type="dxa"/>
-          </w:tcPr>
-          <w:p>
-            <w:pPr>
-              <w:widowControl w:val="0"/>
-              <w:adjustRightInd w:val="0"/>
-              <w:snapToGrid w:val="0"/>
-              <w:spacing w:before="60" w:after="60" w:line="300" w:lineRule="auto"/>
-              <w:jc w:val="both"/>
-              <w:rPr>
-                <w:rFonts w:asciiTheme="minorEastAsia" w:hAnsiTheme="minorEastAsia"/>
-                <w:bCs/>
-                <w:kern w:val="2"/>
-                <w:sz w:val="21"/>
-                <w:szCs w:val="20"/>
-              </w:rPr>
-            </w:pPr>
-          </w:p>
-        </w:tc>
-        <w:tc>
-          <w:tcPr>
-            <w:tcW w:w="1804" w:type="dxa"/>
-          </w:tcPr>
-          <w:p>
-            <w:pPr>
-              <w:widowControl w:val="0"/>
-              <w:adjustRightInd w:val="0"/>
-              <w:snapToGrid w:val="0"/>
-              <w:spacing w:before="60" w:after="60" w:line="300" w:lineRule="auto"/>
-              <w:jc w:val="both"/>
-              <w:rPr>
-                <w:rFonts w:asciiTheme="minorEastAsia" w:hAnsiTheme="minorEastAsia"/>
-                <w:bCs/>
-                <w:kern w:val="2"/>
-                <w:sz w:val="21"/>
-                <w:szCs w:val="20"/>
-              </w:rPr>
-            </w:pPr>
+            <w:tcW w:w="1329" w:type="dxa"/>
+          </w:tcPr>
+          <w:p>
+            <w:pPr>
+              <w:widowControl w:val="0"/>
+              <w:adjustRightInd w:val="0"/>
+              <w:snapToGrid w:val="0"/>
+              <w:spacing w:before="60" w:after="60" w:line="300" w:lineRule="auto"/>
+              <w:jc w:val="both"/>
+            </w:pPr>
+            <w:r>
+              <w:rPr>
+                <w:rFonts w:ascii="Times New Roman" w:hAnsi="Times New Roman" w:cs="Times New Roman"/>
+              </w:rPr>
+              <w:t>1.1</w:t>
+            </w:r>
+          </w:p>
+        </w:tc>
+        <w:tc>
+          <w:tcPr>
+            <w:tcW w:w="1869" w:type="dxa"/>
+          </w:tcPr>
+          <w:p>
+            <w:pPr>
+              <w:widowControl w:val="0"/>
+              <w:adjustRightInd w:val="0"/>
+              <w:snapToGrid w:val="0"/>
+              <w:spacing w:before="60" w:after="60" w:line="300" w:lineRule="auto"/>
+              <w:jc w:val="both"/>
+              <w:rPr>
+                <w:rFonts w:asciiTheme="minorEastAsia" w:hAnsiTheme="minorEastAsia"/>
+                <w:bCs/>
+                <w:kern w:val="2"/>
+                <w:sz w:val="21"/>
+                <w:szCs w:val="20"/>
+              </w:rPr>
+            </w:pPr>
+            <w:r>
+              <w:rPr>
+                <w:rFonts w:ascii="Times New Roman" w:hAnsi="Times New Roman" w:cs="Times New Roman"/>
+              </w:rPr>
+              <w:t>召开项目启动会议</w:t>
+            </w:r>
+          </w:p>
+        </w:tc>
+        <w:tc>
+          <w:tcPr>
+            <w:tcW w:w="1908" w:type="dxa"/>
+          </w:tcPr>
+          <w:p>
+            <w:pPr>
+              <w:widowControl w:val="0"/>
+              <w:adjustRightInd w:val="0"/>
+              <w:snapToGrid w:val="0"/>
+              <w:spacing w:before="60" w:after="60" w:line="300" w:lineRule="auto"/>
+              <w:jc w:val="both"/>
+              <w:rPr>
+                <w:rFonts w:asciiTheme="minorEastAsia" w:hAnsiTheme="minorEastAsia" w:hint="eastAsia"/>
+                <w:bCs/>
+                <w:kern w:val="2"/>
+                <w:sz w:val="21"/>
+                <w:szCs w:val="20"/>
+              </w:rPr>
+            </w:pPr>
+            <w:r>
+              <w:rPr>
+                <w:rFonts w:asciiTheme="minorEastAsia" w:hAnsiTheme="minorEastAsia"/>
+                <w:bCs/>
+                <w:szCs w:val="20"/>
+              </w:rPr>
+              <w:t>汇集各成员的意见并进行讨论</w:t>
+            </w:r>
+          </w:p>
+        </w:tc>
+        <w:tc>
+          <w:tcPr>
+            <w:tcW w:w="1595" w:type="dxa"/>
+          </w:tcPr>
+          <w:p>
+            <w:pPr>
+              <w:widowControl w:val="0"/>
+              <w:adjustRightInd w:val="0"/>
+              <w:snapToGrid w:val="0"/>
+              <w:spacing w:before="60" w:after="60" w:line="300" w:lineRule="auto"/>
+              <w:jc w:val="both"/>
+              <w:rPr>
+                <w:rFonts w:asciiTheme="minorEastAsia" w:hAnsiTheme="minorEastAsia"/>
+                <w:bCs/>
+                <w:kern w:val="2"/>
+                <w:sz w:val="21"/>
+                <w:szCs w:val="20"/>
+              </w:rPr>
+            </w:pPr>
+          </w:p>
+        </w:tc>
+        <w:tc>
+          <w:tcPr>
+            <w:tcW w:w="1595" w:type="dxa"/>
+          </w:tcPr>
+          <w:p>
+            <w:pPr>
+              <w:widowControl w:val="0"/>
+              <w:adjustRightInd w:val="0"/>
+              <w:snapToGrid w:val="0"/>
+              <w:spacing w:before="60" w:after="60" w:line="300" w:lineRule="auto"/>
+              <w:jc w:val="both"/>
+              <w:rPr>
+                <w:rFonts w:asciiTheme="minorEastAsia" w:hAnsiTheme="minorEastAsia"/>
+                <w:bCs/>
+                <w:kern w:val="2"/>
+                <w:sz w:val="21"/>
+                <w:szCs w:val="20"/>
+              </w:rPr>
+            </w:pPr>
+            <w:r>
+              <w:rPr>
+                <w:rFonts w:asciiTheme="minorEastAsia" w:hAnsiTheme="minorEastAsia"/>
+                <w:bCs/>
+                <w:szCs w:val="20"/>
+              </w:rPr>
+              <w:t>团队成员</w:t>
+            </w:r>
           </w:p>
         </w:tc>
       </w:tr>
@@ -7921,101 +7965,128 @@
         </w:trPr>
         <w:tc>
           <w:tcPr>
-            <w:tcW w:w="1444" w:type="dxa"/>
-          </w:tcPr>
-          <w:p>
-            <w:pPr>
-              <w:widowControl w:val="0"/>
-              <w:adjustRightInd w:val="0"/>
-              <w:snapToGrid w:val="0"/>
-              <w:spacing w:before="60" w:after="60" w:line="300" w:lineRule="auto"/>
-              <w:jc w:val="both"/>
-            </w:pPr>
-          </w:p>
-        </w:tc>
-        <w:tc>
-          <w:tcPr>
-            <w:tcW w:w="2126" w:type="dxa"/>
-            <w:shd w:val="clear" w:color="auto" w:fill="auto"/>
-          </w:tcPr>
-          <w:p>
-            <w:pPr>
-              <w:widowControl w:val="0"/>
-              <w:adjustRightInd w:val="0"/>
-              <w:snapToGrid w:val="0"/>
-              <w:spacing w:before="60" w:after="60" w:line="300" w:lineRule="auto"/>
-              <w:jc w:val="both"/>
-              <w:rPr>
-                <w:rFonts w:asciiTheme="minorEastAsia" w:hAnsiTheme="minorEastAsia"/>
-                <w:bCs/>
-                <w:kern w:val="2"/>
-                <w:sz w:val="21"/>
-                <w:szCs w:val="20"/>
-              </w:rPr>
-            </w:pPr>
-          </w:p>
-        </w:tc>
-        <w:tc>
-          <w:tcPr>
-            <w:tcW w:w="2172" w:type="dxa"/>
-          </w:tcPr>
-          <w:p>
-            <w:pPr>
-              <w:widowControl w:val="0"/>
-              <w:adjustRightInd w:val="0"/>
-              <w:snapToGrid w:val="0"/>
-              <w:spacing w:before="60" w:after="60" w:line="300" w:lineRule="auto"/>
-              <w:jc w:val="both"/>
-              <w:rPr>
-                <w:rFonts w:asciiTheme="minorEastAsia" w:hAnsiTheme="minorEastAsia"/>
-                <w:bCs/>
-                <w:kern w:val="2"/>
-                <w:sz w:val="21"/>
-                <w:szCs w:val="20"/>
-              </w:rPr>
-            </w:pPr>
-          </w:p>
-        </w:tc>
-        <w:tc>
-          <w:tcPr>
-            <w:tcW w:w="1804" w:type="dxa"/>
-          </w:tcPr>
-          <w:p>
-            <w:pPr>
-              <w:widowControl w:val="0"/>
-              <w:adjustRightInd w:val="0"/>
-              <w:snapToGrid w:val="0"/>
-              <w:spacing w:before="60" w:after="60" w:line="300" w:lineRule="auto"/>
-              <w:jc w:val="both"/>
-              <w:rPr>
-                <w:rFonts w:asciiTheme="minorEastAsia" w:hAnsiTheme="minorEastAsia"/>
-                <w:bCs/>
-                <w:kern w:val="2"/>
-                <w:sz w:val="21"/>
-                <w:szCs w:val="20"/>
-              </w:rPr>
-            </w:pPr>
-          </w:p>
-        </w:tc>
-        <w:tc>
-          <w:tcPr>
-            <w:tcW w:w="1804" w:type="dxa"/>
-          </w:tcPr>
-          <w:p>
-            <w:pPr>
-              <w:widowControl w:val="0"/>
-              <w:adjustRightInd w:val="0"/>
-              <w:snapToGrid w:val="0"/>
-              <w:spacing w:before="60" w:after="60" w:line="300" w:lineRule="auto"/>
-              <w:jc w:val="both"/>
-              <w:rPr>
-                <w:rFonts w:asciiTheme="minorEastAsia" w:hAnsiTheme="minorEastAsia"/>
-                <w:bCs/>
-                <w:kern w:val="2"/>
-                <w:sz w:val="21"/>
-                <w:szCs w:val="20"/>
-              </w:rPr>
-            </w:pPr>
+            <w:tcW w:w="1329" w:type="dxa"/>
+          </w:tcPr>
+          <w:p>
+            <w:pPr>
+              <w:widowControl w:val="0"/>
+              <w:adjustRightInd w:val="0"/>
+              <w:snapToGrid w:val="0"/>
+              <w:spacing w:before="60" w:after="60" w:line="300" w:lineRule="auto"/>
+              <w:jc w:val="both"/>
+            </w:pPr>
+            <w:r>
+              <w:rPr>
+                <w:rFonts w:ascii="Times New Roman" w:hAnsi="Times New Roman" w:cs="Times New Roman"/>
+              </w:rPr>
+              <w:t>1.1.1</w:t>
+            </w:r>
+          </w:p>
+        </w:tc>
+        <w:tc>
+          <w:tcPr>
+            <w:tcW w:w="1869" w:type="dxa"/>
+          </w:tcPr>
+          <w:p>
+            <w:pPr>
+              <w:widowControl w:val="0"/>
+              <w:adjustRightInd w:val="0"/>
+              <w:snapToGrid w:val="0"/>
+              <w:spacing w:before="60" w:after="60" w:line="300" w:lineRule="auto"/>
+              <w:jc w:val="both"/>
+              <w:rPr>
+                <w:rFonts w:asciiTheme="minorEastAsia" w:hAnsiTheme="minorEastAsia"/>
+                <w:bCs/>
+                <w:kern w:val="2"/>
+                <w:sz w:val="21"/>
+                <w:szCs w:val="20"/>
+              </w:rPr>
+            </w:pPr>
+            <w:r>
+              <w:rPr>
+                <w:rFonts w:ascii="Times New Roman" w:hAnsi="Times New Roman" w:cs="Times New Roman"/>
+              </w:rPr>
+              <w:t>确定项目</w:t>
+            </w:r>
+          </w:p>
+        </w:tc>
+        <w:tc>
+          <w:tcPr>
+            <w:tcW w:w="1908" w:type="dxa"/>
+          </w:tcPr>
+          <w:p>
+            <w:pPr>
+              <w:widowControl w:val="0"/>
+              <w:adjustRightInd w:val="0"/>
+              <w:snapToGrid w:val="0"/>
+              <w:spacing w:before="60" w:after="60" w:line="300" w:lineRule="auto"/>
+              <w:jc w:val="both"/>
+              <w:rPr>
+                <w:rFonts w:asciiTheme="minorEastAsia" w:hAnsiTheme="minorEastAsia"/>
+                <w:bCs/>
+                <w:kern w:val="2"/>
+                <w:sz w:val="21"/>
+                <w:szCs w:val="20"/>
+              </w:rPr>
+            </w:pPr>
+            <w:r>
+              <w:rPr>
+                <w:rFonts w:asciiTheme="minorEastAsia" w:hAnsiTheme="minorEastAsia"/>
+                <w:bCs/>
+                <w:szCs w:val="20"/>
+              </w:rPr>
+              <w:t>定下项目选题</w:t>
+            </w:r>
+          </w:p>
+        </w:tc>
+        <w:tc>
+          <w:tcPr>
+            <w:tcW w:w="1595" w:type="dxa"/>
+          </w:tcPr>
+          <w:p>
+            <w:pPr>
+              <w:widowControl w:val="0"/>
+              <w:adjustRightInd w:val="0"/>
+              <w:snapToGrid w:val="0"/>
+              <w:spacing w:before="60" w:after="60" w:line="300" w:lineRule="auto"/>
+              <w:jc w:val="both"/>
+              <w:rPr>
+                <w:rFonts w:asciiTheme="minorEastAsia" w:hAnsiTheme="minorEastAsia"/>
+                <w:bCs/>
+                <w:kern w:val="2"/>
+                <w:sz w:val="21"/>
+                <w:szCs w:val="20"/>
+              </w:rPr>
+            </w:pPr>
+          </w:p>
+        </w:tc>
+        <w:tc>
+          <w:tcPr>
+            <w:tcW w:w="1595" w:type="dxa"/>
+          </w:tcPr>
+          <w:p>
+            <w:pPr>
+              <w:widowControl w:val="0"/>
+              <w:adjustRightInd w:val="0"/>
+              <w:snapToGrid w:val="0"/>
+              <w:spacing w:before="60" w:after="60" w:line="300" w:lineRule="auto"/>
+              <w:jc w:val="both"/>
+              <w:rPr>
+                <w:rFonts w:asciiTheme="minorEastAsia" w:hAnsiTheme="minorEastAsia"/>
+                <w:bCs/>
+                <w:kern w:val="2"/>
+                <w:sz w:val="21"/>
+                <w:szCs w:val="20"/>
+              </w:rPr>
+            </w:pPr>
+            <w:r>
+              <w:rPr>
+                <w:rFonts w:asciiTheme="minorEastAsia" w:hAnsiTheme="minorEastAsia"/>
+                <w:bCs/>
+                <w:szCs w:val="20"/>
+              </w:rPr>
+              <w:t>团队成员</w:t>
+            </w:r>
           </w:p>
         </w:tc>
       </w:tr>
@@ -8025,106 +8096,5648 @@
         </w:trPr>
         <w:tc>
           <w:tcPr>
-            <w:tcW w:w="1444" w:type="dxa"/>
-          </w:tcPr>
-          <w:p>
-            <w:pPr>
-              <w:widowControl w:val="0"/>
-              <w:adjustRightInd w:val="0"/>
-              <w:snapToGrid w:val="0"/>
-              <w:spacing w:before="60" w:after="60" w:line="300" w:lineRule="auto"/>
-              <w:jc w:val="both"/>
-            </w:pPr>
-          </w:p>
-        </w:tc>
-        <w:tc>
-          <w:tcPr>
-            <w:tcW w:w="2126" w:type="dxa"/>
-            <w:shd w:val="clear" w:color="auto" w:fill="auto"/>
-          </w:tcPr>
-          <w:p>
-            <w:pPr>
-              <w:widowControl w:val="0"/>
-              <w:adjustRightInd w:val="0"/>
-              <w:snapToGrid w:val="0"/>
-              <w:spacing w:before="60" w:after="60" w:line="300" w:lineRule="auto"/>
-              <w:jc w:val="both"/>
-              <w:rPr>
-                <w:rFonts w:asciiTheme="minorEastAsia" w:hAnsiTheme="minorEastAsia"/>
-                <w:bCs/>
-                <w:kern w:val="2"/>
-                <w:sz w:val="21"/>
-                <w:szCs w:val="20"/>
-              </w:rPr>
-            </w:pPr>
-          </w:p>
-        </w:tc>
-        <w:tc>
-          <w:tcPr>
-            <w:tcW w:w="2172" w:type="dxa"/>
-          </w:tcPr>
-          <w:p>
-            <w:pPr>
-              <w:widowControl w:val="0"/>
-              <w:adjustRightInd w:val="0"/>
-              <w:snapToGrid w:val="0"/>
-              <w:spacing w:before="60" w:after="60" w:line="300" w:lineRule="auto"/>
-              <w:jc w:val="both"/>
-              <w:rPr>
-                <w:rFonts w:asciiTheme="minorEastAsia" w:hAnsiTheme="minorEastAsia"/>
-                <w:bCs/>
-                <w:kern w:val="2"/>
-                <w:sz w:val="21"/>
-                <w:szCs w:val="20"/>
-              </w:rPr>
-            </w:pPr>
-          </w:p>
-        </w:tc>
-        <w:tc>
-          <w:tcPr>
-            <w:tcW w:w="1804" w:type="dxa"/>
-          </w:tcPr>
-          <w:p>
-            <w:pPr>
-              <w:widowControl w:val="0"/>
-              <w:adjustRightInd w:val="0"/>
-              <w:snapToGrid w:val="0"/>
-              <w:spacing w:before="60" w:after="60" w:line="300" w:lineRule="auto"/>
-              <w:jc w:val="both"/>
-              <w:rPr>
-                <w:rFonts w:asciiTheme="minorEastAsia" w:hAnsiTheme="minorEastAsia"/>
-                <w:bCs/>
-                <w:kern w:val="2"/>
-                <w:sz w:val="21"/>
-                <w:szCs w:val="20"/>
-              </w:rPr>
-            </w:pPr>
-          </w:p>
-        </w:tc>
-        <w:tc>
-          <w:tcPr>
-            <w:tcW w:w="1804" w:type="dxa"/>
-          </w:tcPr>
-          <w:p>
-            <w:pPr>
-              <w:widowControl w:val="0"/>
-              <w:adjustRightInd w:val="0"/>
-              <w:snapToGrid w:val="0"/>
-              <w:spacing w:before="60" w:after="60" w:line="300" w:lineRule="auto"/>
-              <w:jc w:val="both"/>
-              <w:rPr>
-                <w:rFonts w:asciiTheme="minorEastAsia" w:hAnsiTheme="minorEastAsia"/>
-                <w:bCs/>
-                <w:kern w:val="2"/>
-                <w:sz w:val="21"/>
-                <w:szCs w:val="20"/>
-              </w:rPr>
-            </w:pPr>
+            <w:tcW w:w="1329" w:type="dxa"/>
+          </w:tcPr>
+          <w:p>
+            <w:pPr>
+              <w:adjustRightInd w:val="0"/>
+              <w:snapToGrid w:val="0"/>
+              <w:spacing w:before="60" w:after="60" w:line="300" w:lineRule="auto"/>
+              <w:rPr>
+                <w:rFonts w:ascii="Times New Roman" w:hAnsi="Times New Roman" w:cs="Times New Roman"/>
+              </w:rPr>
+            </w:pPr>
+            <w:r>
+              <w:rPr>
+                <w:rFonts w:ascii="Times New Roman" w:hAnsi="Times New Roman" w:cs="Times New Roman"/>
+              </w:rPr>
+              <w:t>1.1.2</w:t>
+            </w:r>
+          </w:p>
+        </w:tc>
+        <w:tc>
+          <w:tcPr>
+            <w:tcW w:w="1869" w:type="dxa"/>
+          </w:tcPr>
+          <w:p>
+            <w:pPr>
+              <w:adjustRightInd w:val="0"/>
+              <w:snapToGrid w:val="0"/>
+              <w:spacing w:before="60" w:after="60" w:line="300" w:lineRule="auto"/>
+              <w:rPr>
+                <w:rFonts w:asciiTheme="minorEastAsia" w:hAnsiTheme="minorEastAsia"/>
+                <w:bCs/>
+                <w:szCs w:val="20"/>
+              </w:rPr>
+            </w:pPr>
+            <w:r>
+              <w:rPr>
+                <w:rFonts w:ascii="Times New Roman" w:hAnsi="Times New Roman" w:cs="Times New Roman"/>
+              </w:rPr>
+              <w:t>选定项目经理</w:t>
+            </w:r>
+          </w:p>
+        </w:tc>
+        <w:tc>
+          <w:tcPr>
+            <w:tcW w:w="1908" w:type="dxa"/>
+          </w:tcPr>
+          <w:p>
+            <w:pPr>
+              <w:adjustRightInd w:val="0"/>
+              <w:snapToGrid w:val="0"/>
+              <w:spacing w:before="60" w:after="60" w:line="300" w:lineRule="auto"/>
+              <w:rPr>
+                <w:rFonts w:asciiTheme="minorEastAsia" w:hAnsiTheme="minorEastAsia" w:hint="eastAsia"/>
+                <w:bCs/>
+                <w:szCs w:val="20"/>
+              </w:rPr>
+            </w:pPr>
+            <w:r>
+              <w:rPr>
+                <w:rFonts w:asciiTheme="minorEastAsia" w:hAnsiTheme="minorEastAsia"/>
+                <w:bCs/>
+                <w:szCs w:val="20"/>
+              </w:rPr>
+              <w:t>选出领导项目进行的领头人</w:t>
+            </w:r>
+          </w:p>
+        </w:tc>
+        <w:tc>
+          <w:tcPr>
+            <w:tcW w:w="1595" w:type="dxa"/>
+          </w:tcPr>
+          <w:p>
+            <w:pPr>
+              <w:adjustRightInd w:val="0"/>
+              <w:snapToGrid w:val="0"/>
+              <w:spacing w:before="60" w:after="60" w:line="300" w:lineRule="auto"/>
+              <w:rPr>
+                <w:rFonts w:asciiTheme="minorEastAsia" w:hAnsiTheme="minorEastAsia"/>
+                <w:bCs/>
+                <w:szCs w:val="20"/>
+              </w:rPr>
+            </w:pPr>
+          </w:p>
+        </w:tc>
+        <w:tc>
+          <w:tcPr>
+            <w:tcW w:w="1595" w:type="dxa"/>
+          </w:tcPr>
+          <w:p>
+            <w:pPr>
+              <w:adjustRightInd w:val="0"/>
+              <w:snapToGrid w:val="0"/>
+              <w:spacing w:before="60" w:after="60" w:line="300" w:lineRule="auto"/>
+              <w:rPr>
+                <w:rFonts w:asciiTheme="minorEastAsia" w:hAnsiTheme="minorEastAsia"/>
+                <w:bCs/>
+                <w:szCs w:val="20"/>
+              </w:rPr>
+            </w:pPr>
+            <w:r>
+              <w:rPr>
+                <w:rFonts w:asciiTheme="minorEastAsia" w:hAnsiTheme="minorEastAsia"/>
+                <w:bCs/>
+                <w:szCs w:val="20"/>
+              </w:rPr>
+              <w:t>团队成员</w:t>
+            </w:r>
+          </w:p>
+        </w:tc>
+      </w:tr>
+      <w:tr>
+        <w:trPr>
+          <w:jc w:val="center"/>
+        </w:trPr>
+        <w:tc>
+          <w:tcPr>
+            <w:tcW w:w="1329" w:type="dxa"/>
+          </w:tcPr>
+          <w:p>
+            <w:pPr>
+              <w:adjustRightInd w:val="0"/>
+              <w:snapToGrid w:val="0"/>
+              <w:spacing w:before="60" w:after="60" w:line="300" w:lineRule="auto"/>
+              <w:rPr>
+                <w:rFonts w:ascii="Times New Roman" w:hAnsi="Times New Roman" w:cs="Times New Roman"/>
+              </w:rPr>
+            </w:pPr>
+            <w:r>
+              <w:rPr>
+                <w:rFonts w:ascii="Times New Roman" w:hAnsi="Times New Roman" w:cs="Times New Roman"/>
+              </w:rPr>
+              <w:t>1.1.3</w:t>
+            </w:r>
+          </w:p>
+        </w:tc>
+        <w:tc>
+          <w:tcPr>
+            <w:tcW w:w="1869" w:type="dxa"/>
+          </w:tcPr>
+          <w:p>
+            <w:pPr>
+              <w:adjustRightInd w:val="0"/>
+              <w:snapToGrid w:val="0"/>
+              <w:spacing w:before="60" w:after="60" w:line="300" w:lineRule="auto"/>
+              <w:rPr>
+                <w:rFonts w:asciiTheme="minorEastAsia" w:hAnsiTheme="minorEastAsia"/>
+                <w:bCs/>
+                <w:szCs w:val="20"/>
+              </w:rPr>
+            </w:pPr>
+            <w:r>
+              <w:rPr>
+                <w:rFonts w:ascii="Times New Roman" w:hAnsi="Times New Roman" w:cs="Times New Roman"/>
+              </w:rPr>
+              <w:t>识别项目干系人</w:t>
+            </w:r>
+          </w:p>
+        </w:tc>
+        <w:tc>
+          <w:tcPr>
+            <w:tcW w:w="1908" w:type="dxa"/>
+          </w:tcPr>
+          <w:p>
+            <w:pPr>
+              <w:adjustRightInd w:val="0"/>
+              <w:snapToGrid w:val="0"/>
+              <w:spacing w:before="60" w:after="60" w:line="300" w:lineRule="auto"/>
+              <w:rPr>
+                <w:rFonts w:asciiTheme="minorEastAsia" w:hAnsiTheme="minorEastAsia"/>
+                <w:bCs/>
+                <w:szCs w:val="20"/>
+              </w:rPr>
+            </w:pPr>
+            <w:r>
+              <w:rPr>
+                <w:rFonts w:asciiTheme="minorEastAsia" w:hAnsiTheme="minorEastAsia"/>
+                <w:bCs/>
+                <w:szCs w:val="20"/>
+              </w:rPr>
+              <w:t>确定其他与项目有干系的成员</w:t>
+            </w:r>
+          </w:p>
+        </w:tc>
+        <w:tc>
+          <w:tcPr>
+            <w:tcW w:w="1595" w:type="dxa"/>
+          </w:tcPr>
+          <w:p>
+            <w:pPr>
+              <w:adjustRightInd w:val="0"/>
+              <w:snapToGrid w:val="0"/>
+              <w:spacing w:before="60" w:after="60" w:line="300" w:lineRule="auto"/>
+              <w:rPr>
+                <w:rFonts w:asciiTheme="minorEastAsia" w:hAnsiTheme="minorEastAsia"/>
+                <w:bCs/>
+                <w:szCs w:val="20"/>
+              </w:rPr>
+            </w:pPr>
+          </w:p>
+        </w:tc>
+        <w:tc>
+          <w:tcPr>
+            <w:tcW w:w="1595" w:type="dxa"/>
+          </w:tcPr>
+          <w:p>
+            <w:pPr>
+              <w:adjustRightInd w:val="0"/>
+              <w:snapToGrid w:val="0"/>
+              <w:spacing w:before="60" w:after="60" w:line="300" w:lineRule="auto"/>
+              <w:rPr>
+                <w:rFonts w:asciiTheme="minorEastAsia" w:hAnsiTheme="minorEastAsia"/>
+                <w:bCs/>
+                <w:szCs w:val="20"/>
+              </w:rPr>
+            </w:pPr>
+            <w:r>
+              <w:rPr>
+                <w:rFonts w:asciiTheme="minorEastAsia" w:hAnsiTheme="minorEastAsia"/>
+                <w:bCs/>
+                <w:szCs w:val="20"/>
+              </w:rPr>
+              <w:t>团队成员</w:t>
+            </w:r>
+          </w:p>
+        </w:tc>
+      </w:tr>
+      <w:tr>
+        <w:trPr>
+          <w:jc w:val="center"/>
+        </w:trPr>
+        <w:tc>
+          <w:tcPr>
+            <w:tcW w:w="1329" w:type="dxa"/>
+          </w:tcPr>
+          <w:p>
+            <w:pPr>
+              <w:adjustRightInd w:val="0"/>
+              <w:snapToGrid w:val="0"/>
+              <w:spacing w:before="60" w:after="60" w:line="300" w:lineRule="auto"/>
+              <w:rPr>
+                <w:rFonts w:ascii="Times New Roman" w:hAnsi="Times New Roman" w:cs="Times New Roman"/>
+              </w:rPr>
+            </w:pPr>
+            <w:r>
+              <w:rPr>
+                <w:rFonts w:ascii="Times New Roman" w:hAnsi="Times New Roman" w:cs="Times New Roman"/>
+              </w:rPr>
+              <w:t>1.2</w:t>
+            </w:r>
+          </w:p>
+        </w:tc>
+        <w:tc>
+          <w:tcPr>
+            <w:tcW w:w="1869" w:type="dxa"/>
+          </w:tcPr>
+          <w:p>
+            <w:pPr>
+              <w:adjustRightInd w:val="0"/>
+              <w:snapToGrid w:val="0"/>
+              <w:spacing w:before="60" w:after="60" w:line="300" w:lineRule="auto"/>
+              <w:rPr>
+                <w:rFonts w:asciiTheme="minorEastAsia" w:hAnsiTheme="minorEastAsia"/>
+                <w:bCs/>
+                <w:szCs w:val="20"/>
+              </w:rPr>
+            </w:pPr>
+            <w:r>
+              <w:rPr>
+                <w:rFonts w:ascii="Times New Roman" w:hAnsi="Times New Roman" w:cs="Times New Roman"/>
+              </w:rPr>
+              <w:t>评估项目可行性</w:t>
+            </w:r>
+          </w:p>
+        </w:tc>
+        <w:tc>
+          <w:tcPr>
+            <w:tcW w:w="1908" w:type="dxa"/>
+          </w:tcPr>
+          <w:p>
+            <w:pPr>
+              <w:adjustRightInd w:val="0"/>
+              <w:snapToGrid w:val="0"/>
+              <w:spacing w:before="60" w:after="60" w:line="300" w:lineRule="auto"/>
+              <w:rPr>
+                <w:rFonts w:asciiTheme="minorEastAsia" w:hAnsiTheme="minorEastAsia"/>
+                <w:bCs/>
+                <w:szCs w:val="20"/>
+              </w:rPr>
+            </w:pPr>
+            <w:r>
+              <w:rPr>
+                <w:rFonts w:asciiTheme="minorEastAsia" w:hAnsiTheme="minorEastAsia"/>
+                <w:bCs/>
+                <w:szCs w:val="20"/>
+              </w:rPr>
+              <w:t>对项目的可行性进行评估</w:t>
+            </w:r>
+          </w:p>
+        </w:tc>
+        <w:tc>
+          <w:tcPr>
+            <w:tcW w:w="1595" w:type="dxa"/>
+          </w:tcPr>
+          <w:p>
+            <w:pPr>
+              <w:adjustRightInd w:val="0"/>
+              <w:snapToGrid w:val="0"/>
+              <w:spacing w:before="60" w:after="60" w:line="300" w:lineRule="auto"/>
+              <w:rPr>
+                <w:rFonts w:asciiTheme="minorEastAsia" w:hAnsiTheme="minorEastAsia"/>
+                <w:bCs/>
+                <w:szCs w:val="20"/>
+              </w:rPr>
+            </w:pPr>
+          </w:p>
+        </w:tc>
+        <w:tc>
+          <w:tcPr>
+            <w:tcW w:w="1595" w:type="dxa"/>
+          </w:tcPr>
+          <w:p>
+            <w:pPr>
+              <w:adjustRightInd w:val="0"/>
+              <w:snapToGrid w:val="0"/>
+              <w:spacing w:before="60" w:after="60" w:line="300" w:lineRule="auto"/>
+              <w:rPr>
+                <w:rFonts w:asciiTheme="minorEastAsia" w:hAnsiTheme="minorEastAsia"/>
+                <w:bCs/>
+                <w:szCs w:val="20"/>
+              </w:rPr>
+            </w:pPr>
+            <w:r>
+              <w:rPr>
+                <w:rFonts w:asciiTheme="minorEastAsia" w:hAnsiTheme="minorEastAsia" w:hint="eastAsia"/>
+                <w:bCs/>
+                <w:szCs w:val="20"/>
+              </w:rPr>
+              <w:t>徐越</w:t>
+            </w:r>
+          </w:p>
+        </w:tc>
+      </w:tr>
+      <w:tr>
+        <w:trPr>
+          <w:jc w:val="center"/>
+        </w:trPr>
+        <w:tc>
+          <w:tcPr>
+            <w:tcW w:w="1329" w:type="dxa"/>
+          </w:tcPr>
+          <w:p>
+            <w:pPr>
+              <w:adjustRightInd w:val="0"/>
+              <w:snapToGrid w:val="0"/>
+              <w:spacing w:before="60" w:after="60" w:line="300" w:lineRule="auto"/>
+              <w:rPr>
+                <w:rFonts w:ascii="Times New Roman" w:hAnsi="Times New Roman" w:cs="Times New Roman"/>
+              </w:rPr>
+            </w:pPr>
+            <w:r>
+              <w:rPr>
+                <w:rFonts w:ascii="Times New Roman" w:hAnsi="Times New Roman" w:cs="Times New Roman"/>
+              </w:rPr>
+              <w:t>1.3</w:t>
+            </w:r>
+          </w:p>
+        </w:tc>
+        <w:tc>
+          <w:tcPr>
+            <w:tcW w:w="1869" w:type="dxa"/>
+          </w:tcPr>
+          <w:p>
+            <w:pPr>
+              <w:adjustRightInd w:val="0"/>
+              <w:snapToGrid w:val="0"/>
+              <w:spacing w:before="60" w:after="60" w:line="300" w:lineRule="auto"/>
+              <w:rPr>
+                <w:rFonts w:asciiTheme="minorEastAsia" w:hAnsiTheme="minorEastAsia"/>
+                <w:bCs/>
+                <w:szCs w:val="20"/>
+              </w:rPr>
+            </w:pPr>
+            <w:r>
+              <w:rPr>
+                <w:rFonts w:ascii="Times New Roman" w:hAnsi="Times New Roman" w:cs="Times New Roman"/>
+              </w:rPr>
+              <w:t>起草项目章程</w:t>
+            </w:r>
+          </w:p>
+        </w:tc>
+        <w:tc>
+          <w:tcPr>
+            <w:tcW w:w="1908" w:type="dxa"/>
+          </w:tcPr>
+          <w:p>
+            <w:pPr>
+              <w:adjustRightInd w:val="0"/>
+              <w:snapToGrid w:val="0"/>
+              <w:spacing w:before="60" w:after="60" w:line="300" w:lineRule="auto"/>
+              <w:rPr>
+                <w:rFonts w:asciiTheme="minorEastAsia" w:hAnsiTheme="minorEastAsia"/>
+                <w:bCs/>
+                <w:szCs w:val="20"/>
+              </w:rPr>
+            </w:pPr>
+            <w:r>
+              <w:rPr>
+                <w:rFonts w:asciiTheme="minorEastAsia" w:hAnsiTheme="minorEastAsia"/>
+                <w:bCs/>
+                <w:szCs w:val="20"/>
+              </w:rPr>
+              <w:t>根据启动会议的内容编写项目章程</w:t>
+            </w:r>
+          </w:p>
+        </w:tc>
+        <w:tc>
+          <w:tcPr>
+            <w:tcW w:w="1595" w:type="dxa"/>
+          </w:tcPr>
+          <w:p>
+            <w:pPr>
+              <w:adjustRightInd w:val="0"/>
+              <w:snapToGrid w:val="0"/>
+              <w:spacing w:before="60" w:after="60" w:line="300" w:lineRule="auto"/>
+              <w:rPr>
+                <w:rFonts w:asciiTheme="minorEastAsia" w:hAnsiTheme="minorEastAsia"/>
+                <w:bCs/>
+                <w:szCs w:val="20"/>
+              </w:rPr>
+            </w:pPr>
+            <w:r>
+              <w:rPr>
+                <w:rFonts w:asciiTheme="minorEastAsia" w:hAnsiTheme="minorEastAsia"/>
+                <w:bCs/>
+                <w:szCs w:val="20"/>
+              </w:rPr>
+              <w:t>项目章程</w:t>
+            </w:r>
+          </w:p>
+        </w:tc>
+        <w:tc>
+          <w:tcPr>
+            <w:tcW w:w="1595" w:type="dxa"/>
+          </w:tcPr>
+          <w:p>
+            <w:pPr>
+              <w:adjustRightInd w:val="0"/>
+              <w:snapToGrid w:val="0"/>
+              <w:spacing w:before="60" w:after="60" w:line="300" w:lineRule="auto"/>
+              <w:rPr>
+                <w:rFonts w:asciiTheme="minorEastAsia" w:hAnsiTheme="minorEastAsia"/>
+                <w:bCs/>
+                <w:szCs w:val="20"/>
+              </w:rPr>
+            </w:pPr>
+            <w:r>
+              <w:rPr>
+                <w:rFonts w:asciiTheme="minorEastAsia" w:hAnsiTheme="minorEastAsia" w:hint="eastAsia"/>
+                <w:bCs/>
+                <w:szCs w:val="20"/>
+              </w:rPr>
+              <w:t>詹熹</w:t>
+            </w:r>
+          </w:p>
+        </w:tc>
+      </w:tr>
+      <w:tr>
+        <w:trPr>
+          <w:jc w:val="center"/>
+        </w:trPr>
+        <w:tc>
+          <w:tcPr>
+            <w:tcW w:w="1329" w:type="dxa"/>
+          </w:tcPr>
+          <w:p>
+            <w:pPr>
+              <w:adjustRightInd w:val="0"/>
+              <w:snapToGrid w:val="0"/>
+              <w:spacing w:before="60" w:after="60" w:line="300" w:lineRule="auto"/>
+              <w:rPr>
+                <w:rFonts w:ascii="Times New Roman" w:hAnsi="Times New Roman" w:cs="Times New Roman"/>
+              </w:rPr>
+            </w:pPr>
+            <w:r>
+              <w:rPr>
+                <w:rFonts w:ascii="Times New Roman" w:hAnsi="Times New Roman" w:cs="Times New Roman"/>
+              </w:rPr>
+              <w:t>2</w:t>
+            </w:r>
+          </w:p>
+        </w:tc>
+        <w:tc>
+          <w:tcPr>
+            <w:tcW w:w="1869" w:type="dxa"/>
+          </w:tcPr>
+          <w:p>
+            <w:pPr>
+              <w:adjustRightInd w:val="0"/>
+              <w:snapToGrid w:val="0"/>
+              <w:spacing w:before="60" w:after="60" w:line="300" w:lineRule="auto"/>
+              <w:rPr>
+                <w:rFonts w:asciiTheme="minorEastAsia" w:hAnsiTheme="minorEastAsia"/>
+                <w:bCs/>
+                <w:szCs w:val="20"/>
+              </w:rPr>
+            </w:pPr>
+            <w:r>
+              <w:rPr>
+                <w:rFonts w:ascii="Times New Roman" w:hAnsi="Times New Roman" w:cs="Times New Roman"/>
+              </w:rPr>
+              <w:t>规划阶段</w:t>
+            </w:r>
+          </w:p>
+        </w:tc>
+        <w:tc>
+          <w:tcPr>
+            <w:tcW w:w="1908" w:type="dxa"/>
+          </w:tcPr>
+          <w:p>
+            <w:pPr>
+              <w:adjustRightInd w:val="0"/>
+              <w:snapToGrid w:val="0"/>
+              <w:spacing w:before="60" w:after="60" w:line="300" w:lineRule="auto"/>
+              <w:rPr>
+                <w:rFonts w:asciiTheme="minorEastAsia" w:hAnsiTheme="minorEastAsia"/>
+                <w:bCs/>
+                <w:szCs w:val="20"/>
+              </w:rPr>
+            </w:pPr>
+            <w:r>
+              <w:rPr>
+                <w:rFonts w:asciiTheme="minorEastAsia" w:hAnsiTheme="minorEastAsia"/>
+                <w:bCs/>
+                <w:szCs w:val="20"/>
+              </w:rPr>
+              <w:t>从各方面更加详细地规划项目</w:t>
+            </w:r>
+          </w:p>
+        </w:tc>
+        <w:tc>
+          <w:tcPr>
+            <w:tcW w:w="1595" w:type="dxa"/>
+          </w:tcPr>
+          <w:p>
+            <w:pPr>
+              <w:adjustRightInd w:val="0"/>
+              <w:snapToGrid w:val="0"/>
+              <w:spacing w:before="60" w:after="60" w:line="300" w:lineRule="auto"/>
+              <w:rPr>
+                <w:rFonts w:asciiTheme="minorEastAsia" w:hAnsiTheme="minorEastAsia"/>
+                <w:bCs/>
+                <w:szCs w:val="20"/>
+              </w:rPr>
+            </w:pPr>
+          </w:p>
+        </w:tc>
+        <w:tc>
+          <w:tcPr>
+            <w:tcW w:w="1595" w:type="dxa"/>
+          </w:tcPr>
+          <w:p>
+            <w:pPr>
+              <w:adjustRightInd w:val="0"/>
+              <w:snapToGrid w:val="0"/>
+              <w:spacing w:before="60" w:after="60" w:line="300" w:lineRule="auto"/>
+              <w:rPr>
+                <w:rFonts w:asciiTheme="minorEastAsia" w:hAnsiTheme="minorEastAsia"/>
+                <w:bCs/>
+                <w:szCs w:val="20"/>
+              </w:rPr>
+            </w:pPr>
+          </w:p>
+        </w:tc>
+      </w:tr>
+      <w:tr>
+        <w:trPr>
+          <w:jc w:val="center"/>
+        </w:trPr>
+        <w:tc>
+          <w:tcPr>
+            <w:tcW w:w="1329" w:type="dxa"/>
+          </w:tcPr>
+          <w:p>
+            <w:pPr>
+              <w:adjustRightInd w:val="0"/>
+              <w:snapToGrid w:val="0"/>
+              <w:spacing w:before="60" w:after="60" w:line="300" w:lineRule="auto"/>
+              <w:rPr>
+                <w:rFonts w:ascii="Times New Roman" w:hAnsi="Times New Roman" w:cs="Times New Roman"/>
+              </w:rPr>
+            </w:pPr>
+            <w:r>
+              <w:rPr>
+                <w:rFonts w:ascii="Times New Roman" w:hAnsi="Times New Roman" w:cs="Times New Roman"/>
+              </w:rPr>
+              <w:lastRenderedPageBreak/>
+              <w:t>2.1</w:t>
+            </w:r>
+          </w:p>
+        </w:tc>
+        <w:tc>
+          <w:tcPr>
+            <w:tcW w:w="1869" w:type="dxa"/>
+          </w:tcPr>
+          <w:p>
+            <w:pPr>
+              <w:adjustRightInd w:val="0"/>
+              <w:snapToGrid w:val="0"/>
+              <w:spacing w:before="60" w:after="60" w:line="300" w:lineRule="auto"/>
+              <w:rPr>
+                <w:rFonts w:asciiTheme="minorEastAsia" w:hAnsiTheme="minorEastAsia"/>
+                <w:bCs/>
+                <w:szCs w:val="20"/>
+              </w:rPr>
+            </w:pPr>
+            <w:r>
+              <w:rPr>
+                <w:rFonts w:ascii="Times New Roman" w:hAnsi="Times New Roman" w:cs="Times New Roman"/>
+              </w:rPr>
+              <w:t>召开项目计划会议</w:t>
+            </w:r>
+          </w:p>
+        </w:tc>
+        <w:tc>
+          <w:tcPr>
+            <w:tcW w:w="1908" w:type="dxa"/>
+          </w:tcPr>
+          <w:p>
+            <w:pPr>
+              <w:adjustRightInd w:val="0"/>
+              <w:snapToGrid w:val="0"/>
+              <w:spacing w:before="60" w:after="60" w:line="300" w:lineRule="auto"/>
+              <w:rPr>
+                <w:rFonts w:asciiTheme="minorEastAsia" w:hAnsiTheme="minorEastAsia"/>
+                <w:bCs/>
+                <w:szCs w:val="20"/>
+              </w:rPr>
+            </w:pPr>
+            <w:r>
+              <w:rPr>
+                <w:rFonts w:asciiTheme="minorEastAsia" w:hAnsiTheme="minorEastAsia"/>
+                <w:bCs/>
+                <w:szCs w:val="20"/>
+              </w:rPr>
+              <w:t>汇集各成员的意见并进行讨论</w:t>
+            </w:r>
+          </w:p>
+        </w:tc>
+        <w:tc>
+          <w:tcPr>
+            <w:tcW w:w="1595" w:type="dxa"/>
+          </w:tcPr>
+          <w:p>
+            <w:pPr>
+              <w:adjustRightInd w:val="0"/>
+              <w:snapToGrid w:val="0"/>
+              <w:spacing w:before="60" w:after="60" w:line="300" w:lineRule="auto"/>
+              <w:rPr>
+                <w:rFonts w:asciiTheme="minorEastAsia" w:hAnsiTheme="minorEastAsia"/>
+                <w:bCs/>
+                <w:szCs w:val="20"/>
+              </w:rPr>
+            </w:pPr>
+          </w:p>
+        </w:tc>
+        <w:tc>
+          <w:tcPr>
+            <w:tcW w:w="1595" w:type="dxa"/>
+          </w:tcPr>
+          <w:p>
+            <w:pPr>
+              <w:adjustRightInd w:val="0"/>
+              <w:snapToGrid w:val="0"/>
+              <w:spacing w:before="60" w:after="60" w:line="300" w:lineRule="auto"/>
+              <w:rPr>
+                <w:rFonts w:asciiTheme="minorEastAsia" w:hAnsiTheme="minorEastAsia"/>
+                <w:bCs/>
+                <w:szCs w:val="20"/>
+              </w:rPr>
+            </w:pPr>
+            <w:r>
+              <w:rPr>
+                <w:rFonts w:asciiTheme="minorEastAsia" w:hAnsiTheme="minorEastAsia"/>
+                <w:bCs/>
+                <w:szCs w:val="20"/>
+              </w:rPr>
+              <w:t>团队成员</w:t>
+            </w:r>
+          </w:p>
+        </w:tc>
+      </w:tr>
+      <w:tr>
+        <w:trPr>
+          <w:jc w:val="center"/>
+        </w:trPr>
+        <w:tc>
+          <w:tcPr>
+            <w:tcW w:w="1329" w:type="dxa"/>
+          </w:tcPr>
+          <w:p>
+            <w:pPr>
+              <w:adjustRightInd w:val="0"/>
+              <w:snapToGrid w:val="0"/>
+              <w:spacing w:before="60" w:after="60" w:line="300" w:lineRule="auto"/>
+              <w:rPr>
+                <w:rFonts w:ascii="Times New Roman" w:hAnsi="Times New Roman" w:cs="Times New Roman"/>
+              </w:rPr>
+            </w:pPr>
+            <w:r>
+              <w:rPr>
+                <w:rFonts w:ascii="Times New Roman" w:hAnsi="Times New Roman" w:cs="Times New Roman"/>
+              </w:rPr>
+              <w:t>2.1.1</w:t>
+            </w:r>
+          </w:p>
+        </w:tc>
+        <w:tc>
+          <w:tcPr>
+            <w:tcW w:w="1869" w:type="dxa"/>
+          </w:tcPr>
+          <w:p>
+            <w:pPr>
+              <w:adjustRightInd w:val="0"/>
+              <w:snapToGrid w:val="0"/>
+              <w:spacing w:before="60" w:after="60" w:line="300" w:lineRule="auto"/>
+              <w:rPr>
+                <w:rFonts w:asciiTheme="minorEastAsia" w:hAnsiTheme="minorEastAsia"/>
+                <w:bCs/>
+                <w:szCs w:val="20"/>
+              </w:rPr>
+            </w:pPr>
+            <w:r>
+              <w:rPr>
+                <w:rFonts w:ascii="Times New Roman" w:hAnsi="Times New Roman" w:cs="Times New Roman"/>
+              </w:rPr>
+              <w:t>编写</w:t>
+            </w:r>
+            <w:r>
+              <w:rPr>
+                <w:rFonts w:ascii="Times New Roman" w:hAnsi="Times New Roman" w:cs="Times New Roman"/>
+              </w:rPr>
+              <w:t>团队契约</w:t>
+            </w:r>
+          </w:p>
+        </w:tc>
+        <w:tc>
+          <w:tcPr>
+            <w:tcW w:w="1908" w:type="dxa"/>
+          </w:tcPr>
+          <w:p>
+            <w:pPr>
+              <w:adjustRightInd w:val="0"/>
+              <w:snapToGrid w:val="0"/>
+              <w:spacing w:before="60" w:after="60" w:line="300" w:lineRule="auto"/>
+              <w:rPr>
+                <w:rFonts w:asciiTheme="minorEastAsia" w:hAnsiTheme="minorEastAsia"/>
+                <w:bCs/>
+                <w:szCs w:val="20"/>
+              </w:rPr>
+            </w:pPr>
+            <w:r>
+              <w:rPr>
+                <w:rFonts w:asciiTheme="minorEastAsia" w:hAnsiTheme="minorEastAsia"/>
+                <w:bCs/>
+                <w:szCs w:val="20"/>
+              </w:rPr>
+              <w:t>构建团队之中的工作准则</w:t>
+            </w:r>
+          </w:p>
+        </w:tc>
+        <w:tc>
+          <w:tcPr>
+            <w:tcW w:w="1595" w:type="dxa"/>
+          </w:tcPr>
+          <w:p>
+            <w:pPr>
+              <w:adjustRightInd w:val="0"/>
+              <w:snapToGrid w:val="0"/>
+              <w:spacing w:before="60" w:after="60" w:line="300" w:lineRule="auto"/>
+              <w:rPr>
+                <w:rFonts w:asciiTheme="minorEastAsia" w:hAnsiTheme="minorEastAsia" w:hint="eastAsia"/>
+                <w:bCs/>
+                <w:szCs w:val="20"/>
+              </w:rPr>
+            </w:pPr>
+            <w:r>
+              <w:rPr>
+                <w:rFonts w:asciiTheme="minorEastAsia" w:hAnsiTheme="minorEastAsia"/>
+                <w:bCs/>
+                <w:szCs w:val="20"/>
+              </w:rPr>
+              <w:t>团队契约</w:t>
+            </w:r>
+          </w:p>
+        </w:tc>
+        <w:tc>
+          <w:tcPr>
+            <w:tcW w:w="1595" w:type="dxa"/>
+          </w:tcPr>
+          <w:p>
+            <w:pPr>
+              <w:adjustRightInd w:val="0"/>
+              <w:snapToGrid w:val="0"/>
+              <w:spacing w:before="60" w:after="60" w:line="300" w:lineRule="auto"/>
+              <w:rPr>
+                <w:rFonts w:asciiTheme="minorEastAsia" w:hAnsiTheme="minorEastAsia"/>
+                <w:bCs/>
+                <w:szCs w:val="20"/>
+              </w:rPr>
+            </w:pPr>
+            <w:r>
+              <w:rPr>
+                <w:rFonts w:asciiTheme="minorEastAsia" w:hAnsiTheme="minorEastAsia" w:hint="eastAsia"/>
+                <w:bCs/>
+                <w:szCs w:val="20"/>
+              </w:rPr>
+              <w:t>徐越</w:t>
+            </w:r>
+          </w:p>
+        </w:tc>
+      </w:tr>
+      <w:tr>
+        <w:trPr>
+          <w:jc w:val="center"/>
+        </w:trPr>
+        <w:tc>
+          <w:tcPr>
+            <w:tcW w:w="1329" w:type="dxa"/>
+          </w:tcPr>
+          <w:p>
+            <w:pPr>
+              <w:adjustRightInd w:val="0"/>
+              <w:snapToGrid w:val="0"/>
+              <w:spacing w:before="60" w:after="60" w:line="300" w:lineRule="auto"/>
+              <w:rPr>
+                <w:rFonts w:ascii="Times New Roman" w:hAnsi="Times New Roman" w:cs="Times New Roman"/>
+              </w:rPr>
+            </w:pPr>
+            <w:r>
+              <w:rPr>
+                <w:rFonts w:ascii="Times New Roman" w:hAnsi="Times New Roman" w:cs="Times New Roman"/>
+              </w:rPr>
+              <w:t>2.2</w:t>
+            </w:r>
+          </w:p>
+        </w:tc>
+        <w:tc>
+          <w:tcPr>
+            <w:tcW w:w="1869" w:type="dxa"/>
+          </w:tcPr>
+          <w:p>
+            <w:pPr>
+              <w:adjustRightInd w:val="0"/>
+              <w:snapToGrid w:val="0"/>
+              <w:spacing w:before="60" w:after="60" w:line="300" w:lineRule="auto"/>
+              <w:rPr>
+                <w:rFonts w:asciiTheme="minorEastAsia" w:hAnsiTheme="minorEastAsia"/>
+                <w:bCs/>
+                <w:szCs w:val="20"/>
+              </w:rPr>
+            </w:pPr>
+            <w:r>
+              <w:rPr>
+                <w:rFonts w:ascii="Times New Roman" w:hAnsi="Times New Roman" w:cs="Times New Roman"/>
+              </w:rPr>
+              <w:t>编写</w:t>
+            </w:r>
+            <w:r>
+              <w:rPr>
+                <w:rFonts w:ascii="Times New Roman" w:hAnsi="Times New Roman" w:cs="Times New Roman"/>
+              </w:rPr>
+              <w:t>项目管理计划</w:t>
+            </w:r>
+          </w:p>
+        </w:tc>
+        <w:tc>
+          <w:tcPr>
+            <w:tcW w:w="1908" w:type="dxa"/>
+          </w:tcPr>
+          <w:p>
+            <w:pPr>
+              <w:adjustRightInd w:val="0"/>
+              <w:snapToGrid w:val="0"/>
+              <w:spacing w:before="60" w:after="60" w:line="300" w:lineRule="auto"/>
+              <w:rPr>
+                <w:rFonts w:asciiTheme="minorEastAsia" w:hAnsiTheme="minorEastAsia" w:hint="eastAsia"/>
+                <w:bCs/>
+                <w:szCs w:val="20"/>
+              </w:rPr>
+            </w:pPr>
+            <w:r>
+              <w:rPr>
+                <w:rFonts w:asciiTheme="minorEastAsia" w:hAnsiTheme="minorEastAsia"/>
+                <w:bCs/>
+                <w:szCs w:val="20"/>
+              </w:rPr>
+              <w:t>根据会议结果，编写项目管理计划</w:t>
+            </w:r>
+          </w:p>
+        </w:tc>
+        <w:tc>
+          <w:tcPr>
+            <w:tcW w:w="1595" w:type="dxa"/>
+          </w:tcPr>
+          <w:p>
+            <w:pPr>
+              <w:adjustRightInd w:val="0"/>
+              <w:snapToGrid w:val="0"/>
+              <w:spacing w:before="60" w:after="60" w:line="300" w:lineRule="auto"/>
+              <w:rPr>
+                <w:rFonts w:asciiTheme="minorEastAsia" w:hAnsiTheme="minorEastAsia"/>
+                <w:bCs/>
+                <w:szCs w:val="20"/>
+              </w:rPr>
+            </w:pPr>
+            <w:r>
+              <w:rPr>
+                <w:rFonts w:asciiTheme="minorEastAsia" w:hAnsiTheme="minorEastAsia"/>
+                <w:bCs/>
+                <w:szCs w:val="20"/>
+              </w:rPr>
+              <w:t>项目管理计划</w:t>
+            </w:r>
+          </w:p>
+        </w:tc>
+        <w:tc>
+          <w:tcPr>
+            <w:tcW w:w="1595" w:type="dxa"/>
+          </w:tcPr>
+          <w:p>
+            <w:pPr>
+              <w:adjustRightInd w:val="0"/>
+              <w:snapToGrid w:val="0"/>
+              <w:spacing w:before="60" w:after="60" w:line="300" w:lineRule="auto"/>
+              <w:rPr>
+                <w:rFonts w:asciiTheme="minorEastAsia" w:hAnsiTheme="minorEastAsia"/>
+                <w:bCs/>
+                <w:szCs w:val="20"/>
+              </w:rPr>
+            </w:pPr>
+            <w:r>
+              <w:rPr>
+                <w:rFonts w:asciiTheme="minorEastAsia" w:hAnsiTheme="minorEastAsia" w:hint="eastAsia"/>
+                <w:bCs/>
+                <w:szCs w:val="20"/>
+              </w:rPr>
+              <w:t>徐越</w:t>
+            </w:r>
+          </w:p>
+        </w:tc>
+      </w:tr>
+      <w:tr>
+        <w:trPr>
+          <w:jc w:val="center"/>
+        </w:trPr>
+        <w:tc>
+          <w:tcPr>
+            <w:tcW w:w="1329" w:type="dxa"/>
+          </w:tcPr>
+          <w:p>
+            <w:pPr>
+              <w:adjustRightInd w:val="0"/>
+              <w:snapToGrid w:val="0"/>
+              <w:spacing w:before="60" w:after="60" w:line="300" w:lineRule="auto"/>
+              <w:rPr>
+                <w:rFonts w:ascii="Times New Roman" w:hAnsi="Times New Roman" w:cs="Times New Roman"/>
+              </w:rPr>
+            </w:pPr>
+            <w:r>
+              <w:rPr>
+                <w:rFonts w:ascii="Times New Roman" w:hAnsi="Times New Roman" w:cs="Times New Roman"/>
+              </w:rPr>
+              <w:t>2.2.1</w:t>
+            </w:r>
+          </w:p>
+        </w:tc>
+        <w:tc>
+          <w:tcPr>
+            <w:tcW w:w="1869" w:type="dxa"/>
+          </w:tcPr>
+          <w:p>
+            <w:pPr>
+              <w:adjustRightInd w:val="0"/>
+              <w:snapToGrid w:val="0"/>
+              <w:spacing w:before="60" w:after="60" w:line="300" w:lineRule="auto"/>
+              <w:rPr>
+                <w:rFonts w:asciiTheme="minorEastAsia" w:hAnsiTheme="minorEastAsia"/>
+                <w:bCs/>
+                <w:szCs w:val="20"/>
+              </w:rPr>
+            </w:pPr>
+            <w:r>
+              <w:rPr>
+                <w:rFonts w:ascii="Times New Roman" w:hAnsi="Times New Roman" w:cs="Times New Roman"/>
+              </w:rPr>
+              <w:t>项目范围管理</w:t>
+            </w:r>
+          </w:p>
+        </w:tc>
+        <w:tc>
+          <w:tcPr>
+            <w:tcW w:w="1908" w:type="dxa"/>
+          </w:tcPr>
+          <w:p>
+            <w:pPr>
+              <w:adjustRightInd w:val="0"/>
+              <w:snapToGrid w:val="0"/>
+              <w:spacing w:before="60" w:after="60" w:line="300" w:lineRule="auto"/>
+              <w:rPr>
+                <w:rFonts w:asciiTheme="minorEastAsia" w:hAnsiTheme="minorEastAsia"/>
+                <w:bCs/>
+                <w:szCs w:val="20"/>
+              </w:rPr>
+            </w:pPr>
+            <w:r>
+              <w:rPr>
+                <w:rFonts w:asciiTheme="minorEastAsia" w:hAnsiTheme="minorEastAsia"/>
+                <w:bCs/>
+                <w:szCs w:val="20"/>
+              </w:rPr>
+              <w:t>根据会议结果，对项目边界进行管理</w:t>
+            </w:r>
+          </w:p>
+        </w:tc>
+        <w:tc>
+          <w:tcPr>
+            <w:tcW w:w="1595" w:type="dxa"/>
+          </w:tcPr>
+          <w:p>
+            <w:pPr>
+              <w:adjustRightInd w:val="0"/>
+              <w:snapToGrid w:val="0"/>
+              <w:spacing w:before="60" w:after="60" w:line="300" w:lineRule="auto"/>
+              <w:rPr>
+                <w:rFonts w:asciiTheme="minorEastAsia" w:hAnsiTheme="minorEastAsia"/>
+                <w:bCs/>
+                <w:szCs w:val="20"/>
+              </w:rPr>
+            </w:pPr>
+          </w:p>
+        </w:tc>
+        <w:tc>
+          <w:tcPr>
+            <w:tcW w:w="1595" w:type="dxa"/>
+          </w:tcPr>
+          <w:p>
+            <w:pPr>
+              <w:adjustRightInd w:val="0"/>
+              <w:snapToGrid w:val="0"/>
+              <w:spacing w:before="60" w:after="60" w:line="300" w:lineRule="auto"/>
+              <w:rPr>
+                <w:rFonts w:asciiTheme="minorEastAsia" w:hAnsiTheme="minorEastAsia"/>
+                <w:bCs/>
+                <w:szCs w:val="20"/>
+              </w:rPr>
+            </w:pPr>
+            <w:r>
+              <w:rPr>
+                <w:rFonts w:asciiTheme="minorEastAsia" w:hAnsiTheme="minorEastAsia" w:hint="eastAsia"/>
+                <w:bCs/>
+                <w:szCs w:val="20"/>
+              </w:rPr>
+              <w:t>徐越</w:t>
+            </w:r>
+          </w:p>
+        </w:tc>
+      </w:tr>
+      <w:tr>
+        <w:trPr>
+          <w:jc w:val="center"/>
+        </w:trPr>
+        <w:tc>
+          <w:tcPr>
+            <w:tcW w:w="1329" w:type="dxa"/>
+          </w:tcPr>
+          <w:p>
+            <w:pPr>
+              <w:adjustRightInd w:val="0"/>
+              <w:snapToGrid w:val="0"/>
+              <w:spacing w:before="60" w:after="60" w:line="300" w:lineRule="auto"/>
+              <w:rPr>
+                <w:rFonts w:ascii="Times New Roman" w:hAnsi="Times New Roman" w:cs="Times New Roman"/>
+              </w:rPr>
+            </w:pPr>
+            <w:r>
+              <w:rPr>
+                <w:rFonts w:ascii="Times New Roman" w:hAnsi="Times New Roman" w:cs="Times New Roman"/>
+              </w:rPr>
+              <w:t>2.2.1.1</w:t>
+            </w:r>
+          </w:p>
+        </w:tc>
+        <w:tc>
+          <w:tcPr>
+            <w:tcW w:w="1869" w:type="dxa"/>
+          </w:tcPr>
+          <w:p>
+            <w:pPr>
+              <w:adjustRightInd w:val="0"/>
+              <w:snapToGrid w:val="0"/>
+              <w:spacing w:before="60" w:after="60" w:line="300" w:lineRule="auto"/>
+              <w:rPr>
+                <w:rFonts w:asciiTheme="minorEastAsia" w:hAnsiTheme="minorEastAsia"/>
+                <w:bCs/>
+                <w:szCs w:val="20"/>
+              </w:rPr>
+            </w:pPr>
+            <w:r>
+              <w:rPr>
+                <w:rFonts w:ascii="Times New Roman" w:hAnsi="Times New Roman" w:cs="Times New Roman"/>
+              </w:rPr>
+              <w:t>编写</w:t>
+            </w:r>
+            <w:r>
+              <w:rPr>
+                <w:rFonts w:ascii="Times New Roman" w:hAnsi="Times New Roman" w:cs="Times New Roman"/>
+              </w:rPr>
+              <w:t>范围管理计划</w:t>
+            </w:r>
+          </w:p>
+        </w:tc>
+        <w:tc>
+          <w:tcPr>
+            <w:tcW w:w="1908" w:type="dxa"/>
+          </w:tcPr>
+          <w:p>
+            <w:pPr>
+              <w:adjustRightInd w:val="0"/>
+              <w:snapToGrid w:val="0"/>
+              <w:spacing w:before="60" w:after="60" w:line="300" w:lineRule="auto"/>
+              <w:rPr>
+                <w:rFonts w:asciiTheme="minorEastAsia" w:hAnsiTheme="minorEastAsia"/>
+                <w:bCs/>
+                <w:szCs w:val="20"/>
+              </w:rPr>
+            </w:pPr>
+            <w:r>
+              <w:rPr>
+                <w:rFonts w:asciiTheme="minorEastAsia" w:hAnsiTheme="minorEastAsia"/>
+                <w:bCs/>
+                <w:szCs w:val="20"/>
+              </w:rPr>
+              <w:t>制定对项目边界的管理计划</w:t>
+            </w:r>
+          </w:p>
+        </w:tc>
+        <w:tc>
+          <w:tcPr>
+            <w:tcW w:w="1595" w:type="dxa"/>
+          </w:tcPr>
+          <w:p>
+            <w:pPr>
+              <w:adjustRightInd w:val="0"/>
+              <w:snapToGrid w:val="0"/>
+              <w:spacing w:before="60" w:after="60" w:line="300" w:lineRule="auto"/>
+              <w:rPr>
+                <w:rFonts w:asciiTheme="minorEastAsia" w:hAnsiTheme="minorEastAsia"/>
+                <w:bCs/>
+                <w:szCs w:val="20"/>
+              </w:rPr>
+            </w:pPr>
+            <w:r>
+              <w:rPr>
+                <w:rFonts w:asciiTheme="minorEastAsia" w:hAnsiTheme="minorEastAsia"/>
+                <w:bCs/>
+                <w:szCs w:val="20"/>
+              </w:rPr>
+              <w:t>范围管理计划</w:t>
+            </w:r>
+          </w:p>
+        </w:tc>
+        <w:tc>
+          <w:tcPr>
+            <w:tcW w:w="1595" w:type="dxa"/>
+          </w:tcPr>
+          <w:p>
+            <w:pPr>
+              <w:adjustRightInd w:val="0"/>
+              <w:snapToGrid w:val="0"/>
+              <w:spacing w:before="60" w:after="60" w:line="300" w:lineRule="auto"/>
+              <w:rPr>
+                <w:rFonts w:asciiTheme="minorEastAsia" w:hAnsiTheme="minorEastAsia"/>
+                <w:bCs/>
+                <w:szCs w:val="20"/>
+              </w:rPr>
+            </w:pPr>
+            <w:r>
+              <w:rPr>
+                <w:rFonts w:asciiTheme="minorEastAsia" w:hAnsiTheme="minorEastAsia" w:hint="eastAsia"/>
+                <w:bCs/>
+                <w:szCs w:val="20"/>
+              </w:rPr>
+              <w:t>徐越</w:t>
+            </w:r>
+          </w:p>
+        </w:tc>
+      </w:tr>
+      <w:tr>
+        <w:trPr>
+          <w:jc w:val="center"/>
+        </w:trPr>
+        <w:tc>
+          <w:tcPr>
+            <w:tcW w:w="1329" w:type="dxa"/>
+          </w:tcPr>
+          <w:p>
+            <w:pPr>
+              <w:adjustRightInd w:val="0"/>
+              <w:snapToGrid w:val="0"/>
+              <w:spacing w:before="60" w:after="60" w:line="300" w:lineRule="auto"/>
+              <w:rPr>
+                <w:rFonts w:ascii="Times New Roman" w:hAnsi="Times New Roman" w:cs="Times New Roman"/>
+              </w:rPr>
+            </w:pPr>
+            <w:r>
+              <w:rPr>
+                <w:rFonts w:ascii="Times New Roman" w:hAnsi="Times New Roman" w:cs="Times New Roman"/>
+              </w:rPr>
+              <w:t>2.2.1.2</w:t>
+            </w:r>
+          </w:p>
+        </w:tc>
+        <w:tc>
+          <w:tcPr>
+            <w:tcW w:w="1869" w:type="dxa"/>
+          </w:tcPr>
+          <w:p>
+            <w:pPr>
+              <w:adjustRightInd w:val="0"/>
+              <w:snapToGrid w:val="0"/>
+              <w:spacing w:before="60" w:after="60" w:line="300" w:lineRule="auto"/>
+              <w:rPr>
+                <w:rFonts w:asciiTheme="minorEastAsia" w:hAnsiTheme="minorEastAsia"/>
+                <w:bCs/>
+                <w:szCs w:val="20"/>
+              </w:rPr>
+            </w:pPr>
+            <w:r>
+              <w:rPr>
+                <w:rFonts w:ascii="Times New Roman" w:hAnsi="Times New Roman" w:cs="Times New Roman"/>
+              </w:rPr>
+              <w:t>编写</w:t>
+            </w:r>
+            <w:r>
+              <w:rPr>
+                <w:rFonts w:ascii="Times New Roman" w:hAnsi="Times New Roman" w:cs="Times New Roman"/>
+              </w:rPr>
+              <w:t>项目范围说明</w:t>
+            </w:r>
+          </w:p>
+        </w:tc>
+        <w:tc>
+          <w:tcPr>
+            <w:tcW w:w="1908" w:type="dxa"/>
+          </w:tcPr>
+          <w:p>
+            <w:pPr>
+              <w:adjustRightInd w:val="0"/>
+              <w:snapToGrid w:val="0"/>
+              <w:spacing w:before="60" w:after="60" w:line="300" w:lineRule="auto"/>
+              <w:rPr>
+                <w:rFonts w:asciiTheme="minorEastAsia" w:hAnsiTheme="minorEastAsia" w:hint="eastAsia"/>
+                <w:bCs/>
+                <w:szCs w:val="20"/>
+              </w:rPr>
+            </w:pPr>
+            <w:r>
+              <w:rPr>
+                <w:rFonts w:asciiTheme="minorEastAsia" w:hAnsiTheme="minorEastAsia"/>
+                <w:bCs/>
+                <w:szCs w:val="20"/>
+              </w:rPr>
+              <w:t>对项目边界进行说明</w:t>
+            </w:r>
+          </w:p>
+        </w:tc>
+        <w:tc>
+          <w:tcPr>
+            <w:tcW w:w="1595" w:type="dxa"/>
+          </w:tcPr>
+          <w:p>
+            <w:pPr>
+              <w:adjustRightInd w:val="0"/>
+              <w:snapToGrid w:val="0"/>
+              <w:spacing w:before="60" w:after="60" w:line="300" w:lineRule="auto"/>
+              <w:rPr>
+                <w:rFonts w:asciiTheme="minorEastAsia" w:hAnsiTheme="minorEastAsia"/>
+                <w:bCs/>
+                <w:szCs w:val="20"/>
+              </w:rPr>
+            </w:pPr>
+            <w:r>
+              <w:rPr>
+                <w:rFonts w:asciiTheme="minorEastAsia" w:hAnsiTheme="minorEastAsia"/>
+                <w:bCs/>
+                <w:szCs w:val="20"/>
+              </w:rPr>
+              <w:t>项目范围说明</w:t>
+            </w:r>
+          </w:p>
+        </w:tc>
+        <w:tc>
+          <w:tcPr>
+            <w:tcW w:w="1595" w:type="dxa"/>
+          </w:tcPr>
+          <w:p>
+            <w:pPr>
+              <w:adjustRightInd w:val="0"/>
+              <w:snapToGrid w:val="0"/>
+              <w:spacing w:before="60" w:after="60" w:line="300" w:lineRule="auto"/>
+              <w:rPr>
+                <w:rFonts w:asciiTheme="minorEastAsia" w:hAnsiTheme="minorEastAsia"/>
+                <w:bCs/>
+                <w:szCs w:val="20"/>
+              </w:rPr>
+            </w:pPr>
+            <w:r>
+              <w:rPr>
+                <w:rFonts w:asciiTheme="minorEastAsia" w:hAnsiTheme="minorEastAsia" w:hint="eastAsia"/>
+                <w:bCs/>
+                <w:szCs w:val="20"/>
+              </w:rPr>
+              <w:t>徐越</w:t>
+            </w:r>
+          </w:p>
+        </w:tc>
+      </w:tr>
+      <w:tr>
+        <w:trPr>
+          <w:jc w:val="center"/>
+        </w:trPr>
+        <w:tc>
+          <w:tcPr>
+            <w:tcW w:w="1329" w:type="dxa"/>
+          </w:tcPr>
+          <w:p>
+            <w:pPr>
+              <w:adjustRightInd w:val="0"/>
+              <w:snapToGrid w:val="0"/>
+              <w:spacing w:before="60" w:after="60" w:line="300" w:lineRule="auto"/>
+              <w:rPr>
+                <w:rFonts w:ascii="Times New Roman" w:hAnsi="Times New Roman" w:cs="Times New Roman"/>
+              </w:rPr>
+            </w:pPr>
+            <w:r>
+              <w:rPr>
+                <w:rFonts w:ascii="Times New Roman" w:hAnsi="Times New Roman" w:cs="Times New Roman"/>
+              </w:rPr>
+              <w:t>2.2.1.3</w:t>
+            </w:r>
+          </w:p>
+        </w:tc>
+        <w:tc>
+          <w:tcPr>
+            <w:tcW w:w="1869" w:type="dxa"/>
+          </w:tcPr>
+          <w:p>
+            <w:pPr>
+              <w:adjustRightInd w:val="0"/>
+              <w:snapToGrid w:val="0"/>
+              <w:spacing w:before="60" w:after="60" w:line="300" w:lineRule="auto"/>
+              <w:rPr>
+                <w:rFonts w:asciiTheme="minorEastAsia" w:hAnsiTheme="minorEastAsia"/>
+                <w:bCs/>
+                <w:szCs w:val="20"/>
+              </w:rPr>
+            </w:pPr>
+            <w:r>
+              <w:rPr>
+                <w:rFonts w:ascii="Times New Roman" w:hAnsi="Times New Roman" w:cs="Times New Roman"/>
+              </w:rPr>
+              <w:t>创建</w:t>
+            </w:r>
+            <w:r>
+              <w:rPr>
+                <w:rFonts w:ascii="Times New Roman" w:hAnsi="Times New Roman" w:cs="Times New Roman"/>
+              </w:rPr>
+              <w:t>WBS</w:t>
+            </w:r>
+          </w:p>
+        </w:tc>
+        <w:tc>
+          <w:tcPr>
+            <w:tcW w:w="1908" w:type="dxa"/>
+          </w:tcPr>
+          <w:p>
+            <w:pPr>
+              <w:adjustRightInd w:val="0"/>
+              <w:snapToGrid w:val="0"/>
+              <w:spacing w:before="60" w:after="60" w:line="300" w:lineRule="auto"/>
+              <w:rPr>
+                <w:rFonts w:asciiTheme="minorEastAsia" w:hAnsiTheme="minorEastAsia" w:hint="eastAsia"/>
+                <w:bCs/>
+                <w:szCs w:val="20"/>
+              </w:rPr>
+            </w:pPr>
+            <w:r>
+              <w:rPr>
+                <w:rFonts w:asciiTheme="minorEastAsia" w:hAnsiTheme="minorEastAsia"/>
+                <w:bCs/>
+                <w:szCs w:val="20"/>
+              </w:rPr>
+              <w:t>根据确定的项目范围，细化每一项活动</w:t>
+            </w:r>
+          </w:p>
+        </w:tc>
+        <w:tc>
+          <w:tcPr>
+            <w:tcW w:w="1595" w:type="dxa"/>
+          </w:tcPr>
+          <w:p>
+            <w:pPr>
+              <w:adjustRightInd w:val="0"/>
+              <w:snapToGrid w:val="0"/>
+              <w:spacing w:before="60" w:after="60" w:line="300" w:lineRule="auto"/>
+              <w:rPr>
+                <w:rFonts w:asciiTheme="minorEastAsia" w:hAnsiTheme="minorEastAsia"/>
+                <w:bCs/>
+                <w:szCs w:val="20"/>
+              </w:rPr>
+            </w:pPr>
+            <w:r>
+              <w:rPr>
+                <w:rFonts w:asciiTheme="minorEastAsia" w:hAnsiTheme="minorEastAsia"/>
+                <w:bCs/>
+                <w:szCs w:val="20"/>
+              </w:rPr>
+              <w:t>WBS</w:t>
+            </w:r>
+          </w:p>
+        </w:tc>
+        <w:tc>
+          <w:tcPr>
+            <w:tcW w:w="1595" w:type="dxa"/>
+          </w:tcPr>
+          <w:p>
+            <w:pPr>
+              <w:adjustRightInd w:val="0"/>
+              <w:snapToGrid w:val="0"/>
+              <w:spacing w:before="60" w:after="60" w:line="300" w:lineRule="auto"/>
+              <w:rPr>
+                <w:rFonts w:asciiTheme="minorEastAsia" w:hAnsiTheme="minorEastAsia"/>
+                <w:bCs/>
+                <w:szCs w:val="20"/>
+              </w:rPr>
+            </w:pPr>
+            <w:r>
+              <w:rPr>
+                <w:rFonts w:asciiTheme="minorEastAsia" w:hAnsiTheme="minorEastAsia" w:hint="eastAsia"/>
+                <w:bCs/>
+                <w:szCs w:val="20"/>
+              </w:rPr>
+              <w:t>徐越</w:t>
+            </w:r>
+          </w:p>
+        </w:tc>
+      </w:tr>
+      <w:tr>
+        <w:trPr>
+          <w:jc w:val="center"/>
+        </w:trPr>
+        <w:tc>
+          <w:tcPr>
+            <w:tcW w:w="1329" w:type="dxa"/>
+          </w:tcPr>
+          <w:p>
+            <w:pPr>
+              <w:adjustRightInd w:val="0"/>
+              <w:snapToGrid w:val="0"/>
+              <w:spacing w:before="60" w:after="60" w:line="300" w:lineRule="auto"/>
+              <w:rPr>
+                <w:rFonts w:ascii="Times New Roman" w:hAnsi="Times New Roman" w:cs="Times New Roman"/>
+              </w:rPr>
+            </w:pPr>
+            <w:r>
+              <w:rPr>
+                <w:rFonts w:ascii="Times New Roman" w:hAnsi="Times New Roman" w:cs="Times New Roman"/>
+              </w:rPr>
+              <w:t>2.2.1.4</w:t>
+            </w:r>
+          </w:p>
+        </w:tc>
+        <w:tc>
+          <w:tcPr>
+            <w:tcW w:w="1869" w:type="dxa"/>
+          </w:tcPr>
+          <w:p>
+            <w:pPr>
+              <w:adjustRightInd w:val="0"/>
+              <w:snapToGrid w:val="0"/>
+              <w:spacing w:before="60" w:after="60" w:line="300" w:lineRule="auto"/>
+              <w:rPr>
+                <w:rFonts w:asciiTheme="minorEastAsia" w:hAnsiTheme="minorEastAsia"/>
+                <w:bCs/>
+                <w:szCs w:val="20"/>
+              </w:rPr>
+            </w:pPr>
+            <w:r>
+              <w:rPr>
+                <w:rFonts w:ascii="Times New Roman" w:hAnsi="Times New Roman" w:cs="Times New Roman"/>
+              </w:rPr>
+              <w:t>编写</w:t>
+            </w:r>
+            <w:r>
+              <w:rPr>
+                <w:rFonts w:ascii="Times New Roman" w:hAnsi="Times New Roman" w:cs="Times New Roman"/>
+              </w:rPr>
+              <w:t>WBS</w:t>
+            </w:r>
+            <w:r>
+              <w:rPr>
+                <w:rFonts w:ascii="Times New Roman" w:hAnsi="Times New Roman" w:cs="Times New Roman"/>
+              </w:rPr>
+              <w:t>词典</w:t>
+            </w:r>
+          </w:p>
+        </w:tc>
+        <w:tc>
+          <w:tcPr>
+            <w:tcW w:w="1908" w:type="dxa"/>
+          </w:tcPr>
+          <w:p>
+            <w:pPr>
+              <w:adjustRightInd w:val="0"/>
+              <w:snapToGrid w:val="0"/>
+              <w:spacing w:before="60" w:after="60" w:line="300" w:lineRule="auto"/>
+              <w:rPr>
+                <w:rFonts w:asciiTheme="minorEastAsia" w:hAnsiTheme="minorEastAsia" w:hint="eastAsia"/>
+                <w:bCs/>
+                <w:szCs w:val="20"/>
+              </w:rPr>
+            </w:pPr>
+            <w:r>
+              <w:rPr>
+                <w:rFonts w:asciiTheme="minorEastAsia" w:hAnsiTheme="minorEastAsia"/>
+                <w:bCs/>
+                <w:szCs w:val="20"/>
+              </w:rPr>
+              <w:t>对WBS中细化出的每一项活动作出更细致的说明</w:t>
+            </w:r>
+          </w:p>
+        </w:tc>
+        <w:tc>
+          <w:tcPr>
+            <w:tcW w:w="1595" w:type="dxa"/>
+          </w:tcPr>
+          <w:p>
+            <w:pPr>
+              <w:adjustRightInd w:val="0"/>
+              <w:snapToGrid w:val="0"/>
+              <w:spacing w:before="60" w:after="60" w:line="300" w:lineRule="auto"/>
+              <w:rPr>
+                <w:rFonts w:asciiTheme="minorEastAsia" w:hAnsiTheme="minorEastAsia"/>
+                <w:bCs/>
+                <w:szCs w:val="20"/>
+              </w:rPr>
+            </w:pPr>
+            <w:r>
+              <w:rPr>
+                <w:rFonts w:asciiTheme="minorEastAsia" w:hAnsiTheme="minorEastAsia"/>
+                <w:bCs/>
+                <w:szCs w:val="20"/>
+              </w:rPr>
+              <w:t>WBS词典</w:t>
+            </w:r>
+          </w:p>
+        </w:tc>
+        <w:tc>
+          <w:tcPr>
+            <w:tcW w:w="1595" w:type="dxa"/>
+          </w:tcPr>
+          <w:p>
+            <w:pPr>
+              <w:adjustRightInd w:val="0"/>
+              <w:snapToGrid w:val="0"/>
+              <w:spacing w:before="60" w:after="60" w:line="300" w:lineRule="auto"/>
+              <w:rPr>
+                <w:rFonts w:asciiTheme="minorEastAsia" w:hAnsiTheme="minorEastAsia"/>
+                <w:bCs/>
+                <w:szCs w:val="20"/>
+              </w:rPr>
+            </w:pPr>
+            <w:r>
+              <w:rPr>
+                <w:rFonts w:asciiTheme="minorEastAsia" w:hAnsiTheme="minorEastAsia" w:hint="eastAsia"/>
+                <w:bCs/>
+                <w:szCs w:val="20"/>
+              </w:rPr>
+              <w:t>詹熹</w:t>
+            </w:r>
+          </w:p>
+        </w:tc>
+      </w:tr>
+      <w:tr>
+        <w:trPr>
+          <w:jc w:val="center"/>
+        </w:trPr>
+        <w:tc>
+          <w:tcPr>
+            <w:tcW w:w="1329" w:type="dxa"/>
+          </w:tcPr>
+          <w:p>
+            <w:pPr>
+              <w:adjustRightInd w:val="0"/>
+              <w:snapToGrid w:val="0"/>
+              <w:spacing w:before="60" w:after="60" w:line="300" w:lineRule="auto"/>
+              <w:rPr>
+                <w:rFonts w:ascii="Times New Roman" w:hAnsi="Times New Roman" w:cs="Times New Roman"/>
+              </w:rPr>
+            </w:pPr>
+            <w:r>
+              <w:rPr>
+                <w:rFonts w:ascii="Times New Roman" w:hAnsi="Times New Roman" w:cs="Times New Roman"/>
+              </w:rPr>
+              <w:t>2.2.2</w:t>
+            </w:r>
+          </w:p>
+        </w:tc>
+        <w:tc>
+          <w:tcPr>
+            <w:tcW w:w="1869" w:type="dxa"/>
+          </w:tcPr>
+          <w:p>
+            <w:pPr>
+              <w:adjustRightInd w:val="0"/>
+              <w:snapToGrid w:val="0"/>
+              <w:spacing w:before="60" w:after="60" w:line="300" w:lineRule="auto"/>
+              <w:rPr>
+                <w:rFonts w:ascii="Times New Roman" w:hAnsi="Times New Roman" w:cs="Times New Roman"/>
+              </w:rPr>
+            </w:pPr>
+            <w:r>
+              <w:rPr>
+                <w:rFonts w:ascii="Times New Roman" w:hAnsi="Times New Roman" w:cs="Times New Roman"/>
+              </w:rPr>
+              <w:t>项目进度管理</w:t>
+            </w:r>
+          </w:p>
+        </w:tc>
+        <w:tc>
+          <w:tcPr>
+            <w:tcW w:w="1908" w:type="dxa"/>
+          </w:tcPr>
+          <w:p>
+            <w:pPr>
+              <w:adjustRightInd w:val="0"/>
+              <w:snapToGrid w:val="0"/>
+              <w:spacing w:before="60" w:after="60" w:line="300" w:lineRule="auto"/>
+              <w:rPr>
+                <w:rFonts w:asciiTheme="minorEastAsia" w:hAnsiTheme="minorEastAsia" w:hint="eastAsia"/>
+                <w:bCs/>
+                <w:szCs w:val="20"/>
+              </w:rPr>
+            </w:pPr>
+            <w:r>
+              <w:rPr>
+                <w:rFonts w:asciiTheme="minorEastAsia" w:hAnsiTheme="minorEastAsia" w:hint="eastAsia"/>
+                <w:bCs/>
+                <w:szCs w:val="20"/>
+              </w:rPr>
+              <w:t>对项目的进度进行细致管理</w:t>
+            </w:r>
+          </w:p>
+        </w:tc>
+        <w:tc>
+          <w:tcPr>
+            <w:tcW w:w="1595" w:type="dxa"/>
+          </w:tcPr>
+          <w:p>
+            <w:pPr>
+              <w:adjustRightInd w:val="0"/>
+              <w:snapToGrid w:val="0"/>
+              <w:spacing w:before="60" w:after="60" w:line="300" w:lineRule="auto"/>
+              <w:rPr>
+                <w:rFonts w:asciiTheme="minorEastAsia" w:hAnsiTheme="minorEastAsia"/>
+                <w:bCs/>
+                <w:szCs w:val="20"/>
+              </w:rPr>
+            </w:pPr>
+          </w:p>
+        </w:tc>
+        <w:tc>
+          <w:tcPr>
+            <w:tcW w:w="1595" w:type="dxa"/>
+          </w:tcPr>
+          <w:p>
+            <w:pPr>
+              <w:adjustRightInd w:val="0"/>
+              <w:snapToGrid w:val="0"/>
+              <w:spacing w:before="60" w:after="60" w:line="300" w:lineRule="auto"/>
+              <w:rPr>
+                <w:rFonts w:asciiTheme="minorEastAsia" w:hAnsiTheme="minorEastAsia"/>
+                <w:bCs/>
+                <w:szCs w:val="20"/>
+              </w:rPr>
+            </w:pPr>
+            <w:r>
+              <w:rPr>
+                <w:rFonts w:asciiTheme="minorEastAsia" w:hAnsiTheme="minorEastAsia" w:hint="eastAsia"/>
+                <w:bCs/>
+                <w:szCs w:val="20"/>
+              </w:rPr>
+              <w:t>徐越</w:t>
+            </w:r>
+          </w:p>
+        </w:tc>
+      </w:tr>
+      <w:tr>
+        <w:trPr>
+          <w:jc w:val="center"/>
+        </w:trPr>
+        <w:tc>
+          <w:tcPr>
+            <w:tcW w:w="1329" w:type="dxa"/>
+          </w:tcPr>
+          <w:p>
+            <w:pPr>
+              <w:adjustRightInd w:val="0"/>
+              <w:snapToGrid w:val="0"/>
+              <w:spacing w:before="60" w:after="60" w:line="300" w:lineRule="auto"/>
+              <w:rPr>
+                <w:rFonts w:ascii="Times New Roman" w:hAnsi="Times New Roman" w:cs="Times New Roman"/>
+              </w:rPr>
+            </w:pPr>
+            <w:r>
+              <w:rPr>
+                <w:rFonts w:ascii="Times New Roman" w:hAnsi="Times New Roman" w:cs="Times New Roman"/>
+              </w:rPr>
+              <w:t>2.2.2.1</w:t>
+            </w:r>
+          </w:p>
+        </w:tc>
+        <w:tc>
+          <w:tcPr>
+            <w:tcW w:w="1869" w:type="dxa"/>
+          </w:tcPr>
+          <w:p>
+            <w:pPr>
+              <w:adjustRightInd w:val="0"/>
+              <w:snapToGrid w:val="0"/>
+              <w:spacing w:before="60" w:after="60" w:line="300" w:lineRule="auto"/>
+              <w:rPr>
+                <w:rFonts w:ascii="Times New Roman" w:hAnsi="Times New Roman" w:cs="Times New Roman"/>
+              </w:rPr>
+            </w:pPr>
+            <w:r>
+              <w:rPr>
+                <w:rFonts w:ascii="Times New Roman" w:hAnsi="Times New Roman" w:cs="Times New Roman"/>
+              </w:rPr>
+              <w:t>编写</w:t>
+            </w:r>
+            <w:r>
+              <w:rPr>
+                <w:rFonts w:ascii="Times New Roman" w:hAnsi="Times New Roman" w:cs="Times New Roman"/>
+              </w:rPr>
+              <w:t>进度管理计划</w:t>
+            </w:r>
+          </w:p>
+        </w:tc>
+        <w:tc>
+          <w:tcPr>
+            <w:tcW w:w="1908" w:type="dxa"/>
+          </w:tcPr>
+          <w:p>
+            <w:pPr>
+              <w:adjustRightInd w:val="0"/>
+              <w:snapToGrid w:val="0"/>
+              <w:spacing w:before="60" w:after="60" w:line="300" w:lineRule="auto"/>
+              <w:rPr>
+                <w:rFonts w:asciiTheme="minorEastAsia" w:hAnsiTheme="minorEastAsia"/>
+                <w:bCs/>
+                <w:szCs w:val="20"/>
+              </w:rPr>
+            </w:pPr>
+            <w:r>
+              <w:rPr>
+                <w:rFonts w:asciiTheme="minorEastAsia" w:hAnsiTheme="minorEastAsia"/>
+                <w:bCs/>
+                <w:szCs w:val="20"/>
+              </w:rPr>
+              <w:t>根据WBS与项目成员的情况，制定进度管理计划</w:t>
+            </w:r>
+          </w:p>
+        </w:tc>
+        <w:tc>
+          <w:tcPr>
+            <w:tcW w:w="1595" w:type="dxa"/>
+          </w:tcPr>
+          <w:p>
+            <w:pPr>
+              <w:adjustRightInd w:val="0"/>
+              <w:snapToGrid w:val="0"/>
+              <w:spacing w:before="60" w:after="60" w:line="300" w:lineRule="auto"/>
+              <w:rPr>
+                <w:rFonts w:asciiTheme="minorEastAsia" w:hAnsiTheme="minorEastAsia"/>
+                <w:bCs/>
+                <w:szCs w:val="20"/>
+              </w:rPr>
+            </w:pPr>
+            <w:r>
+              <w:rPr>
+                <w:rFonts w:asciiTheme="minorEastAsia" w:hAnsiTheme="minorEastAsia"/>
+                <w:bCs/>
+                <w:szCs w:val="20"/>
+              </w:rPr>
+              <w:t>进度管理计划</w:t>
+            </w:r>
+          </w:p>
+        </w:tc>
+        <w:tc>
+          <w:tcPr>
+            <w:tcW w:w="1595" w:type="dxa"/>
+          </w:tcPr>
+          <w:p>
+            <w:pPr>
+              <w:adjustRightInd w:val="0"/>
+              <w:snapToGrid w:val="0"/>
+              <w:spacing w:before="60" w:after="60" w:line="300" w:lineRule="auto"/>
+              <w:rPr>
+                <w:rFonts w:asciiTheme="minorEastAsia" w:hAnsiTheme="minorEastAsia"/>
+                <w:bCs/>
+                <w:szCs w:val="20"/>
+              </w:rPr>
+            </w:pPr>
+            <w:r>
+              <w:rPr>
+                <w:rFonts w:asciiTheme="minorEastAsia" w:hAnsiTheme="minorEastAsia" w:hint="eastAsia"/>
+                <w:bCs/>
+                <w:szCs w:val="20"/>
+              </w:rPr>
+              <w:t>徐越</w:t>
+            </w:r>
+          </w:p>
+        </w:tc>
+      </w:tr>
+      <w:tr>
+        <w:trPr>
+          <w:jc w:val="center"/>
+        </w:trPr>
+        <w:tc>
+          <w:tcPr>
+            <w:tcW w:w="1329" w:type="dxa"/>
+          </w:tcPr>
+          <w:p>
+            <w:pPr>
+              <w:adjustRightInd w:val="0"/>
+              <w:snapToGrid w:val="0"/>
+              <w:spacing w:before="60" w:after="60" w:line="300" w:lineRule="auto"/>
+              <w:rPr>
+                <w:rFonts w:ascii="Times New Roman" w:hAnsi="Times New Roman" w:cs="Times New Roman"/>
+              </w:rPr>
+            </w:pPr>
+            <w:r>
+              <w:rPr>
+                <w:rFonts w:ascii="Times New Roman" w:hAnsi="Times New Roman" w:cs="Times New Roman"/>
+              </w:rPr>
+              <w:t>2.2.2.2</w:t>
+            </w:r>
+          </w:p>
+        </w:tc>
+        <w:tc>
+          <w:tcPr>
+            <w:tcW w:w="1869" w:type="dxa"/>
+          </w:tcPr>
+          <w:p>
+            <w:pPr>
+              <w:adjustRightInd w:val="0"/>
+              <w:snapToGrid w:val="0"/>
+              <w:spacing w:before="60" w:after="60" w:line="300" w:lineRule="auto"/>
+              <w:rPr>
+                <w:rFonts w:ascii="Times New Roman" w:hAnsi="Times New Roman" w:cs="Times New Roman"/>
+              </w:rPr>
+            </w:pPr>
+            <w:r>
+              <w:rPr>
+                <w:rFonts w:ascii="Times New Roman" w:hAnsi="Times New Roman" w:cs="Times New Roman"/>
+              </w:rPr>
+              <w:t>创建里程碑</w:t>
+            </w:r>
+          </w:p>
+        </w:tc>
+        <w:tc>
+          <w:tcPr>
+            <w:tcW w:w="1908" w:type="dxa"/>
+          </w:tcPr>
+          <w:p>
+            <w:pPr>
+              <w:adjustRightInd w:val="0"/>
+              <w:snapToGrid w:val="0"/>
+              <w:spacing w:before="60" w:after="60" w:line="300" w:lineRule="auto"/>
+              <w:rPr>
+                <w:rFonts w:asciiTheme="minorEastAsia" w:hAnsiTheme="minorEastAsia" w:hint="eastAsia"/>
+                <w:bCs/>
+                <w:szCs w:val="20"/>
+              </w:rPr>
+            </w:pPr>
+            <w:r>
+              <w:rPr>
+                <w:rFonts w:asciiTheme="minorEastAsia" w:hAnsiTheme="minorEastAsia"/>
+                <w:bCs/>
+                <w:szCs w:val="20"/>
+              </w:rPr>
+              <w:t>制定项目里程碑以便控制项目进度</w:t>
+            </w:r>
+          </w:p>
+        </w:tc>
+        <w:tc>
+          <w:tcPr>
+            <w:tcW w:w="1595" w:type="dxa"/>
+          </w:tcPr>
+          <w:p>
+            <w:pPr>
+              <w:adjustRightInd w:val="0"/>
+              <w:snapToGrid w:val="0"/>
+              <w:spacing w:before="60" w:after="60" w:line="300" w:lineRule="auto"/>
+              <w:rPr>
+                <w:rFonts w:asciiTheme="minorEastAsia" w:hAnsiTheme="minorEastAsia"/>
+                <w:bCs/>
+                <w:szCs w:val="20"/>
+              </w:rPr>
+            </w:pPr>
+            <w:r>
+              <w:rPr>
+                <w:rFonts w:asciiTheme="minorEastAsia" w:hAnsiTheme="minorEastAsia"/>
+                <w:bCs/>
+                <w:szCs w:val="20"/>
+              </w:rPr>
+              <w:t>项目里程碑</w:t>
+            </w:r>
+          </w:p>
+        </w:tc>
+        <w:tc>
+          <w:tcPr>
+            <w:tcW w:w="1595" w:type="dxa"/>
+          </w:tcPr>
+          <w:p>
+            <w:pPr>
+              <w:adjustRightInd w:val="0"/>
+              <w:snapToGrid w:val="0"/>
+              <w:spacing w:before="60" w:after="60" w:line="300" w:lineRule="auto"/>
+              <w:rPr>
+                <w:rFonts w:asciiTheme="minorEastAsia" w:hAnsiTheme="minorEastAsia"/>
+                <w:bCs/>
+                <w:szCs w:val="20"/>
+              </w:rPr>
+            </w:pPr>
+            <w:r>
+              <w:rPr>
+                <w:rFonts w:asciiTheme="minorEastAsia" w:hAnsiTheme="minorEastAsia" w:hint="eastAsia"/>
+                <w:bCs/>
+                <w:szCs w:val="20"/>
+              </w:rPr>
+              <w:t>徐越</w:t>
+            </w:r>
+          </w:p>
+        </w:tc>
+      </w:tr>
+      <w:tr>
+        <w:trPr>
+          <w:jc w:val="center"/>
+        </w:trPr>
+        <w:tc>
+          <w:tcPr>
+            <w:tcW w:w="1329" w:type="dxa"/>
+          </w:tcPr>
+          <w:p>
+            <w:pPr>
+              <w:adjustRightInd w:val="0"/>
+              <w:snapToGrid w:val="0"/>
+              <w:spacing w:before="60" w:after="60" w:line="300" w:lineRule="auto"/>
+              <w:rPr>
+                <w:rFonts w:ascii="Times New Roman" w:hAnsi="Times New Roman" w:cs="Times New Roman"/>
+              </w:rPr>
+            </w:pPr>
+            <w:r>
+              <w:rPr>
+                <w:rFonts w:ascii="Times New Roman" w:hAnsi="Times New Roman" w:cs="Times New Roman"/>
+              </w:rPr>
+              <w:t>2.2.2.3</w:t>
+            </w:r>
+          </w:p>
+        </w:tc>
+        <w:tc>
+          <w:tcPr>
+            <w:tcW w:w="1869" w:type="dxa"/>
+          </w:tcPr>
+          <w:p>
+            <w:pPr>
+              <w:adjustRightInd w:val="0"/>
+              <w:snapToGrid w:val="0"/>
+              <w:spacing w:before="60" w:after="60" w:line="300" w:lineRule="auto"/>
+              <w:rPr>
+                <w:rFonts w:ascii="Times New Roman" w:hAnsi="Times New Roman" w:cs="Times New Roman"/>
+              </w:rPr>
+            </w:pPr>
+            <w:r>
+              <w:rPr>
+                <w:rFonts w:ascii="Times New Roman" w:hAnsi="Times New Roman" w:cs="Times New Roman"/>
+              </w:rPr>
+              <w:t>创建项目甘特图</w:t>
+            </w:r>
+          </w:p>
+        </w:tc>
+        <w:tc>
+          <w:tcPr>
+            <w:tcW w:w="1908" w:type="dxa"/>
+          </w:tcPr>
+          <w:p>
+            <w:pPr>
+              <w:adjustRightInd w:val="0"/>
+              <w:snapToGrid w:val="0"/>
+              <w:spacing w:before="60" w:after="60" w:line="300" w:lineRule="auto"/>
+              <w:rPr>
+                <w:rFonts w:asciiTheme="minorEastAsia" w:hAnsiTheme="minorEastAsia"/>
+                <w:bCs/>
+                <w:szCs w:val="20"/>
+              </w:rPr>
+            </w:pPr>
+            <w:r>
+              <w:rPr>
+                <w:rFonts w:asciiTheme="minorEastAsia" w:hAnsiTheme="minorEastAsia"/>
+                <w:bCs/>
+                <w:szCs w:val="20"/>
+              </w:rPr>
+              <w:t>通过甘特图对各项活动进行细致的管理</w:t>
+            </w:r>
+          </w:p>
+        </w:tc>
+        <w:tc>
+          <w:tcPr>
+            <w:tcW w:w="1595" w:type="dxa"/>
+          </w:tcPr>
+          <w:p>
+            <w:pPr>
+              <w:adjustRightInd w:val="0"/>
+              <w:snapToGrid w:val="0"/>
+              <w:spacing w:before="60" w:after="60" w:line="300" w:lineRule="auto"/>
+              <w:rPr>
+                <w:rFonts w:asciiTheme="minorEastAsia" w:hAnsiTheme="minorEastAsia"/>
+                <w:bCs/>
+                <w:szCs w:val="20"/>
+              </w:rPr>
+            </w:pPr>
+            <w:r>
+              <w:rPr>
+                <w:rFonts w:asciiTheme="minorEastAsia" w:hAnsiTheme="minorEastAsia"/>
+                <w:bCs/>
+                <w:szCs w:val="20"/>
+              </w:rPr>
+              <w:t>项目甘特图</w:t>
+            </w:r>
+          </w:p>
+        </w:tc>
+        <w:tc>
+          <w:tcPr>
+            <w:tcW w:w="1595" w:type="dxa"/>
+          </w:tcPr>
+          <w:p>
+            <w:pPr>
+              <w:adjustRightInd w:val="0"/>
+              <w:snapToGrid w:val="0"/>
+              <w:spacing w:before="60" w:after="60" w:line="300" w:lineRule="auto"/>
+              <w:rPr>
+                <w:rFonts w:asciiTheme="minorEastAsia" w:hAnsiTheme="minorEastAsia"/>
+                <w:bCs/>
+                <w:szCs w:val="20"/>
+              </w:rPr>
+            </w:pPr>
+            <w:r>
+              <w:rPr>
+                <w:rFonts w:asciiTheme="minorEastAsia" w:hAnsiTheme="minorEastAsia" w:hint="eastAsia"/>
+                <w:bCs/>
+                <w:szCs w:val="20"/>
+              </w:rPr>
+              <w:t>徐越</w:t>
+            </w:r>
+          </w:p>
+        </w:tc>
+      </w:tr>
+      <w:tr>
+        <w:trPr>
+          <w:jc w:val="center"/>
+        </w:trPr>
+        <w:tc>
+          <w:tcPr>
+            <w:tcW w:w="1329" w:type="dxa"/>
+          </w:tcPr>
+          <w:p>
+            <w:pPr>
+              <w:adjustRightInd w:val="0"/>
+              <w:snapToGrid w:val="0"/>
+              <w:spacing w:before="60" w:after="60" w:line="300" w:lineRule="auto"/>
+              <w:rPr>
+                <w:rFonts w:ascii="Times New Roman" w:hAnsi="Times New Roman" w:cs="Times New Roman"/>
+              </w:rPr>
+            </w:pPr>
+            <w:r>
+              <w:rPr>
+                <w:rFonts w:ascii="Times New Roman" w:hAnsi="Times New Roman" w:cs="Times New Roman"/>
+              </w:rPr>
+              <w:lastRenderedPageBreak/>
+              <w:t>2.2.2.4</w:t>
+            </w:r>
+          </w:p>
+        </w:tc>
+        <w:tc>
+          <w:tcPr>
+            <w:tcW w:w="1869" w:type="dxa"/>
+          </w:tcPr>
+          <w:p>
+            <w:pPr>
+              <w:adjustRightInd w:val="0"/>
+              <w:snapToGrid w:val="0"/>
+              <w:spacing w:before="60" w:after="60" w:line="300" w:lineRule="auto"/>
+              <w:rPr>
+                <w:rFonts w:ascii="Times New Roman" w:hAnsi="Times New Roman" w:cs="Times New Roman"/>
+              </w:rPr>
+            </w:pPr>
+            <w:r>
+              <w:rPr>
+                <w:rFonts w:ascii="Times New Roman" w:hAnsi="Times New Roman" w:cs="Times New Roman"/>
+              </w:rPr>
+              <w:t>进行功能点分析</w:t>
+            </w:r>
+          </w:p>
+        </w:tc>
+        <w:tc>
+          <w:tcPr>
+            <w:tcW w:w="1908" w:type="dxa"/>
+          </w:tcPr>
+          <w:p>
+            <w:pPr>
+              <w:adjustRightInd w:val="0"/>
+              <w:snapToGrid w:val="0"/>
+              <w:spacing w:before="60" w:after="60" w:line="300" w:lineRule="auto"/>
+              <w:rPr>
+                <w:rFonts w:asciiTheme="minorEastAsia" w:hAnsiTheme="minorEastAsia"/>
+                <w:bCs/>
+                <w:szCs w:val="20"/>
+              </w:rPr>
+            </w:pPr>
+            <w:r>
+              <w:rPr>
+                <w:rFonts w:asciiTheme="minorEastAsia" w:hAnsiTheme="minorEastAsia"/>
+                <w:bCs/>
+                <w:szCs w:val="20"/>
+              </w:rPr>
+              <w:t>通过功能点分析具体量化项目规模</w:t>
+            </w:r>
+          </w:p>
+        </w:tc>
+        <w:tc>
+          <w:tcPr>
+            <w:tcW w:w="1595" w:type="dxa"/>
+          </w:tcPr>
+          <w:p>
+            <w:pPr>
+              <w:adjustRightInd w:val="0"/>
+              <w:snapToGrid w:val="0"/>
+              <w:spacing w:before="60" w:after="60" w:line="300" w:lineRule="auto"/>
+              <w:rPr>
+                <w:rFonts w:asciiTheme="minorEastAsia" w:hAnsiTheme="minorEastAsia"/>
+                <w:bCs/>
+                <w:szCs w:val="20"/>
+              </w:rPr>
+            </w:pPr>
+            <w:r>
+              <w:rPr>
+                <w:rFonts w:asciiTheme="minorEastAsia" w:hAnsiTheme="minorEastAsia"/>
+                <w:bCs/>
+                <w:szCs w:val="20"/>
+              </w:rPr>
+              <w:t>功能点分析文档</w:t>
+            </w:r>
+          </w:p>
+        </w:tc>
+        <w:tc>
+          <w:tcPr>
+            <w:tcW w:w="1595" w:type="dxa"/>
+          </w:tcPr>
+          <w:p>
+            <w:pPr>
+              <w:adjustRightInd w:val="0"/>
+              <w:snapToGrid w:val="0"/>
+              <w:spacing w:before="60" w:after="60" w:line="300" w:lineRule="auto"/>
+              <w:rPr>
+                <w:rFonts w:asciiTheme="minorEastAsia" w:hAnsiTheme="minorEastAsia"/>
+                <w:bCs/>
+                <w:szCs w:val="20"/>
+              </w:rPr>
+            </w:pPr>
+            <w:r>
+              <w:rPr>
+                <w:rFonts w:asciiTheme="minorEastAsia" w:hAnsiTheme="minorEastAsia" w:hint="eastAsia"/>
+                <w:bCs/>
+                <w:szCs w:val="20"/>
+              </w:rPr>
+              <w:t>詹熹</w:t>
+            </w:r>
+          </w:p>
+        </w:tc>
+      </w:tr>
+      <w:tr>
+        <w:trPr>
+          <w:jc w:val="center"/>
+        </w:trPr>
+        <w:tc>
+          <w:tcPr>
+            <w:tcW w:w="1329" w:type="dxa"/>
+          </w:tcPr>
+          <w:p>
+            <w:pPr>
+              <w:adjustRightInd w:val="0"/>
+              <w:snapToGrid w:val="0"/>
+              <w:spacing w:before="60" w:after="60" w:line="300" w:lineRule="auto"/>
+              <w:rPr>
+                <w:rFonts w:ascii="Times New Roman" w:hAnsi="Times New Roman" w:cs="Times New Roman"/>
+              </w:rPr>
+            </w:pPr>
+            <w:r>
+              <w:rPr>
+                <w:rFonts w:ascii="Times New Roman" w:hAnsi="Times New Roman" w:cs="Times New Roman"/>
+              </w:rPr>
+              <w:t>2.2.3</w:t>
+            </w:r>
+          </w:p>
+        </w:tc>
+        <w:tc>
+          <w:tcPr>
+            <w:tcW w:w="1869" w:type="dxa"/>
+          </w:tcPr>
+          <w:p>
+            <w:pPr>
+              <w:adjustRightInd w:val="0"/>
+              <w:snapToGrid w:val="0"/>
+              <w:spacing w:before="60" w:after="60" w:line="300" w:lineRule="auto"/>
+              <w:rPr>
+                <w:rFonts w:ascii="Times New Roman" w:hAnsi="Times New Roman" w:cs="Times New Roman"/>
+              </w:rPr>
+            </w:pPr>
+            <w:r>
+              <w:rPr>
+                <w:rFonts w:ascii="Times New Roman" w:hAnsi="Times New Roman" w:cs="Times New Roman"/>
+              </w:rPr>
+              <w:t>编写</w:t>
+            </w:r>
+            <w:r>
+              <w:rPr>
+                <w:rFonts w:ascii="Times New Roman" w:hAnsi="Times New Roman" w:cs="Times New Roman"/>
+              </w:rPr>
+              <w:t>成本管理计划</w:t>
+            </w:r>
+          </w:p>
+        </w:tc>
+        <w:tc>
+          <w:tcPr>
+            <w:tcW w:w="1908" w:type="dxa"/>
+          </w:tcPr>
+          <w:p>
+            <w:pPr>
+              <w:adjustRightInd w:val="0"/>
+              <w:snapToGrid w:val="0"/>
+              <w:spacing w:before="60" w:after="60" w:line="300" w:lineRule="auto"/>
+              <w:rPr>
+                <w:rFonts w:asciiTheme="minorEastAsia" w:hAnsiTheme="minorEastAsia"/>
+                <w:bCs/>
+                <w:szCs w:val="20"/>
+              </w:rPr>
+            </w:pPr>
+            <w:r>
+              <w:rPr>
+                <w:rFonts w:asciiTheme="minorEastAsia" w:hAnsiTheme="minorEastAsia" w:hint="eastAsia"/>
+                <w:bCs/>
+                <w:szCs w:val="20"/>
+              </w:rPr>
+              <w:t>量化项目所需要花费的成本，并加以管理</w:t>
+            </w:r>
+          </w:p>
+        </w:tc>
+        <w:tc>
+          <w:tcPr>
+            <w:tcW w:w="1595" w:type="dxa"/>
+          </w:tcPr>
+          <w:p>
+            <w:pPr>
+              <w:adjustRightInd w:val="0"/>
+              <w:snapToGrid w:val="0"/>
+              <w:spacing w:before="60" w:after="60" w:line="300" w:lineRule="auto"/>
+              <w:rPr>
+                <w:rFonts w:asciiTheme="minorEastAsia" w:hAnsiTheme="minorEastAsia"/>
+                <w:bCs/>
+                <w:szCs w:val="20"/>
+              </w:rPr>
+            </w:pPr>
+            <w:r>
+              <w:rPr>
+                <w:rFonts w:asciiTheme="minorEastAsia" w:hAnsiTheme="minorEastAsia"/>
+                <w:bCs/>
+                <w:szCs w:val="20"/>
+              </w:rPr>
+              <w:t>成本管理计划</w:t>
+            </w:r>
+          </w:p>
+        </w:tc>
+        <w:tc>
+          <w:tcPr>
+            <w:tcW w:w="1595" w:type="dxa"/>
+          </w:tcPr>
+          <w:p>
+            <w:pPr>
+              <w:adjustRightInd w:val="0"/>
+              <w:snapToGrid w:val="0"/>
+              <w:spacing w:before="60" w:after="60" w:line="300" w:lineRule="auto"/>
+              <w:rPr>
+                <w:rFonts w:asciiTheme="minorEastAsia" w:hAnsiTheme="minorEastAsia"/>
+                <w:bCs/>
+                <w:szCs w:val="20"/>
+              </w:rPr>
+            </w:pPr>
+            <w:r>
+              <w:rPr>
+                <w:rFonts w:asciiTheme="minorEastAsia" w:hAnsiTheme="minorEastAsia" w:hint="eastAsia"/>
+                <w:bCs/>
+                <w:szCs w:val="20"/>
+              </w:rPr>
+              <w:t>詹熹</w:t>
+            </w:r>
+          </w:p>
+        </w:tc>
+      </w:tr>
+      <w:tr>
+        <w:trPr>
+          <w:jc w:val="center"/>
+        </w:trPr>
+        <w:tc>
+          <w:tcPr>
+            <w:tcW w:w="1329" w:type="dxa"/>
+          </w:tcPr>
+          <w:p>
+            <w:pPr>
+              <w:adjustRightInd w:val="0"/>
+              <w:snapToGrid w:val="0"/>
+              <w:spacing w:before="60" w:after="60" w:line="300" w:lineRule="auto"/>
+              <w:rPr>
+                <w:rFonts w:ascii="Times New Roman" w:hAnsi="Times New Roman" w:cs="Times New Roman"/>
+              </w:rPr>
+            </w:pPr>
+            <w:r>
+              <w:rPr>
+                <w:rFonts w:ascii="Times New Roman" w:hAnsi="Times New Roman" w:cs="Times New Roman"/>
+              </w:rPr>
+              <w:t>2.2.4</w:t>
+            </w:r>
+          </w:p>
+        </w:tc>
+        <w:tc>
+          <w:tcPr>
+            <w:tcW w:w="1869" w:type="dxa"/>
+          </w:tcPr>
+          <w:p>
+            <w:pPr>
+              <w:adjustRightInd w:val="0"/>
+              <w:snapToGrid w:val="0"/>
+              <w:spacing w:before="60" w:after="60" w:line="300" w:lineRule="auto"/>
+              <w:rPr>
+                <w:rFonts w:ascii="Times New Roman" w:hAnsi="Times New Roman" w:cs="Times New Roman"/>
+              </w:rPr>
+            </w:pPr>
+            <w:r>
+              <w:rPr>
+                <w:rFonts w:ascii="Times New Roman" w:hAnsi="Times New Roman" w:cs="Times New Roman"/>
+              </w:rPr>
+              <w:t>编写</w:t>
+            </w:r>
+            <w:r>
+              <w:rPr>
+                <w:rFonts w:ascii="Times New Roman" w:hAnsi="Times New Roman" w:cs="Times New Roman"/>
+              </w:rPr>
+              <w:t>质量管理计划</w:t>
+            </w:r>
+          </w:p>
+        </w:tc>
+        <w:tc>
+          <w:tcPr>
+            <w:tcW w:w="1908" w:type="dxa"/>
+          </w:tcPr>
+          <w:p>
+            <w:pPr>
+              <w:adjustRightInd w:val="0"/>
+              <w:snapToGrid w:val="0"/>
+              <w:spacing w:before="60" w:after="60" w:line="300" w:lineRule="auto"/>
+              <w:rPr>
+                <w:rFonts w:asciiTheme="minorEastAsia" w:hAnsiTheme="minorEastAsia"/>
+                <w:bCs/>
+                <w:szCs w:val="20"/>
+              </w:rPr>
+            </w:pPr>
+            <w:r>
+              <w:rPr>
+                <w:rFonts w:ascii="等线" w:eastAsia="等线" w:hAnsi="等线" w:cs="宋体" w:hint="eastAsia"/>
+                <w:color w:val="000000"/>
+              </w:rPr>
+              <w:t>制定计划以控制项目质量</w:t>
+            </w:r>
+          </w:p>
+        </w:tc>
+        <w:tc>
+          <w:tcPr>
+            <w:tcW w:w="1595" w:type="dxa"/>
+          </w:tcPr>
+          <w:p>
+            <w:pPr>
+              <w:adjustRightInd w:val="0"/>
+              <w:snapToGrid w:val="0"/>
+              <w:spacing w:before="60" w:after="60" w:line="300" w:lineRule="auto"/>
+              <w:rPr>
+                <w:rFonts w:asciiTheme="minorEastAsia" w:hAnsiTheme="minorEastAsia"/>
+                <w:bCs/>
+                <w:szCs w:val="20"/>
+              </w:rPr>
+            </w:pPr>
+            <w:r>
+              <w:rPr>
+                <w:rFonts w:asciiTheme="minorEastAsia" w:hAnsiTheme="minorEastAsia"/>
+                <w:bCs/>
+                <w:szCs w:val="20"/>
+              </w:rPr>
+              <w:t>质量管理计划</w:t>
+            </w:r>
+          </w:p>
+        </w:tc>
+        <w:tc>
+          <w:tcPr>
+            <w:tcW w:w="1595" w:type="dxa"/>
+          </w:tcPr>
+          <w:p>
+            <w:pPr>
+              <w:adjustRightInd w:val="0"/>
+              <w:snapToGrid w:val="0"/>
+              <w:spacing w:before="60" w:after="60" w:line="300" w:lineRule="auto"/>
+              <w:rPr>
+                <w:rFonts w:asciiTheme="minorEastAsia" w:hAnsiTheme="minorEastAsia"/>
+                <w:bCs/>
+                <w:szCs w:val="20"/>
+              </w:rPr>
+            </w:pPr>
+            <w:r>
+              <w:rPr>
+                <w:rFonts w:asciiTheme="minorEastAsia" w:hAnsiTheme="minorEastAsia" w:hint="eastAsia"/>
+                <w:bCs/>
+                <w:szCs w:val="20"/>
+              </w:rPr>
+              <w:t>林敏怡</w:t>
+            </w:r>
+          </w:p>
+        </w:tc>
+      </w:tr>
+      <w:tr>
+        <w:trPr>
+          <w:jc w:val="center"/>
+        </w:trPr>
+        <w:tc>
+          <w:tcPr>
+            <w:tcW w:w="1329" w:type="dxa"/>
+          </w:tcPr>
+          <w:p>
+            <w:pPr>
+              <w:adjustRightInd w:val="0"/>
+              <w:snapToGrid w:val="0"/>
+              <w:spacing w:before="60" w:after="60" w:line="300" w:lineRule="auto"/>
+              <w:rPr>
+                <w:rFonts w:ascii="Times New Roman" w:hAnsi="Times New Roman" w:cs="Times New Roman"/>
+              </w:rPr>
+            </w:pPr>
+            <w:r>
+              <w:rPr>
+                <w:rFonts w:ascii="Times New Roman" w:hAnsi="Times New Roman" w:cs="Times New Roman"/>
+              </w:rPr>
+              <w:t>2.2.5</w:t>
+            </w:r>
+          </w:p>
+        </w:tc>
+        <w:tc>
+          <w:tcPr>
+            <w:tcW w:w="1869" w:type="dxa"/>
+          </w:tcPr>
+          <w:p>
+            <w:pPr>
+              <w:adjustRightInd w:val="0"/>
+              <w:snapToGrid w:val="0"/>
+              <w:spacing w:before="60" w:after="60" w:line="300" w:lineRule="auto"/>
+              <w:rPr>
+                <w:rFonts w:ascii="Times New Roman" w:hAnsi="Times New Roman" w:cs="Times New Roman"/>
+              </w:rPr>
+            </w:pPr>
+            <w:r>
+              <w:rPr>
+                <w:rFonts w:ascii="Times New Roman" w:hAnsi="Times New Roman" w:cs="Times New Roman"/>
+              </w:rPr>
+              <w:t>编写</w:t>
+            </w:r>
+            <w:r>
+              <w:rPr>
+                <w:rFonts w:ascii="Times New Roman" w:hAnsi="Times New Roman" w:cs="Times New Roman"/>
+              </w:rPr>
+              <w:t>风险管理计划</w:t>
+            </w:r>
+          </w:p>
+        </w:tc>
+        <w:tc>
+          <w:tcPr>
+            <w:tcW w:w="1908" w:type="dxa"/>
+          </w:tcPr>
+          <w:p>
+            <w:pPr>
+              <w:adjustRightInd w:val="0"/>
+              <w:snapToGrid w:val="0"/>
+              <w:spacing w:before="60" w:after="60" w:line="300" w:lineRule="auto"/>
+              <w:rPr>
+                <w:rFonts w:asciiTheme="minorEastAsia" w:hAnsiTheme="minorEastAsia"/>
+                <w:bCs/>
+                <w:szCs w:val="20"/>
+              </w:rPr>
+            </w:pPr>
+            <w:r>
+              <w:rPr>
+                <w:rFonts w:asciiTheme="minorEastAsia" w:hAnsiTheme="minorEastAsia" w:hint="eastAsia"/>
+                <w:bCs/>
+                <w:szCs w:val="20"/>
+              </w:rPr>
+              <w:t>发掘可能存在的风险，并制定对应的应对计划</w:t>
+            </w:r>
+          </w:p>
+        </w:tc>
+        <w:tc>
+          <w:tcPr>
+            <w:tcW w:w="1595" w:type="dxa"/>
+          </w:tcPr>
+          <w:p>
+            <w:pPr>
+              <w:adjustRightInd w:val="0"/>
+              <w:snapToGrid w:val="0"/>
+              <w:spacing w:before="60" w:after="60" w:line="300" w:lineRule="auto"/>
+              <w:rPr>
+                <w:rFonts w:asciiTheme="minorEastAsia" w:hAnsiTheme="minorEastAsia"/>
+                <w:bCs/>
+                <w:szCs w:val="20"/>
+              </w:rPr>
+            </w:pPr>
+            <w:r>
+              <w:rPr>
+                <w:rFonts w:asciiTheme="minorEastAsia" w:hAnsiTheme="minorEastAsia"/>
+                <w:bCs/>
+                <w:szCs w:val="20"/>
+              </w:rPr>
+              <w:t>风险管理计划</w:t>
+            </w:r>
+          </w:p>
+        </w:tc>
+        <w:tc>
+          <w:tcPr>
+            <w:tcW w:w="1595" w:type="dxa"/>
+          </w:tcPr>
+          <w:p>
+            <w:pPr>
+              <w:adjustRightInd w:val="0"/>
+              <w:snapToGrid w:val="0"/>
+              <w:spacing w:before="60" w:after="60" w:line="300" w:lineRule="auto"/>
+              <w:rPr>
+                <w:rFonts w:asciiTheme="minorEastAsia" w:hAnsiTheme="minorEastAsia"/>
+                <w:bCs/>
+                <w:szCs w:val="20"/>
+              </w:rPr>
+            </w:pPr>
+            <w:r>
+              <w:rPr>
+                <w:rFonts w:asciiTheme="minorEastAsia" w:hAnsiTheme="minorEastAsia" w:hint="eastAsia"/>
+                <w:bCs/>
+                <w:szCs w:val="20"/>
+              </w:rPr>
+              <w:t>林敏怡</w:t>
+            </w:r>
+          </w:p>
+        </w:tc>
+      </w:tr>
+      <w:tr>
+        <w:trPr>
+          <w:jc w:val="center"/>
+        </w:trPr>
+        <w:tc>
+          <w:tcPr>
+            <w:tcW w:w="1329" w:type="dxa"/>
+          </w:tcPr>
+          <w:p>
+            <w:pPr>
+              <w:adjustRightInd w:val="0"/>
+              <w:snapToGrid w:val="0"/>
+              <w:spacing w:before="60" w:after="60" w:line="300" w:lineRule="auto"/>
+              <w:rPr>
+                <w:rFonts w:ascii="Times New Roman" w:hAnsi="Times New Roman" w:cs="Times New Roman"/>
+              </w:rPr>
+            </w:pPr>
+            <w:r>
+              <w:rPr>
+                <w:rFonts w:ascii="Times New Roman" w:hAnsi="Times New Roman" w:cs="Times New Roman"/>
+              </w:rPr>
+              <w:t>2.2.6</w:t>
+            </w:r>
+          </w:p>
+        </w:tc>
+        <w:tc>
+          <w:tcPr>
+            <w:tcW w:w="1869" w:type="dxa"/>
+          </w:tcPr>
+          <w:p>
+            <w:pPr>
+              <w:adjustRightInd w:val="0"/>
+              <w:snapToGrid w:val="0"/>
+              <w:spacing w:before="60" w:after="60" w:line="300" w:lineRule="auto"/>
+              <w:rPr>
+                <w:rFonts w:ascii="Times New Roman" w:hAnsi="Times New Roman" w:cs="Times New Roman"/>
+              </w:rPr>
+            </w:pPr>
+            <w:r>
+              <w:rPr>
+                <w:rFonts w:ascii="Times New Roman" w:hAnsi="Times New Roman" w:cs="Times New Roman"/>
+              </w:rPr>
+              <w:t>编写</w:t>
+            </w:r>
+            <w:r>
+              <w:rPr>
+                <w:rFonts w:ascii="Times New Roman" w:hAnsi="Times New Roman" w:cs="Times New Roman"/>
+              </w:rPr>
+              <w:t>沟通管理计划</w:t>
+            </w:r>
+          </w:p>
+        </w:tc>
+        <w:tc>
+          <w:tcPr>
+            <w:tcW w:w="1908" w:type="dxa"/>
+          </w:tcPr>
+          <w:p>
+            <w:pPr>
+              <w:adjustRightInd w:val="0"/>
+              <w:snapToGrid w:val="0"/>
+              <w:spacing w:before="60" w:after="60" w:line="300" w:lineRule="auto"/>
+              <w:rPr>
+                <w:rFonts w:asciiTheme="minorEastAsia" w:hAnsiTheme="minorEastAsia"/>
+                <w:bCs/>
+                <w:szCs w:val="20"/>
+              </w:rPr>
+            </w:pPr>
+            <w:r>
+              <w:rPr>
+                <w:rFonts w:asciiTheme="minorEastAsia" w:hAnsiTheme="minorEastAsia" w:hint="eastAsia"/>
+                <w:bCs/>
+                <w:szCs w:val="20"/>
+              </w:rPr>
+              <w:t>根据团队成员内部或外部的情况，制定合理的沟通计划</w:t>
+            </w:r>
+          </w:p>
+        </w:tc>
+        <w:tc>
+          <w:tcPr>
+            <w:tcW w:w="1595" w:type="dxa"/>
+          </w:tcPr>
+          <w:p>
+            <w:pPr>
+              <w:adjustRightInd w:val="0"/>
+              <w:snapToGrid w:val="0"/>
+              <w:spacing w:before="60" w:after="60" w:line="300" w:lineRule="auto"/>
+              <w:rPr>
+                <w:rFonts w:asciiTheme="minorEastAsia" w:hAnsiTheme="minorEastAsia"/>
+                <w:bCs/>
+                <w:szCs w:val="20"/>
+              </w:rPr>
+            </w:pPr>
+            <w:r>
+              <w:rPr>
+                <w:rFonts w:asciiTheme="minorEastAsia" w:hAnsiTheme="minorEastAsia"/>
+                <w:bCs/>
+                <w:szCs w:val="20"/>
+              </w:rPr>
+              <w:t>沟通管理计划</w:t>
+            </w:r>
+          </w:p>
+        </w:tc>
+        <w:tc>
+          <w:tcPr>
+            <w:tcW w:w="1595" w:type="dxa"/>
+          </w:tcPr>
+          <w:p>
+            <w:pPr>
+              <w:adjustRightInd w:val="0"/>
+              <w:snapToGrid w:val="0"/>
+              <w:spacing w:before="60" w:after="60" w:line="300" w:lineRule="auto"/>
+              <w:rPr>
+                <w:rFonts w:asciiTheme="minorEastAsia" w:hAnsiTheme="minorEastAsia"/>
+                <w:bCs/>
+                <w:szCs w:val="20"/>
+              </w:rPr>
+            </w:pPr>
+            <w:r>
+              <w:rPr>
+                <w:rFonts w:asciiTheme="minorEastAsia" w:hAnsiTheme="minorEastAsia" w:hint="eastAsia"/>
+                <w:bCs/>
+                <w:szCs w:val="20"/>
+              </w:rPr>
+              <w:t>林敏怡</w:t>
+            </w:r>
+          </w:p>
+        </w:tc>
+      </w:tr>
+      <w:tr>
+        <w:trPr>
+          <w:jc w:val="center"/>
+        </w:trPr>
+        <w:tc>
+          <w:tcPr>
+            <w:tcW w:w="1329" w:type="dxa"/>
+          </w:tcPr>
+          <w:p>
+            <w:pPr>
+              <w:adjustRightInd w:val="0"/>
+              <w:snapToGrid w:val="0"/>
+              <w:spacing w:before="60" w:after="60" w:line="300" w:lineRule="auto"/>
+              <w:rPr>
+                <w:rFonts w:ascii="Times New Roman" w:hAnsi="Times New Roman" w:cs="Times New Roman"/>
+              </w:rPr>
+            </w:pPr>
+            <w:r>
+              <w:rPr>
+                <w:rFonts w:ascii="Times New Roman" w:hAnsi="Times New Roman" w:cs="Times New Roman"/>
+              </w:rPr>
+              <w:t>2.2.7</w:t>
+            </w:r>
+          </w:p>
+        </w:tc>
+        <w:tc>
+          <w:tcPr>
+            <w:tcW w:w="1869" w:type="dxa"/>
+          </w:tcPr>
+          <w:p>
+            <w:pPr>
+              <w:adjustRightInd w:val="0"/>
+              <w:snapToGrid w:val="0"/>
+              <w:spacing w:before="60" w:after="60" w:line="300" w:lineRule="auto"/>
+              <w:rPr>
+                <w:rFonts w:ascii="Times New Roman" w:hAnsi="Times New Roman" w:cs="Times New Roman"/>
+              </w:rPr>
+            </w:pPr>
+            <w:r>
+              <w:rPr>
+                <w:rFonts w:ascii="Times New Roman" w:hAnsi="Times New Roman" w:cs="Times New Roman"/>
+              </w:rPr>
+              <w:t>编写</w:t>
+            </w:r>
+            <w:r>
+              <w:rPr>
+                <w:rFonts w:ascii="Times New Roman" w:hAnsi="Times New Roman" w:cs="Times New Roman"/>
+              </w:rPr>
+              <w:t>项目干系人管理计划</w:t>
+            </w:r>
+          </w:p>
+        </w:tc>
+        <w:tc>
+          <w:tcPr>
+            <w:tcW w:w="1908" w:type="dxa"/>
+          </w:tcPr>
+          <w:p>
+            <w:pPr>
+              <w:adjustRightInd w:val="0"/>
+              <w:snapToGrid w:val="0"/>
+              <w:spacing w:before="60" w:after="60" w:line="300" w:lineRule="auto"/>
+              <w:rPr>
+                <w:rFonts w:asciiTheme="minorEastAsia" w:hAnsiTheme="minorEastAsia"/>
+                <w:bCs/>
+                <w:szCs w:val="20"/>
+              </w:rPr>
+            </w:pPr>
+          </w:p>
+        </w:tc>
+        <w:tc>
+          <w:tcPr>
+            <w:tcW w:w="1595" w:type="dxa"/>
+          </w:tcPr>
+          <w:p>
+            <w:pPr>
+              <w:adjustRightInd w:val="0"/>
+              <w:snapToGrid w:val="0"/>
+              <w:spacing w:before="60" w:after="60" w:line="300" w:lineRule="auto"/>
+              <w:rPr>
+                <w:rFonts w:asciiTheme="minorEastAsia" w:hAnsiTheme="minorEastAsia"/>
+                <w:bCs/>
+                <w:szCs w:val="20"/>
+              </w:rPr>
+            </w:pPr>
+            <w:r>
+              <w:rPr>
+                <w:rFonts w:asciiTheme="minorEastAsia" w:hAnsiTheme="minorEastAsia"/>
+                <w:bCs/>
+                <w:szCs w:val="20"/>
+              </w:rPr>
+              <w:t>项目干系人管理计划</w:t>
+            </w:r>
+          </w:p>
+        </w:tc>
+        <w:tc>
+          <w:tcPr>
+            <w:tcW w:w="1595" w:type="dxa"/>
+          </w:tcPr>
+          <w:p>
+            <w:pPr>
+              <w:adjustRightInd w:val="0"/>
+              <w:snapToGrid w:val="0"/>
+              <w:spacing w:before="60" w:after="60" w:line="300" w:lineRule="auto"/>
+              <w:rPr>
+                <w:rFonts w:asciiTheme="minorEastAsia" w:hAnsiTheme="minorEastAsia"/>
+                <w:bCs/>
+                <w:szCs w:val="20"/>
+              </w:rPr>
+            </w:pPr>
+            <w:r>
+              <w:rPr>
+                <w:rFonts w:asciiTheme="minorEastAsia" w:hAnsiTheme="minorEastAsia" w:hint="eastAsia"/>
+                <w:bCs/>
+                <w:szCs w:val="20"/>
+              </w:rPr>
+              <w:t>徐越</w:t>
+            </w:r>
+          </w:p>
+        </w:tc>
+      </w:tr>
+      <w:tr>
+        <w:trPr>
+          <w:jc w:val="center"/>
+        </w:trPr>
+        <w:tc>
+          <w:tcPr>
+            <w:tcW w:w="1329" w:type="dxa"/>
+          </w:tcPr>
+          <w:p>
+            <w:pPr>
+              <w:adjustRightInd w:val="0"/>
+              <w:snapToGrid w:val="0"/>
+              <w:spacing w:before="60" w:after="60" w:line="300" w:lineRule="auto"/>
+              <w:rPr>
+                <w:rFonts w:ascii="Times New Roman" w:hAnsi="Times New Roman" w:cs="Times New Roman"/>
+              </w:rPr>
+            </w:pPr>
+            <w:r>
+              <w:rPr>
+                <w:rFonts w:ascii="Times New Roman" w:hAnsi="Times New Roman" w:cs="Times New Roman"/>
+              </w:rPr>
+              <w:t>2.2.8</w:t>
+            </w:r>
+          </w:p>
+        </w:tc>
+        <w:tc>
+          <w:tcPr>
+            <w:tcW w:w="1869" w:type="dxa"/>
+          </w:tcPr>
+          <w:p>
+            <w:pPr>
+              <w:adjustRightInd w:val="0"/>
+              <w:snapToGrid w:val="0"/>
+              <w:spacing w:before="60" w:after="60" w:line="300" w:lineRule="auto"/>
+              <w:rPr>
+                <w:rFonts w:ascii="Times New Roman" w:hAnsi="Times New Roman" w:cs="Times New Roman"/>
+              </w:rPr>
+            </w:pPr>
+            <w:r>
+              <w:rPr>
+                <w:rFonts w:ascii="Times New Roman" w:hAnsi="Times New Roman" w:cs="Times New Roman"/>
+              </w:rPr>
+              <w:t>编写</w:t>
+            </w:r>
+            <w:r>
+              <w:rPr>
+                <w:rFonts w:ascii="Times New Roman" w:hAnsi="Times New Roman" w:cs="Times New Roman"/>
+              </w:rPr>
+              <w:t>人力资源管理计划</w:t>
+            </w:r>
+          </w:p>
+        </w:tc>
+        <w:tc>
+          <w:tcPr>
+            <w:tcW w:w="1908" w:type="dxa"/>
+          </w:tcPr>
+          <w:p>
+            <w:pPr>
+              <w:adjustRightInd w:val="0"/>
+              <w:snapToGrid w:val="0"/>
+              <w:spacing w:before="60" w:after="60" w:line="300" w:lineRule="auto"/>
+              <w:rPr>
+                <w:rFonts w:asciiTheme="minorEastAsia" w:hAnsiTheme="minorEastAsia"/>
+                <w:bCs/>
+                <w:szCs w:val="20"/>
+              </w:rPr>
+            </w:pPr>
+            <w:r>
+              <w:rPr>
+                <w:rFonts w:asciiTheme="minorEastAsia" w:hAnsiTheme="minorEastAsia" w:hint="eastAsia"/>
+                <w:bCs/>
+                <w:szCs w:val="20"/>
+              </w:rPr>
+              <w:t>根据各类人力资源的分布情况，制定计划以在时间上合理分配资源</w:t>
+            </w:r>
+          </w:p>
+        </w:tc>
+        <w:tc>
+          <w:tcPr>
+            <w:tcW w:w="1595" w:type="dxa"/>
+          </w:tcPr>
+          <w:p>
+            <w:pPr>
+              <w:adjustRightInd w:val="0"/>
+              <w:snapToGrid w:val="0"/>
+              <w:spacing w:before="60" w:after="60" w:line="300" w:lineRule="auto"/>
+              <w:rPr>
+                <w:rFonts w:asciiTheme="minorEastAsia" w:hAnsiTheme="minorEastAsia"/>
+                <w:bCs/>
+                <w:szCs w:val="20"/>
+              </w:rPr>
+            </w:pPr>
+            <w:r>
+              <w:rPr>
+                <w:rFonts w:asciiTheme="minorEastAsia" w:hAnsiTheme="minorEastAsia"/>
+                <w:bCs/>
+                <w:szCs w:val="20"/>
+              </w:rPr>
+              <w:t>人力资源管理计划</w:t>
+            </w:r>
+          </w:p>
+        </w:tc>
+        <w:tc>
+          <w:tcPr>
+            <w:tcW w:w="1595" w:type="dxa"/>
+          </w:tcPr>
+          <w:p>
+            <w:pPr>
+              <w:adjustRightInd w:val="0"/>
+              <w:snapToGrid w:val="0"/>
+              <w:spacing w:before="60" w:after="60" w:line="300" w:lineRule="auto"/>
+              <w:rPr>
+                <w:rFonts w:asciiTheme="minorEastAsia" w:hAnsiTheme="minorEastAsia"/>
+                <w:bCs/>
+                <w:szCs w:val="20"/>
+              </w:rPr>
+            </w:pPr>
+            <w:r>
+              <w:rPr>
+                <w:rFonts w:asciiTheme="minorEastAsia" w:hAnsiTheme="minorEastAsia" w:hint="eastAsia"/>
+                <w:bCs/>
+                <w:szCs w:val="20"/>
+              </w:rPr>
+              <w:t>徐越</w:t>
+            </w:r>
+          </w:p>
+        </w:tc>
+      </w:tr>
+      <w:tr>
+        <w:trPr>
+          <w:jc w:val="center"/>
+        </w:trPr>
+        <w:tc>
+          <w:tcPr>
+            <w:tcW w:w="1329" w:type="dxa"/>
+          </w:tcPr>
+          <w:p>
+            <w:pPr>
+              <w:adjustRightInd w:val="0"/>
+              <w:snapToGrid w:val="0"/>
+              <w:spacing w:before="60" w:after="60" w:line="300" w:lineRule="auto"/>
+              <w:rPr>
+                <w:rFonts w:ascii="Times New Roman" w:hAnsi="Times New Roman" w:cs="Times New Roman"/>
+              </w:rPr>
+            </w:pPr>
+            <w:r>
+              <w:rPr>
+                <w:rFonts w:ascii="Times New Roman" w:hAnsi="Times New Roman" w:cs="Times New Roman"/>
+              </w:rPr>
+              <w:t>3</w:t>
+            </w:r>
+          </w:p>
+        </w:tc>
+        <w:tc>
+          <w:tcPr>
+            <w:tcW w:w="1869" w:type="dxa"/>
+          </w:tcPr>
+          <w:p>
+            <w:pPr>
+              <w:adjustRightInd w:val="0"/>
+              <w:snapToGrid w:val="0"/>
+              <w:spacing w:before="60" w:after="60" w:line="300" w:lineRule="auto"/>
+              <w:rPr>
+                <w:rFonts w:ascii="Times New Roman" w:hAnsi="Times New Roman" w:cs="Times New Roman"/>
+              </w:rPr>
+            </w:pPr>
+            <w:r>
+              <w:rPr>
+                <w:rFonts w:ascii="Times New Roman" w:hAnsi="Times New Roman" w:cs="Times New Roman"/>
+              </w:rPr>
+              <w:t>执行阶段</w:t>
+            </w:r>
+          </w:p>
+        </w:tc>
+        <w:tc>
+          <w:tcPr>
+            <w:tcW w:w="1908" w:type="dxa"/>
+          </w:tcPr>
+          <w:p>
+            <w:pPr>
+              <w:adjustRightInd w:val="0"/>
+              <w:snapToGrid w:val="0"/>
+              <w:spacing w:before="60" w:after="60" w:line="300" w:lineRule="auto"/>
+              <w:rPr>
+                <w:rFonts w:asciiTheme="minorEastAsia" w:hAnsiTheme="minorEastAsia" w:hint="eastAsia"/>
+                <w:bCs/>
+                <w:szCs w:val="20"/>
+              </w:rPr>
+            </w:pPr>
+            <w:r>
+              <w:rPr>
+                <w:rFonts w:asciiTheme="minorEastAsia" w:hAnsiTheme="minorEastAsia"/>
+                <w:bCs/>
+                <w:szCs w:val="20"/>
+              </w:rPr>
+              <w:t>实际进行软件开发</w:t>
+            </w:r>
+          </w:p>
+        </w:tc>
+        <w:tc>
+          <w:tcPr>
+            <w:tcW w:w="1595" w:type="dxa"/>
+          </w:tcPr>
+          <w:p>
+            <w:pPr>
+              <w:adjustRightInd w:val="0"/>
+              <w:snapToGrid w:val="0"/>
+              <w:spacing w:before="60" w:after="60" w:line="300" w:lineRule="auto"/>
+              <w:rPr>
+                <w:rFonts w:asciiTheme="minorEastAsia" w:hAnsiTheme="minorEastAsia"/>
+                <w:bCs/>
+                <w:szCs w:val="20"/>
+              </w:rPr>
+            </w:pPr>
+          </w:p>
+        </w:tc>
+        <w:tc>
+          <w:tcPr>
+            <w:tcW w:w="1595" w:type="dxa"/>
+          </w:tcPr>
+          <w:p>
+            <w:pPr>
+              <w:adjustRightInd w:val="0"/>
+              <w:snapToGrid w:val="0"/>
+              <w:spacing w:before="60" w:after="60" w:line="300" w:lineRule="auto"/>
+              <w:rPr>
+                <w:rFonts w:asciiTheme="minorEastAsia" w:hAnsiTheme="minorEastAsia"/>
+                <w:bCs/>
+                <w:szCs w:val="20"/>
+              </w:rPr>
+            </w:pPr>
+          </w:p>
+        </w:tc>
+      </w:tr>
+      <w:tr>
+        <w:trPr>
+          <w:jc w:val="center"/>
+        </w:trPr>
+        <w:tc>
+          <w:tcPr>
+            <w:tcW w:w="1329" w:type="dxa"/>
+          </w:tcPr>
+          <w:p>
+            <w:pPr>
+              <w:adjustRightInd w:val="0"/>
+              <w:snapToGrid w:val="0"/>
+              <w:spacing w:before="60" w:after="60" w:line="300" w:lineRule="auto"/>
+              <w:rPr>
+                <w:rFonts w:ascii="Times New Roman" w:hAnsi="Times New Roman" w:cs="Times New Roman"/>
+              </w:rPr>
+            </w:pPr>
+            <w:r>
+              <w:rPr>
+                <w:rFonts w:ascii="Times New Roman" w:hAnsi="Times New Roman" w:cs="Times New Roman"/>
+              </w:rPr>
+              <w:t>3.1</w:t>
+            </w:r>
+          </w:p>
+        </w:tc>
+        <w:tc>
+          <w:tcPr>
+            <w:tcW w:w="1869" w:type="dxa"/>
+          </w:tcPr>
+          <w:p>
+            <w:pPr>
+              <w:adjustRightInd w:val="0"/>
+              <w:snapToGrid w:val="0"/>
+              <w:spacing w:before="60" w:after="60" w:line="300" w:lineRule="auto"/>
+              <w:rPr>
+                <w:rFonts w:ascii="Times New Roman" w:hAnsi="Times New Roman" w:cs="Times New Roman"/>
+              </w:rPr>
+            </w:pPr>
+            <w:r>
+              <w:rPr>
+                <w:rFonts w:ascii="Times New Roman" w:hAnsi="Times New Roman" w:cs="Times New Roman"/>
+              </w:rPr>
+              <w:t>分析</w:t>
+            </w:r>
+          </w:p>
+        </w:tc>
+        <w:tc>
+          <w:tcPr>
+            <w:tcW w:w="1908" w:type="dxa"/>
+          </w:tcPr>
+          <w:p>
+            <w:pPr>
+              <w:adjustRightInd w:val="0"/>
+              <w:snapToGrid w:val="0"/>
+              <w:spacing w:before="60" w:after="60" w:line="300" w:lineRule="auto"/>
+              <w:rPr>
+                <w:rFonts w:asciiTheme="minorEastAsia" w:hAnsiTheme="minorEastAsia"/>
+                <w:bCs/>
+                <w:szCs w:val="20"/>
+              </w:rPr>
+            </w:pPr>
+            <w:r>
+              <w:rPr>
+                <w:rFonts w:asciiTheme="minorEastAsia" w:hAnsiTheme="minorEastAsia"/>
+                <w:bCs/>
+                <w:szCs w:val="20"/>
+              </w:rPr>
+              <w:t>软件开发的需求分析阶段</w:t>
+            </w:r>
+          </w:p>
+        </w:tc>
+        <w:tc>
+          <w:tcPr>
+            <w:tcW w:w="1595" w:type="dxa"/>
+          </w:tcPr>
+          <w:p>
+            <w:pPr>
+              <w:adjustRightInd w:val="0"/>
+              <w:snapToGrid w:val="0"/>
+              <w:spacing w:before="60" w:after="60" w:line="300" w:lineRule="auto"/>
+              <w:rPr>
+                <w:rFonts w:asciiTheme="minorEastAsia" w:hAnsiTheme="minorEastAsia"/>
+                <w:bCs/>
+                <w:szCs w:val="20"/>
+              </w:rPr>
+            </w:pPr>
+          </w:p>
+        </w:tc>
+        <w:tc>
+          <w:tcPr>
+            <w:tcW w:w="1595" w:type="dxa"/>
+          </w:tcPr>
+          <w:p>
+            <w:pPr>
+              <w:adjustRightInd w:val="0"/>
+              <w:snapToGrid w:val="0"/>
+              <w:spacing w:before="60" w:after="60" w:line="300" w:lineRule="auto"/>
+              <w:rPr>
+                <w:rFonts w:asciiTheme="minorEastAsia" w:hAnsiTheme="minorEastAsia"/>
+                <w:bCs/>
+                <w:szCs w:val="20"/>
+              </w:rPr>
+            </w:pPr>
+            <w:r>
+              <w:rPr>
+                <w:rFonts w:asciiTheme="minorEastAsia" w:hAnsiTheme="minorEastAsia"/>
+                <w:bCs/>
+                <w:szCs w:val="20"/>
+              </w:rPr>
+              <w:t>团队成员</w:t>
+            </w:r>
+          </w:p>
+        </w:tc>
+      </w:tr>
+      <w:tr>
+        <w:trPr>
+          <w:jc w:val="center"/>
+        </w:trPr>
+        <w:tc>
+          <w:tcPr>
+            <w:tcW w:w="1329" w:type="dxa"/>
+          </w:tcPr>
+          <w:p>
+            <w:pPr>
+              <w:adjustRightInd w:val="0"/>
+              <w:snapToGrid w:val="0"/>
+              <w:spacing w:before="60" w:after="60" w:line="300" w:lineRule="auto"/>
+              <w:rPr>
+                <w:rFonts w:ascii="Times New Roman" w:hAnsi="Times New Roman" w:cs="Times New Roman"/>
+              </w:rPr>
+            </w:pPr>
+            <w:r>
+              <w:rPr>
+                <w:rFonts w:ascii="Times New Roman" w:hAnsi="Times New Roman" w:cs="Times New Roman"/>
+              </w:rPr>
+              <w:t>3.1.1</w:t>
+            </w:r>
+          </w:p>
+        </w:tc>
+        <w:tc>
+          <w:tcPr>
+            <w:tcW w:w="1869" w:type="dxa"/>
+          </w:tcPr>
+          <w:p>
+            <w:pPr>
+              <w:adjustRightInd w:val="0"/>
+              <w:snapToGrid w:val="0"/>
+              <w:spacing w:before="60" w:after="60" w:line="300" w:lineRule="auto"/>
+              <w:rPr>
+                <w:rFonts w:ascii="Times New Roman" w:hAnsi="Times New Roman" w:cs="Times New Roman"/>
+              </w:rPr>
+            </w:pPr>
+            <w:r>
+              <w:rPr>
+                <w:rFonts w:ascii="Times New Roman" w:hAnsi="Times New Roman" w:cs="Times New Roman"/>
+              </w:rPr>
+              <w:t>开展需求分析</w:t>
+            </w:r>
+          </w:p>
+        </w:tc>
+        <w:tc>
+          <w:tcPr>
+            <w:tcW w:w="1908" w:type="dxa"/>
+          </w:tcPr>
+          <w:p>
+            <w:pPr>
+              <w:adjustRightInd w:val="0"/>
+              <w:snapToGrid w:val="0"/>
+              <w:spacing w:before="60" w:after="60" w:line="300" w:lineRule="auto"/>
+              <w:rPr>
+                <w:rFonts w:asciiTheme="minorEastAsia" w:hAnsiTheme="minorEastAsia"/>
+                <w:bCs/>
+                <w:szCs w:val="20"/>
+              </w:rPr>
+            </w:pPr>
+            <w:r>
+              <w:rPr>
+                <w:rFonts w:asciiTheme="minorEastAsia" w:hAnsiTheme="minorEastAsia"/>
+                <w:bCs/>
+                <w:szCs w:val="20"/>
+              </w:rPr>
+              <w:t>对软件的使用需求展开分析</w:t>
+            </w:r>
+          </w:p>
+        </w:tc>
+        <w:tc>
+          <w:tcPr>
+            <w:tcW w:w="1595" w:type="dxa"/>
+          </w:tcPr>
+          <w:p>
+            <w:pPr>
+              <w:adjustRightInd w:val="0"/>
+              <w:snapToGrid w:val="0"/>
+              <w:spacing w:before="60" w:after="60" w:line="300" w:lineRule="auto"/>
+              <w:rPr>
+                <w:rFonts w:asciiTheme="minorEastAsia" w:hAnsiTheme="minorEastAsia"/>
+                <w:bCs/>
+                <w:szCs w:val="20"/>
+              </w:rPr>
+            </w:pPr>
+          </w:p>
+        </w:tc>
+        <w:tc>
+          <w:tcPr>
+            <w:tcW w:w="1595" w:type="dxa"/>
+          </w:tcPr>
+          <w:p>
+            <w:pPr>
+              <w:adjustRightInd w:val="0"/>
+              <w:snapToGrid w:val="0"/>
+              <w:spacing w:before="60" w:after="60" w:line="300" w:lineRule="auto"/>
+              <w:rPr>
+                <w:rFonts w:asciiTheme="minorEastAsia" w:hAnsiTheme="minorEastAsia"/>
+                <w:bCs/>
+                <w:szCs w:val="20"/>
+              </w:rPr>
+            </w:pPr>
+            <w:r>
+              <w:rPr>
+                <w:rFonts w:asciiTheme="minorEastAsia" w:hAnsiTheme="minorEastAsia" w:hint="eastAsia"/>
+                <w:bCs/>
+                <w:szCs w:val="20"/>
+              </w:rPr>
+              <w:t>徐越</w:t>
+            </w:r>
+          </w:p>
+        </w:tc>
+      </w:tr>
+      <w:tr>
+        <w:trPr>
+          <w:jc w:val="center"/>
+        </w:trPr>
+        <w:tc>
+          <w:tcPr>
+            <w:tcW w:w="1329" w:type="dxa"/>
+          </w:tcPr>
+          <w:p>
+            <w:pPr>
+              <w:adjustRightInd w:val="0"/>
+              <w:snapToGrid w:val="0"/>
+              <w:spacing w:before="60" w:after="60" w:line="300" w:lineRule="auto"/>
+              <w:rPr>
+                <w:rFonts w:ascii="Times New Roman" w:hAnsi="Times New Roman" w:cs="Times New Roman"/>
+              </w:rPr>
+            </w:pPr>
+            <w:r>
+              <w:rPr>
+                <w:rFonts w:ascii="Times New Roman" w:hAnsi="Times New Roman" w:cs="Times New Roman"/>
+              </w:rPr>
+              <w:t>3.1.1.1</w:t>
+            </w:r>
+          </w:p>
+        </w:tc>
+        <w:tc>
+          <w:tcPr>
+            <w:tcW w:w="1869" w:type="dxa"/>
+          </w:tcPr>
+          <w:p>
+            <w:pPr>
+              <w:adjustRightInd w:val="0"/>
+              <w:snapToGrid w:val="0"/>
+              <w:spacing w:before="60" w:after="60" w:line="300" w:lineRule="auto"/>
+              <w:rPr>
+                <w:rFonts w:ascii="Times New Roman" w:hAnsi="Times New Roman" w:cs="Times New Roman"/>
+              </w:rPr>
+            </w:pPr>
+            <w:r>
+              <w:rPr>
+                <w:rFonts w:ascii="Times New Roman" w:hAnsi="Times New Roman" w:cs="Times New Roman"/>
+              </w:rPr>
+              <w:t>创建用例模型</w:t>
+            </w:r>
+          </w:p>
+        </w:tc>
+        <w:tc>
+          <w:tcPr>
+            <w:tcW w:w="1908" w:type="dxa"/>
+          </w:tcPr>
+          <w:p>
+            <w:pPr>
+              <w:adjustRightInd w:val="0"/>
+              <w:snapToGrid w:val="0"/>
+              <w:spacing w:before="60" w:after="60" w:line="300" w:lineRule="auto"/>
+              <w:rPr>
+                <w:rFonts w:asciiTheme="minorEastAsia" w:hAnsiTheme="minorEastAsia"/>
+                <w:bCs/>
+                <w:szCs w:val="20"/>
+              </w:rPr>
+            </w:pPr>
+            <w:r>
+              <w:rPr>
+                <w:rFonts w:asciiTheme="minorEastAsia" w:hAnsiTheme="minorEastAsia" w:hint="eastAsia"/>
+                <w:bCs/>
+                <w:szCs w:val="20"/>
+              </w:rPr>
+              <w:t>在明确需求之后，根据需求建立用例模型，完</w:t>
+            </w:r>
+            <w:r>
+              <w:rPr>
+                <w:rFonts w:asciiTheme="minorEastAsia" w:hAnsiTheme="minorEastAsia" w:hint="eastAsia"/>
+                <w:bCs/>
+                <w:szCs w:val="20"/>
+              </w:rPr>
+              <w:lastRenderedPageBreak/>
+              <w:t>成用例文本的编写</w:t>
+            </w:r>
+          </w:p>
+        </w:tc>
+        <w:tc>
+          <w:tcPr>
+            <w:tcW w:w="1595" w:type="dxa"/>
+          </w:tcPr>
+          <w:p>
+            <w:pPr>
+              <w:adjustRightInd w:val="0"/>
+              <w:snapToGrid w:val="0"/>
+              <w:spacing w:before="60" w:after="60" w:line="300" w:lineRule="auto"/>
+              <w:rPr>
+                <w:rFonts w:asciiTheme="minorEastAsia" w:hAnsiTheme="minorEastAsia"/>
+                <w:bCs/>
+                <w:szCs w:val="20"/>
+              </w:rPr>
+            </w:pPr>
+            <w:r>
+              <w:rPr>
+                <w:rFonts w:asciiTheme="minorEastAsia" w:hAnsiTheme="minorEastAsia"/>
+                <w:bCs/>
+                <w:szCs w:val="20"/>
+              </w:rPr>
+              <w:lastRenderedPageBreak/>
+              <w:t>用例模型</w:t>
+            </w:r>
+          </w:p>
+        </w:tc>
+        <w:tc>
+          <w:tcPr>
+            <w:tcW w:w="1595" w:type="dxa"/>
+          </w:tcPr>
+          <w:p>
+            <w:pPr>
+              <w:adjustRightInd w:val="0"/>
+              <w:snapToGrid w:val="0"/>
+              <w:spacing w:before="60" w:after="60" w:line="300" w:lineRule="auto"/>
+              <w:rPr>
+                <w:rFonts w:asciiTheme="minorEastAsia" w:hAnsiTheme="minorEastAsia"/>
+                <w:bCs/>
+                <w:szCs w:val="20"/>
+              </w:rPr>
+            </w:pPr>
+            <w:r>
+              <w:rPr>
+                <w:rFonts w:asciiTheme="minorEastAsia" w:hAnsiTheme="minorEastAsia" w:hint="eastAsia"/>
+                <w:bCs/>
+                <w:szCs w:val="20"/>
+              </w:rPr>
+              <w:t>徐越</w:t>
+            </w:r>
+          </w:p>
+        </w:tc>
+      </w:tr>
+      <w:tr>
+        <w:trPr>
+          <w:jc w:val="center"/>
+        </w:trPr>
+        <w:tc>
+          <w:tcPr>
+            <w:tcW w:w="1329" w:type="dxa"/>
+          </w:tcPr>
+          <w:p>
+            <w:pPr>
+              <w:adjustRightInd w:val="0"/>
+              <w:snapToGrid w:val="0"/>
+              <w:spacing w:before="60" w:after="60" w:line="300" w:lineRule="auto"/>
+              <w:rPr>
+                <w:rFonts w:ascii="Times New Roman" w:hAnsi="Times New Roman" w:cs="Times New Roman"/>
+              </w:rPr>
+            </w:pPr>
+            <w:r>
+              <w:rPr>
+                <w:rFonts w:ascii="Times New Roman" w:hAnsi="Times New Roman" w:cs="Times New Roman"/>
+              </w:rPr>
+              <w:t>3.1.1.2</w:t>
+            </w:r>
+          </w:p>
+        </w:tc>
+        <w:tc>
+          <w:tcPr>
+            <w:tcW w:w="1869" w:type="dxa"/>
+          </w:tcPr>
+          <w:p>
+            <w:pPr>
+              <w:adjustRightInd w:val="0"/>
+              <w:snapToGrid w:val="0"/>
+              <w:spacing w:before="60" w:after="60" w:line="300" w:lineRule="auto"/>
+              <w:rPr>
+                <w:rFonts w:ascii="Times New Roman" w:hAnsi="Times New Roman" w:cs="Times New Roman"/>
+              </w:rPr>
+            </w:pPr>
+            <w:r>
+              <w:rPr>
+                <w:rFonts w:ascii="Times New Roman" w:hAnsi="Times New Roman" w:cs="Times New Roman"/>
+              </w:rPr>
+              <w:t>编写</w:t>
+            </w:r>
+            <w:r>
+              <w:rPr>
+                <w:rFonts w:ascii="Times New Roman" w:hAnsi="Times New Roman" w:cs="Times New Roman"/>
+              </w:rPr>
+              <w:t>需求管理计划</w:t>
+            </w:r>
+          </w:p>
+        </w:tc>
+        <w:tc>
+          <w:tcPr>
+            <w:tcW w:w="1908" w:type="dxa"/>
+          </w:tcPr>
+          <w:p>
+            <w:pPr>
+              <w:adjustRightInd w:val="0"/>
+              <w:snapToGrid w:val="0"/>
+              <w:spacing w:before="60" w:after="60" w:line="300" w:lineRule="auto"/>
+              <w:rPr>
+                <w:rFonts w:asciiTheme="minorEastAsia" w:hAnsiTheme="minorEastAsia"/>
+                <w:bCs/>
+                <w:szCs w:val="20"/>
+              </w:rPr>
+            </w:pPr>
+            <w:r>
+              <w:rPr>
+                <w:rFonts w:asciiTheme="minorEastAsia" w:hAnsiTheme="minorEastAsia" w:hint="eastAsia"/>
+                <w:bCs/>
+                <w:szCs w:val="20"/>
+              </w:rPr>
+              <w:t>量化需求的工作量，合理控制需求的变动</w:t>
+            </w:r>
+          </w:p>
+        </w:tc>
+        <w:tc>
+          <w:tcPr>
+            <w:tcW w:w="1595" w:type="dxa"/>
+          </w:tcPr>
+          <w:p>
+            <w:pPr>
+              <w:adjustRightInd w:val="0"/>
+              <w:snapToGrid w:val="0"/>
+              <w:spacing w:before="60" w:after="60" w:line="300" w:lineRule="auto"/>
+              <w:rPr>
+                <w:rFonts w:asciiTheme="minorEastAsia" w:hAnsiTheme="minorEastAsia"/>
+                <w:bCs/>
+                <w:szCs w:val="20"/>
+              </w:rPr>
+            </w:pPr>
+            <w:r>
+              <w:rPr>
+                <w:rFonts w:asciiTheme="minorEastAsia" w:hAnsiTheme="minorEastAsia"/>
+                <w:bCs/>
+                <w:szCs w:val="20"/>
+              </w:rPr>
+              <w:t>需求管理计划</w:t>
+            </w:r>
+          </w:p>
+        </w:tc>
+        <w:tc>
+          <w:tcPr>
+            <w:tcW w:w="1595" w:type="dxa"/>
+          </w:tcPr>
+          <w:p>
+            <w:pPr>
+              <w:adjustRightInd w:val="0"/>
+              <w:snapToGrid w:val="0"/>
+              <w:spacing w:before="60" w:after="60" w:line="300" w:lineRule="auto"/>
+              <w:rPr>
+                <w:rFonts w:asciiTheme="minorEastAsia" w:hAnsiTheme="minorEastAsia"/>
+                <w:bCs/>
+                <w:szCs w:val="20"/>
+              </w:rPr>
+            </w:pPr>
+            <w:r>
+              <w:rPr>
+                <w:rFonts w:asciiTheme="minorEastAsia" w:hAnsiTheme="minorEastAsia" w:hint="eastAsia"/>
+                <w:bCs/>
+                <w:szCs w:val="20"/>
+              </w:rPr>
+              <w:t>徐越</w:t>
+            </w:r>
+          </w:p>
+        </w:tc>
+      </w:tr>
+      <w:tr>
+        <w:trPr>
+          <w:jc w:val="center"/>
+        </w:trPr>
+        <w:tc>
+          <w:tcPr>
+            <w:tcW w:w="1329" w:type="dxa"/>
+          </w:tcPr>
+          <w:p>
+            <w:pPr>
+              <w:adjustRightInd w:val="0"/>
+              <w:snapToGrid w:val="0"/>
+              <w:spacing w:before="60" w:after="60" w:line="300" w:lineRule="auto"/>
+              <w:rPr>
+                <w:rFonts w:ascii="Times New Roman" w:hAnsi="Times New Roman" w:cs="Times New Roman"/>
+              </w:rPr>
+            </w:pPr>
+            <w:r>
+              <w:rPr>
+                <w:rFonts w:ascii="Times New Roman" w:hAnsi="Times New Roman" w:cs="Times New Roman"/>
+              </w:rPr>
+              <w:t>3.2</w:t>
+            </w:r>
+          </w:p>
+        </w:tc>
+        <w:tc>
+          <w:tcPr>
+            <w:tcW w:w="1869" w:type="dxa"/>
+          </w:tcPr>
+          <w:p>
+            <w:pPr>
+              <w:adjustRightInd w:val="0"/>
+              <w:snapToGrid w:val="0"/>
+              <w:spacing w:before="60" w:after="60" w:line="300" w:lineRule="auto"/>
+              <w:rPr>
+                <w:rFonts w:ascii="Times New Roman" w:hAnsi="Times New Roman" w:cs="Times New Roman"/>
+              </w:rPr>
+            </w:pPr>
+            <w:r>
+              <w:rPr>
+                <w:rFonts w:ascii="Times New Roman" w:hAnsi="Times New Roman" w:cs="Times New Roman"/>
+              </w:rPr>
+              <w:t>设计</w:t>
+            </w:r>
+          </w:p>
+        </w:tc>
+        <w:tc>
+          <w:tcPr>
+            <w:tcW w:w="1908" w:type="dxa"/>
+          </w:tcPr>
+          <w:p>
+            <w:pPr>
+              <w:adjustRightInd w:val="0"/>
+              <w:snapToGrid w:val="0"/>
+              <w:spacing w:before="60" w:after="60" w:line="300" w:lineRule="auto"/>
+              <w:rPr>
+                <w:rFonts w:asciiTheme="minorEastAsia" w:hAnsiTheme="minorEastAsia"/>
+                <w:bCs/>
+                <w:szCs w:val="20"/>
+              </w:rPr>
+            </w:pPr>
+            <w:r>
+              <w:rPr>
+                <w:rFonts w:asciiTheme="minorEastAsia" w:hAnsiTheme="minorEastAsia"/>
+                <w:bCs/>
+                <w:szCs w:val="20"/>
+              </w:rPr>
+              <w:t>软件开发的设计阶段</w:t>
+            </w:r>
+          </w:p>
+        </w:tc>
+        <w:tc>
+          <w:tcPr>
+            <w:tcW w:w="1595" w:type="dxa"/>
+          </w:tcPr>
+          <w:p>
+            <w:pPr>
+              <w:adjustRightInd w:val="0"/>
+              <w:snapToGrid w:val="0"/>
+              <w:spacing w:before="60" w:after="60" w:line="300" w:lineRule="auto"/>
+              <w:rPr>
+                <w:rFonts w:asciiTheme="minorEastAsia" w:hAnsiTheme="minorEastAsia"/>
+                <w:bCs/>
+                <w:szCs w:val="20"/>
+              </w:rPr>
+            </w:pPr>
+          </w:p>
+        </w:tc>
+        <w:tc>
+          <w:tcPr>
+            <w:tcW w:w="1595" w:type="dxa"/>
+          </w:tcPr>
+          <w:p>
+            <w:pPr>
+              <w:adjustRightInd w:val="0"/>
+              <w:snapToGrid w:val="0"/>
+              <w:spacing w:before="60" w:after="60" w:line="300" w:lineRule="auto"/>
+              <w:rPr>
+                <w:rFonts w:asciiTheme="minorEastAsia" w:hAnsiTheme="minorEastAsia"/>
+                <w:bCs/>
+                <w:szCs w:val="20"/>
+              </w:rPr>
+            </w:pPr>
+            <w:r>
+              <w:rPr>
+                <w:rFonts w:asciiTheme="minorEastAsia" w:hAnsiTheme="minorEastAsia"/>
+                <w:bCs/>
+                <w:szCs w:val="20"/>
+              </w:rPr>
+              <w:t>团队成员</w:t>
+            </w:r>
+          </w:p>
+        </w:tc>
+      </w:tr>
+      <w:tr>
+        <w:trPr>
+          <w:jc w:val="center"/>
+        </w:trPr>
+        <w:tc>
+          <w:tcPr>
+            <w:tcW w:w="1329" w:type="dxa"/>
+          </w:tcPr>
+          <w:p>
+            <w:pPr>
+              <w:adjustRightInd w:val="0"/>
+              <w:snapToGrid w:val="0"/>
+              <w:spacing w:before="60" w:after="60" w:line="300" w:lineRule="auto"/>
+              <w:rPr>
+                <w:rFonts w:ascii="Times New Roman" w:hAnsi="Times New Roman" w:cs="Times New Roman"/>
+              </w:rPr>
+            </w:pPr>
+            <w:r>
+              <w:rPr>
+                <w:rFonts w:ascii="Times New Roman" w:hAnsi="Times New Roman" w:cs="Times New Roman"/>
+              </w:rPr>
+              <w:t>3.2.1</w:t>
+            </w:r>
+          </w:p>
+        </w:tc>
+        <w:tc>
+          <w:tcPr>
+            <w:tcW w:w="1869" w:type="dxa"/>
+          </w:tcPr>
+          <w:p>
+            <w:pPr>
+              <w:adjustRightInd w:val="0"/>
+              <w:snapToGrid w:val="0"/>
+              <w:spacing w:before="60" w:after="60" w:line="300" w:lineRule="auto"/>
+              <w:rPr>
+                <w:rFonts w:ascii="Times New Roman" w:hAnsi="Times New Roman" w:cs="Times New Roman"/>
+              </w:rPr>
+            </w:pPr>
+            <w:r>
+              <w:rPr>
+                <w:rFonts w:ascii="Times New Roman" w:hAnsi="Times New Roman" w:cs="Times New Roman"/>
+              </w:rPr>
+              <w:t>设计软件原型</w:t>
+            </w:r>
+          </w:p>
+        </w:tc>
+        <w:tc>
+          <w:tcPr>
+            <w:tcW w:w="1908" w:type="dxa"/>
+          </w:tcPr>
+          <w:p>
+            <w:pPr>
+              <w:adjustRightInd w:val="0"/>
+              <w:snapToGrid w:val="0"/>
+              <w:spacing w:before="60" w:after="60" w:line="300" w:lineRule="auto"/>
+              <w:rPr>
+                <w:rFonts w:asciiTheme="minorEastAsia" w:hAnsiTheme="minorEastAsia"/>
+                <w:bCs/>
+                <w:szCs w:val="20"/>
+              </w:rPr>
+            </w:pPr>
+            <w:r>
+              <w:rPr>
+                <w:rFonts w:asciiTheme="minorEastAsia" w:hAnsiTheme="minorEastAsia"/>
+                <w:bCs/>
+                <w:szCs w:val="20"/>
+              </w:rPr>
+              <w:t>对软件原型进行设计</w:t>
+            </w:r>
+          </w:p>
+        </w:tc>
+        <w:tc>
+          <w:tcPr>
+            <w:tcW w:w="1595" w:type="dxa"/>
+          </w:tcPr>
+          <w:p>
+            <w:pPr>
+              <w:adjustRightInd w:val="0"/>
+              <w:snapToGrid w:val="0"/>
+              <w:spacing w:before="60" w:after="60" w:line="300" w:lineRule="auto"/>
+              <w:rPr>
+                <w:rFonts w:asciiTheme="minorEastAsia" w:hAnsiTheme="minorEastAsia"/>
+                <w:bCs/>
+                <w:szCs w:val="20"/>
+              </w:rPr>
+            </w:pPr>
+            <w:r>
+              <w:rPr>
+                <w:rFonts w:asciiTheme="minorEastAsia" w:hAnsiTheme="minorEastAsia"/>
+                <w:bCs/>
+                <w:szCs w:val="20"/>
+              </w:rPr>
+              <w:t>软件原型图</w:t>
+            </w:r>
+          </w:p>
+        </w:tc>
+        <w:tc>
+          <w:tcPr>
+            <w:tcW w:w="1595" w:type="dxa"/>
+          </w:tcPr>
+          <w:p>
+            <w:pPr>
+              <w:adjustRightInd w:val="0"/>
+              <w:snapToGrid w:val="0"/>
+              <w:spacing w:before="60" w:after="60" w:line="300" w:lineRule="auto"/>
+              <w:rPr>
+                <w:rFonts w:asciiTheme="minorEastAsia" w:hAnsiTheme="minorEastAsia"/>
+                <w:bCs/>
+                <w:szCs w:val="20"/>
+              </w:rPr>
+            </w:pPr>
+            <w:r>
+              <w:rPr>
+                <w:rFonts w:asciiTheme="minorEastAsia" w:hAnsiTheme="minorEastAsia" w:hint="eastAsia"/>
+                <w:bCs/>
+                <w:szCs w:val="20"/>
+              </w:rPr>
+              <w:t>团队成员</w:t>
+            </w:r>
+          </w:p>
+        </w:tc>
+      </w:tr>
+      <w:tr>
+        <w:trPr>
+          <w:jc w:val="center"/>
+        </w:trPr>
+        <w:tc>
+          <w:tcPr>
+            <w:tcW w:w="1329" w:type="dxa"/>
+          </w:tcPr>
+          <w:p>
+            <w:pPr>
+              <w:adjustRightInd w:val="0"/>
+              <w:snapToGrid w:val="0"/>
+              <w:spacing w:before="60" w:after="60" w:line="300" w:lineRule="auto"/>
+              <w:rPr>
+                <w:rFonts w:ascii="Times New Roman" w:hAnsi="Times New Roman" w:cs="Times New Roman"/>
+              </w:rPr>
+            </w:pPr>
+            <w:r>
+              <w:rPr>
+                <w:rFonts w:ascii="Times New Roman" w:hAnsi="Times New Roman" w:cs="Times New Roman"/>
+              </w:rPr>
+              <w:t>3.2.1.1</w:t>
+            </w:r>
+          </w:p>
+        </w:tc>
+        <w:tc>
+          <w:tcPr>
+            <w:tcW w:w="1869" w:type="dxa"/>
+          </w:tcPr>
+          <w:p>
+            <w:pPr>
+              <w:adjustRightInd w:val="0"/>
+              <w:snapToGrid w:val="0"/>
+              <w:spacing w:before="60" w:after="60" w:line="300" w:lineRule="auto"/>
+              <w:rPr>
+                <w:rFonts w:ascii="Times New Roman" w:hAnsi="Times New Roman" w:cs="Times New Roman"/>
+              </w:rPr>
+            </w:pPr>
+            <w:r>
+              <w:rPr>
+                <w:rFonts w:ascii="Times New Roman" w:hAnsi="Times New Roman" w:cs="Times New Roman"/>
+              </w:rPr>
+              <w:t>设计图标</w:t>
+            </w:r>
+          </w:p>
+        </w:tc>
+        <w:tc>
+          <w:tcPr>
+            <w:tcW w:w="1908" w:type="dxa"/>
+          </w:tcPr>
+          <w:p>
+            <w:pPr>
+              <w:adjustRightInd w:val="0"/>
+              <w:snapToGrid w:val="0"/>
+              <w:spacing w:before="60" w:after="60" w:line="300" w:lineRule="auto"/>
+              <w:rPr>
+                <w:rFonts w:asciiTheme="minorEastAsia" w:hAnsiTheme="minorEastAsia" w:hint="eastAsia"/>
+                <w:bCs/>
+                <w:szCs w:val="20"/>
+              </w:rPr>
+            </w:pPr>
+            <w:r>
+              <w:rPr>
+                <w:rFonts w:asciiTheme="minorEastAsia" w:hAnsiTheme="minorEastAsia"/>
+                <w:bCs/>
+                <w:szCs w:val="20"/>
+              </w:rPr>
+              <w:t>根据项目需求，绘制需要用到的图标</w:t>
+            </w:r>
+          </w:p>
+        </w:tc>
+        <w:tc>
+          <w:tcPr>
+            <w:tcW w:w="1595" w:type="dxa"/>
+          </w:tcPr>
+          <w:p>
+            <w:pPr>
+              <w:adjustRightInd w:val="0"/>
+              <w:snapToGrid w:val="0"/>
+              <w:spacing w:before="60" w:after="60" w:line="300" w:lineRule="auto"/>
+              <w:rPr>
+                <w:rFonts w:asciiTheme="minorEastAsia" w:hAnsiTheme="minorEastAsia"/>
+                <w:bCs/>
+                <w:szCs w:val="20"/>
+              </w:rPr>
+            </w:pPr>
+            <w:r>
+              <w:rPr>
+                <w:rFonts w:asciiTheme="minorEastAsia" w:hAnsiTheme="minorEastAsia"/>
+                <w:bCs/>
+                <w:szCs w:val="20"/>
+              </w:rPr>
+              <w:t>软件图标</w:t>
+            </w:r>
+          </w:p>
+        </w:tc>
+        <w:tc>
+          <w:tcPr>
+            <w:tcW w:w="1595" w:type="dxa"/>
+          </w:tcPr>
+          <w:p>
+            <w:pPr>
+              <w:adjustRightInd w:val="0"/>
+              <w:snapToGrid w:val="0"/>
+              <w:spacing w:before="60" w:after="60" w:line="300" w:lineRule="auto"/>
+              <w:rPr>
+                <w:rFonts w:asciiTheme="minorEastAsia" w:hAnsiTheme="minorEastAsia"/>
+                <w:bCs/>
+                <w:szCs w:val="20"/>
+              </w:rPr>
+            </w:pPr>
+            <w:r>
+              <w:rPr>
+                <w:rFonts w:asciiTheme="minorEastAsia" w:hAnsiTheme="minorEastAsia" w:hint="eastAsia"/>
+                <w:bCs/>
+                <w:szCs w:val="20"/>
+              </w:rPr>
+              <w:t>徐越</w:t>
+            </w:r>
+          </w:p>
+        </w:tc>
+      </w:tr>
+      <w:tr>
+        <w:trPr>
+          <w:jc w:val="center"/>
+        </w:trPr>
+        <w:tc>
+          <w:tcPr>
+            <w:tcW w:w="1329" w:type="dxa"/>
+          </w:tcPr>
+          <w:p>
+            <w:pPr>
+              <w:adjustRightInd w:val="0"/>
+              <w:snapToGrid w:val="0"/>
+              <w:spacing w:before="60" w:after="60" w:line="300" w:lineRule="auto"/>
+              <w:rPr>
+                <w:rFonts w:ascii="Times New Roman" w:hAnsi="Times New Roman" w:cs="Times New Roman"/>
+              </w:rPr>
+            </w:pPr>
+            <w:r>
+              <w:rPr>
+                <w:rFonts w:ascii="Times New Roman" w:hAnsi="Times New Roman" w:cs="Times New Roman"/>
+              </w:rPr>
+              <w:t>3.2.1.2</w:t>
+            </w:r>
+          </w:p>
+        </w:tc>
+        <w:tc>
+          <w:tcPr>
+            <w:tcW w:w="1869" w:type="dxa"/>
+          </w:tcPr>
+          <w:p>
+            <w:pPr>
+              <w:adjustRightInd w:val="0"/>
+              <w:snapToGrid w:val="0"/>
+              <w:spacing w:before="60" w:after="60" w:line="300" w:lineRule="auto"/>
+              <w:rPr>
+                <w:rFonts w:ascii="Times New Roman" w:hAnsi="Times New Roman" w:cs="Times New Roman"/>
+              </w:rPr>
+            </w:pPr>
+            <w:r>
+              <w:rPr>
+                <w:rFonts w:ascii="Times New Roman" w:hAnsi="Times New Roman" w:cs="Times New Roman"/>
+              </w:rPr>
+              <w:t>设计界面</w:t>
+            </w:r>
+          </w:p>
+        </w:tc>
+        <w:tc>
+          <w:tcPr>
+            <w:tcW w:w="1908" w:type="dxa"/>
+          </w:tcPr>
+          <w:p>
+            <w:pPr>
+              <w:adjustRightInd w:val="0"/>
+              <w:snapToGrid w:val="0"/>
+              <w:spacing w:before="60" w:after="60" w:line="300" w:lineRule="auto"/>
+              <w:rPr>
+                <w:rFonts w:asciiTheme="minorEastAsia" w:hAnsiTheme="minorEastAsia"/>
+                <w:bCs/>
+                <w:szCs w:val="20"/>
+              </w:rPr>
+            </w:pPr>
+            <w:r>
+              <w:rPr>
+                <w:rFonts w:asciiTheme="minorEastAsia" w:hAnsiTheme="minorEastAsia"/>
+                <w:bCs/>
+                <w:szCs w:val="20"/>
+              </w:rPr>
+              <w:t>根据项目需求，绘制软件界面示意图</w:t>
+            </w:r>
+          </w:p>
+        </w:tc>
+        <w:tc>
+          <w:tcPr>
+            <w:tcW w:w="1595" w:type="dxa"/>
+          </w:tcPr>
+          <w:p>
+            <w:pPr>
+              <w:adjustRightInd w:val="0"/>
+              <w:snapToGrid w:val="0"/>
+              <w:spacing w:before="60" w:after="60" w:line="300" w:lineRule="auto"/>
+              <w:rPr>
+                <w:rFonts w:asciiTheme="minorEastAsia" w:hAnsiTheme="minorEastAsia" w:hint="eastAsia"/>
+                <w:bCs/>
+                <w:szCs w:val="20"/>
+              </w:rPr>
+            </w:pPr>
+            <w:r>
+              <w:rPr>
+                <w:rFonts w:asciiTheme="minorEastAsia" w:hAnsiTheme="minorEastAsia"/>
+                <w:bCs/>
+                <w:szCs w:val="20"/>
+              </w:rPr>
+              <w:t>软件界面图</w:t>
+            </w:r>
+          </w:p>
+        </w:tc>
+        <w:tc>
+          <w:tcPr>
+            <w:tcW w:w="1595" w:type="dxa"/>
+          </w:tcPr>
+          <w:p>
+            <w:pPr>
+              <w:adjustRightInd w:val="0"/>
+              <w:snapToGrid w:val="0"/>
+              <w:spacing w:before="60" w:after="60" w:line="300" w:lineRule="auto"/>
+              <w:rPr>
+                <w:rFonts w:asciiTheme="minorEastAsia" w:hAnsiTheme="minorEastAsia"/>
+                <w:bCs/>
+                <w:szCs w:val="20"/>
+              </w:rPr>
+            </w:pPr>
+            <w:r>
+              <w:rPr>
+                <w:rFonts w:asciiTheme="minorEastAsia" w:hAnsiTheme="minorEastAsia" w:hint="eastAsia"/>
+                <w:bCs/>
+                <w:szCs w:val="20"/>
+              </w:rPr>
+              <w:t>詹熹</w:t>
+            </w:r>
+          </w:p>
+        </w:tc>
+      </w:tr>
+      <w:tr>
+        <w:trPr>
+          <w:jc w:val="center"/>
+        </w:trPr>
+        <w:tc>
+          <w:tcPr>
+            <w:tcW w:w="1329" w:type="dxa"/>
+          </w:tcPr>
+          <w:p>
+            <w:pPr>
+              <w:adjustRightInd w:val="0"/>
+              <w:snapToGrid w:val="0"/>
+              <w:spacing w:before="60" w:after="60" w:line="300" w:lineRule="auto"/>
+              <w:rPr>
+                <w:rFonts w:ascii="Times New Roman" w:hAnsi="Times New Roman" w:cs="Times New Roman"/>
+              </w:rPr>
+            </w:pPr>
+            <w:r>
+              <w:rPr>
+                <w:rFonts w:ascii="Times New Roman" w:hAnsi="Times New Roman" w:cs="Times New Roman"/>
+              </w:rPr>
+              <w:t>3.2.2</w:t>
+            </w:r>
+          </w:p>
+        </w:tc>
+        <w:tc>
+          <w:tcPr>
+            <w:tcW w:w="1869" w:type="dxa"/>
+          </w:tcPr>
+          <w:p>
+            <w:pPr>
+              <w:adjustRightInd w:val="0"/>
+              <w:snapToGrid w:val="0"/>
+              <w:spacing w:before="60" w:after="60" w:line="300" w:lineRule="auto"/>
+              <w:rPr>
+                <w:rFonts w:ascii="Times New Roman" w:hAnsi="Times New Roman" w:cs="Times New Roman"/>
+              </w:rPr>
+            </w:pPr>
+            <w:r>
+              <w:rPr>
+                <w:rFonts w:hint="eastAsia"/>
+              </w:rPr>
+              <w:t>数据库设计</w:t>
+            </w:r>
+          </w:p>
+        </w:tc>
+        <w:tc>
+          <w:tcPr>
+            <w:tcW w:w="1908" w:type="dxa"/>
+          </w:tcPr>
+          <w:p>
+            <w:pPr>
+              <w:adjustRightInd w:val="0"/>
+              <w:snapToGrid w:val="0"/>
+              <w:spacing w:before="60" w:after="60" w:line="300" w:lineRule="auto"/>
+              <w:rPr>
+                <w:rFonts w:asciiTheme="minorEastAsia" w:hAnsiTheme="minorEastAsia"/>
+                <w:bCs/>
+                <w:szCs w:val="20"/>
+              </w:rPr>
+            </w:pPr>
+            <w:r>
+              <w:rPr>
+                <w:rFonts w:asciiTheme="minorEastAsia" w:hAnsiTheme="minorEastAsia" w:hint="eastAsia"/>
+                <w:bCs/>
+                <w:szCs w:val="20"/>
+              </w:rPr>
+              <w:t>进行仔细的数据模型设计</w:t>
+            </w:r>
+          </w:p>
+        </w:tc>
+        <w:tc>
+          <w:tcPr>
+            <w:tcW w:w="1595" w:type="dxa"/>
+          </w:tcPr>
+          <w:p>
+            <w:pPr>
+              <w:adjustRightInd w:val="0"/>
+              <w:snapToGrid w:val="0"/>
+              <w:spacing w:before="60" w:after="60" w:line="300" w:lineRule="auto"/>
+              <w:rPr>
+                <w:rFonts w:asciiTheme="minorEastAsia" w:hAnsiTheme="minorEastAsia"/>
+                <w:bCs/>
+                <w:szCs w:val="20"/>
+              </w:rPr>
+            </w:pPr>
+          </w:p>
+        </w:tc>
+        <w:tc>
+          <w:tcPr>
+            <w:tcW w:w="1595" w:type="dxa"/>
+          </w:tcPr>
+          <w:p>
+            <w:pPr>
+              <w:adjustRightInd w:val="0"/>
+              <w:snapToGrid w:val="0"/>
+              <w:spacing w:before="60" w:after="60" w:line="300" w:lineRule="auto"/>
+              <w:rPr>
+                <w:rFonts w:asciiTheme="minorEastAsia" w:hAnsiTheme="minorEastAsia"/>
+                <w:bCs/>
+                <w:szCs w:val="20"/>
+              </w:rPr>
+            </w:pPr>
+            <w:r>
+              <w:rPr>
+                <w:rFonts w:asciiTheme="minorEastAsia" w:hAnsiTheme="minorEastAsia" w:hint="eastAsia"/>
+                <w:bCs/>
+                <w:szCs w:val="20"/>
+              </w:rPr>
+              <w:t>林敏怡</w:t>
+            </w:r>
+          </w:p>
+        </w:tc>
+      </w:tr>
+      <w:tr>
+        <w:trPr>
+          <w:jc w:val="center"/>
+        </w:trPr>
+        <w:tc>
+          <w:tcPr>
+            <w:tcW w:w="1329" w:type="dxa"/>
+          </w:tcPr>
+          <w:p>
+            <w:pPr>
+              <w:adjustRightInd w:val="0"/>
+              <w:snapToGrid w:val="0"/>
+              <w:spacing w:before="60" w:after="60" w:line="300" w:lineRule="auto"/>
+              <w:rPr>
+                <w:rFonts w:ascii="Times New Roman" w:hAnsi="Times New Roman" w:cs="Times New Roman"/>
+              </w:rPr>
+            </w:pPr>
+            <w:r>
+              <w:rPr>
+                <w:rFonts w:ascii="Times New Roman" w:hAnsi="Times New Roman" w:cs="Times New Roman"/>
+              </w:rPr>
+              <w:t>3.2.2.1</w:t>
+            </w:r>
+          </w:p>
+        </w:tc>
+        <w:tc>
+          <w:tcPr>
+            <w:tcW w:w="1869" w:type="dxa"/>
+          </w:tcPr>
+          <w:p>
+            <w:pPr>
+              <w:adjustRightInd w:val="0"/>
+              <w:snapToGrid w:val="0"/>
+              <w:spacing w:before="60" w:after="60" w:line="300" w:lineRule="auto"/>
+              <w:rPr>
+                <w:rFonts w:ascii="Times New Roman" w:hAnsi="Times New Roman" w:cs="Times New Roman"/>
+              </w:rPr>
+            </w:pPr>
+            <w:r>
+              <w:rPr>
+                <w:rFonts w:hint="eastAsia"/>
+              </w:rPr>
+              <w:t>绘制</w:t>
+            </w:r>
+            <w:r>
+              <w:rPr>
+                <w:rFonts w:ascii="Times New Roman" w:hAnsi="Times New Roman" w:cs="Times New Roman"/>
+              </w:rPr>
+              <w:t>E</w:t>
+            </w:r>
+            <w:r>
+              <w:rPr>
+                <w:rFonts w:ascii="Times New Roman" w:hAnsi="Times New Roman" w:cs="Times New Roman"/>
+              </w:rPr>
+              <w:t>-</w:t>
+            </w:r>
+            <w:r>
+              <w:rPr>
+                <w:rFonts w:ascii="Times New Roman" w:hAnsi="Times New Roman" w:cs="Times New Roman"/>
+              </w:rPr>
+              <w:t>R</w:t>
+            </w:r>
+            <w:r>
+              <w:rPr>
+                <w:rFonts w:ascii="Times New Roman" w:hAnsi="Times New Roman" w:cs="Times New Roman"/>
+              </w:rPr>
+              <w:t>图</w:t>
+            </w:r>
+          </w:p>
+        </w:tc>
+        <w:tc>
+          <w:tcPr>
+            <w:tcW w:w="1908" w:type="dxa"/>
+          </w:tcPr>
+          <w:p>
+            <w:pPr>
+              <w:adjustRightInd w:val="0"/>
+              <w:snapToGrid w:val="0"/>
+              <w:spacing w:before="60" w:after="60" w:line="300" w:lineRule="auto"/>
+              <w:rPr>
+                <w:rFonts w:asciiTheme="minorEastAsia" w:hAnsiTheme="minorEastAsia" w:hint="eastAsia"/>
+                <w:bCs/>
+                <w:szCs w:val="20"/>
+              </w:rPr>
+            </w:pPr>
+            <w:r>
+              <w:rPr>
+                <w:rFonts w:asciiTheme="minorEastAsia" w:hAnsiTheme="minorEastAsia"/>
+                <w:bCs/>
+                <w:szCs w:val="20"/>
+              </w:rPr>
+              <w:t>对领域内的实体与其之间的关系进行说明</w:t>
+            </w:r>
+          </w:p>
+        </w:tc>
+        <w:tc>
+          <w:tcPr>
+            <w:tcW w:w="1595" w:type="dxa"/>
+          </w:tcPr>
+          <w:p>
+            <w:pPr>
+              <w:adjustRightInd w:val="0"/>
+              <w:snapToGrid w:val="0"/>
+              <w:spacing w:before="60" w:after="60" w:line="300" w:lineRule="auto"/>
+              <w:rPr>
+                <w:rFonts w:asciiTheme="minorEastAsia" w:hAnsiTheme="minorEastAsia"/>
+                <w:bCs/>
+                <w:szCs w:val="20"/>
+              </w:rPr>
+            </w:pPr>
+            <w:r>
+              <w:rPr>
+                <w:rFonts w:asciiTheme="minorEastAsia" w:hAnsiTheme="minorEastAsia"/>
+                <w:bCs/>
+                <w:szCs w:val="20"/>
+              </w:rPr>
+              <w:t>E-R图</w:t>
+            </w:r>
+          </w:p>
+        </w:tc>
+        <w:tc>
+          <w:tcPr>
+            <w:tcW w:w="1595" w:type="dxa"/>
+          </w:tcPr>
+          <w:p>
+            <w:pPr>
+              <w:adjustRightInd w:val="0"/>
+              <w:snapToGrid w:val="0"/>
+              <w:spacing w:before="60" w:after="60" w:line="300" w:lineRule="auto"/>
+              <w:rPr>
+                <w:rFonts w:asciiTheme="minorEastAsia" w:hAnsiTheme="minorEastAsia"/>
+                <w:bCs/>
+                <w:szCs w:val="20"/>
+              </w:rPr>
+            </w:pPr>
+            <w:r>
+              <w:rPr>
+                <w:rFonts w:asciiTheme="minorEastAsia" w:hAnsiTheme="minorEastAsia" w:hint="eastAsia"/>
+                <w:bCs/>
+                <w:szCs w:val="20"/>
+              </w:rPr>
+              <w:t>林敏怡</w:t>
+            </w:r>
+          </w:p>
+        </w:tc>
+      </w:tr>
+      <w:tr>
+        <w:trPr>
+          <w:jc w:val="center"/>
+        </w:trPr>
+        <w:tc>
+          <w:tcPr>
+            <w:tcW w:w="1329" w:type="dxa"/>
+          </w:tcPr>
+          <w:p>
+            <w:pPr>
+              <w:adjustRightInd w:val="0"/>
+              <w:snapToGrid w:val="0"/>
+              <w:spacing w:before="60" w:after="60" w:line="300" w:lineRule="auto"/>
+              <w:rPr>
+                <w:rFonts w:ascii="Times New Roman" w:hAnsi="Times New Roman" w:cs="Times New Roman"/>
+              </w:rPr>
+            </w:pPr>
+            <w:r>
+              <w:rPr>
+                <w:rFonts w:ascii="Times New Roman" w:hAnsi="Times New Roman" w:cs="Times New Roman"/>
+              </w:rPr>
+              <w:t>3.2.2.2</w:t>
+            </w:r>
+          </w:p>
+        </w:tc>
+        <w:tc>
+          <w:tcPr>
+            <w:tcW w:w="1869" w:type="dxa"/>
+          </w:tcPr>
+          <w:p>
+            <w:pPr>
+              <w:adjustRightInd w:val="0"/>
+              <w:snapToGrid w:val="0"/>
+              <w:spacing w:before="60" w:after="60" w:line="300" w:lineRule="auto"/>
+              <w:rPr>
+                <w:rFonts w:ascii="Times New Roman" w:hAnsi="Times New Roman" w:cs="Times New Roman"/>
+              </w:rPr>
+            </w:pPr>
+            <w:r>
+              <w:rPr>
+                <w:rFonts w:hint="eastAsia"/>
+              </w:rPr>
+              <w:t>数据库表设计</w:t>
+            </w:r>
+          </w:p>
+        </w:tc>
+        <w:tc>
+          <w:tcPr>
+            <w:tcW w:w="1908" w:type="dxa"/>
+          </w:tcPr>
+          <w:p>
+            <w:pPr>
+              <w:adjustRightInd w:val="0"/>
+              <w:snapToGrid w:val="0"/>
+              <w:spacing w:before="60" w:after="60" w:line="300" w:lineRule="auto"/>
+              <w:rPr>
+                <w:rFonts w:asciiTheme="minorEastAsia" w:hAnsiTheme="minorEastAsia" w:hint="eastAsia"/>
+                <w:bCs/>
+                <w:szCs w:val="20"/>
+              </w:rPr>
+            </w:pPr>
+            <w:r>
+              <w:rPr>
+                <w:rFonts w:asciiTheme="minorEastAsia" w:hAnsiTheme="minorEastAsia"/>
+                <w:bCs/>
+                <w:szCs w:val="20"/>
+              </w:rPr>
+              <w:t>根据E-R图建立约束，创建数据库表</w:t>
+            </w:r>
+          </w:p>
+        </w:tc>
+        <w:tc>
+          <w:tcPr>
+            <w:tcW w:w="1595" w:type="dxa"/>
+          </w:tcPr>
+          <w:p>
+            <w:pPr>
+              <w:adjustRightInd w:val="0"/>
+              <w:snapToGrid w:val="0"/>
+              <w:spacing w:before="60" w:after="60" w:line="300" w:lineRule="auto"/>
+              <w:rPr>
+                <w:rFonts w:asciiTheme="minorEastAsia" w:hAnsiTheme="minorEastAsia"/>
+                <w:bCs/>
+                <w:szCs w:val="20"/>
+              </w:rPr>
+            </w:pPr>
+          </w:p>
+        </w:tc>
+        <w:tc>
+          <w:tcPr>
+            <w:tcW w:w="1595" w:type="dxa"/>
+          </w:tcPr>
+          <w:p>
+            <w:pPr>
+              <w:adjustRightInd w:val="0"/>
+              <w:snapToGrid w:val="0"/>
+              <w:spacing w:before="60" w:after="60" w:line="300" w:lineRule="auto"/>
+              <w:rPr>
+                <w:rFonts w:asciiTheme="minorEastAsia" w:hAnsiTheme="minorEastAsia"/>
+                <w:bCs/>
+                <w:szCs w:val="20"/>
+              </w:rPr>
+            </w:pPr>
+            <w:r>
+              <w:rPr>
+                <w:rFonts w:asciiTheme="minorEastAsia" w:hAnsiTheme="minorEastAsia" w:hint="eastAsia"/>
+                <w:bCs/>
+                <w:szCs w:val="20"/>
+              </w:rPr>
+              <w:t>林敏怡</w:t>
+            </w:r>
+          </w:p>
+        </w:tc>
+      </w:tr>
+      <w:tr>
+        <w:trPr>
+          <w:jc w:val="center"/>
+        </w:trPr>
+        <w:tc>
+          <w:tcPr>
+            <w:tcW w:w="1329" w:type="dxa"/>
+          </w:tcPr>
+          <w:p>
+            <w:pPr>
+              <w:adjustRightInd w:val="0"/>
+              <w:snapToGrid w:val="0"/>
+              <w:spacing w:before="60" w:after="60" w:line="300" w:lineRule="auto"/>
+              <w:rPr>
+                <w:rFonts w:ascii="Times New Roman" w:hAnsi="Times New Roman" w:cs="Times New Roman"/>
+              </w:rPr>
+            </w:pPr>
+            <w:r>
+              <w:rPr>
+                <w:rFonts w:ascii="Times New Roman" w:hAnsi="Times New Roman" w:cs="Times New Roman"/>
+              </w:rPr>
+              <w:t>3.2.2.3</w:t>
+            </w:r>
+          </w:p>
+        </w:tc>
+        <w:tc>
+          <w:tcPr>
+            <w:tcW w:w="1869" w:type="dxa"/>
+          </w:tcPr>
+          <w:p>
+            <w:pPr>
+              <w:adjustRightInd w:val="0"/>
+              <w:snapToGrid w:val="0"/>
+              <w:spacing w:before="60" w:after="60" w:line="300" w:lineRule="auto"/>
+              <w:rPr>
+                <w:rFonts w:ascii="Times New Roman" w:hAnsi="Times New Roman" w:cs="Times New Roman"/>
+              </w:rPr>
+            </w:pPr>
+            <w:r>
+              <w:rPr>
+                <w:rFonts w:hint="eastAsia"/>
+              </w:rPr>
+              <w:t>编写数据字典</w:t>
+            </w:r>
+          </w:p>
+        </w:tc>
+        <w:tc>
+          <w:tcPr>
+            <w:tcW w:w="1908" w:type="dxa"/>
+          </w:tcPr>
+          <w:p>
+            <w:pPr>
+              <w:adjustRightInd w:val="0"/>
+              <w:snapToGrid w:val="0"/>
+              <w:spacing w:before="60" w:after="60" w:line="300" w:lineRule="auto"/>
+              <w:rPr>
+                <w:rFonts w:asciiTheme="minorEastAsia" w:hAnsiTheme="minorEastAsia"/>
+                <w:bCs/>
+                <w:szCs w:val="20"/>
+              </w:rPr>
+            </w:pPr>
+          </w:p>
+        </w:tc>
+        <w:tc>
+          <w:tcPr>
+            <w:tcW w:w="1595" w:type="dxa"/>
+          </w:tcPr>
+          <w:p>
+            <w:pPr>
+              <w:adjustRightInd w:val="0"/>
+              <w:snapToGrid w:val="0"/>
+              <w:spacing w:before="60" w:after="60" w:line="300" w:lineRule="auto"/>
+              <w:rPr>
+                <w:rFonts w:asciiTheme="minorEastAsia" w:hAnsiTheme="minorEastAsia"/>
+                <w:bCs/>
+                <w:szCs w:val="20"/>
+              </w:rPr>
+            </w:pPr>
+          </w:p>
+        </w:tc>
+        <w:tc>
+          <w:tcPr>
+            <w:tcW w:w="1595" w:type="dxa"/>
+          </w:tcPr>
+          <w:p>
+            <w:pPr>
+              <w:adjustRightInd w:val="0"/>
+              <w:snapToGrid w:val="0"/>
+              <w:spacing w:before="60" w:after="60" w:line="300" w:lineRule="auto"/>
+              <w:rPr>
+                <w:rFonts w:asciiTheme="minorEastAsia" w:hAnsiTheme="minorEastAsia"/>
+                <w:bCs/>
+                <w:szCs w:val="20"/>
+              </w:rPr>
+            </w:pPr>
+            <w:r>
+              <w:rPr>
+                <w:rFonts w:asciiTheme="minorEastAsia" w:hAnsiTheme="minorEastAsia" w:hint="eastAsia"/>
+                <w:bCs/>
+                <w:szCs w:val="20"/>
+              </w:rPr>
+              <w:t>林敏怡</w:t>
+            </w:r>
+          </w:p>
+        </w:tc>
+      </w:tr>
+      <w:tr>
+        <w:trPr>
+          <w:jc w:val="center"/>
+        </w:trPr>
+        <w:tc>
+          <w:tcPr>
+            <w:tcW w:w="1329" w:type="dxa"/>
+          </w:tcPr>
+          <w:p>
+            <w:pPr>
+              <w:adjustRightInd w:val="0"/>
+              <w:snapToGrid w:val="0"/>
+              <w:spacing w:before="60" w:after="60" w:line="300" w:lineRule="auto"/>
+              <w:rPr>
+                <w:rFonts w:ascii="Times New Roman" w:hAnsi="Times New Roman" w:cs="Times New Roman"/>
+              </w:rPr>
+            </w:pPr>
+            <w:r>
+              <w:rPr>
+                <w:rFonts w:ascii="Times New Roman" w:hAnsi="Times New Roman" w:cs="Times New Roman"/>
+              </w:rPr>
+              <w:t>3.3</w:t>
+            </w:r>
+          </w:p>
+        </w:tc>
+        <w:tc>
+          <w:tcPr>
+            <w:tcW w:w="1869" w:type="dxa"/>
+          </w:tcPr>
+          <w:p>
+            <w:pPr>
+              <w:adjustRightInd w:val="0"/>
+              <w:snapToGrid w:val="0"/>
+              <w:spacing w:before="60" w:after="60" w:line="300" w:lineRule="auto"/>
+              <w:rPr>
+                <w:rFonts w:ascii="Times New Roman" w:hAnsi="Times New Roman" w:cs="Times New Roman"/>
+              </w:rPr>
+            </w:pPr>
+            <w:r>
+              <w:rPr>
+                <w:rFonts w:hint="eastAsia"/>
+              </w:rPr>
+              <w:t>编码</w:t>
+            </w:r>
+          </w:p>
+        </w:tc>
+        <w:tc>
+          <w:tcPr>
+            <w:tcW w:w="1908" w:type="dxa"/>
+          </w:tcPr>
+          <w:p>
+            <w:pPr>
+              <w:adjustRightInd w:val="0"/>
+              <w:snapToGrid w:val="0"/>
+              <w:spacing w:before="60" w:after="60" w:line="300" w:lineRule="auto"/>
+              <w:rPr>
+                <w:rFonts w:asciiTheme="minorEastAsia" w:hAnsiTheme="minorEastAsia" w:hint="eastAsia"/>
+                <w:bCs/>
+                <w:szCs w:val="20"/>
+              </w:rPr>
+            </w:pPr>
+            <w:r>
+              <w:rPr>
+                <w:rFonts w:asciiTheme="minorEastAsia" w:hAnsiTheme="minorEastAsia"/>
+                <w:bCs/>
+                <w:szCs w:val="20"/>
+              </w:rPr>
+              <w:t>实际编码实现项目目标</w:t>
+            </w:r>
+          </w:p>
+        </w:tc>
+        <w:tc>
+          <w:tcPr>
+            <w:tcW w:w="1595" w:type="dxa"/>
+          </w:tcPr>
+          <w:p>
+            <w:pPr>
+              <w:adjustRightInd w:val="0"/>
+              <w:snapToGrid w:val="0"/>
+              <w:spacing w:before="60" w:after="60" w:line="300" w:lineRule="auto"/>
+              <w:rPr>
+                <w:rFonts w:asciiTheme="minorEastAsia" w:hAnsiTheme="minorEastAsia"/>
+                <w:bCs/>
+                <w:szCs w:val="20"/>
+              </w:rPr>
+            </w:pPr>
+          </w:p>
+        </w:tc>
+        <w:tc>
+          <w:tcPr>
+            <w:tcW w:w="1595" w:type="dxa"/>
+          </w:tcPr>
+          <w:p>
+            <w:pPr>
+              <w:adjustRightInd w:val="0"/>
+              <w:snapToGrid w:val="0"/>
+              <w:spacing w:before="60" w:after="60" w:line="300" w:lineRule="auto"/>
+              <w:rPr>
+                <w:rFonts w:asciiTheme="minorEastAsia" w:hAnsiTheme="minorEastAsia"/>
+                <w:bCs/>
+                <w:szCs w:val="20"/>
+              </w:rPr>
+            </w:pPr>
+            <w:r>
+              <w:rPr>
+                <w:rFonts w:asciiTheme="minorEastAsia" w:hAnsiTheme="minorEastAsia"/>
+                <w:bCs/>
+                <w:szCs w:val="20"/>
+              </w:rPr>
+              <w:t>团队成员</w:t>
+            </w:r>
+          </w:p>
+        </w:tc>
+      </w:tr>
+      <w:tr>
+        <w:trPr>
+          <w:jc w:val="center"/>
+        </w:trPr>
+        <w:tc>
+          <w:tcPr>
+            <w:tcW w:w="1329" w:type="dxa"/>
+          </w:tcPr>
+          <w:p>
+            <w:pPr>
+              <w:adjustRightInd w:val="0"/>
+              <w:snapToGrid w:val="0"/>
+              <w:spacing w:before="60" w:after="60" w:line="300" w:lineRule="auto"/>
+              <w:rPr>
+                <w:rFonts w:ascii="Times New Roman" w:hAnsi="Times New Roman" w:cs="Times New Roman"/>
+              </w:rPr>
+            </w:pPr>
+            <w:r>
+              <w:rPr>
+                <w:rFonts w:ascii="Times New Roman" w:hAnsi="Times New Roman" w:cs="Times New Roman"/>
+              </w:rPr>
+              <w:t>3.3.1</w:t>
+            </w:r>
+          </w:p>
+        </w:tc>
+        <w:tc>
+          <w:tcPr>
+            <w:tcW w:w="1869" w:type="dxa"/>
+          </w:tcPr>
+          <w:p>
+            <w:pPr>
+              <w:adjustRightInd w:val="0"/>
+              <w:snapToGrid w:val="0"/>
+              <w:spacing w:before="60" w:after="60" w:line="300" w:lineRule="auto"/>
+              <w:rPr>
+                <w:rFonts w:ascii="Times New Roman" w:hAnsi="Times New Roman" w:cs="Times New Roman"/>
+              </w:rPr>
+            </w:pPr>
+            <w:r>
+              <w:rPr>
+                <w:rFonts w:hint="eastAsia"/>
+              </w:rPr>
+              <w:t>进行界面编码</w:t>
+            </w:r>
+          </w:p>
+        </w:tc>
+        <w:tc>
+          <w:tcPr>
+            <w:tcW w:w="1908" w:type="dxa"/>
+          </w:tcPr>
+          <w:p>
+            <w:pPr>
+              <w:adjustRightInd w:val="0"/>
+              <w:snapToGrid w:val="0"/>
+              <w:spacing w:before="60" w:after="60" w:line="300" w:lineRule="auto"/>
+              <w:rPr>
+                <w:rFonts w:asciiTheme="minorEastAsia" w:hAnsiTheme="minorEastAsia"/>
+                <w:bCs/>
+                <w:szCs w:val="20"/>
+              </w:rPr>
+            </w:pPr>
+          </w:p>
+        </w:tc>
+        <w:tc>
+          <w:tcPr>
+            <w:tcW w:w="1595" w:type="dxa"/>
+          </w:tcPr>
+          <w:p>
+            <w:pPr>
+              <w:adjustRightInd w:val="0"/>
+              <w:snapToGrid w:val="0"/>
+              <w:spacing w:before="60" w:after="60" w:line="300" w:lineRule="auto"/>
+              <w:rPr>
+                <w:rFonts w:asciiTheme="minorEastAsia" w:hAnsiTheme="minorEastAsia"/>
+                <w:bCs/>
+                <w:szCs w:val="20"/>
+              </w:rPr>
+            </w:pPr>
+          </w:p>
+        </w:tc>
+        <w:tc>
+          <w:tcPr>
+            <w:tcW w:w="1595" w:type="dxa"/>
+          </w:tcPr>
+          <w:p>
+            <w:pPr>
+              <w:adjustRightInd w:val="0"/>
+              <w:snapToGrid w:val="0"/>
+              <w:spacing w:before="60" w:after="60" w:line="300" w:lineRule="auto"/>
+              <w:rPr>
+                <w:rFonts w:asciiTheme="minorEastAsia" w:hAnsiTheme="minorEastAsia"/>
+                <w:bCs/>
+                <w:szCs w:val="20"/>
+              </w:rPr>
+            </w:pPr>
+            <w:r>
+              <w:rPr>
+                <w:rFonts w:asciiTheme="minorEastAsia" w:hAnsiTheme="minorEastAsia" w:hint="eastAsia"/>
+                <w:bCs/>
+                <w:szCs w:val="20"/>
+              </w:rPr>
+              <w:t>詹熹</w:t>
+            </w:r>
+          </w:p>
+        </w:tc>
+      </w:tr>
+      <w:tr>
+        <w:trPr>
+          <w:jc w:val="center"/>
+        </w:trPr>
+        <w:tc>
+          <w:tcPr>
+            <w:tcW w:w="1329" w:type="dxa"/>
+          </w:tcPr>
+          <w:p>
+            <w:pPr>
+              <w:adjustRightInd w:val="0"/>
+              <w:snapToGrid w:val="0"/>
+              <w:spacing w:before="60" w:after="60" w:line="300" w:lineRule="auto"/>
+              <w:rPr>
+                <w:rFonts w:ascii="Times New Roman" w:hAnsi="Times New Roman" w:cs="Times New Roman"/>
+              </w:rPr>
+            </w:pPr>
+            <w:r>
+              <w:rPr>
+                <w:rFonts w:ascii="Times New Roman" w:hAnsi="Times New Roman" w:cs="Times New Roman"/>
+              </w:rPr>
+              <w:t>3.3.2</w:t>
+            </w:r>
+          </w:p>
+        </w:tc>
+        <w:tc>
+          <w:tcPr>
+            <w:tcW w:w="1869" w:type="dxa"/>
+          </w:tcPr>
+          <w:p>
+            <w:pPr>
+              <w:adjustRightInd w:val="0"/>
+              <w:snapToGrid w:val="0"/>
+              <w:spacing w:before="60" w:after="60" w:line="300" w:lineRule="auto"/>
+              <w:rPr>
+                <w:rFonts w:hint="eastAsia"/>
+              </w:rPr>
+            </w:pPr>
+            <w:r>
+              <w:rPr>
+                <w:rFonts w:hint="eastAsia"/>
+              </w:rPr>
+              <w:t>完成数据库操作编码</w:t>
+            </w:r>
+          </w:p>
+        </w:tc>
+        <w:tc>
+          <w:tcPr>
+            <w:tcW w:w="1908" w:type="dxa"/>
+          </w:tcPr>
+          <w:p>
+            <w:pPr>
+              <w:adjustRightInd w:val="0"/>
+              <w:snapToGrid w:val="0"/>
+              <w:spacing w:before="60" w:after="60" w:line="300" w:lineRule="auto"/>
+              <w:rPr>
+                <w:rFonts w:asciiTheme="minorEastAsia" w:hAnsiTheme="minorEastAsia"/>
+                <w:bCs/>
+                <w:szCs w:val="20"/>
+              </w:rPr>
+            </w:pPr>
+          </w:p>
+        </w:tc>
+        <w:tc>
+          <w:tcPr>
+            <w:tcW w:w="1595" w:type="dxa"/>
+          </w:tcPr>
+          <w:p>
+            <w:pPr>
+              <w:adjustRightInd w:val="0"/>
+              <w:snapToGrid w:val="0"/>
+              <w:spacing w:before="60" w:after="60" w:line="300" w:lineRule="auto"/>
+              <w:rPr>
+                <w:rFonts w:asciiTheme="minorEastAsia" w:hAnsiTheme="minorEastAsia"/>
+                <w:bCs/>
+                <w:szCs w:val="20"/>
+              </w:rPr>
+            </w:pPr>
+          </w:p>
+        </w:tc>
+        <w:tc>
+          <w:tcPr>
+            <w:tcW w:w="1595" w:type="dxa"/>
+          </w:tcPr>
+          <w:p>
+            <w:pPr>
+              <w:adjustRightInd w:val="0"/>
+              <w:snapToGrid w:val="0"/>
+              <w:spacing w:before="60" w:after="60" w:line="300" w:lineRule="auto"/>
+              <w:rPr>
+                <w:rFonts w:asciiTheme="minorEastAsia" w:hAnsiTheme="minorEastAsia"/>
+                <w:bCs/>
+                <w:szCs w:val="20"/>
+              </w:rPr>
+            </w:pPr>
+            <w:r>
+              <w:rPr>
+                <w:rFonts w:asciiTheme="minorEastAsia" w:hAnsiTheme="minorEastAsia" w:hint="eastAsia"/>
+                <w:bCs/>
+                <w:szCs w:val="20"/>
+              </w:rPr>
+              <w:t>詹熹</w:t>
+            </w:r>
+          </w:p>
+        </w:tc>
+      </w:tr>
+      <w:tr>
+        <w:trPr>
+          <w:jc w:val="center"/>
+        </w:trPr>
+        <w:tc>
+          <w:tcPr>
+            <w:tcW w:w="1329" w:type="dxa"/>
+          </w:tcPr>
+          <w:p>
+            <w:pPr>
+              <w:adjustRightInd w:val="0"/>
+              <w:snapToGrid w:val="0"/>
+              <w:spacing w:before="60" w:after="60" w:line="300" w:lineRule="auto"/>
+              <w:rPr>
+                <w:rFonts w:ascii="Times New Roman" w:hAnsi="Times New Roman" w:cs="Times New Roman"/>
+              </w:rPr>
+            </w:pPr>
+            <w:r>
+              <w:rPr>
+                <w:rFonts w:ascii="Times New Roman" w:hAnsi="Times New Roman" w:cs="Times New Roman"/>
+              </w:rPr>
+              <w:t>3.3.3</w:t>
+            </w:r>
+          </w:p>
+        </w:tc>
+        <w:tc>
+          <w:tcPr>
+            <w:tcW w:w="1869" w:type="dxa"/>
+          </w:tcPr>
+          <w:p>
+            <w:pPr>
+              <w:adjustRightInd w:val="0"/>
+              <w:snapToGrid w:val="0"/>
+              <w:spacing w:before="60" w:after="60" w:line="300" w:lineRule="auto"/>
+              <w:rPr>
+                <w:rFonts w:hint="eastAsia"/>
+              </w:rPr>
+            </w:pPr>
+            <w:r>
+              <w:rPr>
+                <w:rFonts w:ascii="Times New Roman" w:hAnsi="Times New Roman" w:cs="Times New Roman"/>
+              </w:rPr>
+              <w:t>实现记账功能</w:t>
+            </w:r>
+          </w:p>
+        </w:tc>
+        <w:tc>
+          <w:tcPr>
+            <w:tcW w:w="1908" w:type="dxa"/>
+          </w:tcPr>
+          <w:p>
+            <w:pPr>
+              <w:adjustRightInd w:val="0"/>
+              <w:snapToGrid w:val="0"/>
+              <w:spacing w:before="60" w:after="60" w:line="300" w:lineRule="auto"/>
+              <w:rPr>
+                <w:rFonts w:asciiTheme="minorEastAsia" w:hAnsiTheme="minorEastAsia"/>
+                <w:bCs/>
+                <w:szCs w:val="20"/>
+              </w:rPr>
+            </w:pPr>
+          </w:p>
+        </w:tc>
+        <w:tc>
+          <w:tcPr>
+            <w:tcW w:w="1595" w:type="dxa"/>
+          </w:tcPr>
+          <w:p>
+            <w:pPr>
+              <w:adjustRightInd w:val="0"/>
+              <w:snapToGrid w:val="0"/>
+              <w:spacing w:before="60" w:after="60" w:line="300" w:lineRule="auto"/>
+              <w:rPr>
+                <w:rFonts w:asciiTheme="minorEastAsia" w:hAnsiTheme="minorEastAsia"/>
+                <w:bCs/>
+                <w:szCs w:val="20"/>
+              </w:rPr>
+            </w:pPr>
+          </w:p>
+        </w:tc>
+        <w:tc>
+          <w:tcPr>
+            <w:tcW w:w="1595" w:type="dxa"/>
+          </w:tcPr>
+          <w:p>
+            <w:pPr>
+              <w:adjustRightInd w:val="0"/>
+              <w:snapToGrid w:val="0"/>
+              <w:spacing w:before="60" w:after="60" w:line="300" w:lineRule="auto"/>
+              <w:rPr>
+                <w:rFonts w:asciiTheme="minorEastAsia" w:hAnsiTheme="minorEastAsia"/>
+                <w:bCs/>
+                <w:szCs w:val="20"/>
+              </w:rPr>
+            </w:pPr>
+            <w:r>
+              <w:rPr>
+                <w:rFonts w:asciiTheme="minorEastAsia" w:hAnsiTheme="minorEastAsia" w:hint="eastAsia"/>
+                <w:bCs/>
+                <w:szCs w:val="20"/>
+              </w:rPr>
+              <w:t>徐越</w:t>
+            </w:r>
+          </w:p>
+        </w:tc>
+      </w:tr>
+      <w:tr>
+        <w:trPr>
+          <w:jc w:val="center"/>
+        </w:trPr>
+        <w:tc>
+          <w:tcPr>
+            <w:tcW w:w="1329" w:type="dxa"/>
+          </w:tcPr>
+          <w:p>
+            <w:pPr>
+              <w:adjustRightInd w:val="0"/>
+              <w:snapToGrid w:val="0"/>
+              <w:spacing w:before="60" w:after="60" w:line="300" w:lineRule="auto"/>
+              <w:rPr>
+                <w:rFonts w:ascii="Times New Roman" w:hAnsi="Times New Roman" w:cs="Times New Roman"/>
+              </w:rPr>
+            </w:pPr>
+            <w:r>
+              <w:rPr>
+                <w:rFonts w:ascii="Times New Roman" w:hAnsi="Times New Roman" w:cs="Times New Roman"/>
+              </w:rPr>
+              <w:t>3.3.4</w:t>
+            </w:r>
+          </w:p>
+        </w:tc>
+        <w:tc>
+          <w:tcPr>
+            <w:tcW w:w="1869" w:type="dxa"/>
+          </w:tcPr>
+          <w:p>
+            <w:pPr>
+              <w:adjustRightInd w:val="0"/>
+              <w:snapToGrid w:val="0"/>
+              <w:spacing w:before="60" w:after="60" w:line="300" w:lineRule="auto"/>
+              <w:rPr>
+                <w:rFonts w:hint="eastAsia"/>
+              </w:rPr>
+            </w:pPr>
+            <w:r>
+              <w:rPr>
+                <w:rFonts w:ascii="Times New Roman" w:hAnsi="Times New Roman" w:cs="Times New Roman"/>
+              </w:rPr>
+              <w:t>实现图表功能</w:t>
+            </w:r>
+          </w:p>
+        </w:tc>
+        <w:tc>
+          <w:tcPr>
+            <w:tcW w:w="1908" w:type="dxa"/>
+          </w:tcPr>
+          <w:p>
+            <w:pPr>
+              <w:adjustRightInd w:val="0"/>
+              <w:snapToGrid w:val="0"/>
+              <w:spacing w:before="60" w:after="60" w:line="300" w:lineRule="auto"/>
+              <w:rPr>
+                <w:rFonts w:asciiTheme="minorEastAsia" w:hAnsiTheme="minorEastAsia"/>
+                <w:bCs/>
+                <w:szCs w:val="20"/>
+              </w:rPr>
+            </w:pPr>
+          </w:p>
+        </w:tc>
+        <w:tc>
+          <w:tcPr>
+            <w:tcW w:w="1595" w:type="dxa"/>
+          </w:tcPr>
+          <w:p>
+            <w:pPr>
+              <w:adjustRightInd w:val="0"/>
+              <w:snapToGrid w:val="0"/>
+              <w:spacing w:before="60" w:after="60" w:line="300" w:lineRule="auto"/>
+              <w:rPr>
+                <w:rFonts w:asciiTheme="minorEastAsia" w:hAnsiTheme="minorEastAsia"/>
+                <w:bCs/>
+                <w:szCs w:val="20"/>
+              </w:rPr>
+            </w:pPr>
+          </w:p>
+        </w:tc>
+        <w:tc>
+          <w:tcPr>
+            <w:tcW w:w="1595" w:type="dxa"/>
+          </w:tcPr>
+          <w:p>
+            <w:pPr>
+              <w:adjustRightInd w:val="0"/>
+              <w:snapToGrid w:val="0"/>
+              <w:spacing w:before="60" w:after="60" w:line="300" w:lineRule="auto"/>
+              <w:rPr>
+                <w:rFonts w:asciiTheme="minorEastAsia" w:hAnsiTheme="minorEastAsia"/>
+                <w:bCs/>
+                <w:szCs w:val="20"/>
+              </w:rPr>
+            </w:pPr>
+            <w:r>
+              <w:rPr>
+                <w:rFonts w:asciiTheme="minorEastAsia" w:hAnsiTheme="minorEastAsia" w:hint="eastAsia"/>
+                <w:bCs/>
+                <w:szCs w:val="20"/>
+              </w:rPr>
+              <w:t>詹熹</w:t>
+            </w:r>
+          </w:p>
+        </w:tc>
+      </w:tr>
+      <w:tr>
+        <w:trPr>
+          <w:jc w:val="center"/>
+        </w:trPr>
+        <w:tc>
+          <w:tcPr>
+            <w:tcW w:w="1329" w:type="dxa"/>
+          </w:tcPr>
+          <w:p>
+            <w:pPr>
+              <w:adjustRightInd w:val="0"/>
+              <w:snapToGrid w:val="0"/>
+              <w:spacing w:before="60" w:after="60" w:line="300" w:lineRule="auto"/>
+              <w:rPr>
+                <w:rFonts w:ascii="Times New Roman" w:hAnsi="Times New Roman" w:cs="Times New Roman"/>
+              </w:rPr>
+            </w:pPr>
+            <w:r>
+              <w:rPr>
+                <w:rFonts w:ascii="Times New Roman" w:hAnsi="Times New Roman" w:cs="Times New Roman"/>
+              </w:rPr>
+              <w:lastRenderedPageBreak/>
+              <w:t>3.3.5</w:t>
+            </w:r>
+          </w:p>
+        </w:tc>
+        <w:tc>
+          <w:tcPr>
+            <w:tcW w:w="1869" w:type="dxa"/>
+          </w:tcPr>
+          <w:p>
+            <w:pPr>
+              <w:adjustRightInd w:val="0"/>
+              <w:snapToGrid w:val="0"/>
+              <w:spacing w:before="60" w:after="60" w:line="300" w:lineRule="auto"/>
+              <w:rPr>
+                <w:rFonts w:hint="eastAsia"/>
+              </w:rPr>
+            </w:pPr>
+            <w:r>
+              <w:rPr>
+                <w:rFonts w:ascii="Times New Roman" w:hAnsi="Times New Roman" w:cs="Times New Roman"/>
+              </w:rPr>
+              <w:t>实现数据同步功能</w:t>
+            </w:r>
+          </w:p>
+        </w:tc>
+        <w:tc>
+          <w:tcPr>
+            <w:tcW w:w="1908" w:type="dxa"/>
+          </w:tcPr>
+          <w:p>
+            <w:pPr>
+              <w:adjustRightInd w:val="0"/>
+              <w:snapToGrid w:val="0"/>
+              <w:spacing w:before="60" w:after="60" w:line="300" w:lineRule="auto"/>
+              <w:rPr>
+                <w:rFonts w:asciiTheme="minorEastAsia" w:hAnsiTheme="minorEastAsia"/>
+                <w:bCs/>
+                <w:szCs w:val="20"/>
+              </w:rPr>
+            </w:pPr>
+          </w:p>
+        </w:tc>
+        <w:tc>
+          <w:tcPr>
+            <w:tcW w:w="1595" w:type="dxa"/>
+          </w:tcPr>
+          <w:p>
+            <w:pPr>
+              <w:adjustRightInd w:val="0"/>
+              <w:snapToGrid w:val="0"/>
+              <w:spacing w:before="60" w:after="60" w:line="300" w:lineRule="auto"/>
+              <w:rPr>
+                <w:rFonts w:asciiTheme="minorEastAsia" w:hAnsiTheme="minorEastAsia"/>
+                <w:bCs/>
+                <w:szCs w:val="20"/>
+              </w:rPr>
+            </w:pPr>
+          </w:p>
+        </w:tc>
+        <w:tc>
+          <w:tcPr>
+            <w:tcW w:w="1595" w:type="dxa"/>
+          </w:tcPr>
+          <w:p>
+            <w:pPr>
+              <w:adjustRightInd w:val="0"/>
+              <w:snapToGrid w:val="0"/>
+              <w:spacing w:before="60" w:after="60" w:line="300" w:lineRule="auto"/>
+              <w:rPr>
+                <w:rFonts w:asciiTheme="minorEastAsia" w:hAnsiTheme="minorEastAsia"/>
+                <w:bCs/>
+                <w:szCs w:val="20"/>
+              </w:rPr>
+            </w:pPr>
+            <w:r>
+              <w:rPr>
+                <w:rFonts w:asciiTheme="minorEastAsia" w:hAnsiTheme="minorEastAsia" w:hint="eastAsia"/>
+                <w:bCs/>
+                <w:szCs w:val="20"/>
+              </w:rPr>
+              <w:t>詹熹</w:t>
+            </w:r>
+          </w:p>
+        </w:tc>
+      </w:tr>
+      <w:tr>
+        <w:trPr>
+          <w:jc w:val="center"/>
+        </w:trPr>
+        <w:tc>
+          <w:tcPr>
+            <w:tcW w:w="1329" w:type="dxa"/>
+          </w:tcPr>
+          <w:p>
+            <w:pPr>
+              <w:adjustRightInd w:val="0"/>
+              <w:snapToGrid w:val="0"/>
+              <w:spacing w:before="60" w:after="60" w:line="300" w:lineRule="auto"/>
+              <w:rPr>
+                <w:rFonts w:ascii="Times New Roman" w:hAnsi="Times New Roman" w:cs="Times New Roman"/>
+              </w:rPr>
+            </w:pPr>
+            <w:r>
+              <w:rPr>
+                <w:rFonts w:ascii="Times New Roman" w:hAnsi="Times New Roman" w:cs="Times New Roman"/>
+              </w:rPr>
+              <w:t>4</w:t>
+            </w:r>
+          </w:p>
+        </w:tc>
+        <w:tc>
+          <w:tcPr>
+            <w:tcW w:w="1869" w:type="dxa"/>
+          </w:tcPr>
+          <w:p>
+            <w:pPr>
+              <w:adjustRightInd w:val="0"/>
+              <w:snapToGrid w:val="0"/>
+              <w:spacing w:before="60" w:after="60" w:line="300" w:lineRule="auto"/>
+              <w:rPr>
+                <w:rFonts w:hint="eastAsia"/>
+              </w:rPr>
+            </w:pPr>
+            <w:r>
+              <w:rPr>
+                <w:rFonts w:ascii="Times New Roman" w:hAnsi="Times New Roman" w:cs="Times New Roman"/>
+              </w:rPr>
+              <w:t>收尾阶段</w:t>
+            </w:r>
+          </w:p>
+        </w:tc>
+        <w:tc>
+          <w:tcPr>
+            <w:tcW w:w="1908" w:type="dxa"/>
+          </w:tcPr>
+          <w:p>
+            <w:pPr>
+              <w:adjustRightInd w:val="0"/>
+              <w:snapToGrid w:val="0"/>
+              <w:spacing w:before="60" w:after="60" w:line="300" w:lineRule="auto"/>
+              <w:rPr>
+                <w:rFonts w:asciiTheme="minorEastAsia" w:hAnsiTheme="minorEastAsia"/>
+                <w:bCs/>
+                <w:szCs w:val="20"/>
+              </w:rPr>
+            </w:pPr>
+            <w:r>
+              <w:rPr>
+                <w:rFonts w:asciiTheme="minorEastAsia" w:hAnsiTheme="minorEastAsia" w:hint="eastAsia"/>
+                <w:bCs/>
+                <w:szCs w:val="20"/>
+              </w:rPr>
+              <w:t>项目的结束，准备提交所有交付物</w:t>
+            </w:r>
+          </w:p>
+        </w:tc>
+        <w:tc>
+          <w:tcPr>
+            <w:tcW w:w="1595" w:type="dxa"/>
+          </w:tcPr>
+          <w:p>
+            <w:pPr>
+              <w:adjustRightInd w:val="0"/>
+              <w:snapToGrid w:val="0"/>
+              <w:spacing w:before="60" w:after="60" w:line="300" w:lineRule="auto"/>
+              <w:rPr>
+                <w:rFonts w:asciiTheme="minorEastAsia" w:hAnsiTheme="minorEastAsia"/>
+                <w:bCs/>
+                <w:szCs w:val="20"/>
+              </w:rPr>
+            </w:pPr>
+          </w:p>
+        </w:tc>
+        <w:tc>
+          <w:tcPr>
+            <w:tcW w:w="1595" w:type="dxa"/>
+          </w:tcPr>
+          <w:p>
+            <w:pPr>
+              <w:adjustRightInd w:val="0"/>
+              <w:snapToGrid w:val="0"/>
+              <w:spacing w:before="60" w:after="60" w:line="300" w:lineRule="auto"/>
+              <w:rPr>
+                <w:rFonts w:asciiTheme="minorEastAsia" w:hAnsiTheme="minorEastAsia"/>
+                <w:bCs/>
+                <w:szCs w:val="20"/>
+              </w:rPr>
+            </w:pPr>
+            <w:r>
+              <w:rPr>
+                <w:rFonts w:asciiTheme="minorEastAsia" w:hAnsiTheme="minorEastAsia"/>
+                <w:bCs/>
+                <w:szCs w:val="20"/>
+              </w:rPr>
+              <w:t>团队成员</w:t>
+            </w:r>
+          </w:p>
+        </w:tc>
+      </w:tr>
+      <w:tr>
+        <w:trPr>
+          <w:jc w:val="center"/>
+        </w:trPr>
+        <w:tc>
+          <w:tcPr>
+            <w:tcW w:w="1329" w:type="dxa"/>
+          </w:tcPr>
+          <w:p>
+            <w:pPr>
+              <w:adjustRightInd w:val="0"/>
+              <w:snapToGrid w:val="0"/>
+              <w:spacing w:before="60" w:after="60" w:line="300" w:lineRule="auto"/>
+              <w:rPr>
+                <w:rFonts w:ascii="Times New Roman" w:hAnsi="Times New Roman" w:cs="Times New Roman"/>
+              </w:rPr>
+            </w:pPr>
+            <w:r>
+              <w:rPr>
+                <w:rFonts w:ascii="Times New Roman" w:hAnsi="Times New Roman" w:cs="Times New Roman"/>
+              </w:rPr>
+              <w:t>4.1</w:t>
+            </w:r>
+          </w:p>
+        </w:tc>
+        <w:tc>
+          <w:tcPr>
+            <w:tcW w:w="1869" w:type="dxa"/>
+          </w:tcPr>
+          <w:p>
+            <w:pPr>
+              <w:adjustRightInd w:val="0"/>
+              <w:snapToGrid w:val="0"/>
+              <w:spacing w:before="60" w:after="60" w:line="300" w:lineRule="auto"/>
+              <w:rPr>
+                <w:rFonts w:hint="eastAsia"/>
+              </w:rPr>
+            </w:pPr>
+            <w:r>
+              <w:rPr>
+                <w:rFonts w:ascii="Times New Roman" w:hAnsi="Times New Roman" w:cs="Times New Roman"/>
+              </w:rPr>
+              <w:t>编写用户操作手册</w:t>
+            </w:r>
+          </w:p>
+        </w:tc>
+        <w:tc>
+          <w:tcPr>
+            <w:tcW w:w="1908" w:type="dxa"/>
+          </w:tcPr>
+          <w:p>
+            <w:pPr>
+              <w:adjustRightInd w:val="0"/>
+              <w:snapToGrid w:val="0"/>
+              <w:spacing w:before="60" w:after="60" w:line="300" w:lineRule="auto"/>
+              <w:rPr>
+                <w:rFonts w:asciiTheme="minorEastAsia" w:hAnsiTheme="minorEastAsia" w:hint="eastAsia"/>
+                <w:bCs/>
+                <w:szCs w:val="20"/>
+              </w:rPr>
+            </w:pPr>
+            <w:r>
+              <w:rPr>
+                <w:rFonts w:asciiTheme="minorEastAsia" w:hAnsiTheme="minorEastAsia"/>
+                <w:bCs/>
+                <w:szCs w:val="20"/>
+              </w:rPr>
+              <w:t>按照需求，编写便于理解的系统使用说明</w:t>
+            </w:r>
+          </w:p>
+        </w:tc>
+        <w:tc>
+          <w:tcPr>
+            <w:tcW w:w="1595" w:type="dxa"/>
+          </w:tcPr>
+          <w:p>
+            <w:pPr>
+              <w:adjustRightInd w:val="0"/>
+              <w:snapToGrid w:val="0"/>
+              <w:spacing w:before="60" w:after="60" w:line="300" w:lineRule="auto"/>
+              <w:rPr>
+                <w:rFonts w:asciiTheme="minorEastAsia" w:hAnsiTheme="minorEastAsia"/>
+                <w:bCs/>
+                <w:szCs w:val="20"/>
+              </w:rPr>
+            </w:pPr>
+            <w:r>
+              <w:rPr>
+                <w:rFonts w:asciiTheme="minorEastAsia" w:hAnsiTheme="minorEastAsia"/>
+                <w:bCs/>
+                <w:szCs w:val="20"/>
+              </w:rPr>
+              <w:t>用户操作手册</w:t>
+            </w:r>
+          </w:p>
+        </w:tc>
+        <w:tc>
+          <w:tcPr>
+            <w:tcW w:w="1595" w:type="dxa"/>
+          </w:tcPr>
+          <w:p>
+            <w:pPr>
+              <w:adjustRightInd w:val="0"/>
+              <w:snapToGrid w:val="0"/>
+              <w:spacing w:before="60" w:after="60" w:line="300" w:lineRule="auto"/>
+              <w:rPr>
+                <w:rFonts w:asciiTheme="minorEastAsia" w:hAnsiTheme="minorEastAsia"/>
+                <w:bCs/>
+                <w:szCs w:val="20"/>
+              </w:rPr>
+            </w:pPr>
+            <w:r>
+              <w:rPr>
+                <w:rFonts w:asciiTheme="minorEastAsia" w:hAnsiTheme="minorEastAsia" w:hint="eastAsia"/>
+                <w:bCs/>
+                <w:szCs w:val="20"/>
+              </w:rPr>
+              <w:t>詹熹</w:t>
+            </w:r>
+          </w:p>
+        </w:tc>
+      </w:tr>
+      <w:tr>
+        <w:trPr>
+          <w:jc w:val="center"/>
+        </w:trPr>
+        <w:tc>
+          <w:tcPr>
+            <w:tcW w:w="1329" w:type="dxa"/>
+          </w:tcPr>
+          <w:p>
+            <w:pPr>
+              <w:adjustRightInd w:val="0"/>
+              <w:snapToGrid w:val="0"/>
+              <w:spacing w:before="60" w:after="60" w:line="300" w:lineRule="auto"/>
+              <w:rPr>
+                <w:rFonts w:ascii="Times New Roman" w:hAnsi="Times New Roman" w:cs="Times New Roman"/>
+              </w:rPr>
+            </w:pPr>
+            <w:r>
+              <w:rPr>
+                <w:rFonts w:ascii="Times New Roman" w:hAnsi="Times New Roman" w:cs="Times New Roman"/>
+              </w:rPr>
+              <w:t>4.2</w:t>
+            </w:r>
+          </w:p>
+        </w:tc>
+        <w:tc>
+          <w:tcPr>
+            <w:tcW w:w="1869" w:type="dxa"/>
+          </w:tcPr>
+          <w:p>
+            <w:pPr>
+              <w:adjustRightInd w:val="0"/>
+              <w:snapToGrid w:val="0"/>
+              <w:spacing w:before="60" w:after="60" w:line="300" w:lineRule="auto"/>
+              <w:rPr>
+                <w:rFonts w:hint="eastAsia"/>
+              </w:rPr>
+            </w:pPr>
+            <w:r>
+              <w:rPr>
+                <w:rFonts w:ascii="Times New Roman" w:hAnsi="Times New Roman" w:cs="Times New Roman"/>
+              </w:rPr>
+              <w:t>编写项目最终报告</w:t>
+            </w:r>
+          </w:p>
+        </w:tc>
+        <w:tc>
+          <w:tcPr>
+            <w:tcW w:w="1908" w:type="dxa"/>
+          </w:tcPr>
+          <w:p>
+            <w:pPr>
+              <w:adjustRightInd w:val="0"/>
+              <w:snapToGrid w:val="0"/>
+              <w:spacing w:before="60" w:after="60" w:line="300" w:lineRule="auto"/>
+              <w:rPr>
+                <w:rFonts w:asciiTheme="minorEastAsia" w:hAnsiTheme="minorEastAsia"/>
+                <w:bCs/>
+                <w:szCs w:val="20"/>
+              </w:rPr>
+            </w:pPr>
+            <w:r>
+              <w:rPr>
+                <w:rFonts w:asciiTheme="minorEastAsia" w:hAnsiTheme="minorEastAsia"/>
+                <w:bCs/>
+                <w:szCs w:val="20"/>
+              </w:rPr>
+              <w:t>总结本次项目并编写报告</w:t>
+            </w:r>
+          </w:p>
+        </w:tc>
+        <w:tc>
+          <w:tcPr>
+            <w:tcW w:w="1595" w:type="dxa"/>
+          </w:tcPr>
+          <w:p>
+            <w:pPr>
+              <w:adjustRightInd w:val="0"/>
+              <w:snapToGrid w:val="0"/>
+              <w:spacing w:before="60" w:after="60" w:line="300" w:lineRule="auto"/>
+              <w:rPr>
+                <w:rFonts w:asciiTheme="minorEastAsia" w:hAnsiTheme="minorEastAsia"/>
+                <w:bCs/>
+                <w:szCs w:val="20"/>
+              </w:rPr>
+            </w:pPr>
+            <w:r>
+              <w:rPr>
+                <w:rFonts w:asciiTheme="minorEastAsia" w:hAnsiTheme="minorEastAsia"/>
+                <w:bCs/>
+                <w:szCs w:val="20"/>
+              </w:rPr>
+              <w:t>项目报告</w:t>
+            </w:r>
+          </w:p>
+        </w:tc>
+        <w:tc>
+          <w:tcPr>
+            <w:tcW w:w="1595" w:type="dxa"/>
+          </w:tcPr>
+          <w:p>
+            <w:pPr>
+              <w:adjustRightInd w:val="0"/>
+              <w:snapToGrid w:val="0"/>
+              <w:spacing w:before="60" w:after="60" w:line="300" w:lineRule="auto"/>
+              <w:rPr>
+                <w:rFonts w:asciiTheme="minorEastAsia" w:hAnsiTheme="minorEastAsia"/>
+                <w:bCs/>
+                <w:szCs w:val="20"/>
+              </w:rPr>
+            </w:pPr>
+            <w:r>
+              <w:rPr>
+                <w:rFonts w:asciiTheme="minorEastAsia" w:hAnsiTheme="minorEastAsia" w:hint="eastAsia"/>
+                <w:bCs/>
+                <w:szCs w:val="20"/>
+              </w:rPr>
+              <w:t>詹熹</w:t>
+            </w:r>
+          </w:p>
+        </w:tc>
+      </w:tr>
+      <w:tr>
+        <w:trPr>
+          <w:jc w:val="center"/>
+        </w:trPr>
+        <w:tc>
+          <w:tcPr>
+            <w:tcW w:w="1329" w:type="dxa"/>
+          </w:tcPr>
+          <w:p>
+            <w:pPr>
+              <w:adjustRightInd w:val="0"/>
+              <w:snapToGrid w:val="0"/>
+              <w:spacing w:before="60" w:after="60" w:line="300" w:lineRule="auto"/>
+              <w:rPr>
+                <w:rFonts w:ascii="Times New Roman" w:hAnsi="Times New Roman" w:cs="Times New Roman"/>
+              </w:rPr>
+            </w:pPr>
+            <w:r>
+              <w:rPr>
+                <w:rFonts w:ascii="Times New Roman" w:hAnsi="Times New Roman" w:cs="Times New Roman"/>
+              </w:rPr>
+              <w:t>4.3</w:t>
+            </w:r>
+          </w:p>
+        </w:tc>
+        <w:tc>
+          <w:tcPr>
+            <w:tcW w:w="1869" w:type="dxa"/>
+          </w:tcPr>
+          <w:p>
+            <w:pPr>
+              <w:adjustRightInd w:val="0"/>
+              <w:snapToGrid w:val="0"/>
+              <w:spacing w:before="60" w:after="60" w:line="300" w:lineRule="auto"/>
+              <w:rPr>
+                <w:rFonts w:hint="eastAsia"/>
+              </w:rPr>
+            </w:pPr>
+            <w:r>
+              <w:rPr>
+                <w:rFonts w:ascii="Times New Roman" w:hAnsi="Times New Roman" w:cs="Times New Roman"/>
+              </w:rPr>
+              <w:t>项目经验总结</w:t>
+            </w:r>
+          </w:p>
+        </w:tc>
+        <w:tc>
+          <w:tcPr>
+            <w:tcW w:w="1908" w:type="dxa"/>
+          </w:tcPr>
+          <w:p>
+            <w:pPr>
+              <w:adjustRightInd w:val="0"/>
+              <w:snapToGrid w:val="0"/>
+              <w:spacing w:before="60" w:after="60" w:line="300" w:lineRule="auto"/>
+              <w:rPr>
+                <w:rFonts w:asciiTheme="minorEastAsia" w:hAnsiTheme="minorEastAsia" w:hint="eastAsia"/>
+                <w:bCs/>
+                <w:szCs w:val="20"/>
+              </w:rPr>
+            </w:pPr>
+            <w:r>
+              <w:rPr>
+                <w:rFonts w:asciiTheme="minorEastAsia" w:hAnsiTheme="minorEastAsia"/>
+                <w:bCs/>
+                <w:szCs w:val="20"/>
+              </w:rPr>
+              <w:t>对本次项目中所经历的内容进行总结</w:t>
+            </w:r>
+          </w:p>
+        </w:tc>
+        <w:tc>
+          <w:tcPr>
+            <w:tcW w:w="1595" w:type="dxa"/>
+          </w:tcPr>
+          <w:p>
+            <w:pPr>
+              <w:adjustRightInd w:val="0"/>
+              <w:snapToGrid w:val="0"/>
+              <w:spacing w:before="60" w:after="60" w:line="300" w:lineRule="auto"/>
+              <w:rPr>
+                <w:rFonts w:asciiTheme="minorEastAsia" w:hAnsiTheme="minorEastAsia"/>
+                <w:bCs/>
+                <w:szCs w:val="20"/>
+              </w:rPr>
+            </w:pPr>
+          </w:p>
+        </w:tc>
+        <w:tc>
+          <w:tcPr>
+            <w:tcW w:w="1595" w:type="dxa"/>
+          </w:tcPr>
+          <w:p>
+            <w:pPr>
+              <w:adjustRightInd w:val="0"/>
+              <w:snapToGrid w:val="0"/>
+              <w:spacing w:before="60" w:after="60" w:line="300" w:lineRule="auto"/>
+              <w:rPr>
+                <w:rFonts w:asciiTheme="minorEastAsia" w:hAnsiTheme="minorEastAsia"/>
+                <w:bCs/>
+                <w:szCs w:val="20"/>
+              </w:rPr>
+            </w:pPr>
+            <w:r>
+              <w:rPr>
+                <w:rFonts w:asciiTheme="minorEastAsia" w:hAnsiTheme="minorEastAsia" w:hint="eastAsia"/>
+                <w:bCs/>
+                <w:szCs w:val="20"/>
+              </w:rPr>
+              <w:t>詹熹</w:t>
+            </w:r>
           </w:p>
         </w:tc>
       </w:tr>
     </w:tbl>
-    <w:p/>
+    <w:p>
+      <w:pPr>
+        <w:rPr>
+          <w:rFonts w:hint="eastAsia"/>
+        </w:rPr>
+      </w:pPr>
+      <w:bookmarkStart w:id="10" w:name="_GoBack"/>
+      <w:bookmarkEnd w:id="10"/>
+    </w:p>
     <w:sectPr>
       <w:pgSz w:w="12240" w:h="15840" w:code="1"/>
       <w:pgMar w:top="1440" w:right="1440" w:bottom="1440" w:left="1440" w:header="720" w:footer="720" w:gutter="0"/>
@@ -8136,7 +13749,7 @@
 </file>
 
 <file path=word/endnotes.xml><?xml version="1.0" encoding="utf-8"?>
-<w:endnotes xmlns:wpc="http://schemas.microsoft.com/office/word/2010/wordprocessingCanvas" xmlns:cx="http://schemas.microsoft.com/office/drawing/2014/chartex" xmlns:cx1="http://schemas.microsoft.com/office/drawing/2015/9/8/chartex" xmlns:cx2="http://schemas.microsoft.com/office/drawing/2015/10/21/chartex" xmlns:cx3="http://schemas.microsoft.com/office/drawing/2016/5/9/chartex" xmlns:cx4="http://schemas.microsoft.com/office/drawing/2016/5/10/chartex" xmlns:cx5="http://schemas.microsoft.com/office/drawing/2016/5/11/chartex" xmlns:cx6="http://schemas.microsoft.com/office/drawing/2016/5/12/chartex" xmlns:cx7="http://schemas.microsoft.com/office/drawing/2016/5/13/chartex" xmlns:cx8="http://schemas.microsoft.com/office/drawing/2016/5/14/chartex" xmlns:mc="http://schemas.openxmlformats.org/markup-compatibility/2006" xmlns:aink="http://schemas.microsoft.com/office/drawing/2016/ink" xmlns:am3d="http://schemas.microsoft.com/office/drawing/2017/model3d" xmlns:o="urn:schemas-microsoft-com:office:office" xmlns:r="http://schemas.openxmlformats.org/officeDocument/2006/relationships" xmlns:m="http://schemas.openxmlformats.org/officeDocument/2006/math" xmlns:v="urn:schemas-microsoft-com:vml" xmlns:wp14="http://schemas.microsoft.com/office/word/2010/wordprocessingDrawing" xmlns:wp="http://schemas.openxmlformats.org/drawingml/2006/wordprocessingDrawing" xmlns:w10="urn:schemas-microsoft-com:office:word" xmlns:w="http://schemas.openxmlformats.org/wordprocessingml/2006/main" xmlns:w14="http://schemas.microsoft.com/office/word/2010/wordml" xmlns:w15="http://schemas.microsoft.com/office/word/2012/wordml" xmlns:w16cex="http://schemas.microsoft.com/office/word/2018/wordml/cex" xmlns:w16cid="http://schemas.microsoft.com/office/word/2016/wordml/cid" xmlns:w16="http://schemas.microsoft.com/office/word/2018/wordml" xmlns:w16sdtdh="http://schemas.microsoft.com/office/word/2020/wordml/sdtdatahash" xmlns:w16se="http://schemas.microsoft.com/office/word/2015/wordml/symex" xmlns:wpg="http://schemas.microsoft.com/office/word/2010/wordprocessingGroup" xmlns:wpi="http://schemas.microsoft.com/office/word/2010/wordprocessingInk" xmlns:wne="http://schemas.microsoft.com/office/word/2006/wordml" xmlns:wps="http://schemas.microsoft.com/office/word/2010/wordprocessingShape" mc:Ignorable="w14 w15 w16se w16cid w16 w16cex w16sdtdh wp14">
+<w:endnotes xmlns:wpc="http://schemas.microsoft.com/office/word/2010/wordprocessingCanvas" xmlns:mc="http://schemas.openxmlformats.org/markup-compatibility/2006" xmlns:o="urn:schemas-microsoft-com:office:office" xmlns:r="http://schemas.openxmlformats.org/officeDocument/2006/relationships" xmlns:m="http://schemas.openxmlformats.org/officeDocument/2006/math" xmlns:v="urn:schemas-microsoft-com:vml" xmlns:wp14="http://schemas.microsoft.com/office/word/2010/wordprocessingDrawing" xmlns:wp="http://schemas.openxmlformats.org/drawingml/2006/wordprocessingDrawing" xmlns:w10="urn:schemas-microsoft-com:office:word" xmlns:w="http://schemas.openxmlformats.org/wordprocessingml/2006/main" xmlns:w14="http://schemas.microsoft.com/office/word/2010/wordml" xmlns:w15="http://schemas.microsoft.com/office/word/2012/wordml" xmlns:wpg="http://schemas.microsoft.com/office/word/2010/wordprocessingGroup" xmlns:wpi="http://schemas.microsoft.com/office/word/2010/wordprocessingInk" xmlns:wne="http://schemas.microsoft.com/office/word/2006/wordml" xmlns:wps="http://schemas.microsoft.com/office/word/2010/wordprocessingShape" mc:Ignorable="w14 w15 wp14">
   <w:endnote w:type="separator" w:id="-1">
     <w:p>
       <w:pPr>
@@ -8161,7 +13774,7 @@
 </file>
 
 <file path=word/footer1.xml><?xml version="1.0" encoding="utf-8"?>
-<w:ftr xmlns:wpc="http://schemas.microsoft.com/office/word/2010/wordprocessingCanvas" xmlns:cx="http://schemas.microsoft.com/office/drawing/2014/chartex" xmlns:cx1="http://schemas.microsoft.com/office/drawing/2015/9/8/chartex" xmlns:cx2="http://schemas.microsoft.com/office/drawing/2015/10/21/chartex" xmlns:cx3="http://schemas.microsoft.com/office/drawing/2016/5/9/chartex" xmlns:cx4="http://schemas.microsoft.com/office/drawing/2016/5/10/chartex" xmlns:cx5="http://schemas.microsoft.com/office/drawing/2016/5/11/chartex" xmlns:cx6="http://schemas.microsoft.com/office/drawing/2016/5/12/chartex" xmlns:cx7="http://schemas.microsoft.com/office/drawing/2016/5/13/chartex" xmlns:cx8="http://schemas.microsoft.com/office/drawing/2016/5/14/chartex" xmlns:mc="http://schemas.openxmlformats.org/markup-compatibility/2006" xmlns:aink="http://schemas.microsoft.com/office/drawing/2016/ink" xmlns:am3d="http://schemas.microsoft.com/office/drawing/2017/model3d" xmlns:o="urn:schemas-microsoft-com:office:office" xmlns:r="http://schemas.openxmlformats.org/officeDocument/2006/relationships" xmlns:m="http://schemas.openxmlformats.org/officeDocument/2006/math" xmlns:v="urn:schemas-microsoft-com:vml" xmlns:wp14="http://schemas.microsoft.com/office/word/2010/wordprocessingDrawing" xmlns:wp="http://schemas.openxmlformats.org/drawingml/2006/wordprocessingDrawing" xmlns:w10="urn:schemas-microsoft-com:office:word" xmlns:w="http://schemas.openxmlformats.org/wordprocessingml/2006/main" xmlns:w14="http://schemas.microsoft.com/office/word/2010/wordml" xmlns:w15="http://schemas.microsoft.com/office/word/2012/wordml" xmlns:w16cex="http://schemas.microsoft.com/office/word/2018/wordml/cex" xmlns:w16cid="http://schemas.microsoft.com/office/word/2016/wordml/cid" xmlns:w16="http://schemas.microsoft.com/office/word/2018/wordml" xmlns:w16sdtdh="http://schemas.microsoft.com/office/word/2020/wordml/sdtdatahash" xmlns:w16se="http://schemas.microsoft.com/office/word/2015/wordml/symex" xmlns:wpg="http://schemas.microsoft.com/office/word/2010/wordprocessingGroup" xmlns:wpi="http://schemas.microsoft.com/office/word/2010/wordprocessingInk" xmlns:wne="http://schemas.microsoft.com/office/word/2006/wordml" xmlns:wps="http://schemas.microsoft.com/office/word/2010/wordprocessingShape" mc:Ignorable="w14 w15 w16se w16cid w16 w16cex w16sdtdh wp14">
+<w:ftr xmlns:wpc="http://schemas.microsoft.com/office/word/2010/wordprocessingCanvas" xmlns:mc="http://schemas.openxmlformats.org/markup-compatibility/2006" xmlns:o="urn:schemas-microsoft-com:office:office" xmlns:r="http://schemas.openxmlformats.org/officeDocument/2006/relationships" xmlns:m="http://schemas.openxmlformats.org/officeDocument/2006/math" xmlns:v="urn:schemas-microsoft-com:vml" xmlns:wp14="http://schemas.microsoft.com/office/word/2010/wordprocessingDrawing" xmlns:wp="http://schemas.openxmlformats.org/drawingml/2006/wordprocessingDrawing" xmlns:w10="urn:schemas-microsoft-com:office:word" xmlns:w="http://schemas.openxmlformats.org/wordprocessingml/2006/main" xmlns:w14="http://schemas.microsoft.com/office/word/2010/wordml" xmlns:w15="http://schemas.microsoft.com/office/word/2012/wordml" xmlns:wpg="http://schemas.microsoft.com/office/word/2010/wordprocessingGroup" xmlns:wpi="http://schemas.microsoft.com/office/word/2010/wordprocessingInk" xmlns:wne="http://schemas.microsoft.com/office/word/2006/wordml" xmlns:wps="http://schemas.microsoft.com/office/word/2010/wordprocessingShape" mc:Ignorable="w14 w15 wp14">
   <w:sdt>
     <w:sdtPr>
       <w:id w:val="711385724"/>
@@ -8178,7 +13791,7 @@
     <w:sdtContent>
       <w:p>
         <w:pPr>
-          <w:pStyle w:val="a5"/>
+          <w:pStyle w:val="a4"/>
           <w:jc w:val="center"/>
           <w:rPr>
             <w:rFonts w:ascii="Times New Roman" w:hAnsi="Times New Roman" w:cs="Times New Roman"/>
@@ -8205,9 +13818,10 @@
         <w:r>
           <w:rPr>
             <w:rFonts w:ascii="Times New Roman" w:hAnsi="Times New Roman" w:cs="Times New Roman"/>
+            <w:noProof/>
             <w:lang w:val="zh-CN"/>
           </w:rPr>
-          <w:t>2</w:t>
+          <w:t>8</w:t>
         </w:r>
         <w:r>
           <w:rPr>
@@ -8220,14 +13834,14 @@
   </w:sdt>
   <w:p>
     <w:pPr>
-      <w:pStyle w:val="a5"/>
+      <w:pStyle w:val="a4"/>
     </w:pPr>
   </w:p>
 </w:ftr>
 </file>
 
 <file path=word/footnotes.xml><?xml version="1.0" encoding="utf-8"?>
-<w:footnotes xmlns:wpc="http://schemas.microsoft.com/office/word/2010/wordprocessingCanvas" xmlns:cx="http://schemas.microsoft.com/office/drawing/2014/chartex" xmlns:cx1="http://schemas.microsoft.com/office/drawing/2015/9/8/chartex" xmlns:cx2="http://schemas.microsoft.com/office/drawing/2015/10/21/chartex" xmlns:cx3="http://schemas.microsoft.com/office/drawing/2016/5/9/chartex" xmlns:cx4="http://schemas.microsoft.com/office/drawing/2016/5/10/chartex" xmlns:cx5="http://schemas.microsoft.com/office/drawing/2016/5/11/chartex" xmlns:cx6="http://schemas.microsoft.com/office/drawing/2016/5/12/chartex" xmlns:cx7="http://schemas.microsoft.com/office/drawing/2016/5/13/chartex" xmlns:cx8="http://schemas.microsoft.com/office/drawing/2016/5/14/chartex" xmlns:mc="http://schemas.openxmlformats.org/markup-compatibility/2006" xmlns:aink="http://schemas.microsoft.com/office/drawing/2016/ink" xmlns:am3d="http://schemas.microsoft.com/office/drawing/2017/model3d" xmlns:o="urn:schemas-microsoft-com:office:office" xmlns:r="http://schemas.openxmlformats.org/officeDocument/2006/relationships" xmlns:m="http://schemas.openxmlformats.org/officeDocument/2006/math" xmlns:v="urn:schemas-microsoft-com:vml" xmlns:wp14="http://schemas.microsoft.com/office/word/2010/wordprocessingDrawing" xmlns:wp="http://schemas.openxmlformats.org/drawingml/2006/wordprocessingDrawing" xmlns:w10="urn:schemas-microsoft-com:office:word" xmlns:w="http://schemas.openxmlformats.org/wordprocessingml/2006/main" xmlns:w14="http://schemas.microsoft.com/office/word/2010/wordml" xmlns:w15="http://schemas.microsoft.com/office/word/2012/wordml" xmlns:w16cex="http://schemas.microsoft.com/office/word/2018/wordml/cex" xmlns:w16cid="http://schemas.microsoft.com/office/word/2016/wordml/cid" xmlns:w16="http://schemas.microsoft.com/office/word/2018/wordml" xmlns:w16sdtdh="http://schemas.microsoft.com/office/word/2020/wordml/sdtdatahash" xmlns:w16se="http://schemas.microsoft.com/office/word/2015/wordml/symex" xmlns:wpg="http://schemas.microsoft.com/office/word/2010/wordprocessingGroup" xmlns:wpi="http://schemas.microsoft.com/office/word/2010/wordprocessingInk" xmlns:wne="http://schemas.microsoft.com/office/word/2006/wordml" xmlns:wps="http://schemas.microsoft.com/office/word/2010/wordprocessingShape" mc:Ignorable="w14 w15 w16se w16cid w16 w16cex w16sdtdh wp14">
+<w:footnotes xmlns:wpc="http://schemas.microsoft.com/office/word/2010/wordprocessingCanvas" xmlns:mc="http://schemas.openxmlformats.org/markup-compatibility/2006" xmlns:o="urn:schemas-microsoft-com:office:office" xmlns:r="http://schemas.openxmlformats.org/officeDocument/2006/relationships" xmlns:m="http://schemas.openxmlformats.org/officeDocument/2006/math" xmlns:v="urn:schemas-microsoft-com:vml" xmlns:wp14="http://schemas.microsoft.com/office/word/2010/wordprocessingDrawing" xmlns:wp="http://schemas.openxmlformats.org/drawingml/2006/wordprocessingDrawing" xmlns:w10="urn:schemas-microsoft-com:office:word" xmlns:w="http://schemas.openxmlformats.org/wordprocessingml/2006/main" xmlns:w14="http://schemas.microsoft.com/office/word/2010/wordml" xmlns:w15="http://schemas.microsoft.com/office/word/2012/wordml" xmlns:wpg="http://schemas.microsoft.com/office/word/2010/wordprocessingGroup" xmlns:wpi="http://schemas.microsoft.com/office/word/2010/wordprocessingInk" xmlns:wne="http://schemas.microsoft.com/office/word/2006/wordml" xmlns:wps="http://schemas.microsoft.com/office/word/2010/wordprocessingShape" mc:Ignorable="w14 w15 wp14">
   <w:footnote w:type="separator" w:id="-1">
     <w:p>
       <w:pPr>
@@ -8252,7 +13866,7 @@
 </file>
 
 <file path=word/numbering.xml><?xml version="1.0" encoding="utf-8"?>
-<w:numbering xmlns:wpc="http://schemas.microsoft.com/office/word/2010/wordprocessingCanvas" xmlns:cx="http://schemas.microsoft.com/office/drawing/2014/chartex" xmlns:cx1="http://schemas.microsoft.com/office/drawing/2015/9/8/chartex" xmlns:cx2="http://schemas.microsoft.com/office/drawing/2015/10/21/chartex" xmlns:cx3="http://schemas.microsoft.com/office/drawing/2016/5/9/chartex" xmlns:cx4="http://schemas.microsoft.com/office/drawing/2016/5/10/chartex" xmlns:cx5="http://schemas.microsoft.com/office/drawing/2016/5/11/chartex" xmlns:cx6="http://schemas.microsoft.com/office/drawing/2016/5/12/chartex" xmlns:cx7="http://schemas.microsoft.com/office/drawing/2016/5/13/chartex" xmlns:cx8="http://schemas.microsoft.com/office/drawing/2016/5/14/chartex" xmlns:mc="http://schemas.openxmlformats.org/markup-compatibility/2006" xmlns:aink="http://schemas.microsoft.com/office/drawing/2016/ink" xmlns:am3d="http://schemas.microsoft.com/office/drawing/2017/model3d" xmlns:o="urn:schemas-microsoft-com:office:office" xmlns:r="http://schemas.openxmlformats.org/officeDocument/2006/relationships" xmlns:m="http://schemas.openxmlformats.org/officeDocument/2006/math" xmlns:v="urn:schemas-microsoft-com:vml" xmlns:wp14="http://schemas.microsoft.com/office/word/2010/wordprocessingDrawing" xmlns:wp="http://schemas.openxmlformats.org/drawingml/2006/wordprocessingDrawing" xmlns:w10="urn:schemas-microsoft-com:office:word" xmlns:w="http://schemas.openxmlformats.org/wordprocessingml/2006/main" xmlns:w14="http://schemas.microsoft.com/office/word/2010/wordml" xmlns:w15="http://schemas.microsoft.com/office/word/2012/wordml" xmlns:w16cex="http://schemas.microsoft.com/office/word/2018/wordml/cex" xmlns:w16cid="http://schemas.microsoft.com/office/word/2016/wordml/cid" xmlns:w16="http://schemas.microsoft.com/office/word/2018/wordml" xmlns:w16sdtdh="http://schemas.microsoft.com/office/word/2020/wordml/sdtdatahash" xmlns:w16se="http://schemas.microsoft.com/office/word/2015/wordml/symex" xmlns:wpg="http://schemas.microsoft.com/office/word/2010/wordprocessingGroup" xmlns:wpi="http://schemas.microsoft.com/office/word/2010/wordprocessingInk" xmlns:wne="http://schemas.microsoft.com/office/word/2006/wordml" xmlns:wps="http://schemas.microsoft.com/office/word/2010/wordprocessingShape" mc:Ignorable="w14 w15 w16se w16cid w16 w16cex w16sdtdh wp14">
+<w:numbering xmlns:wpc="http://schemas.microsoft.com/office/word/2010/wordprocessingCanvas" xmlns:mc="http://schemas.openxmlformats.org/markup-compatibility/2006" xmlns:o="urn:schemas-microsoft-com:office:office" xmlns:r="http://schemas.openxmlformats.org/officeDocument/2006/relationships" xmlns:m="http://schemas.openxmlformats.org/officeDocument/2006/math" xmlns:v="urn:schemas-microsoft-com:vml" xmlns:wp14="http://schemas.microsoft.com/office/word/2010/wordprocessingDrawing" xmlns:wp="http://schemas.openxmlformats.org/drawingml/2006/wordprocessingDrawing" xmlns:w10="urn:schemas-microsoft-com:office:word" xmlns:w="http://schemas.openxmlformats.org/wordprocessingml/2006/main" xmlns:w14="http://schemas.microsoft.com/office/word/2010/wordml" xmlns:w15="http://schemas.microsoft.com/office/word/2012/wordml" xmlns:wpg="http://schemas.microsoft.com/office/word/2010/wordprocessingGroup" xmlns:wpi="http://schemas.microsoft.com/office/word/2010/wordprocessingInk" xmlns:wne="http://schemas.microsoft.com/office/word/2006/wordml" xmlns:wps="http://schemas.microsoft.com/office/word/2010/wordprocessingShape" mc:Ignorable="w14 w15 wp14">
   <w:abstractNum w:abstractNumId="0" w15:restartNumberingAfterBreak="0">
     <w:nsid w:val="05FE0497"/>
     <w:multiLevelType w:val="hybridMultilevel"/>
@@ -10019,7 +15633,7 @@
 </file>
 
 <file path=word/styles.xml><?xml version="1.0" encoding="utf-8"?>
-<w:styles xmlns:mc="http://schemas.openxmlformats.org/markup-compatibility/2006" xmlns:r="http://schemas.openxmlformats.org/officeDocument/2006/relationships" xmlns:w="http://schemas.openxmlformats.org/wordprocessingml/2006/main" xmlns:w14="http://schemas.microsoft.com/office/word/2010/wordml" xmlns:w15="http://schemas.microsoft.com/office/word/2012/wordml" xmlns:w16cex="http://schemas.microsoft.com/office/word/2018/wordml/cex" xmlns:w16cid="http://schemas.microsoft.com/office/word/2016/wordml/cid" xmlns:w16="http://schemas.microsoft.com/office/word/2018/wordml" xmlns:w16sdtdh="http://schemas.microsoft.com/office/word/2020/wordml/sdtdatahash" xmlns:w16se="http://schemas.microsoft.com/office/word/2015/wordml/symex" mc:Ignorable="w14 w15 w16se w16cid w16 w16cex w16sdtdh">
+<w:styles xmlns:mc="http://schemas.openxmlformats.org/markup-compatibility/2006" xmlns:r="http://schemas.openxmlformats.org/officeDocument/2006/relationships" xmlns:w="http://schemas.openxmlformats.org/wordprocessingml/2006/main" xmlns:w14="http://schemas.microsoft.com/office/word/2010/wordml" xmlns:w15="http://schemas.microsoft.com/office/word/2012/wordml" mc:Ignorable="w14 w15">
   <w:docDefaults>
     <w:rPrDefault>
       <w:rPr>
@@ -10035,7 +15649,7 @@
       </w:pPr>
     </w:pPrDefault>
   </w:docDefaults>
-  <w:latentStyles w:defLockedState="0" w:defUIPriority="99" w:defSemiHidden="0" w:defUnhideWhenUsed="0" w:defQFormat="0" w:count="376">
+  <w:latentStyles w:defLockedState="0" w:defUIPriority="99" w:defSemiHidden="0" w:defUnhideWhenUsed="0" w:defQFormat="0" w:count="371">
     <w:lsdException w:name="Normal" w:uiPriority="0" w:qFormat="1"/>
     <w:lsdException w:name="heading 1" w:uiPriority="9" w:qFormat="1"/>
     <w:lsdException w:name="heading 2" w:semiHidden="1" w:uiPriority="9" w:unhideWhenUsed="1" w:qFormat="1"/>
@@ -10407,11 +16021,6 @@
     <w:lsdException w:name="List Table 5 Dark Accent 6" w:uiPriority="50"/>
     <w:lsdException w:name="List Table 6 Colorful Accent 6" w:uiPriority="51"/>
     <w:lsdException w:name="List Table 7 Colorful Accent 6" w:uiPriority="52"/>
-    <w:lsdException w:name="Mention" w:semiHidden="1" w:unhideWhenUsed="1"/>
-    <w:lsdException w:name="Smart Hyperlink" w:semiHidden="1" w:unhideWhenUsed="1"/>
-    <w:lsdException w:name="Hashtag" w:semiHidden="1" w:unhideWhenUsed="1"/>
-    <w:lsdException w:name="Unresolved Mention" w:semiHidden="1" w:unhideWhenUsed="1"/>
-    <w:lsdException w:name="Smart Link" w:semiHidden="1" w:unhideWhenUsed="1"/>
   </w:latentStyles>
   <w:style w:type="paragraph" w:default="1" w:styleId="a">
     <w:name w:val="Normal"/>
@@ -10421,7 +16030,7 @@
   <w:style w:type="paragraph" w:styleId="1">
     <w:name w:val="heading 1"/>
     <w:next w:val="a"/>
-    <w:link w:val="10"/>
+    <w:link w:val="1Char"/>
     <w:uiPriority w:val="9"/>
     <w:qFormat/>
     <w:rsid w:val="0058434D"/>
@@ -10448,7 +16057,7 @@
   <w:style w:type="paragraph" w:styleId="2">
     <w:name w:val="heading 2"/>
     <w:next w:val="a"/>
-    <w:link w:val="20"/>
+    <w:link w:val="2Char"/>
     <w:uiPriority w:val="9"/>
     <w:qFormat/>
     <w:rsid w:val="0058434D"/>
@@ -10477,7 +16086,7 @@
   <w:style w:type="paragraph" w:styleId="3">
     <w:name w:val="heading 3"/>
     <w:next w:val="a"/>
-    <w:link w:val="30"/>
+    <w:link w:val="3Char"/>
     <w:uiPriority w:val="9"/>
     <w:qFormat/>
     <w:rsid w:val="0058434D"/>
@@ -10506,7 +16115,7 @@
   <w:style w:type="paragraph" w:styleId="4">
     <w:name w:val="heading 4"/>
     <w:next w:val="a"/>
-    <w:link w:val="40"/>
+    <w:link w:val="4Char"/>
     <w:qFormat/>
     <w:rsid w:val="0058434D"/>
     <w:pPr>
@@ -10535,7 +16144,7 @@
     <w:name w:val="heading 5"/>
     <w:basedOn w:val="a"/>
     <w:next w:val="a"/>
-    <w:link w:val="50"/>
+    <w:link w:val="5Char"/>
     <w:qFormat/>
     <w:rsid w:val="0058434D"/>
     <w:pPr>
@@ -10566,7 +16175,7 @@
   <w:style w:type="paragraph" w:styleId="6">
     <w:name w:val="heading 6"/>
     <w:next w:val="a"/>
-    <w:link w:val="60"/>
+    <w:link w:val="6Char"/>
     <w:qFormat/>
     <w:rsid w:val="0058434D"/>
     <w:pPr>
@@ -10595,7 +16204,7 @@
     <w:name w:val="heading 7"/>
     <w:basedOn w:val="a"/>
     <w:next w:val="a"/>
-    <w:link w:val="70"/>
+    <w:link w:val="7Char"/>
     <w:qFormat/>
     <w:rsid w:val="0058434D"/>
     <w:pPr>
@@ -10625,7 +16234,7 @@
     <w:name w:val="heading 8"/>
     <w:basedOn w:val="a"/>
     <w:next w:val="a"/>
-    <w:link w:val="80"/>
+    <w:link w:val="8Char"/>
     <w:qFormat/>
     <w:rsid w:val="0058434D"/>
     <w:pPr>
@@ -10655,7 +16264,7 @@
     <w:name w:val="heading 9"/>
     <w:basedOn w:val="a"/>
     <w:next w:val="a"/>
-    <w:link w:val="90"/>
+    <w:link w:val="9Char"/>
     <w:qFormat/>
     <w:rsid w:val="0058434D"/>
     <w:pPr>
@@ -10711,7 +16320,7 @@
   <w:style w:type="paragraph" w:styleId="a3">
     <w:name w:val="header"/>
     <w:basedOn w:val="a"/>
-    <w:link w:val="a4"/>
+    <w:link w:val="Char"/>
     <w:uiPriority w:val="99"/>
     <w:unhideWhenUsed/>
     <w:rsid w:val="001F562D"/>
@@ -10723,17 +16332,17 @@
       <w:spacing w:after="0" w:line="240" w:lineRule="auto"/>
     </w:pPr>
   </w:style>
-  <w:style w:type="character" w:customStyle="1" w:styleId="a4">
-    <w:name w:val="页眉 字符"/>
+  <w:style w:type="character" w:customStyle="1" w:styleId="Char">
+    <w:name w:val="页眉 Char"/>
     <w:basedOn w:val="a0"/>
     <w:link w:val="a3"/>
     <w:uiPriority w:val="99"/>
     <w:rsid w:val="001F562D"/>
   </w:style>
-  <w:style w:type="paragraph" w:styleId="a5">
+  <w:style w:type="paragraph" w:styleId="a4">
     <w:name w:val="footer"/>
     <w:basedOn w:val="a"/>
-    <w:link w:val="a6"/>
+    <w:link w:val="Char0"/>
     <w:uiPriority w:val="99"/>
     <w:unhideWhenUsed/>
     <w:rsid w:val="001F562D"/>
@@ -10745,14 +16354,14 @@
       <w:spacing w:after="0" w:line="240" w:lineRule="auto"/>
     </w:pPr>
   </w:style>
-  <w:style w:type="character" w:customStyle="1" w:styleId="a6">
-    <w:name w:val="页脚 字符"/>
+  <w:style w:type="character" w:customStyle="1" w:styleId="Char0">
+    <w:name w:val="页脚 Char"/>
     <w:basedOn w:val="a0"/>
-    <w:link w:val="a5"/>
+    <w:link w:val="a4"/>
     <w:uiPriority w:val="99"/>
     <w:rsid w:val="001F562D"/>
   </w:style>
-  <w:style w:type="table" w:styleId="a7">
+  <w:style w:type="table" w:styleId="a5">
     <w:name w:val="Table Grid"/>
     <w:basedOn w:val="a1"/>
     <w:uiPriority w:val="39"/>
@@ -10771,7 +16380,7 @@
       </w:tblBorders>
     </w:tblPr>
   </w:style>
-  <w:style w:type="paragraph" w:styleId="a8">
+  <w:style w:type="paragraph" w:styleId="a6">
     <w:name w:val="List Paragraph"/>
     <w:basedOn w:val="a"/>
     <w:uiPriority w:val="34"/>
@@ -10782,8 +16391,8 @@
       <w:contextualSpacing/>
     </w:pPr>
   </w:style>
-  <w:style w:type="character" w:customStyle="1" w:styleId="10">
-    <w:name w:val="标题 1 字符"/>
+  <w:style w:type="character" w:customStyle="1" w:styleId="1Char">
+    <w:name w:val="标题 1 Char"/>
     <w:basedOn w:val="a0"/>
     <w:link w:val="1"/>
     <w:uiPriority w:val="9"/>
@@ -10797,8 +16406,8 @@
       <w:szCs w:val="20"/>
     </w:rPr>
   </w:style>
-  <w:style w:type="character" w:customStyle="1" w:styleId="20">
-    <w:name w:val="标题 2 字符"/>
+  <w:style w:type="character" w:customStyle="1" w:styleId="2Char">
+    <w:name w:val="标题 2 Char"/>
     <w:basedOn w:val="a0"/>
     <w:link w:val="2"/>
     <w:uiPriority w:val="9"/>
@@ -10813,8 +16422,8 @@
       <w:szCs w:val="20"/>
     </w:rPr>
   </w:style>
-  <w:style w:type="character" w:customStyle="1" w:styleId="30">
-    <w:name w:val="标题 3 字符"/>
+  <w:style w:type="character" w:customStyle="1" w:styleId="3Char">
+    <w:name w:val="标题 3 Char"/>
     <w:basedOn w:val="a0"/>
     <w:link w:val="3"/>
     <w:uiPriority w:val="9"/>
@@ -10829,8 +16438,8 @@
       <w:szCs w:val="20"/>
     </w:rPr>
   </w:style>
-  <w:style w:type="character" w:customStyle="1" w:styleId="40">
-    <w:name w:val="标题 4 字符"/>
+  <w:style w:type="character" w:customStyle="1" w:styleId="4Char">
+    <w:name w:val="标题 4 Char"/>
     <w:basedOn w:val="a0"/>
     <w:link w:val="4"/>
     <w:rsid w:val="0058434D"/>
@@ -10844,8 +16453,8 @@
       <w:szCs w:val="20"/>
     </w:rPr>
   </w:style>
-  <w:style w:type="character" w:customStyle="1" w:styleId="50">
-    <w:name w:val="标题 5 字符"/>
+  <w:style w:type="character" w:customStyle="1" w:styleId="5Char">
+    <w:name w:val="标题 5 Char"/>
     <w:basedOn w:val="a0"/>
     <w:link w:val="5"/>
     <w:rsid w:val="0058434D"/>
@@ -10860,8 +16469,8 @@
       <w:szCs w:val="20"/>
     </w:rPr>
   </w:style>
-  <w:style w:type="character" w:customStyle="1" w:styleId="60">
-    <w:name w:val="标题 6 字符"/>
+  <w:style w:type="character" w:customStyle="1" w:styleId="6Char">
+    <w:name w:val="标题 6 Char"/>
     <w:basedOn w:val="a0"/>
     <w:link w:val="6"/>
     <w:rsid w:val="0058434D"/>
@@ -10875,8 +16484,8 @@
       <w:szCs w:val="20"/>
     </w:rPr>
   </w:style>
-  <w:style w:type="character" w:customStyle="1" w:styleId="70">
-    <w:name w:val="标题 7 字符"/>
+  <w:style w:type="character" w:customStyle="1" w:styleId="7Char">
+    <w:name w:val="标题 7 Char"/>
     <w:basedOn w:val="a0"/>
     <w:link w:val="7"/>
     <w:rsid w:val="0058434D"/>
@@ -10889,8 +16498,8 @@
       <w:szCs w:val="20"/>
     </w:rPr>
   </w:style>
-  <w:style w:type="character" w:customStyle="1" w:styleId="80">
-    <w:name w:val="标题 8 字符"/>
+  <w:style w:type="character" w:customStyle="1" w:styleId="8Char">
+    <w:name w:val="标题 8 Char"/>
     <w:basedOn w:val="a0"/>
     <w:link w:val="8"/>
     <w:rsid w:val="0058434D"/>
@@ -10903,8 +16512,8 @@
       <w:szCs w:val="20"/>
     </w:rPr>
   </w:style>
-  <w:style w:type="character" w:customStyle="1" w:styleId="90">
-    <w:name w:val="标题 9 字符"/>
+  <w:style w:type="character" w:customStyle="1" w:styleId="9Char">
+    <w:name w:val="标题 9 Char"/>
     <w:basedOn w:val="a0"/>
     <w:link w:val="9"/>
     <w:rsid w:val="0058434D"/>
@@ -10917,7 +16526,7 @@
       <w:szCs w:val="20"/>
     </w:rPr>
   </w:style>
-  <w:style w:type="character" w:styleId="a9">
+  <w:style w:type="character" w:styleId="a7">
     <w:name w:val="Hyperlink"/>
     <w:uiPriority w:val="99"/>
     <w:rsid w:val="0058434D"/>
@@ -10926,7 +16535,7 @@
       <w:u w:val="single"/>
     </w:rPr>
   </w:style>
-  <w:style w:type="paragraph" w:styleId="TOC1">
+  <w:style w:type="paragraph" w:styleId="10">
     <w:name w:val="toc 1"/>
     <w:basedOn w:val="a"/>
     <w:next w:val="a"/>
@@ -10950,7 +16559,7 @@
       <w:szCs w:val="24"/>
     </w:rPr>
   </w:style>
-  <w:style w:type="paragraph" w:styleId="TOC2">
+  <w:style w:type="paragraph" w:styleId="20">
     <w:name w:val="toc 2"/>
     <w:basedOn w:val="a"/>
     <w:next w:val="a"/>
@@ -10972,7 +16581,7 @@
       <w:szCs w:val="24"/>
     </w:rPr>
   </w:style>
-  <w:style w:type="paragraph" w:styleId="TOC3">
+  <w:style w:type="paragraph" w:styleId="30">
     <w:name w:val="toc 3"/>
     <w:basedOn w:val="a"/>
     <w:next w:val="a"/>
@@ -11365,7 +16974,7 @@
 </file>
 
 <file path=customXml/itemProps1.xml><?xml version="1.0" encoding="utf-8"?>
-<ds:datastoreItem xmlns:ds="http://schemas.openxmlformats.org/officeDocument/2006/customXml" ds:itemID="{EC425FC9-2284-4788-AFC5-17D7C05578BB}">
+<ds:datastoreItem xmlns:ds="http://schemas.openxmlformats.org/officeDocument/2006/customXml" ds:itemID="{ABA01591-A6A2-4BC0-A8F8-76FC36BC3C17}">
   <ds:schemaRefs>
     <ds:schemaRef ds:uri="http://schemas.openxmlformats.org/officeDocument/2006/bibliography"/>
   </ds:schemaRefs>

--- a/documents/work breakdown structure.docx
+++ b/documents/work breakdown structure.docx
@@ -493,13 +493,23 @@
               <w:spacing w:before="60" w:after="60" w:line="300" w:lineRule="auto"/>
               <w:jc w:val="both"/>
               <w:rPr>
-                <w:rFonts w:eastAsia="宋体"/>
-                <w:bCs/>
-                <w:kern w:val="2"/>
-                <w:sz w:val="21"/>
-                <w:szCs w:val="20"/>
-              </w:rPr>
-            </w:pPr>
+                <w:rFonts w:eastAsia="宋体" w:hint="eastAsia"/>
+                <w:bCs/>
+                <w:kern w:val="2"/>
+                <w:sz w:val="21"/>
+                <w:szCs w:val="20"/>
+              </w:rPr>
+            </w:pPr>
+            <w:r>
+              <w:rPr>
+                <w:rFonts w:eastAsia="宋体" w:hint="eastAsia"/>
+                <w:bCs/>
+                <w:kern w:val="2"/>
+                <w:sz w:val="21"/>
+                <w:szCs w:val="20"/>
+              </w:rPr>
+              <w:t>詹熹</w:t>
+            </w:r>
           </w:p>
         </w:tc>
         <w:tc>
@@ -522,6 +532,16 @@
                 <w:szCs w:val="20"/>
               </w:rPr>
             </w:pPr>
+            <w:r>
+              <w:rPr>
+                <w:rFonts w:eastAsia="宋体"/>
+                <w:bCs/>
+                <w:kern w:val="2"/>
+                <w:sz w:val="21"/>
+                <w:szCs w:val="20"/>
+              </w:rPr>
+              <w:t>2021/11/19</w:t>
+            </w:r>
           </w:p>
         </w:tc>
         <w:tc>
@@ -537,13 +557,45 @@
               <w:spacing w:before="60" w:after="60" w:line="300" w:lineRule="auto"/>
               <w:jc w:val="both"/>
               <w:rPr>
+                <w:rFonts w:eastAsia="宋体" w:hint="eastAsia"/>
+                <w:bCs/>
+                <w:kern w:val="2"/>
+                <w:sz w:val="21"/>
+                <w:szCs w:val="20"/>
+              </w:rPr>
+            </w:pPr>
+            <w:r>
+              <w:rPr>
                 <w:rFonts w:eastAsia="宋体"/>
                 <w:bCs/>
                 <w:kern w:val="2"/>
                 <w:sz w:val="21"/>
                 <w:szCs w:val="20"/>
               </w:rPr>
-            </w:pPr>
+              <w:t>补充了</w:t>
+            </w:r>
+            <w:r>
+              <w:rPr>
+                <w:rFonts w:eastAsia="宋体"/>
+                <w:bCs/>
+                <w:kern w:val="2"/>
+                <w:sz w:val="21"/>
+                <w:szCs w:val="20"/>
+              </w:rPr>
+              <w:t>WBS</w:t>
+            </w:r>
+            <w:r>
+              <w:rPr>
+                <w:rFonts w:eastAsia="宋体"/>
+                <w:bCs/>
+                <w:kern w:val="2"/>
+                <w:sz w:val="21"/>
+                <w:szCs w:val="20"/>
+              </w:rPr>
+              <w:t>词典</w:t>
+            </w:r>
+            <w:bookmarkStart w:id="0" w:name="_GoBack"/>
+            <w:bookmarkEnd w:id="0"/>
           </w:p>
         </w:tc>
       </w:tr>
@@ -1491,7 +1543,7 @@
         <w:pStyle w:val="1"/>
         <w:spacing w:before="240" w:after="240" w:line="300" w:lineRule="auto"/>
       </w:pPr>
-      <w:bookmarkStart w:id="0" w:name="_Toc88140024"/>
+      <w:bookmarkStart w:id="1" w:name="_Toc88140024"/>
       <w:r>
         <w:lastRenderedPageBreak/>
         <w:t>WBS</w:t>
@@ -1499,7 +1551,7 @@
       <w:r>
         <w:t>介绍</w:t>
       </w:r>
-      <w:bookmarkEnd w:id="0"/>
+      <w:bookmarkEnd w:id="1"/>
     </w:p>
     <w:p>
       <w:pPr>
@@ -1613,7 +1665,7 @@
         <w:pStyle w:val="1"/>
         <w:spacing w:before="240" w:after="240" w:line="300" w:lineRule="auto"/>
       </w:pPr>
-      <w:bookmarkStart w:id="1" w:name="_Toc88140025"/>
+      <w:bookmarkStart w:id="2" w:name="_Toc88140025"/>
       <w:r>
         <w:rPr>
           <w:rFonts w:hint="eastAsia"/>
@@ -1623,7 +1675,7 @@
       <w:r>
         <w:t>作流和活动</w:t>
       </w:r>
-      <w:bookmarkEnd w:id="1"/>
+      <w:bookmarkEnd w:id="2"/>
     </w:p>
     <w:p>
       <w:pPr>
@@ -1987,134 +2039,134 @@
         <w:pStyle w:val="1"/>
         <w:spacing w:before="240" w:after="240" w:line="300" w:lineRule="auto"/>
       </w:pPr>
-      <w:bookmarkStart w:id="2" w:name="_Toc88140026"/>
+      <w:bookmarkStart w:id="3" w:name="_Toc88140026"/>
       <w:r>
         <w:rPr>
           <w:rFonts w:hint="eastAsia"/>
         </w:rPr>
         <w:t>工具和环境</w:t>
-      </w:r>
-      <w:bookmarkEnd w:id="2"/>
-    </w:p>
-    <w:p>
-      <w:pPr>
-        <w:ind w:firstLine="425"/>
-        <w:rPr>
-          <w:rFonts w:ascii="宋体" w:eastAsia="宋体" w:hAnsi="宋体"/>
-        </w:rPr>
-      </w:pPr>
-      <w:r>
-        <w:rPr>
-          <w:rFonts w:ascii="宋体" w:eastAsia="宋体" w:hAnsi="宋体" w:hint="eastAsia"/>
-        </w:rPr>
-        <w:t>项目将使</w:t>
-      </w:r>
-      <w:r>
-        <w:rPr>
-          <w:rFonts w:ascii="Times New Roman" w:eastAsia="宋体" w:hAnsi="Times New Roman" w:cs="Times New Roman"/>
-        </w:rPr>
-        <w:t>用</w:t>
-      </w:r>
-      <w:r>
-        <w:rPr>
-          <w:rFonts w:ascii="Times New Roman" w:eastAsia="宋体" w:hAnsi="Times New Roman" w:cs="Times New Roman"/>
-        </w:rPr>
-        <w:t>Ve</w:t>
-      </w:r>
-      <w:r>
-        <w:rPr>
-          <w:rFonts w:ascii="Times New Roman" w:eastAsia="宋体" w:hAnsi="Times New Roman" w:cs="Times New Roman"/>
-        </w:rPr>
-        <w:t>rtex42</w:t>
-      </w:r>
-      <w:r>
-        <w:rPr>
-          <w:rFonts w:ascii="Times New Roman" w:eastAsia="宋体" w:hAnsi="Times New Roman" w:cs="Times New Roman"/>
-        </w:rPr>
-        <w:t>网站提供的</w:t>
-      </w:r>
-      <w:r>
-        <w:rPr>
-          <w:rFonts w:ascii="Times New Roman" w:eastAsia="宋体" w:hAnsi="Times New Roman" w:cs="Times New Roman"/>
-        </w:rPr>
-        <w:t>模板创建工作分解结构。</w:t>
-      </w:r>
-      <w:r>
-        <w:rPr>
-          <w:rFonts w:ascii="Times New Roman" w:eastAsia="宋体" w:hAnsi="Times New Roman" w:cs="Times New Roman"/>
-        </w:rPr>
-        <w:t>WBS</w:t>
-      </w:r>
-      <w:r>
-        <w:rPr>
-          <w:rFonts w:ascii="Times New Roman" w:eastAsia="宋体" w:hAnsi="Times New Roman" w:cs="Times New Roman"/>
-        </w:rPr>
-        <w:t>将通过范围管理计划中定义的</w:t>
-      </w:r>
-      <w:r>
-        <w:rPr>
-          <w:rFonts w:ascii="Times New Roman" w:eastAsia="宋体" w:hAnsi="Times New Roman" w:cs="Times New Roman"/>
-        </w:rPr>
-        <w:t>过程进行管理。</w:t>
-      </w:r>
-      <w:r>
-        <w:rPr>
-          <w:rFonts w:ascii="Times New Roman" w:eastAsia="宋体" w:hAnsi="Times New Roman" w:cs="Times New Roman"/>
-        </w:rPr>
-        <w:t>经过批准的</w:t>
-      </w:r>
-      <w:r>
-        <w:rPr>
-          <w:rFonts w:ascii="Times New Roman" w:eastAsia="宋体" w:hAnsi="Times New Roman" w:cs="Times New Roman"/>
-        </w:rPr>
-        <w:t>WBS</w:t>
-      </w:r>
-      <w:r>
-        <w:rPr>
-          <w:rFonts w:ascii="Times New Roman" w:eastAsia="宋体" w:hAnsi="Times New Roman" w:cs="Times New Roman"/>
-        </w:rPr>
-        <w:t>文件将</w:t>
-      </w:r>
-      <w:r>
-        <w:rPr>
-          <w:rFonts w:ascii="宋体" w:eastAsia="宋体" w:hAnsi="宋体" w:hint="eastAsia"/>
-        </w:rPr>
-        <w:t>在部门标准的项目进度工具中进一步开发。</w:t>
-      </w:r>
-    </w:p>
-    <w:p>
-      <w:pPr>
-        <w:rPr>
-          <w:rFonts w:ascii="宋体" w:eastAsia="宋体" w:hAnsi="宋体"/>
-        </w:rPr>
-      </w:pPr>
-    </w:p>
-    <w:p>
-      <w:pPr>
-        <w:pStyle w:val="1"/>
-        <w:spacing w:before="240" w:after="240" w:line="300" w:lineRule="auto"/>
-      </w:pPr>
-      <w:bookmarkStart w:id="3" w:name="_Toc88140027"/>
-      <w:r>
-        <w:rPr>
-          <w:rFonts w:hint="eastAsia"/>
-        </w:rPr>
-        <w:t>职责和分工</w:t>
       </w:r>
       <w:bookmarkEnd w:id="3"/>
     </w:p>
     <w:p>
       <w:pPr>
+        <w:ind w:firstLine="425"/>
+        <w:rPr>
+          <w:rFonts w:ascii="宋体" w:eastAsia="宋体" w:hAnsi="宋体"/>
+        </w:rPr>
+      </w:pPr>
+      <w:r>
+        <w:rPr>
+          <w:rFonts w:ascii="宋体" w:eastAsia="宋体" w:hAnsi="宋体" w:hint="eastAsia"/>
+        </w:rPr>
+        <w:t>项目将使</w:t>
+      </w:r>
+      <w:r>
+        <w:rPr>
+          <w:rFonts w:ascii="Times New Roman" w:eastAsia="宋体" w:hAnsi="Times New Roman" w:cs="Times New Roman"/>
+        </w:rPr>
+        <w:t>用</w:t>
+      </w:r>
+      <w:r>
+        <w:rPr>
+          <w:rFonts w:ascii="Times New Roman" w:eastAsia="宋体" w:hAnsi="Times New Roman" w:cs="Times New Roman"/>
+        </w:rPr>
+        <w:t>Ve</w:t>
+      </w:r>
+      <w:r>
+        <w:rPr>
+          <w:rFonts w:ascii="Times New Roman" w:eastAsia="宋体" w:hAnsi="Times New Roman" w:cs="Times New Roman"/>
+        </w:rPr>
+        <w:t>rtex42</w:t>
+      </w:r>
+      <w:r>
+        <w:rPr>
+          <w:rFonts w:ascii="Times New Roman" w:eastAsia="宋体" w:hAnsi="Times New Roman" w:cs="Times New Roman"/>
+        </w:rPr>
+        <w:t>网站提供的</w:t>
+      </w:r>
+      <w:r>
+        <w:rPr>
+          <w:rFonts w:ascii="Times New Roman" w:eastAsia="宋体" w:hAnsi="Times New Roman" w:cs="Times New Roman"/>
+        </w:rPr>
+        <w:t>模板创建工作分解结构。</w:t>
+      </w:r>
+      <w:r>
+        <w:rPr>
+          <w:rFonts w:ascii="Times New Roman" w:eastAsia="宋体" w:hAnsi="Times New Roman" w:cs="Times New Roman"/>
+        </w:rPr>
+        <w:t>WBS</w:t>
+      </w:r>
+      <w:r>
+        <w:rPr>
+          <w:rFonts w:ascii="Times New Roman" w:eastAsia="宋体" w:hAnsi="Times New Roman" w:cs="Times New Roman"/>
+        </w:rPr>
+        <w:t>将通过范围管理计划中定义的</w:t>
+      </w:r>
+      <w:r>
+        <w:rPr>
+          <w:rFonts w:ascii="Times New Roman" w:eastAsia="宋体" w:hAnsi="Times New Roman" w:cs="Times New Roman"/>
+        </w:rPr>
+        <w:t>过程进行管理。</w:t>
+      </w:r>
+      <w:r>
+        <w:rPr>
+          <w:rFonts w:ascii="Times New Roman" w:eastAsia="宋体" w:hAnsi="Times New Roman" w:cs="Times New Roman"/>
+        </w:rPr>
+        <w:t>经过批准的</w:t>
+      </w:r>
+      <w:r>
+        <w:rPr>
+          <w:rFonts w:ascii="Times New Roman" w:eastAsia="宋体" w:hAnsi="Times New Roman" w:cs="Times New Roman"/>
+        </w:rPr>
+        <w:t>WBS</w:t>
+      </w:r>
+      <w:r>
+        <w:rPr>
+          <w:rFonts w:ascii="Times New Roman" w:eastAsia="宋体" w:hAnsi="Times New Roman" w:cs="Times New Roman"/>
+        </w:rPr>
+        <w:t>文件将</w:t>
+      </w:r>
+      <w:r>
+        <w:rPr>
+          <w:rFonts w:ascii="宋体" w:eastAsia="宋体" w:hAnsi="宋体" w:hint="eastAsia"/>
+        </w:rPr>
+        <w:t>在部门标准的项目进度工具中进一步开发。</w:t>
+      </w:r>
+    </w:p>
+    <w:p>
+      <w:pPr>
+        <w:rPr>
+          <w:rFonts w:ascii="宋体" w:eastAsia="宋体" w:hAnsi="宋体"/>
+        </w:rPr>
+      </w:pPr>
+    </w:p>
+    <w:p>
+      <w:pPr>
+        <w:pStyle w:val="1"/>
+        <w:spacing w:before="240" w:after="240" w:line="300" w:lineRule="auto"/>
+      </w:pPr>
+      <w:bookmarkStart w:id="4" w:name="_Toc88140027"/>
+      <w:r>
+        <w:rPr>
+          <w:rFonts w:hint="eastAsia"/>
+        </w:rPr>
+        <w:t>职责和分工</w:t>
+      </w:r>
+      <w:bookmarkEnd w:id="4"/>
+    </w:p>
+    <w:p>
+      <w:pPr>
         <w:pStyle w:val="2"/>
       </w:pPr>
-      <w:bookmarkStart w:id="4" w:name="_Toc88140028"/>
+      <w:bookmarkStart w:id="5" w:name="_Toc88140028"/>
       <w:r>
         <w:rPr>
           <w:rFonts w:hint="eastAsia"/>
         </w:rPr>
         <w:t>职责</w:t>
       </w:r>
-      <w:bookmarkEnd w:id="4"/>
+      <w:bookmarkEnd w:id="5"/>
     </w:p>
     <w:tbl>
       <w:tblPr>
@@ -2981,7 +3033,7 @@
         <w:pStyle w:val="1"/>
         <w:spacing w:before="240" w:after="240" w:line="300" w:lineRule="auto"/>
       </w:pPr>
-      <w:bookmarkStart w:id="5" w:name="_Toc88140029"/>
+      <w:bookmarkStart w:id="6" w:name="_Toc88140029"/>
       <w:r>
         <w:rPr>
           <w:rFonts w:hint="eastAsia"/>
@@ -2997,7 +3049,7 @@
         </w:rPr>
         <w:t>开发过程</w:t>
       </w:r>
-      <w:bookmarkEnd w:id="5"/>
+      <w:bookmarkEnd w:id="6"/>
     </w:p>
     <w:p>
       <w:pPr>
@@ -3351,7 +3403,7 @@
       <w:pPr>
         <w:pStyle w:val="2"/>
       </w:pPr>
-      <w:bookmarkStart w:id="6" w:name="_Toc88140030"/>
+      <w:bookmarkStart w:id="7" w:name="_Toc88140030"/>
       <w:r>
         <w:rPr>
           <w:rFonts w:hint="eastAsia"/>
@@ -3367,7 +3419,7 @@
         </w:rPr>
         <w:t>编号</w:t>
       </w:r>
-      <w:bookmarkEnd w:id="6"/>
+      <w:bookmarkEnd w:id="7"/>
     </w:p>
     <w:p>
       <w:pPr>
@@ -4548,7 +4600,7 @@
         <w:pStyle w:val="1"/>
         <w:spacing w:before="240" w:after="240" w:line="300" w:lineRule="auto"/>
       </w:pPr>
-      <w:bookmarkStart w:id="7" w:name="_Toc88140031"/>
+      <w:bookmarkStart w:id="8" w:name="_Toc88140031"/>
       <w:r>
         <w:rPr>
           <w:rFonts w:hint="eastAsia"/>
@@ -4558,13 +4610,13 @@
       <w:r>
         <w:t>BS</w:t>
       </w:r>
-      <w:bookmarkEnd w:id="7"/>
+      <w:bookmarkEnd w:id="8"/>
     </w:p>
     <w:p>
       <w:pPr>
         <w:pStyle w:val="2"/>
       </w:pPr>
-      <w:bookmarkStart w:id="8" w:name="_Toc88140032"/>
+      <w:bookmarkStart w:id="9" w:name="_Toc88140032"/>
       <w:r>
         <w:rPr>
           <w:rFonts w:hint="eastAsia"/>
@@ -4574,7 +4626,7 @@
       <w:r>
         <w:t>BS</w:t>
       </w:r>
-      <w:bookmarkEnd w:id="8"/>
+      <w:bookmarkEnd w:id="9"/>
     </w:p>
     <w:tbl>
       <w:tblPr>
@@ -7450,7 +7502,7 @@
       <w:pPr>
         <w:pStyle w:val="2"/>
       </w:pPr>
-      <w:bookmarkStart w:id="9" w:name="_Toc88140033"/>
+      <w:bookmarkStart w:id="10" w:name="_Toc88140033"/>
       <w:r>
         <w:rPr>
           <w:rFonts w:hint="eastAsia"/>
@@ -7466,7 +7518,7 @@
         </w:rPr>
         <w:t>词典</w:t>
       </w:r>
-      <w:bookmarkEnd w:id="9"/>
+      <w:bookmarkEnd w:id="10"/>
     </w:p>
     <w:p>
       <w:pPr>
@@ -7891,7 +7943,7 @@
               <w:spacing w:before="60" w:after="60" w:line="300" w:lineRule="auto"/>
               <w:jc w:val="both"/>
               <w:rPr>
-                <w:rFonts w:asciiTheme="minorEastAsia" w:hAnsiTheme="minorEastAsia" w:hint="eastAsia"/>
+                <w:rFonts w:asciiTheme="minorEastAsia" w:hAnsiTheme="minorEastAsia"/>
                 <w:bCs/>
                 <w:kern w:val="2"/>
                 <w:sz w:val="21"/>
@@ -8148,7 +8200,7 @@
               <w:snapToGrid w:val="0"/>
               <w:spacing w:before="60" w:after="60" w:line="300" w:lineRule="auto"/>
               <w:rPr>
-                <w:rFonts w:asciiTheme="minorEastAsia" w:hAnsiTheme="minorEastAsia" w:hint="eastAsia"/>
+                <w:rFonts w:asciiTheme="minorEastAsia" w:hAnsiTheme="minorEastAsia"/>
                 <w:bCs/>
                 <w:szCs w:val="20"/>
               </w:rPr>
@@ -8876,7 +8928,7 @@
               <w:snapToGrid w:val="0"/>
               <w:spacing w:before="60" w:after="60" w:line="300" w:lineRule="auto"/>
               <w:rPr>
-                <w:rFonts w:asciiTheme="minorEastAsia" w:hAnsiTheme="minorEastAsia" w:hint="eastAsia"/>
+                <w:rFonts w:asciiTheme="minorEastAsia" w:hAnsiTheme="minorEastAsia"/>
                 <w:bCs/>
                 <w:szCs w:val="20"/>
               </w:rPr>
@@ -8981,7 +9033,7 @@
               <w:snapToGrid w:val="0"/>
               <w:spacing w:before="60" w:after="60" w:line="300" w:lineRule="auto"/>
               <w:rPr>
-                <w:rFonts w:asciiTheme="minorEastAsia" w:hAnsiTheme="minorEastAsia" w:hint="eastAsia"/>
+                <w:rFonts w:asciiTheme="minorEastAsia" w:hAnsiTheme="minorEastAsia"/>
                 <w:bCs/>
                 <w:szCs w:val="20"/>
               </w:rPr>
@@ -9357,7 +9409,7 @@
               <w:snapToGrid w:val="0"/>
               <w:spacing w:before="60" w:after="60" w:line="300" w:lineRule="auto"/>
               <w:rPr>
-                <w:rFonts w:asciiTheme="minorEastAsia" w:hAnsiTheme="minorEastAsia" w:hint="eastAsia"/>
+                <w:rFonts w:asciiTheme="minorEastAsia" w:hAnsiTheme="minorEastAsia"/>
                 <w:bCs/>
                 <w:szCs w:val="20"/>
               </w:rPr>
@@ -9487,7 +9539,7 @@
               <w:snapToGrid w:val="0"/>
               <w:spacing w:before="60" w:after="60" w:line="300" w:lineRule="auto"/>
               <w:rPr>
-                <w:rFonts w:asciiTheme="minorEastAsia" w:hAnsiTheme="minorEastAsia" w:hint="eastAsia"/>
+                <w:rFonts w:asciiTheme="minorEastAsia" w:hAnsiTheme="minorEastAsia"/>
                 <w:bCs/>
                 <w:szCs w:val="20"/>
               </w:rPr>
@@ -9623,7 +9675,7 @@
               <w:snapToGrid w:val="0"/>
               <w:spacing w:before="60" w:after="60" w:line="300" w:lineRule="auto"/>
               <w:rPr>
-                <w:rFonts w:asciiTheme="minorEastAsia" w:hAnsiTheme="minorEastAsia" w:hint="eastAsia"/>
+                <w:rFonts w:asciiTheme="minorEastAsia" w:hAnsiTheme="minorEastAsia"/>
                 <w:bCs/>
                 <w:szCs w:val="20"/>
               </w:rPr>
@@ -9745,7 +9797,7 @@
               <w:snapToGrid w:val="0"/>
               <w:spacing w:before="60" w:after="60" w:line="300" w:lineRule="auto"/>
               <w:rPr>
-                <w:rFonts w:asciiTheme="minorEastAsia" w:hAnsiTheme="minorEastAsia" w:hint="eastAsia"/>
+                <w:rFonts w:asciiTheme="minorEastAsia" w:hAnsiTheme="minorEastAsia"/>
                 <w:bCs/>
                 <w:szCs w:val="20"/>
               </w:rPr>
@@ -9987,7 +10039,7 @@
               <w:snapToGrid w:val="0"/>
               <w:spacing w:before="60" w:after="60" w:line="300" w:lineRule="auto"/>
               <w:rPr>
-                <w:rFonts w:asciiTheme="minorEastAsia" w:hAnsiTheme="minorEastAsia" w:hint="eastAsia"/>
+                <w:rFonts w:asciiTheme="minorEastAsia" w:hAnsiTheme="minorEastAsia"/>
                 <w:bCs/>
                 <w:szCs w:val="20"/>
               </w:rPr>
@@ -11113,7 +11165,7 @@
               <w:snapToGrid w:val="0"/>
               <w:spacing w:before="60" w:after="60" w:line="300" w:lineRule="auto"/>
               <w:rPr>
-                <w:rFonts w:asciiTheme="minorEastAsia" w:hAnsiTheme="minorEastAsia" w:hint="eastAsia"/>
+                <w:rFonts w:asciiTheme="minorEastAsia" w:hAnsiTheme="minorEastAsia"/>
                 <w:bCs/>
                 <w:szCs w:val="20"/>
               </w:rPr>
@@ -11943,7 +11995,7 @@
               <w:snapToGrid w:val="0"/>
               <w:spacing w:before="60" w:after="60" w:line="300" w:lineRule="auto"/>
               <w:rPr>
-                <w:rFonts w:asciiTheme="minorEastAsia" w:hAnsiTheme="minorEastAsia" w:hint="eastAsia"/>
+                <w:rFonts w:asciiTheme="minorEastAsia" w:hAnsiTheme="minorEastAsia"/>
                 <w:bCs/>
                 <w:szCs w:val="20"/>
               </w:rPr>
@@ -12090,7 +12142,7 @@
               <w:snapToGrid w:val="0"/>
               <w:spacing w:before="60" w:after="60" w:line="300" w:lineRule="auto"/>
               <w:rPr>
-                <w:rFonts w:asciiTheme="minorEastAsia" w:hAnsiTheme="minorEastAsia" w:hint="eastAsia"/>
+                <w:rFonts w:asciiTheme="minorEastAsia" w:hAnsiTheme="minorEastAsia"/>
                 <w:bCs/>
                 <w:szCs w:val="20"/>
               </w:rPr>
@@ -12325,7 +12377,7 @@
               <w:snapToGrid w:val="0"/>
               <w:spacing w:before="60" w:after="60" w:line="300" w:lineRule="auto"/>
               <w:rPr>
-                <w:rFonts w:asciiTheme="minorEastAsia" w:hAnsiTheme="minorEastAsia" w:hint="eastAsia"/>
+                <w:rFonts w:asciiTheme="minorEastAsia" w:hAnsiTheme="minorEastAsia"/>
                 <w:bCs/>
                 <w:szCs w:val="20"/>
               </w:rPr>
@@ -12447,7 +12499,7 @@
               <w:snapToGrid w:val="0"/>
               <w:spacing w:before="60" w:after="60" w:line="300" w:lineRule="auto"/>
               <w:rPr>
-                <w:rFonts w:asciiTheme="minorEastAsia" w:hAnsiTheme="minorEastAsia" w:hint="eastAsia"/>
+                <w:rFonts w:asciiTheme="minorEastAsia" w:hAnsiTheme="minorEastAsia"/>
                 <w:bCs/>
                 <w:szCs w:val="20"/>
               </w:rPr>
@@ -12667,7 +12719,7 @@
               <w:snapToGrid w:val="0"/>
               <w:spacing w:before="60" w:after="60" w:line="300" w:lineRule="auto"/>
               <w:rPr>
-                <w:rFonts w:asciiTheme="minorEastAsia" w:hAnsiTheme="minorEastAsia" w:hint="eastAsia"/>
+                <w:rFonts w:asciiTheme="minorEastAsia" w:hAnsiTheme="minorEastAsia"/>
                 <w:bCs/>
                 <w:szCs w:val="20"/>
               </w:rPr>
@@ -12865,9 +12917,6 @@
               <w:adjustRightInd w:val="0"/>
               <w:snapToGrid w:val="0"/>
               <w:spacing w:before="60" w:after="60" w:line="300" w:lineRule="auto"/>
-              <w:rPr>
-                <w:rFonts w:hint="eastAsia"/>
-              </w:rPr>
             </w:pPr>
             <w:r>
               <w:rPr>
@@ -12971,9 +13020,6 @@
               <w:adjustRightInd w:val="0"/>
               <w:snapToGrid w:val="0"/>
               <w:spacing w:before="60" w:after="60" w:line="300" w:lineRule="auto"/>
-              <w:rPr>
-                <w:rFonts w:hint="eastAsia"/>
-              </w:rPr>
             </w:pPr>
             <w:r>
               <w:rPr>
@@ -13077,9 +13123,6 @@
               <w:adjustRightInd w:val="0"/>
               <w:snapToGrid w:val="0"/>
               <w:spacing w:before="60" w:after="60" w:line="300" w:lineRule="auto"/>
-              <w:rPr>
-                <w:rFonts w:hint="eastAsia"/>
-              </w:rPr>
             </w:pPr>
             <w:r>
               <w:rPr>
@@ -13184,9 +13227,6 @@
               <w:adjustRightInd w:val="0"/>
               <w:snapToGrid w:val="0"/>
               <w:spacing w:before="60" w:after="60" w:line="300" w:lineRule="auto"/>
-              <w:rPr>
-                <w:rFonts w:hint="eastAsia"/>
-              </w:rPr>
             </w:pPr>
             <w:r>
               <w:rPr>
@@ -13290,9 +13330,6 @@
               <w:adjustRightInd w:val="0"/>
               <w:snapToGrid w:val="0"/>
               <w:spacing w:before="60" w:after="60" w:line="300" w:lineRule="auto"/>
-              <w:rPr>
-                <w:rFonts w:hint="eastAsia"/>
-              </w:rPr>
             </w:pPr>
             <w:r>
               <w:rPr>
@@ -13404,9 +13441,6 @@
               <w:adjustRightInd w:val="0"/>
               <w:snapToGrid w:val="0"/>
               <w:spacing w:before="60" w:after="60" w:line="300" w:lineRule="auto"/>
-              <w:rPr>
-                <w:rFonts w:hint="eastAsia"/>
-              </w:rPr>
             </w:pPr>
             <w:r>
               <w:rPr>
@@ -13426,7 +13460,7 @@
               <w:snapToGrid w:val="0"/>
               <w:spacing w:before="60" w:after="60" w:line="300" w:lineRule="auto"/>
               <w:rPr>
-                <w:rFonts w:asciiTheme="minorEastAsia" w:hAnsiTheme="minorEastAsia" w:hint="eastAsia"/>
+                <w:rFonts w:asciiTheme="minorEastAsia" w:hAnsiTheme="minorEastAsia"/>
                 <w:bCs/>
                 <w:szCs w:val="20"/>
               </w:rPr>
@@ -13526,9 +13560,6 @@
               <w:adjustRightInd w:val="0"/>
               <w:snapToGrid w:val="0"/>
               <w:spacing w:before="60" w:after="60" w:line="300" w:lineRule="auto"/>
-              <w:rPr>
-                <w:rFonts w:hint="eastAsia"/>
-              </w:rPr>
             </w:pPr>
             <w:r>
               <w:rPr>
@@ -13648,9 +13679,6 @@
               <w:adjustRightInd w:val="0"/>
               <w:snapToGrid w:val="0"/>
               <w:spacing w:before="60" w:after="60" w:line="300" w:lineRule="auto"/>
-              <w:rPr>
-                <w:rFonts w:hint="eastAsia"/>
-              </w:rPr>
             </w:pPr>
             <w:r>
               <w:rPr>
@@ -13670,7 +13698,7 @@
               <w:snapToGrid w:val="0"/>
               <w:spacing w:before="60" w:after="60" w:line="300" w:lineRule="auto"/>
               <w:rPr>
-                <w:rFonts w:asciiTheme="minorEastAsia" w:hAnsiTheme="minorEastAsia" w:hint="eastAsia"/>
+                <w:rFonts w:asciiTheme="minorEastAsia" w:hAnsiTheme="minorEastAsia"/>
                 <w:bCs/>
                 <w:szCs w:val="20"/>
               </w:rPr>
@@ -13729,15 +13757,7 @@
         </w:tc>
       </w:tr>
     </w:tbl>
-    <w:p>
-      <w:pPr>
-        <w:rPr>
-          <w:rFonts w:hint="eastAsia"/>
-        </w:rPr>
-      </w:pPr>
-      <w:bookmarkStart w:id="10" w:name="_GoBack"/>
-      <w:bookmarkEnd w:id="10"/>
-    </w:p>
+    <w:p/>
     <w:sectPr>
       <w:pgSz w:w="12240" w:h="15840" w:code="1"/>
       <w:pgMar w:top="1440" w:right="1440" w:bottom="1440" w:left="1440" w:header="720" w:footer="720" w:gutter="0"/>
@@ -13821,7 +13841,7 @@
             <w:noProof/>
             <w:lang w:val="zh-CN"/>
           </w:rPr>
-          <w:t>8</w:t>
+          <w:t>3</w:t>
         </w:r>
         <w:r>
           <w:rPr>
@@ -16974,7 +16994,7 @@
 </file>
 
 <file path=customXml/itemProps1.xml><?xml version="1.0" encoding="utf-8"?>
-<ds:datastoreItem xmlns:ds="http://schemas.openxmlformats.org/officeDocument/2006/customXml" ds:itemID="{ABA01591-A6A2-4BC0-A8F8-76FC36BC3C17}">
+<ds:datastoreItem xmlns:ds="http://schemas.openxmlformats.org/officeDocument/2006/customXml" ds:itemID="{68B7DC46-6C85-49DF-B4FB-CAFA910E95E2}">
   <ds:schemaRefs>
     <ds:schemaRef ds:uri="http://schemas.openxmlformats.org/officeDocument/2006/bibliography"/>
   </ds:schemaRefs>
